--- a/NetLogo/Model Walkthrough.docx
+++ b/NetLogo/Model Walkthrough.docx
@@ -13,6 +13,7 @@
         </w:placeholder>
         <w15:color w:val="000000"/>
       </w:sdtPr>
+      <w:sdtEndPr/>
       <w:sdtContent>
         <w:p>
           <w:r>
@@ -22,8 +23,31 @@
       </w:sdtContent>
     </w:sdt>
     <w:p/>
-    <w:p/>
-    <w:p/>
+    <w:p>
+      <w:r>
+        <w:t xml:space="preserve">Take some time to read the info tab of the model </w:t>
+      </w:r>
+      <w:r>
+        <w:t>before proceeding.</w:t>
+      </w:r>
+    </w:p>
+    <w:p>
+      <w:r>
+        <w:t xml:space="preserve">Take </w:t>
+      </w:r>
+      <w:r>
+        <w:t>some time</w:t>
+      </w:r>
+      <w:r>
+        <w:t xml:space="preserve"> to play with the model before continuing, </w:t>
+      </w:r>
+      <w:r>
+        <w:t>about 5</w:t>
+      </w:r>
+      <w:r>
+        <w:t xml:space="preserve"> minutes.</w:t>
+      </w:r>
+    </w:p>
     <w:p/>
     <w:sdt>
       <w:sdtPr>
@@ -37,6 +61,7 @@
         <w:showingPlcHdr/>
         <w15:color w:val="000000"/>
       </w:sdtPr>
+      <w:sdtEndPr/>
       <w:sdtContent>
         <w:p>
           <w:r>
@@ -58,6 +83,35 @@
         </w:p>
       </w:sdtContent>
     </w:sdt>
+    <w:p/>
+    <w:p>
+      <w:r>
+        <w:t>Take some time to read the info tab of the model before proceeding.</w:t>
+      </w:r>
+    </w:p>
+    <w:p>
+      <w:r>
+        <w:t>Take some time to play with the model before continuing,</w:t>
+      </w:r>
+      <w:r>
+        <w:t xml:space="preserve"> about</w:t>
+      </w:r>
+      <w:r>
+        <w:t xml:space="preserve"> 5 to 10 minutes</w:t>
+      </w:r>
+      <w:r>
+        <w:t xml:space="preserve">, making </w:t>
+      </w:r>
+      <w:r>
+        <w:t xml:space="preserve">sure to stay on the KA32 strain, so </w:t>
+      </w:r>
+      <w:r>
+        <w:t xml:space="preserve">you can get familiar with </w:t>
+      </w:r>
+      <w:r>
+        <w:t>how the model is affected by the different inputs.</w:t>
+      </w:r>
+    </w:p>
     <w:p/>
     <w:p>
       <w:r>
@@ -78,6 +132,7 @@
             <w:listItem w:value="Choose an item."/>
           </w:dropDownList>
         </w:sdtPr>
+        <w:sdtEndPr/>
         <w:sdtContent>
           <w:r>
             <w:rPr>
@@ -107,6 +162,7 @@
             <w:listItem w:displayText="Stay the same" w:value="Stay the same"/>
           </w:dropDownList>
         </w:sdtPr>
+        <w:sdtEndPr/>
         <w:sdtContent>
           <w:r>
             <w:rPr>
@@ -137,6 +193,7 @@
             <w:listItem w:displayText="Stay the Same" w:value="Stay the Same"/>
           </w:dropDownList>
         </w:sdtPr>
+        <w:sdtEndPr/>
         <w:sdtContent>
           <w:r>
             <w:rPr>
@@ -162,6 +219,7 @@
           <w15:color w:val="000000"/>
           <w:text/>
         </w:sdtPr>
+        <w:sdtEndPr/>
         <w:sdtContent>
           <w:r>
             <w:rPr>
@@ -192,6 +250,7 @@
             <w:listItem w:value="Choose an item."/>
           </w:dropDownList>
         </w:sdtPr>
+        <w:sdtEndPr/>
         <w:sdtContent>
           <w:r>
             <w:rPr>
@@ -219,6 +278,7 @@
             <w:listItem w:displayText="Stay the same" w:value="Stay the same"/>
           </w:dropDownList>
         </w:sdtPr>
+        <w:sdtEndPr/>
         <w:sdtContent>
           <w:r>
             <w:rPr>
@@ -247,6 +307,7 @@
             <w:listItem w:displayText="Stay the Same" w:value="Stay the Same"/>
           </w:dropDownList>
         </w:sdtPr>
+        <w:sdtEndPr/>
         <w:sdtContent>
           <w:r>
             <w:rPr>
@@ -270,6 +331,7 @@
           <w15:color w:val="000000"/>
           <w:text/>
         </w:sdtPr>
+        <w:sdtEndPr/>
         <w:sdtContent>
           <w:r>
             <w:rPr>
@@ -315,6 +377,7 @@
             <w:listItem w:value="Choose an item."/>
           </w:dropDownList>
         </w:sdtPr>
+        <w:sdtEndPr/>
         <w:sdtContent>
           <w:r>
             <w:rPr>
@@ -342,6 +405,7 @@
             <w:listItem w:displayText="Stay the same" w:value="Stay the same"/>
           </w:dropDownList>
         </w:sdtPr>
+        <w:sdtEndPr/>
         <w:sdtContent>
           <w:r>
             <w:rPr>
@@ -370,6 +434,7 @@
             <w:listItem w:displayText="Stay the Same" w:value="Stay the Same"/>
           </w:dropDownList>
         </w:sdtPr>
+        <w:sdtEndPr/>
         <w:sdtContent>
           <w:r>
             <w:rPr>
@@ -393,6 +458,7 @@
           <w15:color w:val="000000"/>
           <w:text/>
         </w:sdtPr>
+        <w:sdtEndPr/>
         <w:sdtContent>
           <w:r>
             <w:rPr>
@@ -418,6 +484,7 @@
         </w:placeholder>
         <w15:color w:val="000000"/>
       </w:sdtPr>
+      <w:sdtEndPr/>
       <w:sdtContent>
         <w:p>
           <w:r>
@@ -433,6 +500,18 @@
         </w:p>
       </w:sdtContent>
     </w:sdt>
+    <w:p/>
+    <w:p>
+      <w:r>
+        <w:t>Take some time to play with the model before continuing,</w:t>
+      </w:r>
+      <w:r>
+        <w:t xml:space="preserve"> about</w:t>
+      </w:r>
+      <w:r>
+        <w:t xml:space="preserve"> 5 to 10 minutes, making sure to stay on the LRB-AZ-1201 strain, so you can get familiar with how the model is affected by the different inputs.</w:t>
+      </w:r>
+    </w:p>
     <w:p/>
     <w:p>
       <w:r>
@@ -451,6 +530,7 @@
             <w:listItem w:value="Choose an item."/>
           </w:dropDownList>
         </w:sdtPr>
+        <w:sdtEndPr/>
         <w:sdtContent>
           <w:r>
             <w:rPr>
@@ -478,6 +558,7 @@
             <w:listItem w:displayText="Stay the same" w:value="Stay the same"/>
           </w:dropDownList>
         </w:sdtPr>
+        <w:sdtEndPr/>
         <w:sdtContent>
           <w:r>
             <w:rPr>
@@ -506,6 +587,7 @@
             <w:listItem w:displayText="Stay the Same" w:value="Stay the Same"/>
           </w:dropDownList>
         </w:sdtPr>
+        <w:sdtEndPr/>
         <w:sdtContent>
           <w:r>
             <w:rPr>
@@ -529,6 +611,7 @@
           <w15:color w:val="000000"/>
           <w:text/>
         </w:sdtPr>
+        <w:sdtEndPr/>
         <w:sdtContent>
           <w:r>
             <w:rPr>
@@ -560,6 +643,7 @@
             <w:listItem w:value="Choose an item."/>
           </w:dropDownList>
         </w:sdtPr>
+        <w:sdtEndPr/>
         <w:sdtContent>
           <w:r>
             <w:rPr>
@@ -588,6 +672,7 @@
             <w:listItem w:displayText="Stay the same" w:value="Stay the same"/>
           </w:dropDownList>
         </w:sdtPr>
+        <w:sdtEndPr/>
         <w:sdtContent>
           <w:r>
             <w:rPr>
@@ -617,6 +702,7 @@
             <w:listItem w:displayText="Stay the Same" w:value="Stay the Same"/>
           </w:dropDownList>
         </w:sdtPr>
+        <w:sdtEndPr/>
         <w:sdtContent>
           <w:r>
             <w:rPr>
@@ -641,6 +727,7 @@
           <w15:color w:val="000000"/>
           <w:text/>
         </w:sdtPr>
+        <w:sdtEndPr/>
         <w:sdtContent>
           <w:r>
             <w:rPr>
@@ -656,7 +743,6 @@
     </w:p>
     <w:p>
       <w:r>
-        <w:lastRenderedPageBreak/>
         <w:t>Photosynthetically</w:t>
       </w:r>
       <w:r>
@@ -688,6 +774,7 @@
             <w:listItem w:value="Choose an item."/>
           </w:dropDownList>
         </w:sdtPr>
+        <w:sdtEndPr/>
         <w:sdtContent>
           <w:r>
             <w:rPr>
@@ -716,6 +803,7 @@
             <w:listItem w:displayText="Stay the same" w:value="Stay the same"/>
           </w:dropDownList>
         </w:sdtPr>
+        <w:sdtEndPr/>
         <w:sdtContent>
           <w:r>
             <w:rPr>
@@ -745,6 +833,7 @@
             <w:listItem w:displayText="Stay the Same" w:value="Stay the Same"/>
           </w:dropDownList>
         </w:sdtPr>
+        <w:sdtEndPr/>
         <w:sdtContent>
           <w:r>
             <w:rPr>
@@ -769,6 +858,7 @@
           <w15:color w:val="000000"/>
           <w:text/>
         </w:sdtPr>
+        <w:sdtEndPr/>
         <w:sdtContent>
           <w:r>
             <w:rPr>
@@ -1243,7 +1333,7 @@
   <w:style w:type="paragraph" w:default="1" w:styleId="Normal">
     <w:name w:val="Normal"/>
     <w:qFormat/>
-    <w:rsid w:val="004711BC"/>
+    <w:rsid w:val="0067027A"/>
   </w:style>
   <w:style w:type="character" w:default="1" w:styleId="DefaultParagraphFont">
     <w:name w:val="Default Paragraph Font"/>

--- a/NetLogo/Model Walkthrough.docx
+++ b/NetLogo/Model Walkthrough.docx
@@ -4,50 +4,75 @@
   <w:body>
     <w:sdt>
       <w:sdtPr>
-        <w:alias w:val="Introduction"/>
-        <w:tag w:val="Introduction"/>
-        <w:id w:val="294101571"/>
-        <w:lock w:val="sdtContentLocked"/>
+        <w:id w:val="-844164860"/>
+        <w:lock w:val="contentLocked"/>
         <w:placeholder>
-          <w:docPart w:val="8DB70FEB9F404765B6CBFA7474C4805C"/>
+          <w:docPart w:val="DefaultPlaceholder_-1854013440"/>
         </w:placeholder>
-        <w15:color w:val="000000"/>
+        <w:group/>
       </w:sdtPr>
-      <w:sdtEndPr/>
       <w:sdtContent>
-        <w:p>
-          <w:r>
-            <w:t>Intro: Lab Model</w:t>
-          </w:r>
-        </w:p>
+        <w:sdt>
+          <w:sdtPr>
+            <w:id w:val="-1588375631"/>
+            <w:lock w:val="sdtContentLocked"/>
+            <w:placeholder>
+              <w:docPart w:val="DefaultPlaceholder_-1854013440"/>
+            </w:placeholder>
+          </w:sdtPr>
+          <w:sdtContent>
+            <w:sdt>
+              <w:sdtPr>
+                <w:alias w:val="Introduction"/>
+                <w:tag w:val="Introduction"/>
+                <w:id w:val="294101571"/>
+                <w:lock w:val="sdtContentLocked"/>
+                <w:placeholder>
+                  <w:docPart w:val="8DB70FEB9F404765B6CBFA7474C4805C"/>
+                </w:placeholder>
+                <w15:color w:val="000000"/>
+              </w:sdtPr>
+              <w:sdtEndPr/>
+              <w:sdtContent>
+                <w:p>
+                  <w:r>
+                    <w:t>Intro: Lab Model</w:t>
+                  </w:r>
+                </w:p>
+              </w:sdtContent>
+            </w:sdt>
+            <w:p/>
+            <w:p>
+              <w:r>
+                <w:t xml:space="preserve">Take some time to read the info tab of the model </w:t>
+              </w:r>
+              <w:r>
+                <w:t>before proceeding.</w:t>
+              </w:r>
+            </w:p>
+            <w:p>
+              <w:r>
+                <w:t xml:space="preserve">Take </w:t>
+              </w:r>
+              <w:r>
+                <w:t>some time</w:t>
+              </w:r>
+              <w:r>
+                <w:t xml:space="preserve"> to play with the model before continuing, </w:t>
+              </w:r>
+              <w:r>
+                <w:t>about 5</w:t>
+              </w:r>
+              <w:r>
+                <w:t xml:space="preserve"> minutes.</w:t>
+              </w:r>
+            </w:p>
+          </w:sdtContent>
+        </w:sdt>
       </w:sdtContent>
     </w:sdt>
     <w:p/>
-    <w:p>
-      <w:r>
-        <w:t xml:space="preserve">Take some time to read the info tab of the model </w:t>
-      </w:r>
-      <w:r>
-        <w:t>before proceeding.</w:t>
-      </w:r>
-    </w:p>
-    <w:p>
-      <w:r>
-        <w:t xml:space="preserve">Take </w:t>
-      </w:r>
-      <w:r>
-        <w:t>some time</w:t>
-      </w:r>
-      <w:r>
-        <w:t xml:space="preserve"> to play with the model before continuing, </w:t>
-      </w:r>
-      <w:r>
-        <w:t>about 5</w:t>
-      </w:r>
-      <w:r>
-        <w:t xml:space="preserve"> minutes.</w:t>
-      </w:r>
-    </w:p>
+    <w:p/>
     <w:p/>
     <w:sdt>
       <w:sdtPr>
@@ -84,394 +109,428 @@
       </w:sdtContent>
     </w:sdt>
     <w:p/>
+    <w:sdt>
+      <w:sdtPr>
+        <w:id w:val="-2018686912"/>
+        <w:lock w:val="sdtContentLocked"/>
+        <w:placeholder>
+          <w:docPart w:val="DefaultPlaceholder_-1854013440"/>
+        </w:placeholder>
+        <w:text/>
+      </w:sdtPr>
+      <w:sdtContent>
+        <w:p>
+          <w:r>
+            <w:t>Take some time to read the info tab of the model before proceeding.</w:t>
+          </w:r>
+        </w:p>
+      </w:sdtContent>
+    </w:sdt>
     <w:p>
-      <w:r>
-        <w:t>Take some time to read the info tab of the model before proceeding.</w:t>
-      </w:r>
-    </w:p>
-    <w:p>
-      <w:r>
-        <w:t>Take some time to play with the model before continuing,</w:t>
-      </w:r>
-      <w:r>
-        <w:t xml:space="preserve"> about</w:t>
-      </w:r>
-      <w:r>
-        <w:t xml:space="preserve"> 5 to 10 minutes</w:t>
-      </w:r>
-      <w:r>
-        <w:t xml:space="preserve">, making </w:t>
-      </w:r>
-      <w:r>
-        <w:t xml:space="preserve">sure to stay on the KA32 strain, so </w:t>
-      </w:r>
-      <w:r>
-        <w:t xml:space="preserve">you can get familiar with </w:t>
-      </w:r>
-      <w:r>
-        <w:t>how the model is affected by the different inputs.</w:t>
-      </w:r>
+      <w:sdt>
+        <w:sdtPr>
+          <w:id w:val="-1189520411"/>
+          <w:lock w:val="sdtContentLocked"/>
+          <w:placeholder>
+            <w:docPart w:val="DefaultPlaceholder_-1854013440"/>
+          </w:placeholder>
+          <w:text/>
+        </w:sdtPr>
+        <w:sdtContent>
+          <w:r>
+            <w:t>Take some time to play with the model before continuing,</w:t>
+          </w:r>
+          <w:r>
+            <w:t xml:space="preserve"> about</w:t>
+          </w:r>
+          <w:r>
+            <w:t xml:space="preserve"> 5 to 10 minutes, making </w:t>
+          </w:r>
+          <w:r>
+            <w:t xml:space="preserve">sure to stay on the KA32 strain, so </w:t>
+          </w:r>
+          <w:r>
+            <w:t xml:space="preserve">you can get familiar with </w:t>
+          </w:r>
+          <w:r>
+            <w:t>how the model is affected by the different inputs.</w:t>
+          </w:r>
+        </w:sdtContent>
+      </w:sdt>
     </w:p>
     <w:p/>
-    <w:p>
-      <w:r>
-        <w:t xml:space="preserve">Temperature Hypothesis: If the temperature is between </w:t>
-      </w:r>
-      <w:sdt>
-        <w:sdtPr>
-          <w:alias w:val="KA32 Temperature Options"/>
-          <w:tag w:val="Temperature Options"/>
-          <w:id w:val="-944304270"/>
-          <w:lock w:val="sdtLocked"/>
-          <w:placeholder>
-            <w:docPart w:val="15490970EE2044F7B4805C6329AD0CBD"/>
-          </w:placeholder>
-          <w:showingPlcHdr/>
-          <w15:color w:val="000000"/>
-          <w:dropDownList>
-            <w:listItem w:value="Choose an item."/>
-          </w:dropDownList>
-        </w:sdtPr>
-        <w:sdtEndPr/>
-        <w:sdtContent>
-          <w:r>
-            <w:rPr>
-              <w:rStyle w:val="PlaceholderText"/>
-            </w:rPr>
-            <w:t>Choose an item.</w:t>
-          </w:r>
-        </w:sdtContent>
-      </w:sdt>
-      <w:r>
-        <w:t xml:space="preserve">, then the Lipid Level will </w:t>
-      </w:r>
-      <w:sdt>
-        <w:sdtPr>
-          <w:alias w:val="KA32 Temperature Lipids"/>
-          <w:tag w:val="KA32 Temperature Lipids"/>
-          <w:id w:val="-986713031"/>
-          <w:lock w:val="sdtLocked"/>
-          <w:placeholder>
-            <w:docPart w:val="F0DF70F1F9B94A52B3AEC6774275828C"/>
-          </w:placeholder>
-          <w:showingPlcHdr/>
-          <w:dropDownList>
-            <w:listItem w:value="Choose an item."/>
-            <w:listItem w:displayText="Increase" w:value="Increase"/>
-            <w:listItem w:displayText="Decrease" w:value="Decrease"/>
-            <w:listItem w:displayText="Stay the same" w:value="Stay the same"/>
-          </w:dropDownList>
-        </w:sdtPr>
-        <w:sdtEndPr/>
-        <w:sdtContent>
-          <w:r>
-            <w:rPr>
-              <w:rStyle w:val="PlaceholderText"/>
-            </w:rPr>
-            <w:t>Choose an item.</w:t>
-          </w:r>
-        </w:sdtContent>
-      </w:sdt>
-      <w:r>
-        <w:t xml:space="preserve"> and the Biomass level will </w:t>
-      </w:r>
-      <w:sdt>
-        <w:sdtPr>
-          <w:alias w:val="KA32 Temperature Biomass"/>
-          <w:tag w:val="KA32 Temperature Biomass"/>
-          <w:id w:val="-719898653"/>
-          <w:lock w:val="sdtLocked"/>
-          <w:placeholder>
-            <w:docPart w:val="D4503E88B9454A3288DFB4913E05C8D1"/>
-          </w:placeholder>
-          <w:showingPlcHdr/>
-          <w15:color w:val="000000"/>
-          <w:dropDownList>
-            <w:listItem w:value="Choose an item"/>
-            <w:listItem w:displayText="Increase" w:value="Increase"/>
-            <w:listItem w:displayText="Decrease" w:value="Decrease"/>
-            <w:listItem w:displayText="Stay the Same" w:value="Stay the Same"/>
-          </w:dropDownList>
-        </w:sdtPr>
-        <w:sdtEndPr/>
-        <w:sdtContent>
-          <w:r>
-            <w:rPr>
-              <w:rStyle w:val="PlaceholderText"/>
-            </w:rPr>
-            <w:t>Choose an item.</w:t>
-          </w:r>
-        </w:sdtContent>
-      </w:sdt>
-      <w:r>
-        <w:t xml:space="preserve">, because </w:t>
-      </w:r>
-      <w:sdt>
-        <w:sdtPr>
-          <w:alias w:val="KA32 Temperature reasoning"/>
-          <w:tag w:val="KA32 Temperature reasoning"/>
-          <w:id w:val="241223836"/>
-          <w:lock w:val="sdtLocked"/>
-          <w:placeholder>
-            <w:docPart w:val="5921B2FF4C82485885780673215A76F8"/>
-          </w:placeholder>
-          <w:showingPlcHdr/>
-          <w15:color w:val="000000"/>
-          <w:text/>
-        </w:sdtPr>
-        <w:sdtEndPr/>
-        <w:sdtContent>
-          <w:r>
-            <w:rPr>
-              <w:rStyle w:val="PlaceholderText"/>
-            </w:rPr>
-            <w:t>Click or tap here to enter text.</w:t>
-          </w:r>
-        </w:sdtContent>
-      </w:sdt>
-      <w:r>
-        <w:t>.</w:t>
-      </w:r>
-    </w:p>
-    <w:p>
-      <w:r>
-        <w:t xml:space="preserve">Salinity Hypothesis: If the salinity is between </w:t>
-      </w:r>
-      <w:sdt>
-        <w:sdtPr>
-          <w:alias w:val="KA32 Salinity Options"/>
-          <w:id w:val="882211278"/>
-          <w:placeholder>
-            <w:docPart w:val="4853BD00D36B48BA9F54BCDEFC6AEE9A"/>
-          </w:placeholder>
-          <w:showingPlcHdr/>
-          <w15:color w:val="000000"/>
-          <w:dropDownList>
-            <w:listItem w:value="Choose an item."/>
-          </w:dropDownList>
-        </w:sdtPr>
-        <w:sdtEndPr/>
-        <w:sdtContent>
-          <w:r>
-            <w:rPr>
-              <w:rStyle w:val="PlaceholderText"/>
-            </w:rPr>
-            <w:t>Choose an item.</w:t>
-          </w:r>
-        </w:sdtContent>
-      </w:sdt>
-      <w:r>
-        <w:t xml:space="preserve">, then the Lipid Level will </w:t>
-      </w:r>
-      <w:sdt>
-        <w:sdtPr>
-          <w:alias w:val="KA32 Salinity Lipids"/>
-          <w:id w:val="790329487"/>
-          <w:placeholder>
-            <w:docPart w:val="C5A10AA9C42343DEBDC7189BEA361E32"/>
-          </w:placeholder>
-          <w:showingPlcHdr/>
-          <w:dropDownList>
-            <w:listItem w:value="Choose an item."/>
-            <w:listItem w:displayText="Increase" w:value="Increase"/>
-            <w:listItem w:displayText="Decrease" w:value="Decrease"/>
-            <w:listItem w:displayText="Stay the same" w:value="Stay the same"/>
-          </w:dropDownList>
-        </w:sdtPr>
-        <w:sdtEndPr/>
-        <w:sdtContent>
-          <w:r>
-            <w:rPr>
-              <w:rStyle w:val="PlaceholderText"/>
-            </w:rPr>
-            <w:t>Choose an item.</w:t>
-          </w:r>
-        </w:sdtContent>
-      </w:sdt>
-      <w:r>
-        <w:t xml:space="preserve"> and the Biomass level will </w:t>
-      </w:r>
-      <w:sdt>
-        <w:sdtPr>
-          <w:alias w:val="KA32 Salinity Biomass"/>
-          <w:id w:val="1346286216"/>
-          <w:placeholder>
-            <w:docPart w:val="5281566562644DDF97FA6E807E072D1F"/>
-          </w:placeholder>
-          <w:showingPlcHdr/>
-          <w15:color w:val="000000"/>
-          <w:dropDownList>
-            <w:listItem w:value="Choose an item"/>
-            <w:listItem w:displayText="Increase" w:value="Increase"/>
-            <w:listItem w:displayText="Decrease" w:value="Decrease"/>
-            <w:listItem w:displayText="Stay the Same" w:value="Stay the Same"/>
-          </w:dropDownList>
-        </w:sdtPr>
-        <w:sdtEndPr/>
-        <w:sdtContent>
-          <w:r>
-            <w:rPr>
-              <w:rStyle w:val="PlaceholderText"/>
-            </w:rPr>
-            <w:t>Choose an item.</w:t>
-          </w:r>
-        </w:sdtContent>
-      </w:sdt>
-      <w:r>
-        <w:t xml:space="preserve">, because </w:t>
-      </w:r>
-      <w:sdt>
-        <w:sdtPr>
-          <w:alias w:val="KA32 Salinity reasoning"/>
-          <w:id w:val="1923061117"/>
-          <w:placeholder>
-            <w:docPart w:val="5DCDE03EE0984FC0AD7987833A8C5991"/>
-          </w:placeholder>
-          <w:showingPlcHdr/>
-          <w15:color w:val="000000"/>
-          <w:text/>
-        </w:sdtPr>
-        <w:sdtEndPr/>
-        <w:sdtContent>
-          <w:r>
-            <w:rPr>
-              <w:rStyle w:val="PlaceholderText"/>
-            </w:rPr>
-            <w:t>Click or tap here to enter text.</w:t>
-          </w:r>
-        </w:sdtContent>
-      </w:sdt>
-      <w:r>
-        <w:t>.</w:t>
-      </w:r>
-    </w:p>
-    <w:p>
-      <w:r>
-        <w:t>Photosynthetically</w:t>
-      </w:r>
-      <w:r>
-        <w:t xml:space="preserve"> </w:t>
-      </w:r>
-      <w:r>
-        <w:t>Active</w:t>
-      </w:r>
-      <w:r>
-        <w:t xml:space="preserve"> </w:t>
-      </w:r>
-      <w:r>
-        <w:t>Radiation</w:t>
-      </w:r>
-      <w:r>
-        <w:t xml:space="preserve"> (PAR) Hypothesis: If the PAR level is between </w:t>
-      </w:r>
-      <w:sdt>
-        <w:sdtPr>
-          <w:alias w:val="KA32 PAR Options"/>
-          <w:id w:val="273140877"/>
-          <w:placeholder>
-            <w:docPart w:val="80B0B036F4BF4BBB9C2886625E988D77"/>
-          </w:placeholder>
-          <w:showingPlcHdr/>
-          <w15:color w:val="000000"/>
-          <w:dropDownList>
-            <w:listItem w:value="Choose an item."/>
-          </w:dropDownList>
-        </w:sdtPr>
-        <w:sdtEndPr/>
-        <w:sdtContent>
-          <w:r>
-            <w:rPr>
-              <w:rStyle w:val="PlaceholderText"/>
-            </w:rPr>
-            <w:t>Choose an item.</w:t>
-          </w:r>
-        </w:sdtContent>
-      </w:sdt>
-      <w:r>
-        <w:t xml:space="preserve">, then the Lipid Level will </w:t>
-      </w:r>
-      <w:sdt>
-        <w:sdtPr>
-          <w:alias w:val="KA32 PAR Lipids"/>
-          <w:id w:val="-1668243400"/>
-          <w:placeholder>
-            <w:docPart w:val="AFBA4D4FA79E460787B3D0A8FEAF2483"/>
-          </w:placeholder>
-          <w:showingPlcHdr/>
-          <w:dropDownList>
-            <w:listItem w:value="Choose an item."/>
-            <w:listItem w:displayText="Increase" w:value="Increase"/>
-            <w:listItem w:displayText="Decrease" w:value="Decrease"/>
-            <w:listItem w:displayText="Stay the same" w:value="Stay the same"/>
-          </w:dropDownList>
-        </w:sdtPr>
-        <w:sdtEndPr/>
-        <w:sdtContent>
-          <w:r>
-            <w:rPr>
-              <w:rStyle w:val="PlaceholderText"/>
-            </w:rPr>
-            <w:t>Choose an item.</w:t>
-          </w:r>
-        </w:sdtContent>
-      </w:sdt>
-      <w:r>
-        <w:t xml:space="preserve"> and the Biomass level will </w:t>
-      </w:r>
-      <w:sdt>
-        <w:sdtPr>
-          <w:alias w:val="KA32 PAR Biomass"/>
-          <w:id w:val="-515466303"/>
-          <w:placeholder>
-            <w:docPart w:val="19476E080DF6462E84D26FEF5D52822B"/>
-          </w:placeholder>
-          <w:showingPlcHdr/>
-          <w15:color w:val="000000"/>
-          <w:dropDownList>
-            <w:listItem w:value="Choose an item"/>
-            <w:listItem w:displayText="Increase" w:value="Increase"/>
-            <w:listItem w:displayText="Decrease" w:value="Decrease"/>
-            <w:listItem w:displayText="Stay the Same" w:value="Stay the Same"/>
-          </w:dropDownList>
-        </w:sdtPr>
-        <w:sdtEndPr/>
-        <w:sdtContent>
-          <w:r>
-            <w:rPr>
-              <w:rStyle w:val="PlaceholderText"/>
-            </w:rPr>
-            <w:t>Choose an item.</w:t>
-          </w:r>
-        </w:sdtContent>
-      </w:sdt>
-      <w:r>
-        <w:t xml:space="preserve">, because </w:t>
-      </w:r>
-      <w:sdt>
-        <w:sdtPr>
-          <w:alias w:val="KA32 PAR reasoning"/>
-          <w:id w:val="-1502575581"/>
-          <w:placeholder>
-            <w:docPart w:val="470B13B51F624094B2CAC78970C713BB"/>
-          </w:placeholder>
-          <w:showingPlcHdr/>
-          <w15:color w:val="000000"/>
-          <w:text/>
-        </w:sdtPr>
-        <w:sdtEndPr/>
-        <w:sdtContent>
-          <w:r>
-            <w:rPr>
-              <w:rStyle w:val="PlaceholderText"/>
-            </w:rPr>
-            <w:t>Click or tap here to enter text.</w:t>
-          </w:r>
-        </w:sdtContent>
-      </w:sdt>
-      <w:r>
-        <w:t>.</w:t>
-      </w:r>
-    </w:p>
+    <w:sdt>
+      <w:sdtPr>
+        <w:id w:val="1061985214"/>
+        <w:lock w:val="sdtContentLocked"/>
+        <w:placeholder>
+          <w:docPart w:val="DefaultPlaceholder_-1854013440"/>
+        </w:placeholder>
+      </w:sdtPr>
+      <w:sdtContent>
+        <w:p>
+          <w:r>
+            <w:t xml:space="preserve">Temperature Hypothesis: If the temperature is between </w:t>
+          </w:r>
+          <w:sdt>
+            <w:sdtPr>
+              <w:alias w:val="KA32 Temperature Options"/>
+              <w:tag w:val="Temperature Options"/>
+              <w:id w:val="-944304270"/>
+              <w:lock w:val="sdtContentLocked"/>
+              <w:placeholder>
+                <w:docPart w:val="15490970EE2044F7B4805C6329AD0CBD"/>
+              </w:placeholder>
+              <w:showingPlcHdr/>
+              <w15:color w:val="000000"/>
+              <w:dropDownList>
+                <w:listItem w:value="Choose an item."/>
+              </w:dropDownList>
+            </w:sdtPr>
+            <w:sdtEndPr/>
+            <w:sdtContent>
+              <w:r>
+                <w:rPr>
+                  <w:rStyle w:val="PlaceholderText"/>
+                </w:rPr>
+                <w:t>Choose an item.</w:t>
+              </w:r>
+            </w:sdtContent>
+          </w:sdt>
+          <w:r>
+            <w:t xml:space="preserve">, then the Lipid Level will </w:t>
+          </w:r>
+          <w:sdt>
+            <w:sdtPr>
+              <w:alias w:val="KA32 Temperature Lipids"/>
+              <w:tag w:val="KA32 Temperature Lipids"/>
+              <w:id w:val="-986713031"/>
+              <w:lock w:val="sdtLocked"/>
+              <w:placeholder>
+                <w:docPart w:val="F0DF70F1F9B94A52B3AEC6774275828C"/>
+              </w:placeholder>
+              <w:showingPlcHdr/>
+              <w:dropDownList>
+                <w:listItem w:value="Choose an item."/>
+                <w:listItem w:displayText="Increase" w:value="Increase"/>
+                <w:listItem w:displayText="Decrease" w:value="Decrease"/>
+                <w:listItem w:displayText="Stay the same" w:value="Stay the same"/>
+              </w:dropDownList>
+            </w:sdtPr>
+            <w:sdtEndPr/>
+            <w:sdtContent>
+              <w:r>
+                <w:rPr>
+                  <w:rStyle w:val="PlaceholderText"/>
+                </w:rPr>
+                <w:t>Choose an item.</w:t>
+              </w:r>
+            </w:sdtContent>
+          </w:sdt>
+          <w:r>
+            <w:t xml:space="preserve"> and the Biomass level will </w:t>
+          </w:r>
+          <w:sdt>
+            <w:sdtPr>
+              <w:alias w:val="KA32 Temperature Biomass"/>
+              <w:tag w:val="KA32 Temperature Biomass"/>
+              <w:id w:val="-719898653"/>
+              <w:lock w:val="sdtLocked"/>
+              <w:placeholder>
+                <w:docPart w:val="D4503E88B9454A3288DFB4913E05C8D1"/>
+              </w:placeholder>
+              <w:showingPlcHdr/>
+              <w15:color w:val="000000"/>
+              <w:dropDownList>
+                <w:listItem w:value="Choose an item"/>
+                <w:listItem w:displayText="Increase" w:value="Increase"/>
+                <w:listItem w:displayText="Decrease" w:value="Decrease"/>
+                <w:listItem w:displayText="Stay the Same" w:value="Stay the Same"/>
+              </w:dropDownList>
+            </w:sdtPr>
+            <w:sdtEndPr/>
+            <w:sdtContent>
+              <w:r>
+                <w:rPr>
+                  <w:rStyle w:val="PlaceholderText"/>
+                </w:rPr>
+                <w:t>Choose an item.</w:t>
+              </w:r>
+            </w:sdtContent>
+          </w:sdt>
+          <w:r>
+            <w:t xml:space="preserve">, because </w:t>
+          </w:r>
+          <w:sdt>
+            <w:sdtPr>
+              <w:alias w:val="KA32 Temperature reasoning"/>
+              <w:tag w:val="KA32 Temperature reasoning"/>
+              <w:id w:val="241223836"/>
+              <w:lock w:val="sdtLocked"/>
+              <w:placeholder>
+                <w:docPart w:val="5921B2FF4C82485885780673215A76F8"/>
+              </w:placeholder>
+              <w:showingPlcHdr/>
+              <w15:color w:val="000000"/>
+              <w:text/>
+            </w:sdtPr>
+            <w:sdtEndPr/>
+            <w:sdtContent>
+              <w:r>
+                <w:rPr>
+                  <w:rStyle w:val="PlaceholderText"/>
+                </w:rPr>
+                <w:t>Click or tap here to enter text.</w:t>
+              </w:r>
+            </w:sdtContent>
+          </w:sdt>
+          <w:r>
+            <w:t>.</w:t>
+          </w:r>
+        </w:p>
+        <w:p>
+          <w:r>
+            <w:t xml:space="preserve">Salinity Hypothesis: If the salinity is between </w:t>
+          </w:r>
+          <w:sdt>
+            <w:sdtPr>
+              <w:alias w:val="KA32 Salinity Options"/>
+              <w:id w:val="882211278"/>
+              <w:placeholder>
+                <w:docPart w:val="4853BD00D36B48BA9F54BCDEFC6AEE9A"/>
+              </w:placeholder>
+              <w:showingPlcHdr/>
+              <w15:color w:val="000000"/>
+              <w:dropDownList>
+                <w:listItem w:value="Choose an item."/>
+              </w:dropDownList>
+            </w:sdtPr>
+            <w:sdtEndPr/>
+            <w:sdtContent>
+              <w:r>
+                <w:rPr>
+                  <w:rStyle w:val="PlaceholderText"/>
+                </w:rPr>
+                <w:t>Choose an item.</w:t>
+              </w:r>
+            </w:sdtContent>
+          </w:sdt>
+          <w:r>
+            <w:t xml:space="preserve">, then the Lipid Level will </w:t>
+          </w:r>
+          <w:sdt>
+            <w:sdtPr>
+              <w:alias w:val="KA32 Salinity Lipids"/>
+              <w:id w:val="790329487"/>
+              <w:placeholder>
+                <w:docPart w:val="C5A10AA9C42343DEBDC7189BEA361E32"/>
+              </w:placeholder>
+              <w:showingPlcHdr/>
+              <w:dropDownList>
+                <w:listItem w:value="Choose an item."/>
+                <w:listItem w:displayText="Increase" w:value="Increase"/>
+                <w:listItem w:displayText="Decrease" w:value="Decrease"/>
+                <w:listItem w:displayText="Stay the same" w:value="Stay the same"/>
+              </w:dropDownList>
+            </w:sdtPr>
+            <w:sdtEndPr/>
+            <w:sdtContent>
+              <w:r>
+                <w:rPr>
+                  <w:rStyle w:val="PlaceholderText"/>
+                </w:rPr>
+                <w:t>Choose an item.</w:t>
+              </w:r>
+            </w:sdtContent>
+          </w:sdt>
+          <w:r>
+            <w:t xml:space="preserve"> and the Biomass level will </w:t>
+          </w:r>
+          <w:sdt>
+            <w:sdtPr>
+              <w:alias w:val="KA32 Salinity Biomass"/>
+              <w:id w:val="1346286216"/>
+              <w:placeholder>
+                <w:docPart w:val="5281566562644DDF97FA6E807E072D1F"/>
+              </w:placeholder>
+              <w:showingPlcHdr/>
+              <w15:color w:val="000000"/>
+              <w:dropDownList>
+                <w:listItem w:value="Choose an item"/>
+                <w:listItem w:displayText="Increase" w:value="Increase"/>
+                <w:listItem w:displayText="Decrease" w:value="Decrease"/>
+                <w:listItem w:displayText="Stay the Same" w:value="Stay the Same"/>
+              </w:dropDownList>
+            </w:sdtPr>
+            <w:sdtEndPr/>
+            <w:sdtContent>
+              <w:r>
+                <w:rPr>
+                  <w:rStyle w:val="PlaceholderText"/>
+                </w:rPr>
+                <w:t>Choose an item.</w:t>
+              </w:r>
+            </w:sdtContent>
+          </w:sdt>
+          <w:r>
+            <w:t xml:space="preserve">, because </w:t>
+          </w:r>
+          <w:sdt>
+            <w:sdtPr>
+              <w:alias w:val="KA32 Salinity reasoning"/>
+              <w:id w:val="1923061117"/>
+              <w:placeholder>
+                <w:docPart w:val="5DCDE03EE0984FC0AD7987833A8C5991"/>
+              </w:placeholder>
+              <w:showingPlcHdr/>
+              <w15:color w:val="000000"/>
+              <w:text/>
+            </w:sdtPr>
+            <w:sdtEndPr/>
+            <w:sdtContent>
+              <w:r>
+                <w:rPr>
+                  <w:rStyle w:val="PlaceholderText"/>
+                </w:rPr>
+                <w:t>Click or tap here to enter text.</w:t>
+              </w:r>
+            </w:sdtContent>
+          </w:sdt>
+          <w:r>
+            <w:t>.</w:t>
+          </w:r>
+        </w:p>
+        <w:p>
+          <w:r>
+            <w:t>Photosynthetically</w:t>
+          </w:r>
+          <w:r>
+            <w:t xml:space="preserve"> </w:t>
+          </w:r>
+          <w:r>
+            <w:t>Active</w:t>
+          </w:r>
+          <w:r>
+            <w:t xml:space="preserve"> </w:t>
+          </w:r>
+          <w:r>
+            <w:t>Radiation</w:t>
+          </w:r>
+          <w:r>
+            <w:t xml:space="preserve"> (PAR) Hypothesis: If the PAR level is between </w:t>
+          </w:r>
+          <w:sdt>
+            <w:sdtPr>
+              <w:alias w:val="KA32 PAR Options"/>
+              <w:tag w:val="KA32 PAR Options"/>
+              <w:id w:val="273140877"/>
+              <w:lock w:val="sdtContentLocked"/>
+              <w:placeholder>
+                <w:docPart w:val="80B0B036F4BF4BBB9C2886625E988D77"/>
+              </w:placeholder>
+              <w:showingPlcHdr/>
+              <w15:color w:val="000000"/>
+              <w:dropDownList>
+                <w:listItem w:value="Choose an item."/>
+              </w:dropDownList>
+            </w:sdtPr>
+            <w:sdtEndPr/>
+            <w:sdtContent>
+              <w:r>
+                <w:rPr>
+                  <w:rStyle w:val="PlaceholderText"/>
+                </w:rPr>
+                <w:t>Choose an item.</w:t>
+              </w:r>
+            </w:sdtContent>
+          </w:sdt>
+          <w:r>
+            <w:t xml:space="preserve">, then the Lipid Level will </w:t>
+          </w:r>
+          <w:sdt>
+            <w:sdtPr>
+              <w:alias w:val="KA32 PAR Lipids"/>
+              <w:id w:val="-1668243400"/>
+              <w:placeholder>
+                <w:docPart w:val="AFBA4D4FA79E460787B3D0A8FEAF2483"/>
+              </w:placeholder>
+              <w:showingPlcHdr/>
+              <w:dropDownList>
+                <w:listItem w:value="Choose an item."/>
+                <w:listItem w:displayText="Increase" w:value="Increase"/>
+                <w:listItem w:displayText="Decrease" w:value="Decrease"/>
+                <w:listItem w:displayText="Stay the same" w:value="Stay the same"/>
+              </w:dropDownList>
+            </w:sdtPr>
+            <w:sdtEndPr/>
+            <w:sdtContent>
+              <w:r>
+                <w:rPr>
+                  <w:rStyle w:val="PlaceholderText"/>
+                </w:rPr>
+                <w:t>Choose an item.</w:t>
+              </w:r>
+            </w:sdtContent>
+          </w:sdt>
+          <w:r>
+            <w:t xml:space="preserve"> and the Biomass level will </w:t>
+          </w:r>
+          <w:sdt>
+            <w:sdtPr>
+              <w:alias w:val="KA32 PAR Biomass"/>
+              <w:id w:val="-515466303"/>
+              <w:placeholder>
+                <w:docPart w:val="19476E080DF6462E84D26FEF5D52822B"/>
+              </w:placeholder>
+              <w:showingPlcHdr/>
+              <w15:color w:val="000000"/>
+              <w:dropDownList>
+                <w:listItem w:value="Choose an item"/>
+                <w:listItem w:displayText="Increase" w:value="Increase"/>
+                <w:listItem w:displayText="Decrease" w:value="Decrease"/>
+                <w:listItem w:displayText="Stay the Same" w:value="Stay the Same"/>
+              </w:dropDownList>
+            </w:sdtPr>
+            <w:sdtEndPr/>
+            <w:sdtContent>
+              <w:r>
+                <w:rPr>
+                  <w:rStyle w:val="PlaceholderText"/>
+                </w:rPr>
+                <w:t>Choose an item.</w:t>
+              </w:r>
+            </w:sdtContent>
+          </w:sdt>
+          <w:r>
+            <w:t xml:space="preserve">, because </w:t>
+          </w:r>
+          <w:sdt>
+            <w:sdtPr>
+              <w:alias w:val="KA32 PAR reasoning"/>
+              <w:id w:val="-1502575581"/>
+              <w:placeholder>
+                <w:docPart w:val="470B13B51F624094B2CAC78970C713BB"/>
+              </w:placeholder>
+              <w:showingPlcHdr/>
+              <w15:color w:val="000000"/>
+              <w:text/>
+            </w:sdtPr>
+            <w:sdtEndPr/>
+            <w:sdtContent>
+              <w:r>
+                <w:rPr>
+                  <w:rStyle w:val="PlaceholderText"/>
+                </w:rPr>
+                <w:t>Click or tap here to enter text.</w:t>
+              </w:r>
+            </w:sdtContent>
+          </w:sdt>
+          <w:r>
+            <w:t>.</w:t>
+          </w:r>
+        </w:p>
+      </w:sdtContent>
+    </w:sdt>
     <w:p/>
     <w:sdt>
       <w:sdtPr>
@@ -501,377 +560,400 @@
       </w:sdtContent>
     </w:sdt>
     <w:p/>
-    <w:p>
-      <w:r>
-        <w:t>Take some time to play with the model before continuing,</w:t>
-      </w:r>
-      <w:r>
-        <w:t xml:space="preserve"> about</w:t>
-      </w:r>
-      <w:r>
-        <w:t xml:space="preserve"> 5 to 10 minutes, making sure to stay on the LRB-AZ-1201 strain, so you can get familiar with how the model is affected by the different inputs.</w:t>
-      </w:r>
-    </w:p>
+    <w:sdt>
+      <w:sdtPr>
+        <w:id w:val="708997379"/>
+        <w:lock w:val="sdtContentLocked"/>
+        <w:placeholder>
+          <w:docPart w:val="DefaultPlaceholder_-1854013440"/>
+        </w:placeholder>
+      </w:sdtPr>
+      <w:sdtContent>
+        <w:p>
+          <w:r>
+            <w:t>Take some time to play with the model before continuing,</w:t>
+          </w:r>
+          <w:r>
+            <w:t xml:space="preserve"> about</w:t>
+          </w:r>
+          <w:r>
+            <w:t xml:space="preserve"> 5 to 10 minutes, making sure to stay on the LRB-AZ-1201 strain, so you can get familiar with how the model is affected by the different inputs.</w:t>
+          </w:r>
+        </w:p>
+      </w:sdtContent>
+    </w:sdt>
     <w:p/>
-    <w:p>
-      <w:r>
-        <w:t xml:space="preserve">Temperature Hypothesis: If the temperature is between </w:t>
-      </w:r>
-      <w:sdt>
-        <w:sdtPr>
-          <w:alias w:val="LRB-AZ-1201 Temperature Options"/>
-          <w:id w:val="-5675532"/>
-          <w:placeholder>
-            <w:docPart w:val="8FA97ECFF80D4931B44AA1A194317BFA"/>
-          </w:placeholder>
-          <w:showingPlcHdr/>
-          <w15:color w:val="000000"/>
-          <w:dropDownList>
-            <w:listItem w:value="Choose an item."/>
-          </w:dropDownList>
-        </w:sdtPr>
-        <w:sdtEndPr/>
-        <w:sdtContent>
-          <w:r>
-            <w:rPr>
-              <w:rStyle w:val="PlaceholderText"/>
-            </w:rPr>
-            <w:t>Choose an item.</w:t>
-          </w:r>
-        </w:sdtContent>
-      </w:sdt>
-      <w:r>
-        <w:t xml:space="preserve">, then the Lipid Level will </w:t>
-      </w:r>
-      <w:sdt>
-        <w:sdtPr>
-          <w:alias w:val="LRB-AZ-1201 Temperature Lipids"/>
-          <w:id w:val="-1697834626"/>
-          <w:placeholder>
-            <w:docPart w:val="8562BB2F746A4498AA86024DC1A5F821"/>
-          </w:placeholder>
-          <w:showingPlcHdr/>
-          <w:dropDownList>
-            <w:listItem w:value="Choose an item."/>
-            <w:listItem w:displayText="Increase" w:value="Increase"/>
-            <w:listItem w:displayText="Decrease" w:value="Decrease"/>
-            <w:listItem w:displayText="Stay the same" w:value="Stay the same"/>
-          </w:dropDownList>
-        </w:sdtPr>
-        <w:sdtEndPr/>
-        <w:sdtContent>
-          <w:r>
-            <w:rPr>
-              <w:rStyle w:val="PlaceholderText"/>
-            </w:rPr>
-            <w:t>Choose an item.</w:t>
-          </w:r>
-        </w:sdtContent>
-      </w:sdt>
-      <w:r>
-        <w:t xml:space="preserve"> and the Biomass level will </w:t>
-      </w:r>
-      <w:sdt>
-        <w:sdtPr>
-          <w:alias w:val="LRB-AZ-1201 Temperature Biomass"/>
-          <w:id w:val="982590619"/>
-          <w:placeholder>
-            <w:docPart w:val="9A47B44EC97040F0A4BCA76F21883F35"/>
-          </w:placeholder>
-          <w:showingPlcHdr/>
-          <w15:color w:val="000000"/>
-          <w:dropDownList>
-            <w:listItem w:value="Choose an item"/>
-            <w:listItem w:displayText="Increase" w:value="Increase"/>
-            <w:listItem w:displayText="Decrease" w:value="Decrease"/>
-            <w:listItem w:displayText="Stay the Same" w:value="Stay the Same"/>
-          </w:dropDownList>
-        </w:sdtPr>
-        <w:sdtEndPr/>
-        <w:sdtContent>
-          <w:r>
-            <w:rPr>
-              <w:rStyle w:val="PlaceholderText"/>
-            </w:rPr>
-            <w:t>Choose an item.</w:t>
-          </w:r>
-        </w:sdtContent>
-      </w:sdt>
-      <w:r>
-        <w:t xml:space="preserve">, because </w:t>
-      </w:r>
-      <w:sdt>
-        <w:sdtPr>
-          <w:alias w:val="LRB-AZ-1201 Temperature reasoning"/>
-          <w:id w:val="-1371984029"/>
-          <w:placeholder>
-            <w:docPart w:val="0121088D71824D45811339136FFF13C1"/>
-          </w:placeholder>
-          <w:showingPlcHdr/>
-          <w15:color w:val="000000"/>
-          <w:text/>
-        </w:sdtPr>
-        <w:sdtEndPr/>
-        <w:sdtContent>
-          <w:r>
-            <w:rPr>
-              <w:rStyle w:val="PlaceholderText"/>
-            </w:rPr>
-            <w:t>Click or tap here to enter text.</w:t>
-          </w:r>
-        </w:sdtContent>
-      </w:sdt>
-      <w:r>
-        <w:t>.</w:t>
-      </w:r>
-    </w:p>
-    <w:p>
-      <w:r>
-        <w:t xml:space="preserve">Salinity Hypothesis: If the salinity is between </w:t>
-      </w:r>
-      <w:sdt>
-        <w:sdtPr>
-          <w:alias w:val="LRB-AZ-1201 Salinity Options"/>
-          <w:tag w:val="LRB-AZ-1201 Salinity Options"/>
-          <w:id w:val="1246071455"/>
-          <w:placeholder>
-            <w:docPart w:val="C686005F6D5C49919B8A3466FD33D8E7"/>
-          </w:placeholder>
-          <w:showingPlcHdr/>
-          <w15:color w:val="000000"/>
-          <w:dropDownList>
-            <w:listItem w:value="Choose an item."/>
-          </w:dropDownList>
-        </w:sdtPr>
-        <w:sdtEndPr/>
-        <w:sdtContent>
-          <w:r>
-            <w:rPr>
-              <w:rStyle w:val="PlaceholderText"/>
-            </w:rPr>
-            <w:t>Choose an item.</w:t>
-          </w:r>
-        </w:sdtContent>
-      </w:sdt>
-      <w:r>
-        <w:t xml:space="preserve">, then the Lipid Level will </w:t>
-      </w:r>
-      <w:sdt>
-        <w:sdtPr>
-          <w:alias w:val="LRB-AZ-1201 Salinity Lipids"/>
-          <w:tag w:val="LRB-AZ-1201 Salinity Lipids"/>
-          <w:id w:val="1689869103"/>
-          <w:placeholder>
-            <w:docPart w:val="6A7DCB84D5C042AD9EC4459ACCA11812"/>
-          </w:placeholder>
-          <w:showingPlcHdr/>
-          <w:dropDownList>
-            <w:listItem w:value="Choose an item."/>
-            <w:listItem w:displayText="Increase" w:value="Increase"/>
-            <w:listItem w:displayText="Decrease" w:value="Decrease"/>
-            <w:listItem w:displayText="Stay the same" w:value="Stay the same"/>
-          </w:dropDownList>
-        </w:sdtPr>
-        <w:sdtEndPr/>
-        <w:sdtContent>
-          <w:r>
-            <w:rPr>
-              <w:rStyle w:val="PlaceholderText"/>
-            </w:rPr>
-            <w:t>Choose an item.</w:t>
-          </w:r>
-        </w:sdtContent>
-      </w:sdt>
-      <w:r>
-        <w:t xml:space="preserve"> and the Biomass level will </w:t>
-      </w:r>
-      <w:sdt>
-        <w:sdtPr>
-          <w:alias w:val="LRB-AZ-1201 Salinity Biomass"/>
-          <w:tag w:val="LRB-AZ-1201 Salinity Biomass"/>
-          <w:id w:val="2029675976"/>
-          <w:placeholder>
-            <w:docPart w:val="A1E4E629D01F4F0382DDF4450B20E307"/>
-          </w:placeholder>
-          <w:showingPlcHdr/>
-          <w15:color w:val="000000"/>
-          <w:dropDownList>
-            <w:listItem w:value="Choose an item"/>
-            <w:listItem w:displayText="Increase" w:value="Increase"/>
-            <w:listItem w:displayText="Decrease" w:value="Decrease"/>
-            <w:listItem w:displayText="Stay the Same" w:value="Stay the Same"/>
-          </w:dropDownList>
-        </w:sdtPr>
-        <w:sdtEndPr/>
-        <w:sdtContent>
-          <w:r>
-            <w:rPr>
-              <w:rStyle w:val="PlaceholderText"/>
-            </w:rPr>
-            <w:t>Choose an item.</w:t>
-          </w:r>
-        </w:sdtContent>
-      </w:sdt>
-      <w:r>
-        <w:t xml:space="preserve">, because </w:t>
-      </w:r>
-      <w:sdt>
-        <w:sdtPr>
-          <w:alias w:val="LRB-AZ-1201 Salinity reasoning"/>
-          <w:tag w:val="LRB-AZ-1201 Salinity reasoning"/>
-          <w:id w:val="-73590722"/>
-          <w:placeholder>
-            <w:docPart w:val="17098CCB18244AEA90BA8BD9A51787E5"/>
-          </w:placeholder>
-          <w:showingPlcHdr/>
-          <w15:color w:val="000000"/>
-          <w:text/>
-        </w:sdtPr>
-        <w:sdtEndPr/>
-        <w:sdtContent>
-          <w:r>
-            <w:rPr>
-              <w:rStyle w:val="PlaceholderText"/>
-            </w:rPr>
-            <w:t>Click or tap here to enter text.</w:t>
-          </w:r>
-        </w:sdtContent>
-      </w:sdt>
-      <w:r>
-        <w:t>.</w:t>
-      </w:r>
-    </w:p>
-    <w:p>
-      <w:r>
-        <w:t>Photosynthetically</w:t>
-      </w:r>
-      <w:r>
-        <w:t xml:space="preserve"> </w:t>
-      </w:r>
-      <w:r>
-        <w:t>Active</w:t>
-      </w:r>
-      <w:r>
-        <w:t xml:space="preserve"> </w:t>
-      </w:r>
-      <w:r>
-        <w:t>Radiation</w:t>
-      </w:r>
-      <w:r>
-        <w:t xml:space="preserve"> (PAR) Hypothesis: If the PAR level is between </w:t>
-      </w:r>
-      <w:sdt>
-        <w:sdtPr>
-          <w:alias w:val="LRB-AZ-1201 PAR Options"/>
-          <w:tag w:val="LRB-AZ-1201 PAR Options"/>
-          <w:id w:val="1380432699"/>
-          <w:placeholder>
-            <w:docPart w:val="5875A44684E447C9A16C7238E858BEB4"/>
-          </w:placeholder>
-          <w:showingPlcHdr/>
-          <w15:color w:val="000000"/>
-          <w:dropDownList>
-            <w:listItem w:value="Choose an item."/>
-          </w:dropDownList>
-        </w:sdtPr>
-        <w:sdtEndPr/>
-        <w:sdtContent>
-          <w:r>
-            <w:rPr>
-              <w:rStyle w:val="PlaceholderText"/>
-            </w:rPr>
-            <w:t>Choose an item.</w:t>
-          </w:r>
-        </w:sdtContent>
-      </w:sdt>
-      <w:r>
-        <w:t xml:space="preserve">, then the Lipid Level will </w:t>
-      </w:r>
-      <w:sdt>
-        <w:sdtPr>
-          <w:alias w:val="LRB-AZ-1201 PAR Lipids"/>
-          <w:tag w:val="LRB-AZ-1201 PAR Lipids"/>
-          <w:id w:val="948740872"/>
-          <w:placeholder>
-            <w:docPart w:val="B493FEC831BB4B3788F74166E12FF4BE"/>
-          </w:placeholder>
-          <w:showingPlcHdr/>
-          <w:dropDownList>
-            <w:listItem w:value="Choose an item."/>
-            <w:listItem w:displayText="Increase" w:value="Increase"/>
-            <w:listItem w:displayText="Decrease" w:value="Decrease"/>
-            <w:listItem w:displayText="Stay the same" w:value="Stay the same"/>
-          </w:dropDownList>
-        </w:sdtPr>
-        <w:sdtEndPr/>
-        <w:sdtContent>
-          <w:r>
-            <w:rPr>
-              <w:rStyle w:val="PlaceholderText"/>
-            </w:rPr>
-            <w:t>Choose an item.</w:t>
-          </w:r>
-        </w:sdtContent>
-      </w:sdt>
-      <w:r>
-        <w:t xml:space="preserve"> and the Biomass level will </w:t>
-      </w:r>
-      <w:sdt>
-        <w:sdtPr>
-          <w:alias w:val="LRB-AZ-1201 PAR Biomass"/>
-          <w:tag w:val="LRB-AZ-1201 PAR Biomass"/>
-          <w:id w:val="-911089568"/>
-          <w:placeholder>
-            <w:docPart w:val="301A716F2CD842FB947469392AFACA14"/>
-          </w:placeholder>
-          <w:showingPlcHdr/>
-          <w15:color w:val="000000"/>
-          <w:dropDownList>
-            <w:listItem w:value="Choose an item"/>
-            <w:listItem w:displayText="Increase" w:value="Increase"/>
-            <w:listItem w:displayText="Decrease" w:value="Decrease"/>
-            <w:listItem w:displayText="Stay the Same" w:value="Stay the Same"/>
-          </w:dropDownList>
-        </w:sdtPr>
-        <w:sdtEndPr/>
-        <w:sdtContent>
-          <w:r>
-            <w:rPr>
-              <w:rStyle w:val="PlaceholderText"/>
-            </w:rPr>
-            <w:t>Choose an item.</w:t>
-          </w:r>
-        </w:sdtContent>
-      </w:sdt>
-      <w:r>
-        <w:t xml:space="preserve">, because </w:t>
-      </w:r>
-      <w:sdt>
-        <w:sdtPr>
-          <w:alias w:val="LRB-AZ-1201 PAR reasoning"/>
-          <w:tag w:val="LRB-AZ-1201 PAR reasoning"/>
-          <w:id w:val="999468775"/>
-          <w:placeholder>
-            <w:docPart w:val="0EBF5EA1432D4A2CBE73F79B56830844"/>
-          </w:placeholder>
-          <w:showingPlcHdr/>
-          <w15:color w:val="000000"/>
-          <w:text/>
-        </w:sdtPr>
-        <w:sdtEndPr/>
-        <w:sdtContent>
-          <w:r>
-            <w:rPr>
-              <w:rStyle w:val="PlaceholderText"/>
-            </w:rPr>
-            <w:t>Click or tap here to enter text.</w:t>
-          </w:r>
-        </w:sdtContent>
-      </w:sdt>
-      <w:r>
-        <w:t>.</w:t>
-      </w:r>
-    </w:p>
+    <w:sdt>
+      <w:sdtPr>
+        <w:id w:val="1799943302"/>
+        <w:placeholder>
+          <w:docPart w:val="DefaultPlaceholder_-1854013440"/>
+        </w:placeholder>
+      </w:sdtPr>
+      <w:sdtContent>
+        <w:p>
+          <w:r>
+            <w:t xml:space="preserve">Temperature Hypothesis: If the temperature is between </w:t>
+          </w:r>
+          <w:sdt>
+            <w:sdtPr>
+              <w:alias w:val="LRB-AZ-1201 Temperature Options"/>
+              <w:tag w:val="LRB-AZ-1201 Temperature Options"/>
+              <w:id w:val="-5675532"/>
+              <w:lock w:val="sdtContentLocked"/>
+              <w:placeholder>
+                <w:docPart w:val="8FA97ECFF80D4931B44AA1A194317BFA"/>
+              </w:placeholder>
+              <w:showingPlcHdr/>
+              <w15:color w:val="000000"/>
+              <w:dropDownList>
+                <w:listItem w:value="Choose an item."/>
+              </w:dropDownList>
+            </w:sdtPr>
+            <w:sdtEndPr/>
+            <w:sdtContent>
+              <w:r>
+                <w:rPr>
+                  <w:rStyle w:val="PlaceholderText"/>
+                </w:rPr>
+                <w:t>Choose an item.</w:t>
+              </w:r>
+            </w:sdtContent>
+          </w:sdt>
+          <w:r>
+            <w:t xml:space="preserve">, then the Lipid Level will </w:t>
+          </w:r>
+          <w:sdt>
+            <w:sdtPr>
+              <w:alias w:val="LRB-AZ-1201 Temperature Lipids"/>
+              <w:id w:val="-1697834626"/>
+              <w:placeholder>
+                <w:docPart w:val="8562BB2F746A4498AA86024DC1A5F821"/>
+              </w:placeholder>
+              <w:showingPlcHdr/>
+              <w:dropDownList>
+                <w:listItem w:value="Choose an item."/>
+                <w:listItem w:displayText="Increase" w:value="Increase"/>
+                <w:listItem w:displayText="Decrease" w:value="Decrease"/>
+                <w:listItem w:displayText="Stay the same" w:value="Stay the same"/>
+              </w:dropDownList>
+            </w:sdtPr>
+            <w:sdtEndPr/>
+            <w:sdtContent>
+              <w:r>
+                <w:rPr>
+                  <w:rStyle w:val="PlaceholderText"/>
+                </w:rPr>
+                <w:t>Choose an item.</w:t>
+              </w:r>
+            </w:sdtContent>
+          </w:sdt>
+          <w:r>
+            <w:t xml:space="preserve"> and the Biomass level will </w:t>
+          </w:r>
+          <w:sdt>
+            <w:sdtPr>
+              <w:alias w:val="LRB-AZ-1201 Temperature Biomass"/>
+              <w:id w:val="982590619"/>
+              <w:placeholder>
+                <w:docPart w:val="9A47B44EC97040F0A4BCA76F21883F35"/>
+              </w:placeholder>
+              <w:showingPlcHdr/>
+              <w15:color w:val="000000"/>
+              <w:dropDownList>
+                <w:listItem w:value="Choose an item"/>
+                <w:listItem w:displayText="Increase" w:value="Increase"/>
+                <w:listItem w:displayText="Decrease" w:value="Decrease"/>
+                <w:listItem w:displayText="Stay the Same" w:value="Stay the Same"/>
+              </w:dropDownList>
+            </w:sdtPr>
+            <w:sdtEndPr/>
+            <w:sdtContent>
+              <w:r>
+                <w:rPr>
+                  <w:rStyle w:val="PlaceholderText"/>
+                </w:rPr>
+                <w:t>Choose an item.</w:t>
+              </w:r>
+            </w:sdtContent>
+          </w:sdt>
+          <w:r>
+            <w:t xml:space="preserve">, because </w:t>
+          </w:r>
+          <w:sdt>
+            <w:sdtPr>
+              <w:alias w:val="LRB-AZ-1201 Temperature reasoning"/>
+              <w:id w:val="-1371984029"/>
+              <w:placeholder>
+                <w:docPart w:val="0121088D71824D45811339136FFF13C1"/>
+              </w:placeholder>
+              <w:showingPlcHdr/>
+              <w15:color w:val="000000"/>
+              <w:text/>
+            </w:sdtPr>
+            <w:sdtEndPr/>
+            <w:sdtContent>
+              <w:r>
+                <w:rPr>
+                  <w:rStyle w:val="PlaceholderText"/>
+                </w:rPr>
+                <w:t>Click or tap here to enter text.</w:t>
+              </w:r>
+            </w:sdtContent>
+          </w:sdt>
+          <w:r>
+            <w:t>.</w:t>
+          </w:r>
+        </w:p>
+        <w:p>
+          <w:r>
+            <w:t xml:space="preserve">Salinity Hypothesis: If the salinity is between </w:t>
+          </w:r>
+          <w:sdt>
+            <w:sdtPr>
+              <w:alias w:val="LRB-AZ-1201 Salinity Options"/>
+              <w:tag w:val="LRB-AZ-1201 Salinity Options"/>
+              <w:id w:val="1246071455"/>
+              <w:placeholder>
+                <w:docPart w:val="C686005F6D5C49919B8A3466FD33D8E7"/>
+              </w:placeholder>
+              <w:showingPlcHdr/>
+              <w15:color w:val="000000"/>
+              <w:dropDownList>
+                <w:listItem w:value="Choose an item."/>
+              </w:dropDownList>
+            </w:sdtPr>
+            <w:sdtEndPr/>
+            <w:sdtContent>
+              <w:r>
+                <w:rPr>
+                  <w:rStyle w:val="PlaceholderText"/>
+                </w:rPr>
+                <w:t>Choose an item.</w:t>
+              </w:r>
+            </w:sdtContent>
+          </w:sdt>
+          <w:r>
+            <w:t xml:space="preserve">, then the Lipid Level will </w:t>
+          </w:r>
+          <w:sdt>
+            <w:sdtPr>
+              <w:alias w:val="LRB-AZ-1201 Salinity Lipids"/>
+              <w:tag w:val="LRB-AZ-1201 Salinity Lipids"/>
+              <w:id w:val="1689869103"/>
+              <w:placeholder>
+                <w:docPart w:val="6A7DCB84D5C042AD9EC4459ACCA11812"/>
+              </w:placeholder>
+              <w:showingPlcHdr/>
+              <w:dropDownList>
+                <w:listItem w:value="Choose an item."/>
+                <w:listItem w:displayText="Increase" w:value="Increase"/>
+                <w:listItem w:displayText="Decrease" w:value="Decrease"/>
+                <w:listItem w:displayText="Stay the same" w:value="Stay the same"/>
+              </w:dropDownList>
+            </w:sdtPr>
+            <w:sdtEndPr/>
+            <w:sdtContent>
+              <w:r>
+                <w:rPr>
+                  <w:rStyle w:val="PlaceholderText"/>
+                </w:rPr>
+                <w:t>Choose an item.</w:t>
+              </w:r>
+            </w:sdtContent>
+          </w:sdt>
+          <w:r>
+            <w:t xml:space="preserve"> and the Biomass level will </w:t>
+          </w:r>
+          <w:sdt>
+            <w:sdtPr>
+              <w:alias w:val="LRB-AZ-1201 Salinity Biomass"/>
+              <w:tag w:val="LRB-AZ-1201 Salinity Biomass"/>
+              <w:id w:val="2029675976"/>
+              <w:placeholder>
+                <w:docPart w:val="A1E4E629D01F4F0382DDF4450B20E307"/>
+              </w:placeholder>
+              <w:showingPlcHdr/>
+              <w15:color w:val="000000"/>
+              <w:dropDownList>
+                <w:listItem w:value="Choose an item"/>
+                <w:listItem w:displayText="Increase" w:value="Increase"/>
+                <w:listItem w:displayText="Decrease" w:value="Decrease"/>
+                <w:listItem w:displayText="Stay the Same" w:value="Stay the Same"/>
+              </w:dropDownList>
+            </w:sdtPr>
+            <w:sdtEndPr/>
+            <w:sdtContent>
+              <w:r>
+                <w:rPr>
+                  <w:rStyle w:val="PlaceholderText"/>
+                </w:rPr>
+                <w:t>Choose an item.</w:t>
+              </w:r>
+            </w:sdtContent>
+          </w:sdt>
+          <w:r>
+            <w:t xml:space="preserve">, because </w:t>
+          </w:r>
+          <w:sdt>
+            <w:sdtPr>
+              <w:alias w:val="LRB-AZ-1201 Salinity reasoning"/>
+              <w:tag w:val="LRB-AZ-1201 Salinity reasoning"/>
+              <w:id w:val="-73590722"/>
+              <w:placeholder>
+                <w:docPart w:val="17098CCB18244AEA90BA8BD9A51787E5"/>
+              </w:placeholder>
+              <w:showingPlcHdr/>
+              <w15:color w:val="000000"/>
+              <w:text/>
+            </w:sdtPr>
+            <w:sdtEndPr/>
+            <w:sdtContent>
+              <w:r>
+                <w:rPr>
+                  <w:rStyle w:val="PlaceholderText"/>
+                </w:rPr>
+                <w:t>Click or tap here to enter text.</w:t>
+              </w:r>
+            </w:sdtContent>
+          </w:sdt>
+          <w:r>
+            <w:t>.</w:t>
+          </w:r>
+        </w:p>
+        <w:p>
+          <w:r>
+            <w:t>Photosynthetically</w:t>
+          </w:r>
+          <w:r>
+            <w:t xml:space="preserve"> </w:t>
+          </w:r>
+          <w:r>
+            <w:t>Active</w:t>
+          </w:r>
+          <w:r>
+            <w:t xml:space="preserve"> </w:t>
+          </w:r>
+          <w:r>
+            <w:t>Radiation</w:t>
+          </w:r>
+          <w:r>
+            <w:t xml:space="preserve"> (PAR) Hypothesis: If the PAR level is between </w:t>
+          </w:r>
+          <w:sdt>
+            <w:sdtPr>
+              <w:alias w:val="LRB-AZ-1201 PAR Options"/>
+              <w:tag w:val="LRB-AZ-1201 PAR Options"/>
+              <w:id w:val="1380432699"/>
+              <w:placeholder>
+                <w:docPart w:val="5875A44684E447C9A16C7238E858BEB4"/>
+              </w:placeholder>
+              <w:showingPlcHdr/>
+              <w15:color w:val="000000"/>
+              <w:dropDownList>
+                <w:listItem w:value="Choose an item."/>
+              </w:dropDownList>
+            </w:sdtPr>
+            <w:sdtEndPr/>
+            <w:sdtContent>
+              <w:r>
+                <w:rPr>
+                  <w:rStyle w:val="PlaceholderText"/>
+                </w:rPr>
+                <w:t>Choose an item.</w:t>
+              </w:r>
+            </w:sdtContent>
+          </w:sdt>
+          <w:r>
+            <w:t xml:space="preserve">, then the Lipid Level will </w:t>
+          </w:r>
+          <w:sdt>
+            <w:sdtPr>
+              <w:alias w:val="LRB-AZ-1201 PAR Lipids"/>
+              <w:tag w:val="LRB-AZ-1201 PAR Lipids"/>
+              <w:id w:val="948740872"/>
+              <w:placeholder>
+                <w:docPart w:val="B493FEC831BB4B3788F74166E12FF4BE"/>
+              </w:placeholder>
+              <w:showingPlcHdr/>
+              <w:dropDownList>
+                <w:listItem w:value="Choose an item."/>
+                <w:listItem w:displayText="Increase" w:value="Increase"/>
+                <w:listItem w:displayText="Decrease" w:value="Decrease"/>
+                <w:listItem w:displayText="Stay the same" w:value="Stay the same"/>
+              </w:dropDownList>
+            </w:sdtPr>
+            <w:sdtEndPr/>
+            <w:sdtContent>
+              <w:r>
+                <w:rPr>
+                  <w:rStyle w:val="PlaceholderText"/>
+                </w:rPr>
+                <w:t>Choose an item.</w:t>
+              </w:r>
+            </w:sdtContent>
+          </w:sdt>
+          <w:r>
+            <w:t xml:space="preserve"> and the Biomass level will </w:t>
+          </w:r>
+          <w:sdt>
+            <w:sdtPr>
+              <w:alias w:val="LRB-AZ-1201 PAR Biomass"/>
+              <w:tag w:val="LRB-AZ-1201 PAR Biomass"/>
+              <w:id w:val="-911089568"/>
+              <w:placeholder>
+                <w:docPart w:val="301A716F2CD842FB947469392AFACA14"/>
+              </w:placeholder>
+              <w:showingPlcHdr/>
+              <w15:color w:val="000000"/>
+              <w:dropDownList>
+                <w:listItem w:value="Choose an item"/>
+                <w:listItem w:displayText="Increase" w:value="Increase"/>
+                <w:listItem w:displayText="Decrease" w:value="Decrease"/>
+                <w:listItem w:displayText="Stay the Same" w:value="Stay the Same"/>
+              </w:dropDownList>
+            </w:sdtPr>
+            <w:sdtEndPr/>
+            <w:sdtContent>
+              <w:r>
+                <w:rPr>
+                  <w:rStyle w:val="PlaceholderText"/>
+                </w:rPr>
+                <w:t>Choose an item.</w:t>
+              </w:r>
+            </w:sdtContent>
+          </w:sdt>
+          <w:r>
+            <w:t xml:space="preserve">, because </w:t>
+          </w:r>
+          <w:sdt>
+            <w:sdtPr>
+              <w:alias w:val="LRB-AZ-1201 PAR reasoning"/>
+              <w:tag w:val="LRB-AZ-1201 PAR reasoning"/>
+              <w:id w:val="999468775"/>
+              <w:placeholder>
+                <w:docPart w:val="0EBF5EA1432D4A2CBE73F79B56830844"/>
+              </w:placeholder>
+              <w:showingPlcHdr/>
+              <w15:color w:val="000000"/>
+              <w:text/>
+            </w:sdtPr>
+            <w:sdtEndPr/>
+            <w:sdtContent>
+              <w:r>
+                <w:rPr>
+                  <w:rStyle w:val="PlaceholderText"/>
+                </w:rPr>
+                <w:t>Click or tap here to enter text.</w:t>
+              </w:r>
+            </w:sdtContent>
+          </w:sdt>
+          <w:r>
+            <w:t>.</w:t>
+          </w:r>
+        </w:p>
+      </w:sdtContent>
+    </w:sdt>
     <w:p/>
     <w:p/>
     <w:p/>
@@ -1590,7 +1672,7 @@
       <w:docPartBody>
         <w:p>
           <w:pPr>
-            <w:pStyle w:val="439EDEC3FD3D464BB1316ECA862DCAF313"/>
+            <w:pStyle w:val="439EDEC3FD3D464BB1316ECA862DCAF320"/>
           </w:pPr>
           <w:r>
             <w:rPr>
@@ -1656,7 +1738,7 @@
       <w:docPartBody>
         <w:p>
           <w:pPr>
-            <w:pStyle w:val="15490970EE2044F7B4805C6329AD0CBD3"/>
+            <w:pStyle w:val="15490970EE2044F7B4805C6329AD0CBD10"/>
           </w:pPr>
           <w:r>
             <w:rPr>
@@ -1685,7 +1767,7 @@
       <w:docPartBody>
         <w:p>
           <w:pPr>
-            <w:pStyle w:val="D4503E88B9454A3288DFB4913E05C8D13"/>
+            <w:pStyle w:val="D4503E88B9454A3288DFB4913E05C8D110"/>
           </w:pPr>
           <w:r>
             <w:rPr>
@@ -1714,7 +1796,7 @@
       <w:docPartBody>
         <w:p>
           <w:pPr>
-            <w:pStyle w:val="5921B2FF4C82485885780673215A76F83"/>
+            <w:pStyle w:val="5921B2FF4C82485885780673215A76F810"/>
           </w:pPr>
           <w:r>
             <w:rPr>
@@ -1743,7 +1825,7 @@
       <w:docPartBody>
         <w:p>
           <w:pPr>
-            <w:pStyle w:val="F0DF70F1F9B94A52B3AEC6774275828C1"/>
+            <w:pStyle w:val="F0DF70F1F9B94A52B3AEC6774275828C8"/>
           </w:pPr>
           <w:r>
             <w:rPr>
@@ -1772,7 +1854,7 @@
       <w:docPartBody>
         <w:p>
           <w:pPr>
-            <w:pStyle w:val="4853BD00D36B48BA9F54BCDEFC6AEE9A1"/>
+            <w:pStyle w:val="4853BD00D36B48BA9F54BCDEFC6AEE9A8"/>
           </w:pPr>
           <w:r>
             <w:rPr>
@@ -1801,7 +1883,7 @@
       <w:docPartBody>
         <w:p>
           <w:pPr>
-            <w:pStyle w:val="C5A10AA9C42343DEBDC7189BEA361E321"/>
+            <w:pStyle w:val="C5A10AA9C42343DEBDC7189BEA361E328"/>
           </w:pPr>
           <w:r>
             <w:rPr>
@@ -1830,7 +1912,7 @@
       <w:docPartBody>
         <w:p>
           <w:pPr>
-            <w:pStyle w:val="5281566562644DDF97FA6E807E072D1F1"/>
+            <w:pStyle w:val="5281566562644DDF97FA6E807E072D1F8"/>
           </w:pPr>
           <w:r>
             <w:rPr>
@@ -1859,7 +1941,7 @@
       <w:docPartBody>
         <w:p>
           <w:pPr>
-            <w:pStyle w:val="5DCDE03EE0984FC0AD7987833A8C59911"/>
+            <w:pStyle w:val="5DCDE03EE0984FC0AD7987833A8C59918"/>
           </w:pPr>
           <w:r>
             <w:rPr>
@@ -1888,7 +1970,7 @@
       <w:docPartBody>
         <w:p>
           <w:pPr>
-            <w:pStyle w:val="80B0B036F4BF4BBB9C2886625E988D771"/>
+            <w:pStyle w:val="80B0B036F4BF4BBB9C2886625E988D778"/>
           </w:pPr>
           <w:r>
             <w:rPr>
@@ -1917,7 +1999,7 @@
       <w:docPartBody>
         <w:p>
           <w:pPr>
-            <w:pStyle w:val="AFBA4D4FA79E460787B3D0A8FEAF24831"/>
+            <w:pStyle w:val="AFBA4D4FA79E460787B3D0A8FEAF24838"/>
           </w:pPr>
           <w:r>
             <w:rPr>
@@ -1946,7 +2028,7 @@
       <w:docPartBody>
         <w:p>
           <w:pPr>
-            <w:pStyle w:val="19476E080DF6462E84D26FEF5D52822B1"/>
+            <w:pStyle w:val="19476E080DF6462E84D26FEF5D52822B8"/>
           </w:pPr>
           <w:r>
             <w:rPr>
@@ -1975,7 +2057,7 @@
       <w:docPartBody>
         <w:p>
           <w:pPr>
-            <w:pStyle w:val="470B13B51F624094B2CAC78970C713BB1"/>
+            <w:pStyle w:val="470B13B51F624094B2CAC78970C713BB8"/>
           </w:pPr>
           <w:r>
             <w:rPr>
@@ -2004,7 +2086,7 @@
       <w:docPartBody>
         <w:p>
           <w:pPr>
-            <w:pStyle w:val="8FA97ECFF80D4931B44AA1A194317BFA1"/>
+            <w:pStyle w:val="8FA97ECFF80D4931B44AA1A194317BFA8"/>
           </w:pPr>
           <w:r>
             <w:rPr>
@@ -2033,7 +2115,7 @@
       <w:docPartBody>
         <w:p>
           <w:pPr>
-            <w:pStyle w:val="8562BB2F746A4498AA86024DC1A5F8211"/>
+            <w:pStyle w:val="8562BB2F746A4498AA86024DC1A5F8218"/>
           </w:pPr>
           <w:r>
             <w:rPr>
@@ -2062,7 +2144,7 @@
       <w:docPartBody>
         <w:p>
           <w:pPr>
-            <w:pStyle w:val="9A47B44EC97040F0A4BCA76F21883F351"/>
+            <w:pStyle w:val="9A47B44EC97040F0A4BCA76F21883F358"/>
           </w:pPr>
           <w:r>
             <w:rPr>
@@ -2091,7 +2173,7 @@
       <w:docPartBody>
         <w:p>
           <w:pPr>
-            <w:pStyle w:val="0121088D71824D45811339136FFF13C11"/>
+            <w:pStyle w:val="0121088D71824D45811339136FFF13C18"/>
           </w:pPr>
           <w:r>
             <w:rPr>
@@ -2120,7 +2202,7 @@
       <w:docPartBody>
         <w:p>
           <w:pPr>
-            <w:pStyle w:val="C686005F6D5C49919B8A3466FD33D8E71"/>
+            <w:pStyle w:val="C686005F6D5C49919B8A3466FD33D8E78"/>
           </w:pPr>
           <w:r>
             <w:rPr>
@@ -2149,7 +2231,7 @@
       <w:docPartBody>
         <w:p>
           <w:pPr>
-            <w:pStyle w:val="6A7DCB84D5C042AD9EC4459ACCA118121"/>
+            <w:pStyle w:val="6A7DCB84D5C042AD9EC4459ACCA118128"/>
           </w:pPr>
           <w:r>
             <w:rPr>
@@ -2178,7 +2260,7 @@
       <w:docPartBody>
         <w:p>
           <w:pPr>
-            <w:pStyle w:val="A1E4E629D01F4F0382DDF4450B20E3071"/>
+            <w:pStyle w:val="A1E4E629D01F4F0382DDF4450B20E3078"/>
           </w:pPr>
           <w:r>
             <w:rPr>
@@ -2207,7 +2289,7 @@
       <w:docPartBody>
         <w:p>
           <w:pPr>
-            <w:pStyle w:val="17098CCB18244AEA90BA8BD9A51787E51"/>
+            <w:pStyle w:val="17098CCB18244AEA90BA8BD9A51787E58"/>
           </w:pPr>
           <w:r>
             <w:rPr>
@@ -2236,7 +2318,7 @@
       <w:docPartBody>
         <w:p>
           <w:pPr>
-            <w:pStyle w:val="5875A44684E447C9A16C7238E858BEB41"/>
+            <w:pStyle w:val="5875A44684E447C9A16C7238E858BEB48"/>
           </w:pPr>
           <w:r>
             <w:rPr>
@@ -2265,7 +2347,7 @@
       <w:docPartBody>
         <w:p>
           <w:pPr>
-            <w:pStyle w:val="B493FEC831BB4B3788F74166E12FF4BE1"/>
+            <w:pStyle w:val="B493FEC831BB4B3788F74166E12FF4BE8"/>
           </w:pPr>
           <w:r>
             <w:rPr>
@@ -2294,7 +2376,7 @@
       <w:docPartBody>
         <w:p>
           <w:pPr>
-            <w:pStyle w:val="301A716F2CD842FB947469392AFACA141"/>
+            <w:pStyle w:val="301A716F2CD842FB947469392AFACA148"/>
           </w:pPr>
           <w:r>
             <w:rPr>
@@ -2323,7 +2405,7 @@
       <w:docPartBody>
         <w:p>
           <w:pPr>
-            <w:pStyle w:val="0EBF5EA1432D4A2CBE73F79B568308441"/>
+            <w:pStyle w:val="0EBF5EA1432D4A2CBE73F79B568308448"/>
           </w:pPr>
           <w:r>
             <w:rPr>
@@ -2387,6 +2469,7 @@
   </w:compat>
   <w:rsids>
     <w:rsidRoot w:val="0071305F"/>
+    <w:rsid w:val="001C6CB8"/>
     <w:rsid w:val="0071305F"/>
   </w:rsids>
   <m:mathPr>
@@ -2841,7 +2924,7 @@
     <w:basedOn w:val="DefaultParagraphFont"/>
     <w:uiPriority w:val="99"/>
     <w:semiHidden/>
-    <w:rsid w:val="0071305F"/>
+    <w:rsid w:val="001C6CB8"/>
     <w:rPr>
       <w:color w:val="808080"/>
     </w:rPr>
@@ -3281,6 +3364,1231 @@
   <w:style w:type="paragraph" w:customStyle="1" w:styleId="0EBF5EA1432D4A2CBE73F79B568308441">
     <w:name w:val="0EBF5EA1432D4A2CBE73F79B568308441"/>
     <w:rsid w:val="0071305F"/>
+    <w:rPr>
+      <w:rFonts w:eastAsiaTheme="minorHAnsi"/>
+    </w:rPr>
+  </w:style>
+  <w:style w:type="paragraph" w:customStyle="1" w:styleId="439EDEC3FD3D464BB1316ECA862DCAF314">
+    <w:name w:val="439EDEC3FD3D464BB1316ECA862DCAF314"/>
+    <w:rsid w:val="001C6CB8"/>
+    <w:rPr>
+      <w:rFonts w:eastAsiaTheme="minorHAnsi"/>
+    </w:rPr>
+  </w:style>
+  <w:style w:type="paragraph" w:customStyle="1" w:styleId="15490970EE2044F7B4805C6329AD0CBD4">
+    <w:name w:val="15490970EE2044F7B4805C6329AD0CBD4"/>
+    <w:rsid w:val="001C6CB8"/>
+    <w:rPr>
+      <w:rFonts w:eastAsiaTheme="minorHAnsi"/>
+    </w:rPr>
+  </w:style>
+  <w:style w:type="paragraph" w:customStyle="1" w:styleId="F0DF70F1F9B94A52B3AEC6774275828C2">
+    <w:name w:val="F0DF70F1F9B94A52B3AEC6774275828C2"/>
+    <w:rsid w:val="001C6CB8"/>
+    <w:rPr>
+      <w:rFonts w:eastAsiaTheme="minorHAnsi"/>
+    </w:rPr>
+  </w:style>
+  <w:style w:type="paragraph" w:customStyle="1" w:styleId="D4503E88B9454A3288DFB4913E05C8D14">
+    <w:name w:val="D4503E88B9454A3288DFB4913E05C8D14"/>
+    <w:rsid w:val="001C6CB8"/>
+    <w:rPr>
+      <w:rFonts w:eastAsiaTheme="minorHAnsi"/>
+    </w:rPr>
+  </w:style>
+  <w:style w:type="paragraph" w:customStyle="1" w:styleId="5921B2FF4C82485885780673215A76F84">
+    <w:name w:val="5921B2FF4C82485885780673215A76F84"/>
+    <w:rsid w:val="001C6CB8"/>
+    <w:rPr>
+      <w:rFonts w:eastAsiaTheme="minorHAnsi"/>
+    </w:rPr>
+  </w:style>
+  <w:style w:type="paragraph" w:customStyle="1" w:styleId="4853BD00D36B48BA9F54BCDEFC6AEE9A2">
+    <w:name w:val="4853BD00D36B48BA9F54BCDEFC6AEE9A2"/>
+    <w:rsid w:val="001C6CB8"/>
+    <w:rPr>
+      <w:rFonts w:eastAsiaTheme="minorHAnsi"/>
+    </w:rPr>
+  </w:style>
+  <w:style w:type="paragraph" w:customStyle="1" w:styleId="C5A10AA9C42343DEBDC7189BEA361E322">
+    <w:name w:val="C5A10AA9C42343DEBDC7189BEA361E322"/>
+    <w:rsid w:val="001C6CB8"/>
+    <w:rPr>
+      <w:rFonts w:eastAsiaTheme="minorHAnsi"/>
+    </w:rPr>
+  </w:style>
+  <w:style w:type="paragraph" w:customStyle="1" w:styleId="5281566562644DDF97FA6E807E072D1F2">
+    <w:name w:val="5281566562644DDF97FA6E807E072D1F2"/>
+    <w:rsid w:val="001C6CB8"/>
+    <w:rPr>
+      <w:rFonts w:eastAsiaTheme="minorHAnsi"/>
+    </w:rPr>
+  </w:style>
+  <w:style w:type="paragraph" w:customStyle="1" w:styleId="5DCDE03EE0984FC0AD7987833A8C59912">
+    <w:name w:val="5DCDE03EE0984FC0AD7987833A8C59912"/>
+    <w:rsid w:val="001C6CB8"/>
+    <w:rPr>
+      <w:rFonts w:eastAsiaTheme="minorHAnsi"/>
+    </w:rPr>
+  </w:style>
+  <w:style w:type="paragraph" w:customStyle="1" w:styleId="80B0B036F4BF4BBB9C2886625E988D772">
+    <w:name w:val="80B0B036F4BF4BBB9C2886625E988D772"/>
+    <w:rsid w:val="001C6CB8"/>
+    <w:rPr>
+      <w:rFonts w:eastAsiaTheme="minorHAnsi"/>
+    </w:rPr>
+  </w:style>
+  <w:style w:type="paragraph" w:customStyle="1" w:styleId="AFBA4D4FA79E460787B3D0A8FEAF24832">
+    <w:name w:val="AFBA4D4FA79E460787B3D0A8FEAF24832"/>
+    <w:rsid w:val="001C6CB8"/>
+    <w:rPr>
+      <w:rFonts w:eastAsiaTheme="minorHAnsi"/>
+    </w:rPr>
+  </w:style>
+  <w:style w:type="paragraph" w:customStyle="1" w:styleId="19476E080DF6462E84D26FEF5D52822B2">
+    <w:name w:val="19476E080DF6462E84D26FEF5D52822B2"/>
+    <w:rsid w:val="001C6CB8"/>
+    <w:rPr>
+      <w:rFonts w:eastAsiaTheme="minorHAnsi"/>
+    </w:rPr>
+  </w:style>
+  <w:style w:type="paragraph" w:customStyle="1" w:styleId="470B13B51F624094B2CAC78970C713BB2">
+    <w:name w:val="470B13B51F624094B2CAC78970C713BB2"/>
+    <w:rsid w:val="001C6CB8"/>
+    <w:rPr>
+      <w:rFonts w:eastAsiaTheme="minorHAnsi"/>
+    </w:rPr>
+  </w:style>
+  <w:style w:type="paragraph" w:customStyle="1" w:styleId="8FA97ECFF80D4931B44AA1A194317BFA2">
+    <w:name w:val="8FA97ECFF80D4931B44AA1A194317BFA2"/>
+    <w:rsid w:val="001C6CB8"/>
+    <w:rPr>
+      <w:rFonts w:eastAsiaTheme="minorHAnsi"/>
+    </w:rPr>
+  </w:style>
+  <w:style w:type="paragraph" w:customStyle="1" w:styleId="8562BB2F746A4498AA86024DC1A5F8212">
+    <w:name w:val="8562BB2F746A4498AA86024DC1A5F8212"/>
+    <w:rsid w:val="001C6CB8"/>
+    <w:rPr>
+      <w:rFonts w:eastAsiaTheme="minorHAnsi"/>
+    </w:rPr>
+  </w:style>
+  <w:style w:type="paragraph" w:customStyle="1" w:styleId="9A47B44EC97040F0A4BCA76F21883F352">
+    <w:name w:val="9A47B44EC97040F0A4BCA76F21883F352"/>
+    <w:rsid w:val="001C6CB8"/>
+    <w:rPr>
+      <w:rFonts w:eastAsiaTheme="minorHAnsi"/>
+    </w:rPr>
+  </w:style>
+  <w:style w:type="paragraph" w:customStyle="1" w:styleId="0121088D71824D45811339136FFF13C12">
+    <w:name w:val="0121088D71824D45811339136FFF13C12"/>
+    <w:rsid w:val="001C6CB8"/>
+    <w:rPr>
+      <w:rFonts w:eastAsiaTheme="minorHAnsi"/>
+    </w:rPr>
+  </w:style>
+  <w:style w:type="paragraph" w:customStyle="1" w:styleId="C686005F6D5C49919B8A3466FD33D8E72">
+    <w:name w:val="C686005F6D5C49919B8A3466FD33D8E72"/>
+    <w:rsid w:val="001C6CB8"/>
+    <w:rPr>
+      <w:rFonts w:eastAsiaTheme="minorHAnsi"/>
+    </w:rPr>
+  </w:style>
+  <w:style w:type="paragraph" w:customStyle="1" w:styleId="6A7DCB84D5C042AD9EC4459ACCA118122">
+    <w:name w:val="6A7DCB84D5C042AD9EC4459ACCA118122"/>
+    <w:rsid w:val="001C6CB8"/>
+    <w:rPr>
+      <w:rFonts w:eastAsiaTheme="minorHAnsi"/>
+    </w:rPr>
+  </w:style>
+  <w:style w:type="paragraph" w:customStyle="1" w:styleId="A1E4E629D01F4F0382DDF4450B20E3072">
+    <w:name w:val="A1E4E629D01F4F0382DDF4450B20E3072"/>
+    <w:rsid w:val="001C6CB8"/>
+    <w:rPr>
+      <w:rFonts w:eastAsiaTheme="minorHAnsi"/>
+    </w:rPr>
+  </w:style>
+  <w:style w:type="paragraph" w:customStyle="1" w:styleId="17098CCB18244AEA90BA8BD9A51787E52">
+    <w:name w:val="17098CCB18244AEA90BA8BD9A51787E52"/>
+    <w:rsid w:val="001C6CB8"/>
+    <w:rPr>
+      <w:rFonts w:eastAsiaTheme="minorHAnsi"/>
+    </w:rPr>
+  </w:style>
+  <w:style w:type="paragraph" w:customStyle="1" w:styleId="5875A44684E447C9A16C7238E858BEB42">
+    <w:name w:val="5875A44684E447C9A16C7238E858BEB42"/>
+    <w:rsid w:val="001C6CB8"/>
+    <w:rPr>
+      <w:rFonts w:eastAsiaTheme="minorHAnsi"/>
+    </w:rPr>
+  </w:style>
+  <w:style w:type="paragraph" w:customStyle="1" w:styleId="B493FEC831BB4B3788F74166E12FF4BE2">
+    <w:name w:val="B493FEC831BB4B3788F74166E12FF4BE2"/>
+    <w:rsid w:val="001C6CB8"/>
+    <w:rPr>
+      <w:rFonts w:eastAsiaTheme="minorHAnsi"/>
+    </w:rPr>
+  </w:style>
+  <w:style w:type="paragraph" w:customStyle="1" w:styleId="301A716F2CD842FB947469392AFACA142">
+    <w:name w:val="301A716F2CD842FB947469392AFACA142"/>
+    <w:rsid w:val="001C6CB8"/>
+    <w:rPr>
+      <w:rFonts w:eastAsiaTheme="minorHAnsi"/>
+    </w:rPr>
+  </w:style>
+  <w:style w:type="paragraph" w:customStyle="1" w:styleId="0EBF5EA1432D4A2CBE73F79B568308442">
+    <w:name w:val="0EBF5EA1432D4A2CBE73F79B568308442"/>
+    <w:rsid w:val="001C6CB8"/>
+    <w:rPr>
+      <w:rFonts w:eastAsiaTheme="minorHAnsi"/>
+    </w:rPr>
+  </w:style>
+  <w:style w:type="paragraph" w:customStyle="1" w:styleId="439EDEC3FD3D464BB1316ECA862DCAF315">
+    <w:name w:val="439EDEC3FD3D464BB1316ECA862DCAF315"/>
+    <w:rsid w:val="001C6CB8"/>
+    <w:rPr>
+      <w:rFonts w:eastAsiaTheme="minorHAnsi"/>
+    </w:rPr>
+  </w:style>
+  <w:style w:type="paragraph" w:customStyle="1" w:styleId="15490970EE2044F7B4805C6329AD0CBD5">
+    <w:name w:val="15490970EE2044F7B4805C6329AD0CBD5"/>
+    <w:rsid w:val="001C6CB8"/>
+    <w:rPr>
+      <w:rFonts w:eastAsiaTheme="minorHAnsi"/>
+    </w:rPr>
+  </w:style>
+  <w:style w:type="paragraph" w:customStyle="1" w:styleId="F0DF70F1F9B94A52B3AEC6774275828C3">
+    <w:name w:val="F0DF70F1F9B94A52B3AEC6774275828C3"/>
+    <w:rsid w:val="001C6CB8"/>
+    <w:rPr>
+      <w:rFonts w:eastAsiaTheme="minorHAnsi"/>
+    </w:rPr>
+  </w:style>
+  <w:style w:type="paragraph" w:customStyle="1" w:styleId="D4503E88B9454A3288DFB4913E05C8D15">
+    <w:name w:val="D4503E88B9454A3288DFB4913E05C8D15"/>
+    <w:rsid w:val="001C6CB8"/>
+    <w:rPr>
+      <w:rFonts w:eastAsiaTheme="minorHAnsi"/>
+    </w:rPr>
+  </w:style>
+  <w:style w:type="paragraph" w:customStyle="1" w:styleId="5921B2FF4C82485885780673215A76F85">
+    <w:name w:val="5921B2FF4C82485885780673215A76F85"/>
+    <w:rsid w:val="001C6CB8"/>
+    <w:rPr>
+      <w:rFonts w:eastAsiaTheme="minorHAnsi"/>
+    </w:rPr>
+  </w:style>
+  <w:style w:type="paragraph" w:customStyle="1" w:styleId="4853BD00D36B48BA9F54BCDEFC6AEE9A3">
+    <w:name w:val="4853BD00D36B48BA9F54BCDEFC6AEE9A3"/>
+    <w:rsid w:val="001C6CB8"/>
+    <w:rPr>
+      <w:rFonts w:eastAsiaTheme="minorHAnsi"/>
+    </w:rPr>
+  </w:style>
+  <w:style w:type="paragraph" w:customStyle="1" w:styleId="C5A10AA9C42343DEBDC7189BEA361E323">
+    <w:name w:val="C5A10AA9C42343DEBDC7189BEA361E323"/>
+    <w:rsid w:val="001C6CB8"/>
+    <w:rPr>
+      <w:rFonts w:eastAsiaTheme="minorHAnsi"/>
+    </w:rPr>
+  </w:style>
+  <w:style w:type="paragraph" w:customStyle="1" w:styleId="5281566562644DDF97FA6E807E072D1F3">
+    <w:name w:val="5281566562644DDF97FA6E807E072D1F3"/>
+    <w:rsid w:val="001C6CB8"/>
+    <w:rPr>
+      <w:rFonts w:eastAsiaTheme="minorHAnsi"/>
+    </w:rPr>
+  </w:style>
+  <w:style w:type="paragraph" w:customStyle="1" w:styleId="5DCDE03EE0984FC0AD7987833A8C59913">
+    <w:name w:val="5DCDE03EE0984FC0AD7987833A8C59913"/>
+    <w:rsid w:val="001C6CB8"/>
+    <w:rPr>
+      <w:rFonts w:eastAsiaTheme="minorHAnsi"/>
+    </w:rPr>
+  </w:style>
+  <w:style w:type="paragraph" w:customStyle="1" w:styleId="80B0B036F4BF4BBB9C2886625E988D773">
+    <w:name w:val="80B0B036F4BF4BBB9C2886625E988D773"/>
+    <w:rsid w:val="001C6CB8"/>
+    <w:rPr>
+      <w:rFonts w:eastAsiaTheme="minorHAnsi"/>
+    </w:rPr>
+  </w:style>
+  <w:style w:type="paragraph" w:customStyle="1" w:styleId="AFBA4D4FA79E460787B3D0A8FEAF24833">
+    <w:name w:val="AFBA4D4FA79E460787B3D0A8FEAF24833"/>
+    <w:rsid w:val="001C6CB8"/>
+    <w:rPr>
+      <w:rFonts w:eastAsiaTheme="minorHAnsi"/>
+    </w:rPr>
+  </w:style>
+  <w:style w:type="paragraph" w:customStyle="1" w:styleId="19476E080DF6462E84D26FEF5D52822B3">
+    <w:name w:val="19476E080DF6462E84D26FEF5D52822B3"/>
+    <w:rsid w:val="001C6CB8"/>
+    <w:rPr>
+      <w:rFonts w:eastAsiaTheme="minorHAnsi"/>
+    </w:rPr>
+  </w:style>
+  <w:style w:type="paragraph" w:customStyle="1" w:styleId="470B13B51F624094B2CAC78970C713BB3">
+    <w:name w:val="470B13B51F624094B2CAC78970C713BB3"/>
+    <w:rsid w:val="001C6CB8"/>
+    <w:rPr>
+      <w:rFonts w:eastAsiaTheme="minorHAnsi"/>
+    </w:rPr>
+  </w:style>
+  <w:style w:type="paragraph" w:customStyle="1" w:styleId="8FA97ECFF80D4931B44AA1A194317BFA3">
+    <w:name w:val="8FA97ECFF80D4931B44AA1A194317BFA3"/>
+    <w:rsid w:val="001C6CB8"/>
+    <w:rPr>
+      <w:rFonts w:eastAsiaTheme="minorHAnsi"/>
+    </w:rPr>
+  </w:style>
+  <w:style w:type="paragraph" w:customStyle="1" w:styleId="8562BB2F746A4498AA86024DC1A5F8213">
+    <w:name w:val="8562BB2F746A4498AA86024DC1A5F8213"/>
+    <w:rsid w:val="001C6CB8"/>
+    <w:rPr>
+      <w:rFonts w:eastAsiaTheme="minorHAnsi"/>
+    </w:rPr>
+  </w:style>
+  <w:style w:type="paragraph" w:customStyle="1" w:styleId="9A47B44EC97040F0A4BCA76F21883F353">
+    <w:name w:val="9A47B44EC97040F0A4BCA76F21883F353"/>
+    <w:rsid w:val="001C6CB8"/>
+    <w:rPr>
+      <w:rFonts w:eastAsiaTheme="minorHAnsi"/>
+    </w:rPr>
+  </w:style>
+  <w:style w:type="paragraph" w:customStyle="1" w:styleId="0121088D71824D45811339136FFF13C13">
+    <w:name w:val="0121088D71824D45811339136FFF13C13"/>
+    <w:rsid w:val="001C6CB8"/>
+    <w:rPr>
+      <w:rFonts w:eastAsiaTheme="minorHAnsi"/>
+    </w:rPr>
+  </w:style>
+  <w:style w:type="paragraph" w:customStyle="1" w:styleId="C686005F6D5C49919B8A3466FD33D8E73">
+    <w:name w:val="C686005F6D5C49919B8A3466FD33D8E73"/>
+    <w:rsid w:val="001C6CB8"/>
+    <w:rPr>
+      <w:rFonts w:eastAsiaTheme="minorHAnsi"/>
+    </w:rPr>
+  </w:style>
+  <w:style w:type="paragraph" w:customStyle="1" w:styleId="6A7DCB84D5C042AD9EC4459ACCA118123">
+    <w:name w:val="6A7DCB84D5C042AD9EC4459ACCA118123"/>
+    <w:rsid w:val="001C6CB8"/>
+    <w:rPr>
+      <w:rFonts w:eastAsiaTheme="minorHAnsi"/>
+    </w:rPr>
+  </w:style>
+  <w:style w:type="paragraph" w:customStyle="1" w:styleId="A1E4E629D01F4F0382DDF4450B20E3073">
+    <w:name w:val="A1E4E629D01F4F0382DDF4450B20E3073"/>
+    <w:rsid w:val="001C6CB8"/>
+    <w:rPr>
+      <w:rFonts w:eastAsiaTheme="minorHAnsi"/>
+    </w:rPr>
+  </w:style>
+  <w:style w:type="paragraph" w:customStyle="1" w:styleId="17098CCB18244AEA90BA8BD9A51787E53">
+    <w:name w:val="17098CCB18244AEA90BA8BD9A51787E53"/>
+    <w:rsid w:val="001C6CB8"/>
+    <w:rPr>
+      <w:rFonts w:eastAsiaTheme="minorHAnsi"/>
+    </w:rPr>
+  </w:style>
+  <w:style w:type="paragraph" w:customStyle="1" w:styleId="5875A44684E447C9A16C7238E858BEB43">
+    <w:name w:val="5875A44684E447C9A16C7238E858BEB43"/>
+    <w:rsid w:val="001C6CB8"/>
+    <w:rPr>
+      <w:rFonts w:eastAsiaTheme="minorHAnsi"/>
+    </w:rPr>
+  </w:style>
+  <w:style w:type="paragraph" w:customStyle="1" w:styleId="B493FEC831BB4B3788F74166E12FF4BE3">
+    <w:name w:val="B493FEC831BB4B3788F74166E12FF4BE3"/>
+    <w:rsid w:val="001C6CB8"/>
+    <w:rPr>
+      <w:rFonts w:eastAsiaTheme="minorHAnsi"/>
+    </w:rPr>
+  </w:style>
+  <w:style w:type="paragraph" w:customStyle="1" w:styleId="301A716F2CD842FB947469392AFACA143">
+    <w:name w:val="301A716F2CD842FB947469392AFACA143"/>
+    <w:rsid w:val="001C6CB8"/>
+    <w:rPr>
+      <w:rFonts w:eastAsiaTheme="minorHAnsi"/>
+    </w:rPr>
+  </w:style>
+  <w:style w:type="paragraph" w:customStyle="1" w:styleId="0EBF5EA1432D4A2CBE73F79B568308443">
+    <w:name w:val="0EBF5EA1432D4A2CBE73F79B568308443"/>
+    <w:rsid w:val="001C6CB8"/>
+    <w:rPr>
+      <w:rFonts w:eastAsiaTheme="minorHAnsi"/>
+    </w:rPr>
+  </w:style>
+  <w:style w:type="paragraph" w:customStyle="1" w:styleId="439EDEC3FD3D464BB1316ECA862DCAF316">
+    <w:name w:val="439EDEC3FD3D464BB1316ECA862DCAF316"/>
+    <w:rsid w:val="001C6CB8"/>
+    <w:rPr>
+      <w:rFonts w:eastAsiaTheme="minorHAnsi"/>
+    </w:rPr>
+  </w:style>
+  <w:style w:type="paragraph" w:customStyle="1" w:styleId="15490970EE2044F7B4805C6329AD0CBD6">
+    <w:name w:val="15490970EE2044F7B4805C6329AD0CBD6"/>
+    <w:rsid w:val="001C6CB8"/>
+    <w:rPr>
+      <w:rFonts w:eastAsiaTheme="minorHAnsi"/>
+    </w:rPr>
+  </w:style>
+  <w:style w:type="paragraph" w:customStyle="1" w:styleId="F0DF70F1F9B94A52B3AEC6774275828C4">
+    <w:name w:val="F0DF70F1F9B94A52B3AEC6774275828C4"/>
+    <w:rsid w:val="001C6CB8"/>
+    <w:rPr>
+      <w:rFonts w:eastAsiaTheme="minorHAnsi"/>
+    </w:rPr>
+  </w:style>
+  <w:style w:type="paragraph" w:customStyle="1" w:styleId="D4503E88B9454A3288DFB4913E05C8D16">
+    <w:name w:val="D4503E88B9454A3288DFB4913E05C8D16"/>
+    <w:rsid w:val="001C6CB8"/>
+    <w:rPr>
+      <w:rFonts w:eastAsiaTheme="minorHAnsi"/>
+    </w:rPr>
+  </w:style>
+  <w:style w:type="paragraph" w:customStyle="1" w:styleId="5921B2FF4C82485885780673215A76F86">
+    <w:name w:val="5921B2FF4C82485885780673215A76F86"/>
+    <w:rsid w:val="001C6CB8"/>
+    <w:rPr>
+      <w:rFonts w:eastAsiaTheme="minorHAnsi"/>
+    </w:rPr>
+  </w:style>
+  <w:style w:type="paragraph" w:customStyle="1" w:styleId="4853BD00D36B48BA9F54BCDEFC6AEE9A4">
+    <w:name w:val="4853BD00D36B48BA9F54BCDEFC6AEE9A4"/>
+    <w:rsid w:val="001C6CB8"/>
+    <w:rPr>
+      <w:rFonts w:eastAsiaTheme="minorHAnsi"/>
+    </w:rPr>
+  </w:style>
+  <w:style w:type="paragraph" w:customStyle="1" w:styleId="C5A10AA9C42343DEBDC7189BEA361E324">
+    <w:name w:val="C5A10AA9C42343DEBDC7189BEA361E324"/>
+    <w:rsid w:val="001C6CB8"/>
+    <w:rPr>
+      <w:rFonts w:eastAsiaTheme="minorHAnsi"/>
+    </w:rPr>
+  </w:style>
+  <w:style w:type="paragraph" w:customStyle="1" w:styleId="5281566562644DDF97FA6E807E072D1F4">
+    <w:name w:val="5281566562644DDF97FA6E807E072D1F4"/>
+    <w:rsid w:val="001C6CB8"/>
+    <w:rPr>
+      <w:rFonts w:eastAsiaTheme="minorHAnsi"/>
+    </w:rPr>
+  </w:style>
+  <w:style w:type="paragraph" w:customStyle="1" w:styleId="5DCDE03EE0984FC0AD7987833A8C59914">
+    <w:name w:val="5DCDE03EE0984FC0AD7987833A8C59914"/>
+    <w:rsid w:val="001C6CB8"/>
+    <w:rPr>
+      <w:rFonts w:eastAsiaTheme="minorHAnsi"/>
+    </w:rPr>
+  </w:style>
+  <w:style w:type="paragraph" w:customStyle="1" w:styleId="80B0B036F4BF4BBB9C2886625E988D774">
+    <w:name w:val="80B0B036F4BF4BBB9C2886625E988D774"/>
+    <w:rsid w:val="001C6CB8"/>
+    <w:rPr>
+      <w:rFonts w:eastAsiaTheme="minorHAnsi"/>
+    </w:rPr>
+  </w:style>
+  <w:style w:type="paragraph" w:customStyle="1" w:styleId="AFBA4D4FA79E460787B3D0A8FEAF24834">
+    <w:name w:val="AFBA4D4FA79E460787B3D0A8FEAF24834"/>
+    <w:rsid w:val="001C6CB8"/>
+    <w:rPr>
+      <w:rFonts w:eastAsiaTheme="minorHAnsi"/>
+    </w:rPr>
+  </w:style>
+  <w:style w:type="paragraph" w:customStyle="1" w:styleId="19476E080DF6462E84D26FEF5D52822B4">
+    <w:name w:val="19476E080DF6462E84D26FEF5D52822B4"/>
+    <w:rsid w:val="001C6CB8"/>
+    <w:rPr>
+      <w:rFonts w:eastAsiaTheme="minorHAnsi"/>
+    </w:rPr>
+  </w:style>
+  <w:style w:type="paragraph" w:customStyle="1" w:styleId="470B13B51F624094B2CAC78970C713BB4">
+    <w:name w:val="470B13B51F624094B2CAC78970C713BB4"/>
+    <w:rsid w:val="001C6CB8"/>
+    <w:rPr>
+      <w:rFonts w:eastAsiaTheme="minorHAnsi"/>
+    </w:rPr>
+  </w:style>
+  <w:style w:type="paragraph" w:customStyle="1" w:styleId="8FA97ECFF80D4931B44AA1A194317BFA4">
+    <w:name w:val="8FA97ECFF80D4931B44AA1A194317BFA4"/>
+    <w:rsid w:val="001C6CB8"/>
+    <w:rPr>
+      <w:rFonts w:eastAsiaTheme="minorHAnsi"/>
+    </w:rPr>
+  </w:style>
+  <w:style w:type="paragraph" w:customStyle="1" w:styleId="8562BB2F746A4498AA86024DC1A5F8214">
+    <w:name w:val="8562BB2F746A4498AA86024DC1A5F8214"/>
+    <w:rsid w:val="001C6CB8"/>
+    <w:rPr>
+      <w:rFonts w:eastAsiaTheme="minorHAnsi"/>
+    </w:rPr>
+  </w:style>
+  <w:style w:type="paragraph" w:customStyle="1" w:styleId="9A47B44EC97040F0A4BCA76F21883F354">
+    <w:name w:val="9A47B44EC97040F0A4BCA76F21883F354"/>
+    <w:rsid w:val="001C6CB8"/>
+    <w:rPr>
+      <w:rFonts w:eastAsiaTheme="minorHAnsi"/>
+    </w:rPr>
+  </w:style>
+  <w:style w:type="paragraph" w:customStyle="1" w:styleId="0121088D71824D45811339136FFF13C14">
+    <w:name w:val="0121088D71824D45811339136FFF13C14"/>
+    <w:rsid w:val="001C6CB8"/>
+    <w:rPr>
+      <w:rFonts w:eastAsiaTheme="minorHAnsi"/>
+    </w:rPr>
+  </w:style>
+  <w:style w:type="paragraph" w:customStyle="1" w:styleId="C686005F6D5C49919B8A3466FD33D8E74">
+    <w:name w:val="C686005F6D5C49919B8A3466FD33D8E74"/>
+    <w:rsid w:val="001C6CB8"/>
+    <w:rPr>
+      <w:rFonts w:eastAsiaTheme="minorHAnsi"/>
+    </w:rPr>
+  </w:style>
+  <w:style w:type="paragraph" w:customStyle="1" w:styleId="6A7DCB84D5C042AD9EC4459ACCA118124">
+    <w:name w:val="6A7DCB84D5C042AD9EC4459ACCA118124"/>
+    <w:rsid w:val="001C6CB8"/>
+    <w:rPr>
+      <w:rFonts w:eastAsiaTheme="minorHAnsi"/>
+    </w:rPr>
+  </w:style>
+  <w:style w:type="paragraph" w:customStyle="1" w:styleId="A1E4E629D01F4F0382DDF4450B20E3074">
+    <w:name w:val="A1E4E629D01F4F0382DDF4450B20E3074"/>
+    <w:rsid w:val="001C6CB8"/>
+    <w:rPr>
+      <w:rFonts w:eastAsiaTheme="minorHAnsi"/>
+    </w:rPr>
+  </w:style>
+  <w:style w:type="paragraph" w:customStyle="1" w:styleId="17098CCB18244AEA90BA8BD9A51787E54">
+    <w:name w:val="17098CCB18244AEA90BA8BD9A51787E54"/>
+    <w:rsid w:val="001C6CB8"/>
+    <w:rPr>
+      <w:rFonts w:eastAsiaTheme="minorHAnsi"/>
+    </w:rPr>
+  </w:style>
+  <w:style w:type="paragraph" w:customStyle="1" w:styleId="5875A44684E447C9A16C7238E858BEB44">
+    <w:name w:val="5875A44684E447C9A16C7238E858BEB44"/>
+    <w:rsid w:val="001C6CB8"/>
+    <w:rPr>
+      <w:rFonts w:eastAsiaTheme="minorHAnsi"/>
+    </w:rPr>
+  </w:style>
+  <w:style w:type="paragraph" w:customStyle="1" w:styleId="B493FEC831BB4B3788F74166E12FF4BE4">
+    <w:name w:val="B493FEC831BB4B3788F74166E12FF4BE4"/>
+    <w:rsid w:val="001C6CB8"/>
+    <w:rPr>
+      <w:rFonts w:eastAsiaTheme="minorHAnsi"/>
+    </w:rPr>
+  </w:style>
+  <w:style w:type="paragraph" w:customStyle="1" w:styleId="301A716F2CD842FB947469392AFACA144">
+    <w:name w:val="301A716F2CD842FB947469392AFACA144"/>
+    <w:rsid w:val="001C6CB8"/>
+    <w:rPr>
+      <w:rFonts w:eastAsiaTheme="minorHAnsi"/>
+    </w:rPr>
+  </w:style>
+  <w:style w:type="paragraph" w:customStyle="1" w:styleId="0EBF5EA1432D4A2CBE73F79B568308444">
+    <w:name w:val="0EBF5EA1432D4A2CBE73F79B568308444"/>
+    <w:rsid w:val="001C6CB8"/>
+    <w:rPr>
+      <w:rFonts w:eastAsiaTheme="minorHAnsi"/>
+    </w:rPr>
+  </w:style>
+  <w:style w:type="paragraph" w:customStyle="1" w:styleId="439EDEC3FD3D464BB1316ECA862DCAF317">
+    <w:name w:val="439EDEC3FD3D464BB1316ECA862DCAF317"/>
+    <w:rsid w:val="001C6CB8"/>
+    <w:rPr>
+      <w:rFonts w:eastAsiaTheme="minorHAnsi"/>
+    </w:rPr>
+  </w:style>
+  <w:style w:type="paragraph" w:customStyle="1" w:styleId="15490970EE2044F7B4805C6329AD0CBD7">
+    <w:name w:val="15490970EE2044F7B4805C6329AD0CBD7"/>
+    <w:rsid w:val="001C6CB8"/>
+    <w:rPr>
+      <w:rFonts w:eastAsiaTheme="minorHAnsi"/>
+    </w:rPr>
+  </w:style>
+  <w:style w:type="paragraph" w:customStyle="1" w:styleId="F0DF70F1F9B94A52B3AEC6774275828C5">
+    <w:name w:val="F0DF70F1F9B94A52B3AEC6774275828C5"/>
+    <w:rsid w:val="001C6CB8"/>
+    <w:rPr>
+      <w:rFonts w:eastAsiaTheme="minorHAnsi"/>
+    </w:rPr>
+  </w:style>
+  <w:style w:type="paragraph" w:customStyle="1" w:styleId="D4503E88B9454A3288DFB4913E05C8D17">
+    <w:name w:val="D4503E88B9454A3288DFB4913E05C8D17"/>
+    <w:rsid w:val="001C6CB8"/>
+    <w:rPr>
+      <w:rFonts w:eastAsiaTheme="minorHAnsi"/>
+    </w:rPr>
+  </w:style>
+  <w:style w:type="paragraph" w:customStyle="1" w:styleId="5921B2FF4C82485885780673215A76F87">
+    <w:name w:val="5921B2FF4C82485885780673215A76F87"/>
+    <w:rsid w:val="001C6CB8"/>
+    <w:rPr>
+      <w:rFonts w:eastAsiaTheme="minorHAnsi"/>
+    </w:rPr>
+  </w:style>
+  <w:style w:type="paragraph" w:customStyle="1" w:styleId="4853BD00D36B48BA9F54BCDEFC6AEE9A5">
+    <w:name w:val="4853BD00D36B48BA9F54BCDEFC6AEE9A5"/>
+    <w:rsid w:val="001C6CB8"/>
+    <w:rPr>
+      <w:rFonts w:eastAsiaTheme="minorHAnsi"/>
+    </w:rPr>
+  </w:style>
+  <w:style w:type="paragraph" w:customStyle="1" w:styleId="C5A10AA9C42343DEBDC7189BEA361E325">
+    <w:name w:val="C5A10AA9C42343DEBDC7189BEA361E325"/>
+    <w:rsid w:val="001C6CB8"/>
+    <w:rPr>
+      <w:rFonts w:eastAsiaTheme="minorHAnsi"/>
+    </w:rPr>
+  </w:style>
+  <w:style w:type="paragraph" w:customStyle="1" w:styleId="5281566562644DDF97FA6E807E072D1F5">
+    <w:name w:val="5281566562644DDF97FA6E807E072D1F5"/>
+    <w:rsid w:val="001C6CB8"/>
+    <w:rPr>
+      <w:rFonts w:eastAsiaTheme="minorHAnsi"/>
+    </w:rPr>
+  </w:style>
+  <w:style w:type="paragraph" w:customStyle="1" w:styleId="5DCDE03EE0984FC0AD7987833A8C59915">
+    <w:name w:val="5DCDE03EE0984FC0AD7987833A8C59915"/>
+    <w:rsid w:val="001C6CB8"/>
+    <w:rPr>
+      <w:rFonts w:eastAsiaTheme="minorHAnsi"/>
+    </w:rPr>
+  </w:style>
+  <w:style w:type="paragraph" w:customStyle="1" w:styleId="80B0B036F4BF4BBB9C2886625E988D775">
+    <w:name w:val="80B0B036F4BF4BBB9C2886625E988D775"/>
+    <w:rsid w:val="001C6CB8"/>
+    <w:rPr>
+      <w:rFonts w:eastAsiaTheme="minorHAnsi"/>
+    </w:rPr>
+  </w:style>
+  <w:style w:type="paragraph" w:customStyle="1" w:styleId="AFBA4D4FA79E460787B3D0A8FEAF24835">
+    <w:name w:val="AFBA4D4FA79E460787B3D0A8FEAF24835"/>
+    <w:rsid w:val="001C6CB8"/>
+    <w:rPr>
+      <w:rFonts w:eastAsiaTheme="minorHAnsi"/>
+    </w:rPr>
+  </w:style>
+  <w:style w:type="paragraph" w:customStyle="1" w:styleId="19476E080DF6462E84D26FEF5D52822B5">
+    <w:name w:val="19476E080DF6462E84D26FEF5D52822B5"/>
+    <w:rsid w:val="001C6CB8"/>
+    <w:rPr>
+      <w:rFonts w:eastAsiaTheme="minorHAnsi"/>
+    </w:rPr>
+  </w:style>
+  <w:style w:type="paragraph" w:customStyle="1" w:styleId="470B13B51F624094B2CAC78970C713BB5">
+    <w:name w:val="470B13B51F624094B2CAC78970C713BB5"/>
+    <w:rsid w:val="001C6CB8"/>
+    <w:rPr>
+      <w:rFonts w:eastAsiaTheme="minorHAnsi"/>
+    </w:rPr>
+  </w:style>
+  <w:style w:type="paragraph" w:customStyle="1" w:styleId="8FA97ECFF80D4931B44AA1A194317BFA5">
+    <w:name w:val="8FA97ECFF80D4931B44AA1A194317BFA5"/>
+    <w:rsid w:val="001C6CB8"/>
+    <w:rPr>
+      <w:rFonts w:eastAsiaTheme="minorHAnsi"/>
+    </w:rPr>
+  </w:style>
+  <w:style w:type="paragraph" w:customStyle="1" w:styleId="8562BB2F746A4498AA86024DC1A5F8215">
+    <w:name w:val="8562BB2F746A4498AA86024DC1A5F8215"/>
+    <w:rsid w:val="001C6CB8"/>
+    <w:rPr>
+      <w:rFonts w:eastAsiaTheme="minorHAnsi"/>
+    </w:rPr>
+  </w:style>
+  <w:style w:type="paragraph" w:customStyle="1" w:styleId="9A47B44EC97040F0A4BCA76F21883F355">
+    <w:name w:val="9A47B44EC97040F0A4BCA76F21883F355"/>
+    <w:rsid w:val="001C6CB8"/>
+    <w:rPr>
+      <w:rFonts w:eastAsiaTheme="minorHAnsi"/>
+    </w:rPr>
+  </w:style>
+  <w:style w:type="paragraph" w:customStyle="1" w:styleId="0121088D71824D45811339136FFF13C15">
+    <w:name w:val="0121088D71824D45811339136FFF13C15"/>
+    <w:rsid w:val="001C6CB8"/>
+    <w:rPr>
+      <w:rFonts w:eastAsiaTheme="minorHAnsi"/>
+    </w:rPr>
+  </w:style>
+  <w:style w:type="paragraph" w:customStyle="1" w:styleId="C686005F6D5C49919B8A3466FD33D8E75">
+    <w:name w:val="C686005F6D5C49919B8A3466FD33D8E75"/>
+    <w:rsid w:val="001C6CB8"/>
+    <w:rPr>
+      <w:rFonts w:eastAsiaTheme="minorHAnsi"/>
+    </w:rPr>
+  </w:style>
+  <w:style w:type="paragraph" w:customStyle="1" w:styleId="6A7DCB84D5C042AD9EC4459ACCA118125">
+    <w:name w:val="6A7DCB84D5C042AD9EC4459ACCA118125"/>
+    <w:rsid w:val="001C6CB8"/>
+    <w:rPr>
+      <w:rFonts w:eastAsiaTheme="minorHAnsi"/>
+    </w:rPr>
+  </w:style>
+  <w:style w:type="paragraph" w:customStyle="1" w:styleId="A1E4E629D01F4F0382DDF4450B20E3075">
+    <w:name w:val="A1E4E629D01F4F0382DDF4450B20E3075"/>
+    <w:rsid w:val="001C6CB8"/>
+    <w:rPr>
+      <w:rFonts w:eastAsiaTheme="minorHAnsi"/>
+    </w:rPr>
+  </w:style>
+  <w:style w:type="paragraph" w:customStyle="1" w:styleId="17098CCB18244AEA90BA8BD9A51787E55">
+    <w:name w:val="17098CCB18244AEA90BA8BD9A51787E55"/>
+    <w:rsid w:val="001C6CB8"/>
+    <w:rPr>
+      <w:rFonts w:eastAsiaTheme="minorHAnsi"/>
+    </w:rPr>
+  </w:style>
+  <w:style w:type="paragraph" w:customStyle="1" w:styleId="5875A44684E447C9A16C7238E858BEB45">
+    <w:name w:val="5875A44684E447C9A16C7238E858BEB45"/>
+    <w:rsid w:val="001C6CB8"/>
+    <w:rPr>
+      <w:rFonts w:eastAsiaTheme="minorHAnsi"/>
+    </w:rPr>
+  </w:style>
+  <w:style w:type="paragraph" w:customStyle="1" w:styleId="B493FEC831BB4B3788F74166E12FF4BE5">
+    <w:name w:val="B493FEC831BB4B3788F74166E12FF4BE5"/>
+    <w:rsid w:val="001C6CB8"/>
+    <w:rPr>
+      <w:rFonts w:eastAsiaTheme="minorHAnsi"/>
+    </w:rPr>
+  </w:style>
+  <w:style w:type="paragraph" w:customStyle="1" w:styleId="301A716F2CD842FB947469392AFACA145">
+    <w:name w:val="301A716F2CD842FB947469392AFACA145"/>
+    <w:rsid w:val="001C6CB8"/>
+    <w:rPr>
+      <w:rFonts w:eastAsiaTheme="minorHAnsi"/>
+    </w:rPr>
+  </w:style>
+  <w:style w:type="paragraph" w:customStyle="1" w:styleId="0EBF5EA1432D4A2CBE73F79B568308445">
+    <w:name w:val="0EBF5EA1432D4A2CBE73F79B568308445"/>
+    <w:rsid w:val="001C6CB8"/>
+    <w:rPr>
+      <w:rFonts w:eastAsiaTheme="minorHAnsi"/>
+    </w:rPr>
+  </w:style>
+  <w:style w:type="paragraph" w:customStyle="1" w:styleId="439EDEC3FD3D464BB1316ECA862DCAF318">
+    <w:name w:val="439EDEC3FD3D464BB1316ECA862DCAF318"/>
+    <w:rsid w:val="001C6CB8"/>
+    <w:rPr>
+      <w:rFonts w:eastAsiaTheme="minorHAnsi"/>
+    </w:rPr>
+  </w:style>
+  <w:style w:type="paragraph" w:customStyle="1" w:styleId="15490970EE2044F7B4805C6329AD0CBD8">
+    <w:name w:val="15490970EE2044F7B4805C6329AD0CBD8"/>
+    <w:rsid w:val="001C6CB8"/>
+    <w:rPr>
+      <w:rFonts w:eastAsiaTheme="minorHAnsi"/>
+    </w:rPr>
+  </w:style>
+  <w:style w:type="paragraph" w:customStyle="1" w:styleId="F0DF70F1F9B94A52B3AEC6774275828C6">
+    <w:name w:val="F0DF70F1F9B94A52B3AEC6774275828C6"/>
+    <w:rsid w:val="001C6CB8"/>
+    <w:rPr>
+      <w:rFonts w:eastAsiaTheme="minorHAnsi"/>
+    </w:rPr>
+  </w:style>
+  <w:style w:type="paragraph" w:customStyle="1" w:styleId="D4503E88B9454A3288DFB4913E05C8D18">
+    <w:name w:val="D4503E88B9454A3288DFB4913E05C8D18"/>
+    <w:rsid w:val="001C6CB8"/>
+    <w:rPr>
+      <w:rFonts w:eastAsiaTheme="minorHAnsi"/>
+    </w:rPr>
+  </w:style>
+  <w:style w:type="paragraph" w:customStyle="1" w:styleId="5921B2FF4C82485885780673215A76F88">
+    <w:name w:val="5921B2FF4C82485885780673215A76F88"/>
+    <w:rsid w:val="001C6CB8"/>
+    <w:rPr>
+      <w:rFonts w:eastAsiaTheme="minorHAnsi"/>
+    </w:rPr>
+  </w:style>
+  <w:style w:type="paragraph" w:customStyle="1" w:styleId="4853BD00D36B48BA9F54BCDEFC6AEE9A6">
+    <w:name w:val="4853BD00D36B48BA9F54BCDEFC6AEE9A6"/>
+    <w:rsid w:val="001C6CB8"/>
+    <w:rPr>
+      <w:rFonts w:eastAsiaTheme="minorHAnsi"/>
+    </w:rPr>
+  </w:style>
+  <w:style w:type="paragraph" w:customStyle="1" w:styleId="C5A10AA9C42343DEBDC7189BEA361E326">
+    <w:name w:val="C5A10AA9C42343DEBDC7189BEA361E326"/>
+    <w:rsid w:val="001C6CB8"/>
+    <w:rPr>
+      <w:rFonts w:eastAsiaTheme="minorHAnsi"/>
+    </w:rPr>
+  </w:style>
+  <w:style w:type="paragraph" w:customStyle="1" w:styleId="5281566562644DDF97FA6E807E072D1F6">
+    <w:name w:val="5281566562644DDF97FA6E807E072D1F6"/>
+    <w:rsid w:val="001C6CB8"/>
+    <w:rPr>
+      <w:rFonts w:eastAsiaTheme="minorHAnsi"/>
+    </w:rPr>
+  </w:style>
+  <w:style w:type="paragraph" w:customStyle="1" w:styleId="5DCDE03EE0984FC0AD7987833A8C59916">
+    <w:name w:val="5DCDE03EE0984FC0AD7987833A8C59916"/>
+    <w:rsid w:val="001C6CB8"/>
+    <w:rPr>
+      <w:rFonts w:eastAsiaTheme="minorHAnsi"/>
+    </w:rPr>
+  </w:style>
+  <w:style w:type="paragraph" w:customStyle="1" w:styleId="80B0B036F4BF4BBB9C2886625E988D776">
+    <w:name w:val="80B0B036F4BF4BBB9C2886625E988D776"/>
+    <w:rsid w:val="001C6CB8"/>
+    <w:rPr>
+      <w:rFonts w:eastAsiaTheme="minorHAnsi"/>
+    </w:rPr>
+  </w:style>
+  <w:style w:type="paragraph" w:customStyle="1" w:styleId="AFBA4D4FA79E460787B3D0A8FEAF24836">
+    <w:name w:val="AFBA4D4FA79E460787B3D0A8FEAF24836"/>
+    <w:rsid w:val="001C6CB8"/>
+    <w:rPr>
+      <w:rFonts w:eastAsiaTheme="minorHAnsi"/>
+    </w:rPr>
+  </w:style>
+  <w:style w:type="paragraph" w:customStyle="1" w:styleId="19476E080DF6462E84D26FEF5D52822B6">
+    <w:name w:val="19476E080DF6462E84D26FEF5D52822B6"/>
+    <w:rsid w:val="001C6CB8"/>
+    <w:rPr>
+      <w:rFonts w:eastAsiaTheme="minorHAnsi"/>
+    </w:rPr>
+  </w:style>
+  <w:style w:type="paragraph" w:customStyle="1" w:styleId="470B13B51F624094B2CAC78970C713BB6">
+    <w:name w:val="470B13B51F624094B2CAC78970C713BB6"/>
+    <w:rsid w:val="001C6CB8"/>
+    <w:rPr>
+      <w:rFonts w:eastAsiaTheme="minorHAnsi"/>
+    </w:rPr>
+  </w:style>
+  <w:style w:type="paragraph" w:customStyle="1" w:styleId="8FA97ECFF80D4931B44AA1A194317BFA6">
+    <w:name w:val="8FA97ECFF80D4931B44AA1A194317BFA6"/>
+    <w:rsid w:val="001C6CB8"/>
+    <w:rPr>
+      <w:rFonts w:eastAsiaTheme="minorHAnsi"/>
+    </w:rPr>
+  </w:style>
+  <w:style w:type="paragraph" w:customStyle="1" w:styleId="8562BB2F746A4498AA86024DC1A5F8216">
+    <w:name w:val="8562BB2F746A4498AA86024DC1A5F8216"/>
+    <w:rsid w:val="001C6CB8"/>
+    <w:rPr>
+      <w:rFonts w:eastAsiaTheme="minorHAnsi"/>
+    </w:rPr>
+  </w:style>
+  <w:style w:type="paragraph" w:customStyle="1" w:styleId="9A47B44EC97040F0A4BCA76F21883F356">
+    <w:name w:val="9A47B44EC97040F0A4BCA76F21883F356"/>
+    <w:rsid w:val="001C6CB8"/>
+    <w:rPr>
+      <w:rFonts w:eastAsiaTheme="minorHAnsi"/>
+    </w:rPr>
+  </w:style>
+  <w:style w:type="paragraph" w:customStyle="1" w:styleId="0121088D71824D45811339136FFF13C16">
+    <w:name w:val="0121088D71824D45811339136FFF13C16"/>
+    <w:rsid w:val="001C6CB8"/>
+    <w:rPr>
+      <w:rFonts w:eastAsiaTheme="minorHAnsi"/>
+    </w:rPr>
+  </w:style>
+  <w:style w:type="paragraph" w:customStyle="1" w:styleId="C686005F6D5C49919B8A3466FD33D8E76">
+    <w:name w:val="C686005F6D5C49919B8A3466FD33D8E76"/>
+    <w:rsid w:val="001C6CB8"/>
+    <w:rPr>
+      <w:rFonts w:eastAsiaTheme="minorHAnsi"/>
+    </w:rPr>
+  </w:style>
+  <w:style w:type="paragraph" w:customStyle="1" w:styleId="6A7DCB84D5C042AD9EC4459ACCA118126">
+    <w:name w:val="6A7DCB84D5C042AD9EC4459ACCA118126"/>
+    <w:rsid w:val="001C6CB8"/>
+    <w:rPr>
+      <w:rFonts w:eastAsiaTheme="minorHAnsi"/>
+    </w:rPr>
+  </w:style>
+  <w:style w:type="paragraph" w:customStyle="1" w:styleId="A1E4E629D01F4F0382DDF4450B20E3076">
+    <w:name w:val="A1E4E629D01F4F0382DDF4450B20E3076"/>
+    <w:rsid w:val="001C6CB8"/>
+    <w:rPr>
+      <w:rFonts w:eastAsiaTheme="minorHAnsi"/>
+    </w:rPr>
+  </w:style>
+  <w:style w:type="paragraph" w:customStyle="1" w:styleId="17098CCB18244AEA90BA8BD9A51787E56">
+    <w:name w:val="17098CCB18244AEA90BA8BD9A51787E56"/>
+    <w:rsid w:val="001C6CB8"/>
+    <w:rPr>
+      <w:rFonts w:eastAsiaTheme="minorHAnsi"/>
+    </w:rPr>
+  </w:style>
+  <w:style w:type="paragraph" w:customStyle="1" w:styleId="5875A44684E447C9A16C7238E858BEB46">
+    <w:name w:val="5875A44684E447C9A16C7238E858BEB46"/>
+    <w:rsid w:val="001C6CB8"/>
+    <w:rPr>
+      <w:rFonts w:eastAsiaTheme="minorHAnsi"/>
+    </w:rPr>
+  </w:style>
+  <w:style w:type="paragraph" w:customStyle="1" w:styleId="B493FEC831BB4B3788F74166E12FF4BE6">
+    <w:name w:val="B493FEC831BB4B3788F74166E12FF4BE6"/>
+    <w:rsid w:val="001C6CB8"/>
+    <w:rPr>
+      <w:rFonts w:eastAsiaTheme="minorHAnsi"/>
+    </w:rPr>
+  </w:style>
+  <w:style w:type="paragraph" w:customStyle="1" w:styleId="301A716F2CD842FB947469392AFACA146">
+    <w:name w:val="301A716F2CD842FB947469392AFACA146"/>
+    <w:rsid w:val="001C6CB8"/>
+    <w:rPr>
+      <w:rFonts w:eastAsiaTheme="minorHAnsi"/>
+    </w:rPr>
+  </w:style>
+  <w:style w:type="paragraph" w:customStyle="1" w:styleId="0EBF5EA1432D4A2CBE73F79B568308446">
+    <w:name w:val="0EBF5EA1432D4A2CBE73F79B568308446"/>
+    <w:rsid w:val="001C6CB8"/>
+    <w:rPr>
+      <w:rFonts w:eastAsiaTheme="minorHAnsi"/>
+    </w:rPr>
+  </w:style>
+  <w:style w:type="paragraph" w:customStyle="1" w:styleId="439EDEC3FD3D464BB1316ECA862DCAF319">
+    <w:name w:val="439EDEC3FD3D464BB1316ECA862DCAF319"/>
+    <w:rsid w:val="001C6CB8"/>
+    <w:rPr>
+      <w:rFonts w:eastAsiaTheme="minorHAnsi"/>
+    </w:rPr>
+  </w:style>
+  <w:style w:type="paragraph" w:customStyle="1" w:styleId="15490970EE2044F7B4805C6329AD0CBD9">
+    <w:name w:val="15490970EE2044F7B4805C6329AD0CBD9"/>
+    <w:rsid w:val="001C6CB8"/>
+    <w:rPr>
+      <w:rFonts w:eastAsiaTheme="minorHAnsi"/>
+    </w:rPr>
+  </w:style>
+  <w:style w:type="paragraph" w:customStyle="1" w:styleId="F0DF70F1F9B94A52B3AEC6774275828C7">
+    <w:name w:val="F0DF70F1F9B94A52B3AEC6774275828C7"/>
+    <w:rsid w:val="001C6CB8"/>
+    <w:rPr>
+      <w:rFonts w:eastAsiaTheme="minorHAnsi"/>
+    </w:rPr>
+  </w:style>
+  <w:style w:type="paragraph" w:customStyle="1" w:styleId="D4503E88B9454A3288DFB4913E05C8D19">
+    <w:name w:val="D4503E88B9454A3288DFB4913E05C8D19"/>
+    <w:rsid w:val="001C6CB8"/>
+    <w:rPr>
+      <w:rFonts w:eastAsiaTheme="minorHAnsi"/>
+    </w:rPr>
+  </w:style>
+  <w:style w:type="paragraph" w:customStyle="1" w:styleId="5921B2FF4C82485885780673215A76F89">
+    <w:name w:val="5921B2FF4C82485885780673215A76F89"/>
+    <w:rsid w:val="001C6CB8"/>
+    <w:rPr>
+      <w:rFonts w:eastAsiaTheme="minorHAnsi"/>
+    </w:rPr>
+  </w:style>
+  <w:style w:type="paragraph" w:customStyle="1" w:styleId="4853BD00D36B48BA9F54BCDEFC6AEE9A7">
+    <w:name w:val="4853BD00D36B48BA9F54BCDEFC6AEE9A7"/>
+    <w:rsid w:val="001C6CB8"/>
+    <w:rPr>
+      <w:rFonts w:eastAsiaTheme="minorHAnsi"/>
+    </w:rPr>
+  </w:style>
+  <w:style w:type="paragraph" w:customStyle="1" w:styleId="C5A10AA9C42343DEBDC7189BEA361E327">
+    <w:name w:val="C5A10AA9C42343DEBDC7189BEA361E327"/>
+    <w:rsid w:val="001C6CB8"/>
+    <w:rPr>
+      <w:rFonts w:eastAsiaTheme="minorHAnsi"/>
+    </w:rPr>
+  </w:style>
+  <w:style w:type="paragraph" w:customStyle="1" w:styleId="5281566562644DDF97FA6E807E072D1F7">
+    <w:name w:val="5281566562644DDF97FA6E807E072D1F7"/>
+    <w:rsid w:val="001C6CB8"/>
+    <w:rPr>
+      <w:rFonts w:eastAsiaTheme="minorHAnsi"/>
+    </w:rPr>
+  </w:style>
+  <w:style w:type="paragraph" w:customStyle="1" w:styleId="5DCDE03EE0984FC0AD7987833A8C59917">
+    <w:name w:val="5DCDE03EE0984FC0AD7987833A8C59917"/>
+    <w:rsid w:val="001C6CB8"/>
+    <w:rPr>
+      <w:rFonts w:eastAsiaTheme="minorHAnsi"/>
+    </w:rPr>
+  </w:style>
+  <w:style w:type="paragraph" w:customStyle="1" w:styleId="80B0B036F4BF4BBB9C2886625E988D777">
+    <w:name w:val="80B0B036F4BF4BBB9C2886625E988D777"/>
+    <w:rsid w:val="001C6CB8"/>
+    <w:rPr>
+      <w:rFonts w:eastAsiaTheme="minorHAnsi"/>
+    </w:rPr>
+  </w:style>
+  <w:style w:type="paragraph" w:customStyle="1" w:styleId="AFBA4D4FA79E460787B3D0A8FEAF24837">
+    <w:name w:val="AFBA4D4FA79E460787B3D0A8FEAF24837"/>
+    <w:rsid w:val="001C6CB8"/>
+    <w:rPr>
+      <w:rFonts w:eastAsiaTheme="minorHAnsi"/>
+    </w:rPr>
+  </w:style>
+  <w:style w:type="paragraph" w:customStyle="1" w:styleId="19476E080DF6462E84D26FEF5D52822B7">
+    <w:name w:val="19476E080DF6462E84D26FEF5D52822B7"/>
+    <w:rsid w:val="001C6CB8"/>
+    <w:rPr>
+      <w:rFonts w:eastAsiaTheme="minorHAnsi"/>
+    </w:rPr>
+  </w:style>
+  <w:style w:type="paragraph" w:customStyle="1" w:styleId="470B13B51F624094B2CAC78970C713BB7">
+    <w:name w:val="470B13B51F624094B2CAC78970C713BB7"/>
+    <w:rsid w:val="001C6CB8"/>
+    <w:rPr>
+      <w:rFonts w:eastAsiaTheme="minorHAnsi"/>
+    </w:rPr>
+  </w:style>
+  <w:style w:type="paragraph" w:customStyle="1" w:styleId="8FA97ECFF80D4931B44AA1A194317BFA7">
+    <w:name w:val="8FA97ECFF80D4931B44AA1A194317BFA7"/>
+    <w:rsid w:val="001C6CB8"/>
+    <w:rPr>
+      <w:rFonts w:eastAsiaTheme="minorHAnsi"/>
+    </w:rPr>
+  </w:style>
+  <w:style w:type="paragraph" w:customStyle="1" w:styleId="8562BB2F746A4498AA86024DC1A5F8217">
+    <w:name w:val="8562BB2F746A4498AA86024DC1A5F8217"/>
+    <w:rsid w:val="001C6CB8"/>
+    <w:rPr>
+      <w:rFonts w:eastAsiaTheme="minorHAnsi"/>
+    </w:rPr>
+  </w:style>
+  <w:style w:type="paragraph" w:customStyle="1" w:styleId="9A47B44EC97040F0A4BCA76F21883F357">
+    <w:name w:val="9A47B44EC97040F0A4BCA76F21883F357"/>
+    <w:rsid w:val="001C6CB8"/>
+    <w:rPr>
+      <w:rFonts w:eastAsiaTheme="minorHAnsi"/>
+    </w:rPr>
+  </w:style>
+  <w:style w:type="paragraph" w:customStyle="1" w:styleId="0121088D71824D45811339136FFF13C17">
+    <w:name w:val="0121088D71824D45811339136FFF13C17"/>
+    <w:rsid w:val="001C6CB8"/>
+    <w:rPr>
+      <w:rFonts w:eastAsiaTheme="minorHAnsi"/>
+    </w:rPr>
+  </w:style>
+  <w:style w:type="paragraph" w:customStyle="1" w:styleId="C686005F6D5C49919B8A3466FD33D8E77">
+    <w:name w:val="C686005F6D5C49919B8A3466FD33D8E77"/>
+    <w:rsid w:val="001C6CB8"/>
+    <w:rPr>
+      <w:rFonts w:eastAsiaTheme="minorHAnsi"/>
+    </w:rPr>
+  </w:style>
+  <w:style w:type="paragraph" w:customStyle="1" w:styleId="6A7DCB84D5C042AD9EC4459ACCA118127">
+    <w:name w:val="6A7DCB84D5C042AD9EC4459ACCA118127"/>
+    <w:rsid w:val="001C6CB8"/>
+    <w:rPr>
+      <w:rFonts w:eastAsiaTheme="minorHAnsi"/>
+    </w:rPr>
+  </w:style>
+  <w:style w:type="paragraph" w:customStyle="1" w:styleId="A1E4E629D01F4F0382DDF4450B20E3077">
+    <w:name w:val="A1E4E629D01F4F0382DDF4450B20E3077"/>
+    <w:rsid w:val="001C6CB8"/>
+    <w:rPr>
+      <w:rFonts w:eastAsiaTheme="minorHAnsi"/>
+    </w:rPr>
+  </w:style>
+  <w:style w:type="paragraph" w:customStyle="1" w:styleId="17098CCB18244AEA90BA8BD9A51787E57">
+    <w:name w:val="17098CCB18244AEA90BA8BD9A51787E57"/>
+    <w:rsid w:val="001C6CB8"/>
+    <w:rPr>
+      <w:rFonts w:eastAsiaTheme="minorHAnsi"/>
+    </w:rPr>
+  </w:style>
+  <w:style w:type="paragraph" w:customStyle="1" w:styleId="5875A44684E447C9A16C7238E858BEB47">
+    <w:name w:val="5875A44684E447C9A16C7238E858BEB47"/>
+    <w:rsid w:val="001C6CB8"/>
+    <w:rPr>
+      <w:rFonts w:eastAsiaTheme="minorHAnsi"/>
+    </w:rPr>
+  </w:style>
+  <w:style w:type="paragraph" w:customStyle="1" w:styleId="B493FEC831BB4B3788F74166E12FF4BE7">
+    <w:name w:val="B493FEC831BB4B3788F74166E12FF4BE7"/>
+    <w:rsid w:val="001C6CB8"/>
+    <w:rPr>
+      <w:rFonts w:eastAsiaTheme="minorHAnsi"/>
+    </w:rPr>
+  </w:style>
+  <w:style w:type="paragraph" w:customStyle="1" w:styleId="301A716F2CD842FB947469392AFACA147">
+    <w:name w:val="301A716F2CD842FB947469392AFACA147"/>
+    <w:rsid w:val="001C6CB8"/>
+    <w:rPr>
+      <w:rFonts w:eastAsiaTheme="minorHAnsi"/>
+    </w:rPr>
+  </w:style>
+  <w:style w:type="paragraph" w:customStyle="1" w:styleId="0EBF5EA1432D4A2CBE73F79B568308447">
+    <w:name w:val="0EBF5EA1432D4A2CBE73F79B568308447"/>
+    <w:rsid w:val="001C6CB8"/>
+    <w:rPr>
+      <w:rFonts w:eastAsiaTheme="minorHAnsi"/>
+    </w:rPr>
+  </w:style>
+  <w:style w:type="paragraph" w:customStyle="1" w:styleId="439EDEC3FD3D464BB1316ECA862DCAF320">
+    <w:name w:val="439EDEC3FD3D464BB1316ECA862DCAF320"/>
+    <w:rsid w:val="001C6CB8"/>
+    <w:rPr>
+      <w:rFonts w:eastAsiaTheme="minorHAnsi"/>
+    </w:rPr>
+  </w:style>
+  <w:style w:type="paragraph" w:customStyle="1" w:styleId="15490970EE2044F7B4805C6329AD0CBD10">
+    <w:name w:val="15490970EE2044F7B4805C6329AD0CBD10"/>
+    <w:rsid w:val="001C6CB8"/>
+    <w:rPr>
+      <w:rFonts w:eastAsiaTheme="minorHAnsi"/>
+    </w:rPr>
+  </w:style>
+  <w:style w:type="paragraph" w:customStyle="1" w:styleId="F0DF70F1F9B94A52B3AEC6774275828C8">
+    <w:name w:val="F0DF70F1F9B94A52B3AEC6774275828C8"/>
+    <w:rsid w:val="001C6CB8"/>
+    <w:rPr>
+      <w:rFonts w:eastAsiaTheme="minorHAnsi"/>
+    </w:rPr>
+  </w:style>
+  <w:style w:type="paragraph" w:customStyle="1" w:styleId="D4503E88B9454A3288DFB4913E05C8D110">
+    <w:name w:val="D4503E88B9454A3288DFB4913E05C8D110"/>
+    <w:rsid w:val="001C6CB8"/>
+    <w:rPr>
+      <w:rFonts w:eastAsiaTheme="minorHAnsi"/>
+    </w:rPr>
+  </w:style>
+  <w:style w:type="paragraph" w:customStyle="1" w:styleId="5921B2FF4C82485885780673215A76F810">
+    <w:name w:val="5921B2FF4C82485885780673215A76F810"/>
+    <w:rsid w:val="001C6CB8"/>
+    <w:rPr>
+      <w:rFonts w:eastAsiaTheme="minorHAnsi"/>
+    </w:rPr>
+  </w:style>
+  <w:style w:type="paragraph" w:customStyle="1" w:styleId="4853BD00D36B48BA9F54BCDEFC6AEE9A8">
+    <w:name w:val="4853BD00D36B48BA9F54BCDEFC6AEE9A8"/>
+    <w:rsid w:val="001C6CB8"/>
+    <w:rPr>
+      <w:rFonts w:eastAsiaTheme="minorHAnsi"/>
+    </w:rPr>
+  </w:style>
+  <w:style w:type="paragraph" w:customStyle="1" w:styleId="C5A10AA9C42343DEBDC7189BEA361E328">
+    <w:name w:val="C5A10AA9C42343DEBDC7189BEA361E328"/>
+    <w:rsid w:val="001C6CB8"/>
+    <w:rPr>
+      <w:rFonts w:eastAsiaTheme="minorHAnsi"/>
+    </w:rPr>
+  </w:style>
+  <w:style w:type="paragraph" w:customStyle="1" w:styleId="5281566562644DDF97FA6E807E072D1F8">
+    <w:name w:val="5281566562644DDF97FA6E807E072D1F8"/>
+    <w:rsid w:val="001C6CB8"/>
+    <w:rPr>
+      <w:rFonts w:eastAsiaTheme="minorHAnsi"/>
+    </w:rPr>
+  </w:style>
+  <w:style w:type="paragraph" w:customStyle="1" w:styleId="5DCDE03EE0984FC0AD7987833A8C59918">
+    <w:name w:val="5DCDE03EE0984FC0AD7987833A8C59918"/>
+    <w:rsid w:val="001C6CB8"/>
+    <w:rPr>
+      <w:rFonts w:eastAsiaTheme="minorHAnsi"/>
+    </w:rPr>
+  </w:style>
+  <w:style w:type="paragraph" w:customStyle="1" w:styleId="80B0B036F4BF4BBB9C2886625E988D778">
+    <w:name w:val="80B0B036F4BF4BBB9C2886625E988D778"/>
+    <w:rsid w:val="001C6CB8"/>
+    <w:rPr>
+      <w:rFonts w:eastAsiaTheme="minorHAnsi"/>
+    </w:rPr>
+  </w:style>
+  <w:style w:type="paragraph" w:customStyle="1" w:styleId="AFBA4D4FA79E460787B3D0A8FEAF24838">
+    <w:name w:val="AFBA4D4FA79E460787B3D0A8FEAF24838"/>
+    <w:rsid w:val="001C6CB8"/>
+    <w:rPr>
+      <w:rFonts w:eastAsiaTheme="minorHAnsi"/>
+    </w:rPr>
+  </w:style>
+  <w:style w:type="paragraph" w:customStyle="1" w:styleId="19476E080DF6462E84D26FEF5D52822B8">
+    <w:name w:val="19476E080DF6462E84D26FEF5D52822B8"/>
+    <w:rsid w:val="001C6CB8"/>
+    <w:rPr>
+      <w:rFonts w:eastAsiaTheme="minorHAnsi"/>
+    </w:rPr>
+  </w:style>
+  <w:style w:type="paragraph" w:customStyle="1" w:styleId="470B13B51F624094B2CAC78970C713BB8">
+    <w:name w:val="470B13B51F624094B2CAC78970C713BB8"/>
+    <w:rsid w:val="001C6CB8"/>
+    <w:rPr>
+      <w:rFonts w:eastAsiaTheme="minorHAnsi"/>
+    </w:rPr>
+  </w:style>
+  <w:style w:type="paragraph" w:customStyle="1" w:styleId="8FA97ECFF80D4931B44AA1A194317BFA8">
+    <w:name w:val="8FA97ECFF80D4931B44AA1A194317BFA8"/>
+    <w:rsid w:val="001C6CB8"/>
+    <w:rPr>
+      <w:rFonts w:eastAsiaTheme="minorHAnsi"/>
+    </w:rPr>
+  </w:style>
+  <w:style w:type="paragraph" w:customStyle="1" w:styleId="8562BB2F746A4498AA86024DC1A5F8218">
+    <w:name w:val="8562BB2F746A4498AA86024DC1A5F8218"/>
+    <w:rsid w:val="001C6CB8"/>
+    <w:rPr>
+      <w:rFonts w:eastAsiaTheme="minorHAnsi"/>
+    </w:rPr>
+  </w:style>
+  <w:style w:type="paragraph" w:customStyle="1" w:styleId="9A47B44EC97040F0A4BCA76F21883F358">
+    <w:name w:val="9A47B44EC97040F0A4BCA76F21883F358"/>
+    <w:rsid w:val="001C6CB8"/>
+    <w:rPr>
+      <w:rFonts w:eastAsiaTheme="minorHAnsi"/>
+    </w:rPr>
+  </w:style>
+  <w:style w:type="paragraph" w:customStyle="1" w:styleId="0121088D71824D45811339136FFF13C18">
+    <w:name w:val="0121088D71824D45811339136FFF13C18"/>
+    <w:rsid w:val="001C6CB8"/>
+    <w:rPr>
+      <w:rFonts w:eastAsiaTheme="minorHAnsi"/>
+    </w:rPr>
+  </w:style>
+  <w:style w:type="paragraph" w:customStyle="1" w:styleId="C686005F6D5C49919B8A3466FD33D8E78">
+    <w:name w:val="C686005F6D5C49919B8A3466FD33D8E78"/>
+    <w:rsid w:val="001C6CB8"/>
+    <w:rPr>
+      <w:rFonts w:eastAsiaTheme="minorHAnsi"/>
+    </w:rPr>
+  </w:style>
+  <w:style w:type="paragraph" w:customStyle="1" w:styleId="6A7DCB84D5C042AD9EC4459ACCA118128">
+    <w:name w:val="6A7DCB84D5C042AD9EC4459ACCA118128"/>
+    <w:rsid w:val="001C6CB8"/>
+    <w:rPr>
+      <w:rFonts w:eastAsiaTheme="minorHAnsi"/>
+    </w:rPr>
+  </w:style>
+  <w:style w:type="paragraph" w:customStyle="1" w:styleId="A1E4E629D01F4F0382DDF4450B20E3078">
+    <w:name w:val="A1E4E629D01F4F0382DDF4450B20E3078"/>
+    <w:rsid w:val="001C6CB8"/>
+    <w:rPr>
+      <w:rFonts w:eastAsiaTheme="minorHAnsi"/>
+    </w:rPr>
+  </w:style>
+  <w:style w:type="paragraph" w:customStyle="1" w:styleId="17098CCB18244AEA90BA8BD9A51787E58">
+    <w:name w:val="17098CCB18244AEA90BA8BD9A51787E58"/>
+    <w:rsid w:val="001C6CB8"/>
+    <w:rPr>
+      <w:rFonts w:eastAsiaTheme="minorHAnsi"/>
+    </w:rPr>
+  </w:style>
+  <w:style w:type="paragraph" w:customStyle="1" w:styleId="5875A44684E447C9A16C7238E858BEB48">
+    <w:name w:val="5875A44684E447C9A16C7238E858BEB48"/>
+    <w:rsid w:val="001C6CB8"/>
+    <w:rPr>
+      <w:rFonts w:eastAsiaTheme="minorHAnsi"/>
+    </w:rPr>
+  </w:style>
+  <w:style w:type="paragraph" w:customStyle="1" w:styleId="B493FEC831BB4B3788F74166E12FF4BE8">
+    <w:name w:val="B493FEC831BB4B3788F74166E12FF4BE8"/>
+    <w:rsid w:val="001C6CB8"/>
+    <w:rPr>
+      <w:rFonts w:eastAsiaTheme="minorHAnsi"/>
+    </w:rPr>
+  </w:style>
+  <w:style w:type="paragraph" w:customStyle="1" w:styleId="301A716F2CD842FB947469392AFACA148">
+    <w:name w:val="301A716F2CD842FB947469392AFACA148"/>
+    <w:rsid w:val="001C6CB8"/>
+    <w:rPr>
+      <w:rFonts w:eastAsiaTheme="minorHAnsi"/>
+    </w:rPr>
+  </w:style>
+  <w:style w:type="paragraph" w:customStyle="1" w:styleId="0EBF5EA1432D4A2CBE73F79B568308448">
+    <w:name w:val="0EBF5EA1432D4A2CBE73F79B568308448"/>
+    <w:rsid w:val="001C6CB8"/>
     <w:rPr>
       <w:rFonts w:eastAsiaTheme="minorHAnsi"/>
     </w:rPr>

--- a/NetLogo/Model Walkthrough.docx
+++ b/NetLogo/Model Walkthrough.docx
@@ -11,6 +11,7 @@
         </w:placeholder>
         <w:group/>
       </w:sdtPr>
+      <w:sdtEndPr/>
       <w:sdtContent>
         <w:sdt>
           <w:sdtPr>
@@ -20,6 +21,7 @@
               <w:docPart w:val="DefaultPlaceholder_-1854013440"/>
             </w:placeholder>
           </w:sdtPr>
+          <w:sdtEndPr/>
           <w:sdtContent>
             <w:sdt>
               <w:sdtPr>
@@ -67,13 +69,13 @@
                 <w:t xml:space="preserve"> minutes.</w:t>
               </w:r>
             </w:p>
+            <w:p/>
+            <w:p/>
+            <w:p/>
           </w:sdtContent>
         </w:sdt>
       </w:sdtContent>
     </w:sdt>
-    <w:p/>
-    <w:p/>
-    <w:p/>
     <w:sdt>
       <w:sdtPr>
         <w:alias w:val="Part 1"/>
@@ -89,6 +91,14 @@
       <w:sdtEndPr/>
       <w:sdtContent>
         <w:p>
+          <w:pPr>
+            <w:rPr>
+              <w:rStyle w:val="PlaceholderText"/>
+              <w:i/>
+              <w:iCs/>
+              <w:color w:val="auto"/>
+            </w:rPr>
+          </w:pPr>
           <w:r>
             <w:rPr>
               <w:rStyle w:val="PlaceholderText"/>
@@ -106,9 +116,9 @@
             <w:t>Nannochloropsis Oceanica</w:t>
           </w:r>
         </w:p>
+        <w:p/>
       </w:sdtContent>
     </w:sdt>
-    <w:p/>
     <w:sdt>
       <w:sdtPr>
         <w:id w:val="-2018686912"/>
@@ -118,6 +128,7 @@
         </w:placeholder>
         <w:text/>
       </w:sdtPr>
+      <w:sdtEndPr/>
       <w:sdtContent>
         <w:p>
           <w:r>
@@ -136,6 +147,7 @@
           </w:placeholder>
           <w:text/>
         </w:sdtPr>
+        <w:sdtEndPr/>
         <w:sdtContent>
           <w:r>
             <w:t>Take some time to play with the model before continuing,</w:t>
@@ -154,11 +166,13 @@
           </w:r>
           <w:r>
             <w:t>how the model is affected by the different inputs.</w:t>
+          </w:r>
+          <w:r>
+            <w:t xml:space="preserve"> </w:t>
           </w:r>
         </w:sdtContent>
       </w:sdt>
     </w:p>
-    <w:p/>
     <w:sdt>
       <w:sdtPr>
         <w:id w:val="1061985214"/>
@@ -167,6 +181,7 @@
           <w:docPart w:val="DefaultPlaceholder_-1854013440"/>
         </w:placeholder>
       </w:sdtPr>
+      <w:sdtEndPr/>
       <w:sdtContent>
         <w:p>
           <w:r>
@@ -529,9 +544,9 @@
             <w:t>.</w:t>
           </w:r>
         </w:p>
+        <w:p/>
       </w:sdtContent>
     </w:sdt>
-    <w:p/>
     <w:sdt>
       <w:sdtPr>
         <w:alias w:val="Part 2"/>
@@ -557,9 +572,9 @@
             <w:t>Chlorella Vulgaris</w:t>
           </w:r>
         </w:p>
+        <w:p/>
       </w:sdtContent>
     </w:sdt>
-    <w:p/>
     <w:sdt>
       <w:sdtPr>
         <w:id w:val="708997379"/>
@@ -568,6 +583,7 @@
           <w:docPart w:val="DefaultPlaceholder_-1854013440"/>
         </w:placeholder>
       </w:sdtPr>
+      <w:sdtEndPr/>
       <w:sdtContent>
         <w:p>
           <w:r>
@@ -580,9 +596,9 @@
             <w:t xml:space="preserve"> 5 to 10 minutes, making sure to stay on the LRB-AZ-1201 strain, so you can get familiar with how the model is affected by the different inputs.</w:t>
           </w:r>
         </w:p>
+        <w:p/>
       </w:sdtContent>
     </w:sdt>
-    <w:p/>
     <w:sdt>
       <w:sdtPr>
         <w:id w:val="1799943302"/>
@@ -590,6 +606,7 @@
           <w:docPart w:val="DefaultPlaceholder_-1854013440"/>
         </w:placeholder>
       </w:sdtPr>
+      <w:sdtEndPr/>
       <w:sdtContent>
         <w:p>
           <w:r>
@@ -1672,7 +1689,11 @@
       <w:docPartBody>
         <w:p>
           <w:pPr>
-            <w:pStyle w:val="439EDEC3FD3D464BB1316ECA862DCAF320"/>
+            <w:rPr>
+              <w:rStyle w:val="PlaceholderText"/>
+              <w:i/>
+              <w:iCs/>
+            </w:rPr>
           </w:pPr>
           <w:r>
             <w:rPr>
@@ -1688,6 +1709,11 @@
             </w:rPr>
             <w:t>Nannochloropsis Oceanica</w:t>
           </w:r>
+        </w:p>
+        <w:p>
+          <w:pPr>
+            <w:pStyle w:val="439EDEC3FD3D464BB1316ECA862DCAF3"/>
+          </w:pPr>
         </w:p>
       </w:docPartBody>
     </w:docPart>
@@ -1738,7 +1764,7 @@
       <w:docPartBody>
         <w:p>
           <w:pPr>
-            <w:pStyle w:val="15490970EE2044F7B4805C6329AD0CBD10"/>
+            <w:pStyle w:val="15490970EE2044F7B4805C6329AD0CBD1"/>
           </w:pPr>
           <w:r>
             <w:rPr>
@@ -1767,7 +1793,7 @@
       <w:docPartBody>
         <w:p>
           <w:pPr>
-            <w:pStyle w:val="D4503E88B9454A3288DFB4913E05C8D110"/>
+            <w:pStyle w:val="D4503E88B9454A3288DFB4913E05C8D11"/>
           </w:pPr>
           <w:r>
             <w:rPr>
@@ -1796,7 +1822,7 @@
       <w:docPartBody>
         <w:p>
           <w:pPr>
-            <w:pStyle w:val="5921B2FF4C82485885780673215A76F810"/>
+            <w:pStyle w:val="5921B2FF4C82485885780673215A76F81"/>
           </w:pPr>
           <w:r>
             <w:rPr>
@@ -1825,7 +1851,7 @@
       <w:docPartBody>
         <w:p>
           <w:pPr>
-            <w:pStyle w:val="F0DF70F1F9B94A52B3AEC6774275828C8"/>
+            <w:pStyle w:val="F0DF70F1F9B94A52B3AEC6774275828C1"/>
           </w:pPr>
           <w:r>
             <w:rPr>
@@ -1854,7 +1880,7 @@
       <w:docPartBody>
         <w:p>
           <w:pPr>
-            <w:pStyle w:val="4853BD00D36B48BA9F54BCDEFC6AEE9A8"/>
+            <w:pStyle w:val="4853BD00D36B48BA9F54BCDEFC6AEE9A1"/>
           </w:pPr>
           <w:r>
             <w:rPr>
@@ -1883,7 +1909,7 @@
       <w:docPartBody>
         <w:p>
           <w:pPr>
-            <w:pStyle w:val="C5A10AA9C42343DEBDC7189BEA361E328"/>
+            <w:pStyle w:val="C5A10AA9C42343DEBDC7189BEA361E321"/>
           </w:pPr>
           <w:r>
             <w:rPr>
@@ -1912,7 +1938,7 @@
       <w:docPartBody>
         <w:p>
           <w:pPr>
-            <w:pStyle w:val="5281566562644DDF97FA6E807E072D1F8"/>
+            <w:pStyle w:val="5281566562644DDF97FA6E807E072D1F1"/>
           </w:pPr>
           <w:r>
             <w:rPr>
@@ -1941,7 +1967,7 @@
       <w:docPartBody>
         <w:p>
           <w:pPr>
-            <w:pStyle w:val="5DCDE03EE0984FC0AD7987833A8C59918"/>
+            <w:pStyle w:val="5DCDE03EE0984FC0AD7987833A8C59911"/>
           </w:pPr>
           <w:r>
             <w:rPr>
@@ -1970,7 +1996,7 @@
       <w:docPartBody>
         <w:p>
           <w:pPr>
-            <w:pStyle w:val="80B0B036F4BF4BBB9C2886625E988D778"/>
+            <w:pStyle w:val="80B0B036F4BF4BBB9C2886625E988D771"/>
           </w:pPr>
           <w:r>
             <w:rPr>
@@ -1999,7 +2025,7 @@
       <w:docPartBody>
         <w:p>
           <w:pPr>
-            <w:pStyle w:val="AFBA4D4FA79E460787B3D0A8FEAF24838"/>
+            <w:pStyle w:val="AFBA4D4FA79E460787B3D0A8FEAF24831"/>
           </w:pPr>
           <w:r>
             <w:rPr>
@@ -2028,7 +2054,7 @@
       <w:docPartBody>
         <w:p>
           <w:pPr>
-            <w:pStyle w:val="19476E080DF6462E84D26FEF5D52822B8"/>
+            <w:pStyle w:val="19476E080DF6462E84D26FEF5D52822B1"/>
           </w:pPr>
           <w:r>
             <w:rPr>
@@ -2057,7 +2083,7 @@
       <w:docPartBody>
         <w:p>
           <w:pPr>
-            <w:pStyle w:val="470B13B51F624094B2CAC78970C713BB8"/>
+            <w:pStyle w:val="470B13B51F624094B2CAC78970C713BB1"/>
           </w:pPr>
           <w:r>
             <w:rPr>
@@ -2086,7 +2112,7 @@
       <w:docPartBody>
         <w:p>
           <w:pPr>
-            <w:pStyle w:val="8FA97ECFF80D4931B44AA1A194317BFA8"/>
+            <w:pStyle w:val="8FA97ECFF80D4931B44AA1A194317BFA1"/>
           </w:pPr>
           <w:r>
             <w:rPr>
@@ -2115,7 +2141,7 @@
       <w:docPartBody>
         <w:p>
           <w:pPr>
-            <w:pStyle w:val="8562BB2F746A4498AA86024DC1A5F8218"/>
+            <w:pStyle w:val="8562BB2F746A4498AA86024DC1A5F8211"/>
           </w:pPr>
           <w:r>
             <w:rPr>
@@ -2144,7 +2170,7 @@
       <w:docPartBody>
         <w:p>
           <w:pPr>
-            <w:pStyle w:val="9A47B44EC97040F0A4BCA76F21883F358"/>
+            <w:pStyle w:val="9A47B44EC97040F0A4BCA76F21883F351"/>
           </w:pPr>
           <w:r>
             <w:rPr>
@@ -2173,7 +2199,7 @@
       <w:docPartBody>
         <w:p>
           <w:pPr>
-            <w:pStyle w:val="0121088D71824D45811339136FFF13C18"/>
+            <w:pStyle w:val="0121088D71824D45811339136FFF13C11"/>
           </w:pPr>
           <w:r>
             <w:rPr>
@@ -2202,7 +2228,7 @@
       <w:docPartBody>
         <w:p>
           <w:pPr>
-            <w:pStyle w:val="C686005F6D5C49919B8A3466FD33D8E78"/>
+            <w:pStyle w:val="C686005F6D5C49919B8A3466FD33D8E71"/>
           </w:pPr>
           <w:r>
             <w:rPr>
@@ -2231,7 +2257,7 @@
       <w:docPartBody>
         <w:p>
           <w:pPr>
-            <w:pStyle w:val="6A7DCB84D5C042AD9EC4459ACCA118128"/>
+            <w:pStyle w:val="6A7DCB84D5C042AD9EC4459ACCA118121"/>
           </w:pPr>
           <w:r>
             <w:rPr>
@@ -2260,7 +2286,7 @@
       <w:docPartBody>
         <w:p>
           <w:pPr>
-            <w:pStyle w:val="A1E4E629D01F4F0382DDF4450B20E3078"/>
+            <w:pStyle w:val="A1E4E629D01F4F0382DDF4450B20E3071"/>
           </w:pPr>
           <w:r>
             <w:rPr>
@@ -2289,7 +2315,7 @@
       <w:docPartBody>
         <w:p>
           <w:pPr>
-            <w:pStyle w:val="17098CCB18244AEA90BA8BD9A51787E58"/>
+            <w:pStyle w:val="17098CCB18244AEA90BA8BD9A51787E51"/>
           </w:pPr>
           <w:r>
             <w:rPr>
@@ -2318,7 +2344,7 @@
       <w:docPartBody>
         <w:p>
           <w:pPr>
-            <w:pStyle w:val="5875A44684E447C9A16C7238E858BEB48"/>
+            <w:pStyle w:val="5875A44684E447C9A16C7238E858BEB41"/>
           </w:pPr>
           <w:r>
             <w:rPr>
@@ -2347,7 +2373,7 @@
       <w:docPartBody>
         <w:p>
           <w:pPr>
-            <w:pStyle w:val="B493FEC831BB4B3788F74166E12FF4BE8"/>
+            <w:pStyle w:val="B493FEC831BB4B3788F74166E12FF4BE1"/>
           </w:pPr>
           <w:r>
             <w:rPr>
@@ -2376,7 +2402,7 @@
       <w:docPartBody>
         <w:p>
           <w:pPr>
-            <w:pStyle w:val="301A716F2CD842FB947469392AFACA148"/>
+            <w:pStyle w:val="301A716F2CD842FB947469392AFACA141"/>
           </w:pPr>
           <w:r>
             <w:rPr>
@@ -2405,7 +2431,7 @@
       <w:docPartBody>
         <w:p>
           <w:pPr>
-            <w:pStyle w:val="0EBF5EA1432D4A2CBE73F79B568308448"/>
+            <w:pStyle w:val="0EBF5EA1432D4A2CBE73F79B568308441"/>
           </w:pPr>
           <w:r>
             <w:rPr>
@@ -2470,7 +2496,9 @@
   <w:rsids>
     <w:rsidRoot w:val="0071305F"/>
     <w:rsid w:val="001C6CB8"/>
+    <w:rsid w:val="00350936"/>
     <w:rsid w:val="0071305F"/>
+    <w:rsid w:val="009B2D7D"/>
   </w:rsids>
   <m:mathPr>
     <m:mathFont m:val="Cambria Math"/>
@@ -2924,35 +2952,32 @@
     <w:basedOn w:val="DefaultParagraphFont"/>
     <w:uiPriority w:val="99"/>
     <w:semiHidden/>
-    <w:rsid w:val="001C6CB8"/>
+    <w:rsid w:val="009B2D7D"/>
     <w:rPr>
       <w:color w:val="808080"/>
     </w:rPr>
+  </w:style>
+  <w:style w:type="paragraph" w:customStyle="1" w:styleId="105F6ACCBEA847A998FA0680A291BBC3">
+    <w:name w:val="105F6ACCBEA847A998FA0680A291BBC3"/>
+    <w:rsid w:val="009B2D7D"/>
   </w:style>
   <w:style w:type="paragraph" w:customStyle="1" w:styleId="439EDEC3FD3D464BB1316ECA862DCAF3">
     <w:name w:val="439EDEC3FD3D464BB1316ECA862DCAF3"/>
-    <w:rsid w:val="0071305F"/>
-    <w:rPr>
-      <w:rFonts w:eastAsiaTheme="minorHAnsi"/>
-    </w:rPr>
-  </w:style>
-  <w:style w:type="paragraph" w:customStyle="1" w:styleId="439EDEC3FD3D464BB1316ECA862DCAF31">
-    <w:name w:val="439EDEC3FD3D464BB1316ECA862DCAF31"/>
-    <w:rsid w:val="0071305F"/>
-    <w:rPr>
-      <w:rFonts w:eastAsiaTheme="minorHAnsi"/>
-    </w:rPr>
-  </w:style>
-  <w:style w:type="paragraph" w:customStyle="1" w:styleId="439EDEC3FD3D464BB1316ECA862DCAF32">
-    <w:name w:val="439EDEC3FD3D464BB1316ECA862DCAF32"/>
-    <w:rsid w:val="0071305F"/>
-    <w:rPr>
-      <w:rFonts w:eastAsiaTheme="minorHAnsi"/>
-    </w:rPr>
-  </w:style>
-  <w:style w:type="paragraph" w:customStyle="1" w:styleId="439EDEC3FD3D464BB1316ECA862DCAF33">
-    <w:name w:val="439EDEC3FD3D464BB1316ECA862DCAF33"/>
-    <w:rsid w:val="0071305F"/>
+    <w:rsid w:val="009B2D7D"/>
+    <w:rPr>
+      <w:rFonts w:eastAsiaTheme="minorHAnsi"/>
+    </w:rPr>
+  </w:style>
+  <w:style w:type="paragraph" w:customStyle="1" w:styleId="15490970EE2044F7B4805C6329AD0CBD">
+    <w:name w:val="15490970EE2044F7B4805C6329AD0CBD"/>
+    <w:rsid w:val="009B2D7D"/>
+    <w:rPr>
+      <w:rFonts w:eastAsiaTheme="minorHAnsi"/>
+    </w:rPr>
+  </w:style>
+  <w:style w:type="paragraph" w:customStyle="1" w:styleId="F0DF70F1F9B94A52B3AEC6774275828C">
+    <w:name w:val="F0DF70F1F9B94A52B3AEC6774275828C"/>
+    <w:rsid w:val="009B2D7D"/>
     <w:rPr>
       <w:rFonts w:eastAsiaTheme="minorHAnsi"/>
     </w:rPr>
@@ -2964,1456 +2989,324 @@
       <w:rFonts w:eastAsiaTheme="minorHAnsi"/>
     </w:rPr>
   </w:style>
-  <w:style w:type="paragraph" w:customStyle="1" w:styleId="439EDEC3FD3D464BB1316ECA862DCAF34">
-    <w:name w:val="439EDEC3FD3D464BB1316ECA862DCAF34"/>
-    <w:rsid w:val="0071305F"/>
-    <w:rPr>
-      <w:rFonts w:eastAsiaTheme="minorHAnsi"/>
-    </w:rPr>
-  </w:style>
-  <w:style w:type="paragraph" w:customStyle="1" w:styleId="439EDEC3FD3D464BB1316ECA862DCAF35">
-    <w:name w:val="439EDEC3FD3D464BB1316ECA862DCAF35"/>
-    <w:rsid w:val="0071305F"/>
-    <w:rPr>
-      <w:rFonts w:eastAsiaTheme="minorHAnsi"/>
-    </w:rPr>
-  </w:style>
-  <w:style w:type="paragraph" w:customStyle="1" w:styleId="439EDEC3FD3D464BB1316ECA862DCAF36">
-    <w:name w:val="439EDEC3FD3D464BB1316ECA862DCAF36"/>
-    <w:rsid w:val="0071305F"/>
-    <w:rPr>
-      <w:rFonts w:eastAsiaTheme="minorHAnsi"/>
-    </w:rPr>
-  </w:style>
-  <w:style w:type="paragraph" w:customStyle="1" w:styleId="439EDEC3FD3D464BB1316ECA862DCAF37">
-    <w:name w:val="439EDEC3FD3D464BB1316ECA862DCAF37"/>
-    <w:rsid w:val="0071305F"/>
-    <w:rPr>
-      <w:rFonts w:eastAsiaTheme="minorHAnsi"/>
-    </w:rPr>
-  </w:style>
-  <w:style w:type="paragraph" w:customStyle="1" w:styleId="439EDEC3FD3D464BB1316ECA862DCAF38">
-    <w:name w:val="439EDEC3FD3D464BB1316ECA862DCAF38"/>
-    <w:rsid w:val="0071305F"/>
-    <w:rPr>
-      <w:rFonts w:eastAsiaTheme="minorHAnsi"/>
-    </w:rPr>
-  </w:style>
-  <w:style w:type="paragraph" w:customStyle="1" w:styleId="439EDEC3FD3D464BB1316ECA862DCAF39">
-    <w:name w:val="439EDEC3FD3D464BB1316ECA862DCAF39"/>
-    <w:rsid w:val="0071305F"/>
-    <w:rPr>
-      <w:rFonts w:eastAsiaTheme="minorHAnsi"/>
-    </w:rPr>
-  </w:style>
-  <w:style w:type="paragraph" w:customStyle="1" w:styleId="439EDEC3FD3D464BB1316ECA862DCAF310">
-    <w:name w:val="439EDEC3FD3D464BB1316ECA862DCAF310"/>
-    <w:rsid w:val="0071305F"/>
-    <w:rPr>
-      <w:rFonts w:eastAsiaTheme="minorHAnsi"/>
-    </w:rPr>
-  </w:style>
-  <w:style w:type="paragraph" w:customStyle="1" w:styleId="15490970EE2044F7B4805C6329AD0CBD">
-    <w:name w:val="15490970EE2044F7B4805C6329AD0CBD"/>
-    <w:rsid w:val="0071305F"/>
-    <w:rPr>
-      <w:rFonts w:eastAsiaTheme="minorHAnsi"/>
-    </w:rPr>
-  </w:style>
   <w:style w:type="paragraph" w:customStyle="1" w:styleId="D4503E88B9454A3288DFB4913E05C8D1">
     <w:name w:val="D4503E88B9454A3288DFB4913E05C8D1"/>
-    <w:rsid w:val="0071305F"/>
+    <w:rsid w:val="009B2D7D"/>
     <w:rPr>
       <w:rFonts w:eastAsiaTheme="minorHAnsi"/>
     </w:rPr>
   </w:style>
   <w:style w:type="paragraph" w:customStyle="1" w:styleId="5921B2FF4C82485885780673215A76F8">
     <w:name w:val="5921B2FF4C82485885780673215A76F8"/>
-    <w:rsid w:val="0071305F"/>
-    <w:rPr>
-      <w:rFonts w:eastAsiaTheme="minorHAnsi"/>
-    </w:rPr>
-  </w:style>
-  <w:style w:type="paragraph" w:customStyle="1" w:styleId="439EDEC3FD3D464BB1316ECA862DCAF311">
-    <w:name w:val="439EDEC3FD3D464BB1316ECA862DCAF311"/>
-    <w:rsid w:val="0071305F"/>
+    <w:rsid w:val="009B2D7D"/>
+    <w:rPr>
+      <w:rFonts w:eastAsiaTheme="minorHAnsi"/>
+    </w:rPr>
+  </w:style>
+  <w:style w:type="paragraph" w:customStyle="1" w:styleId="4853BD00D36B48BA9F54BCDEFC6AEE9A">
+    <w:name w:val="4853BD00D36B48BA9F54BCDEFC6AEE9A"/>
+    <w:rsid w:val="009B2D7D"/>
+    <w:rPr>
+      <w:rFonts w:eastAsiaTheme="minorHAnsi"/>
+    </w:rPr>
+  </w:style>
+  <w:style w:type="paragraph" w:customStyle="1" w:styleId="C5A10AA9C42343DEBDC7189BEA361E32">
+    <w:name w:val="C5A10AA9C42343DEBDC7189BEA361E32"/>
+    <w:rsid w:val="009B2D7D"/>
+    <w:rPr>
+      <w:rFonts w:eastAsiaTheme="minorHAnsi"/>
+    </w:rPr>
+  </w:style>
+  <w:style w:type="paragraph" w:customStyle="1" w:styleId="5281566562644DDF97FA6E807E072D1F">
+    <w:name w:val="5281566562644DDF97FA6E807E072D1F"/>
+    <w:rsid w:val="009B2D7D"/>
+    <w:rPr>
+      <w:rFonts w:eastAsiaTheme="minorHAnsi"/>
+    </w:rPr>
+  </w:style>
+  <w:style w:type="paragraph" w:customStyle="1" w:styleId="5DCDE03EE0984FC0AD7987833A8C5991">
+    <w:name w:val="5DCDE03EE0984FC0AD7987833A8C5991"/>
+    <w:rsid w:val="009B2D7D"/>
+    <w:rPr>
+      <w:rFonts w:eastAsiaTheme="minorHAnsi"/>
+    </w:rPr>
+  </w:style>
+  <w:style w:type="paragraph" w:customStyle="1" w:styleId="80B0B036F4BF4BBB9C2886625E988D77">
+    <w:name w:val="80B0B036F4BF4BBB9C2886625E988D77"/>
+    <w:rsid w:val="009B2D7D"/>
+    <w:rPr>
+      <w:rFonts w:eastAsiaTheme="minorHAnsi"/>
+    </w:rPr>
+  </w:style>
+  <w:style w:type="paragraph" w:customStyle="1" w:styleId="AFBA4D4FA79E460787B3D0A8FEAF2483">
+    <w:name w:val="AFBA4D4FA79E460787B3D0A8FEAF2483"/>
+    <w:rsid w:val="009B2D7D"/>
+    <w:rPr>
+      <w:rFonts w:eastAsiaTheme="minorHAnsi"/>
+    </w:rPr>
+  </w:style>
+  <w:style w:type="paragraph" w:customStyle="1" w:styleId="19476E080DF6462E84D26FEF5D52822B">
+    <w:name w:val="19476E080DF6462E84D26FEF5D52822B"/>
+    <w:rsid w:val="009B2D7D"/>
+    <w:rPr>
+      <w:rFonts w:eastAsiaTheme="minorHAnsi"/>
+    </w:rPr>
+  </w:style>
+  <w:style w:type="paragraph" w:customStyle="1" w:styleId="470B13B51F624094B2CAC78970C713BB">
+    <w:name w:val="470B13B51F624094B2CAC78970C713BB"/>
+    <w:rsid w:val="009B2D7D"/>
+    <w:rPr>
+      <w:rFonts w:eastAsiaTheme="minorHAnsi"/>
+    </w:rPr>
+  </w:style>
+  <w:style w:type="paragraph" w:customStyle="1" w:styleId="8FA97ECFF80D4931B44AA1A194317BFA">
+    <w:name w:val="8FA97ECFF80D4931B44AA1A194317BFA"/>
+    <w:rsid w:val="009B2D7D"/>
+    <w:rPr>
+      <w:rFonts w:eastAsiaTheme="minorHAnsi"/>
+    </w:rPr>
+  </w:style>
+  <w:style w:type="paragraph" w:customStyle="1" w:styleId="8562BB2F746A4498AA86024DC1A5F821">
+    <w:name w:val="8562BB2F746A4498AA86024DC1A5F821"/>
+    <w:rsid w:val="009B2D7D"/>
+    <w:rPr>
+      <w:rFonts w:eastAsiaTheme="minorHAnsi"/>
+    </w:rPr>
+  </w:style>
+  <w:style w:type="paragraph" w:customStyle="1" w:styleId="9A47B44EC97040F0A4BCA76F21883F35">
+    <w:name w:val="9A47B44EC97040F0A4BCA76F21883F35"/>
+    <w:rsid w:val="009B2D7D"/>
+    <w:rPr>
+      <w:rFonts w:eastAsiaTheme="minorHAnsi"/>
+    </w:rPr>
+  </w:style>
+  <w:style w:type="paragraph" w:customStyle="1" w:styleId="0121088D71824D45811339136FFF13C1">
+    <w:name w:val="0121088D71824D45811339136FFF13C1"/>
+    <w:rsid w:val="009B2D7D"/>
+    <w:rPr>
+      <w:rFonts w:eastAsiaTheme="minorHAnsi"/>
+    </w:rPr>
+  </w:style>
+  <w:style w:type="paragraph" w:customStyle="1" w:styleId="C686005F6D5C49919B8A3466FD33D8E7">
+    <w:name w:val="C686005F6D5C49919B8A3466FD33D8E7"/>
+    <w:rsid w:val="009B2D7D"/>
+    <w:rPr>
+      <w:rFonts w:eastAsiaTheme="minorHAnsi"/>
+    </w:rPr>
+  </w:style>
+  <w:style w:type="paragraph" w:customStyle="1" w:styleId="6A7DCB84D5C042AD9EC4459ACCA11812">
+    <w:name w:val="6A7DCB84D5C042AD9EC4459ACCA11812"/>
+    <w:rsid w:val="009B2D7D"/>
+    <w:rPr>
+      <w:rFonts w:eastAsiaTheme="minorHAnsi"/>
+    </w:rPr>
+  </w:style>
+  <w:style w:type="paragraph" w:customStyle="1" w:styleId="A1E4E629D01F4F0382DDF4450B20E307">
+    <w:name w:val="A1E4E629D01F4F0382DDF4450B20E307"/>
+    <w:rsid w:val="009B2D7D"/>
+    <w:rPr>
+      <w:rFonts w:eastAsiaTheme="minorHAnsi"/>
+    </w:rPr>
+  </w:style>
+  <w:style w:type="paragraph" w:customStyle="1" w:styleId="17098CCB18244AEA90BA8BD9A51787E5">
+    <w:name w:val="17098CCB18244AEA90BA8BD9A51787E5"/>
+    <w:rsid w:val="009B2D7D"/>
+    <w:rPr>
+      <w:rFonts w:eastAsiaTheme="minorHAnsi"/>
+    </w:rPr>
+  </w:style>
+  <w:style w:type="paragraph" w:customStyle="1" w:styleId="5875A44684E447C9A16C7238E858BEB4">
+    <w:name w:val="5875A44684E447C9A16C7238E858BEB4"/>
+    <w:rsid w:val="009B2D7D"/>
+    <w:rPr>
+      <w:rFonts w:eastAsiaTheme="minorHAnsi"/>
+    </w:rPr>
+  </w:style>
+  <w:style w:type="paragraph" w:customStyle="1" w:styleId="B493FEC831BB4B3788F74166E12FF4BE">
+    <w:name w:val="B493FEC831BB4B3788F74166E12FF4BE"/>
+    <w:rsid w:val="009B2D7D"/>
+    <w:rPr>
+      <w:rFonts w:eastAsiaTheme="minorHAnsi"/>
+    </w:rPr>
+  </w:style>
+  <w:style w:type="paragraph" w:customStyle="1" w:styleId="301A716F2CD842FB947469392AFACA14">
+    <w:name w:val="301A716F2CD842FB947469392AFACA14"/>
+    <w:rsid w:val="009B2D7D"/>
+    <w:rPr>
+      <w:rFonts w:eastAsiaTheme="minorHAnsi"/>
+    </w:rPr>
+  </w:style>
+  <w:style w:type="paragraph" w:customStyle="1" w:styleId="0EBF5EA1432D4A2CBE73F79B56830844">
+    <w:name w:val="0EBF5EA1432D4A2CBE73F79B56830844"/>
+    <w:rsid w:val="009B2D7D"/>
     <w:rPr>
       <w:rFonts w:eastAsiaTheme="minorHAnsi"/>
     </w:rPr>
   </w:style>
   <w:style w:type="paragraph" w:customStyle="1" w:styleId="15490970EE2044F7B4805C6329AD0CBD1">
     <w:name w:val="15490970EE2044F7B4805C6329AD0CBD1"/>
-    <w:rsid w:val="0071305F"/>
+    <w:rsid w:val="009B2D7D"/>
+    <w:rPr>
+      <w:rFonts w:eastAsiaTheme="minorHAnsi"/>
+    </w:rPr>
+  </w:style>
+  <w:style w:type="paragraph" w:customStyle="1" w:styleId="F0DF70F1F9B94A52B3AEC6774275828C1">
+    <w:name w:val="F0DF70F1F9B94A52B3AEC6774275828C1"/>
+    <w:rsid w:val="009B2D7D"/>
     <w:rPr>
       <w:rFonts w:eastAsiaTheme="minorHAnsi"/>
     </w:rPr>
   </w:style>
   <w:style w:type="paragraph" w:customStyle="1" w:styleId="D4503E88B9454A3288DFB4913E05C8D11">
     <w:name w:val="D4503E88B9454A3288DFB4913E05C8D11"/>
-    <w:rsid w:val="0071305F"/>
+    <w:rsid w:val="009B2D7D"/>
     <w:rPr>
       <w:rFonts w:eastAsiaTheme="minorHAnsi"/>
     </w:rPr>
   </w:style>
   <w:style w:type="paragraph" w:customStyle="1" w:styleId="5921B2FF4C82485885780673215A76F81">
     <w:name w:val="5921B2FF4C82485885780673215A76F81"/>
-    <w:rsid w:val="0071305F"/>
-    <w:rPr>
-      <w:rFonts w:eastAsiaTheme="minorHAnsi"/>
-    </w:rPr>
-  </w:style>
-  <w:style w:type="paragraph" w:customStyle="1" w:styleId="439EDEC3FD3D464BB1316ECA862DCAF312">
-    <w:name w:val="439EDEC3FD3D464BB1316ECA862DCAF312"/>
-    <w:rsid w:val="0071305F"/>
-    <w:rPr>
-      <w:rFonts w:eastAsiaTheme="minorHAnsi"/>
-    </w:rPr>
-  </w:style>
-  <w:style w:type="paragraph" w:customStyle="1" w:styleId="15490970EE2044F7B4805C6329AD0CBD2">
-    <w:name w:val="15490970EE2044F7B4805C6329AD0CBD2"/>
-    <w:rsid w:val="0071305F"/>
-    <w:rPr>
-      <w:rFonts w:eastAsiaTheme="minorHAnsi"/>
-    </w:rPr>
-  </w:style>
-  <w:style w:type="paragraph" w:customStyle="1" w:styleId="F0DF70F1F9B94A52B3AEC6774275828C">
-    <w:name w:val="F0DF70F1F9B94A52B3AEC6774275828C"/>
-    <w:rsid w:val="0071305F"/>
-    <w:rPr>
-      <w:rFonts w:eastAsiaTheme="minorHAnsi"/>
-    </w:rPr>
-  </w:style>
-  <w:style w:type="paragraph" w:customStyle="1" w:styleId="D4503E88B9454A3288DFB4913E05C8D12">
-    <w:name w:val="D4503E88B9454A3288DFB4913E05C8D12"/>
-    <w:rsid w:val="0071305F"/>
-    <w:rPr>
-      <w:rFonts w:eastAsiaTheme="minorHAnsi"/>
-    </w:rPr>
-  </w:style>
-  <w:style w:type="paragraph" w:customStyle="1" w:styleId="5921B2FF4C82485885780673215A76F82">
-    <w:name w:val="5921B2FF4C82485885780673215A76F82"/>
-    <w:rsid w:val="0071305F"/>
-    <w:rPr>
-      <w:rFonts w:eastAsiaTheme="minorHAnsi"/>
-    </w:rPr>
-  </w:style>
-  <w:style w:type="paragraph" w:customStyle="1" w:styleId="4853BD00D36B48BA9F54BCDEFC6AEE9A">
-    <w:name w:val="4853BD00D36B48BA9F54BCDEFC6AEE9A"/>
-    <w:rsid w:val="0071305F"/>
-  </w:style>
-  <w:style w:type="paragraph" w:customStyle="1" w:styleId="C5A10AA9C42343DEBDC7189BEA361E32">
-    <w:name w:val="C5A10AA9C42343DEBDC7189BEA361E32"/>
-    <w:rsid w:val="0071305F"/>
-  </w:style>
-  <w:style w:type="paragraph" w:customStyle="1" w:styleId="5281566562644DDF97FA6E807E072D1F">
-    <w:name w:val="5281566562644DDF97FA6E807E072D1F"/>
-    <w:rsid w:val="0071305F"/>
-  </w:style>
-  <w:style w:type="paragraph" w:customStyle="1" w:styleId="5DCDE03EE0984FC0AD7987833A8C5991">
-    <w:name w:val="5DCDE03EE0984FC0AD7987833A8C5991"/>
-    <w:rsid w:val="0071305F"/>
-  </w:style>
-  <w:style w:type="paragraph" w:customStyle="1" w:styleId="80B0B036F4BF4BBB9C2886625E988D77">
-    <w:name w:val="80B0B036F4BF4BBB9C2886625E988D77"/>
-    <w:rsid w:val="0071305F"/>
-  </w:style>
-  <w:style w:type="paragraph" w:customStyle="1" w:styleId="AFBA4D4FA79E460787B3D0A8FEAF2483">
-    <w:name w:val="AFBA4D4FA79E460787B3D0A8FEAF2483"/>
-    <w:rsid w:val="0071305F"/>
-  </w:style>
-  <w:style w:type="paragraph" w:customStyle="1" w:styleId="19476E080DF6462E84D26FEF5D52822B">
-    <w:name w:val="19476E080DF6462E84D26FEF5D52822B"/>
-    <w:rsid w:val="0071305F"/>
-  </w:style>
-  <w:style w:type="paragraph" w:customStyle="1" w:styleId="470B13B51F624094B2CAC78970C713BB">
-    <w:name w:val="470B13B51F624094B2CAC78970C713BB"/>
-    <w:rsid w:val="0071305F"/>
-  </w:style>
-  <w:style w:type="paragraph" w:customStyle="1" w:styleId="6E9F2D716F954D17AAE3CAA408E55267">
-    <w:name w:val="6E9F2D716F954D17AAE3CAA408E55267"/>
-    <w:rsid w:val="0071305F"/>
-  </w:style>
-  <w:style w:type="paragraph" w:customStyle="1" w:styleId="3CFD370A0C9E4D37A492A54E74DE2BB6">
-    <w:name w:val="3CFD370A0C9E4D37A492A54E74DE2BB6"/>
-    <w:rsid w:val="0071305F"/>
-  </w:style>
-  <w:style w:type="paragraph" w:customStyle="1" w:styleId="AB84A8EC782C4CFF9C0D17CE44ED354E">
-    <w:name w:val="AB84A8EC782C4CFF9C0D17CE44ED354E"/>
-    <w:rsid w:val="0071305F"/>
-  </w:style>
-  <w:style w:type="paragraph" w:customStyle="1" w:styleId="1C73F8D65F7B475990824FC9E401D9DE">
-    <w:name w:val="1C73F8D65F7B475990824FC9E401D9DE"/>
-    <w:rsid w:val="0071305F"/>
-  </w:style>
-  <w:style w:type="paragraph" w:customStyle="1" w:styleId="8FA97ECFF80D4931B44AA1A194317BFA">
-    <w:name w:val="8FA97ECFF80D4931B44AA1A194317BFA"/>
-    <w:rsid w:val="0071305F"/>
-  </w:style>
-  <w:style w:type="paragraph" w:customStyle="1" w:styleId="8562BB2F746A4498AA86024DC1A5F821">
-    <w:name w:val="8562BB2F746A4498AA86024DC1A5F821"/>
-    <w:rsid w:val="0071305F"/>
-  </w:style>
-  <w:style w:type="paragraph" w:customStyle="1" w:styleId="9A47B44EC97040F0A4BCA76F21883F35">
-    <w:name w:val="9A47B44EC97040F0A4BCA76F21883F35"/>
-    <w:rsid w:val="0071305F"/>
-  </w:style>
-  <w:style w:type="paragraph" w:customStyle="1" w:styleId="0121088D71824D45811339136FFF13C1">
-    <w:name w:val="0121088D71824D45811339136FFF13C1"/>
-    <w:rsid w:val="0071305F"/>
-  </w:style>
-  <w:style w:type="paragraph" w:customStyle="1" w:styleId="C686005F6D5C49919B8A3466FD33D8E7">
-    <w:name w:val="C686005F6D5C49919B8A3466FD33D8E7"/>
-    <w:rsid w:val="0071305F"/>
-  </w:style>
-  <w:style w:type="paragraph" w:customStyle="1" w:styleId="6A7DCB84D5C042AD9EC4459ACCA11812">
-    <w:name w:val="6A7DCB84D5C042AD9EC4459ACCA11812"/>
-    <w:rsid w:val="0071305F"/>
-  </w:style>
-  <w:style w:type="paragraph" w:customStyle="1" w:styleId="A1E4E629D01F4F0382DDF4450B20E307">
-    <w:name w:val="A1E4E629D01F4F0382DDF4450B20E307"/>
-    <w:rsid w:val="0071305F"/>
-  </w:style>
-  <w:style w:type="paragraph" w:customStyle="1" w:styleId="17098CCB18244AEA90BA8BD9A51787E5">
-    <w:name w:val="17098CCB18244AEA90BA8BD9A51787E5"/>
-    <w:rsid w:val="0071305F"/>
-  </w:style>
-  <w:style w:type="paragraph" w:customStyle="1" w:styleId="5875A44684E447C9A16C7238E858BEB4">
-    <w:name w:val="5875A44684E447C9A16C7238E858BEB4"/>
-    <w:rsid w:val="0071305F"/>
-  </w:style>
-  <w:style w:type="paragraph" w:customStyle="1" w:styleId="B493FEC831BB4B3788F74166E12FF4BE">
-    <w:name w:val="B493FEC831BB4B3788F74166E12FF4BE"/>
-    <w:rsid w:val="0071305F"/>
-  </w:style>
-  <w:style w:type="paragraph" w:customStyle="1" w:styleId="301A716F2CD842FB947469392AFACA14">
-    <w:name w:val="301A716F2CD842FB947469392AFACA14"/>
-    <w:rsid w:val="0071305F"/>
-  </w:style>
-  <w:style w:type="paragraph" w:customStyle="1" w:styleId="0EBF5EA1432D4A2CBE73F79B56830844">
-    <w:name w:val="0EBF5EA1432D4A2CBE73F79B56830844"/>
-    <w:rsid w:val="0071305F"/>
-  </w:style>
-  <w:style w:type="paragraph" w:customStyle="1" w:styleId="439EDEC3FD3D464BB1316ECA862DCAF313">
-    <w:name w:val="439EDEC3FD3D464BB1316ECA862DCAF313"/>
-    <w:rsid w:val="0071305F"/>
-    <w:rPr>
-      <w:rFonts w:eastAsiaTheme="minorHAnsi"/>
-    </w:rPr>
-  </w:style>
-  <w:style w:type="paragraph" w:customStyle="1" w:styleId="15490970EE2044F7B4805C6329AD0CBD3">
-    <w:name w:val="15490970EE2044F7B4805C6329AD0CBD3"/>
-    <w:rsid w:val="0071305F"/>
-    <w:rPr>
-      <w:rFonts w:eastAsiaTheme="minorHAnsi"/>
-    </w:rPr>
-  </w:style>
-  <w:style w:type="paragraph" w:customStyle="1" w:styleId="F0DF70F1F9B94A52B3AEC6774275828C1">
-    <w:name w:val="F0DF70F1F9B94A52B3AEC6774275828C1"/>
-    <w:rsid w:val="0071305F"/>
-    <w:rPr>
-      <w:rFonts w:eastAsiaTheme="minorHAnsi"/>
-    </w:rPr>
-  </w:style>
-  <w:style w:type="paragraph" w:customStyle="1" w:styleId="D4503E88B9454A3288DFB4913E05C8D13">
-    <w:name w:val="D4503E88B9454A3288DFB4913E05C8D13"/>
-    <w:rsid w:val="0071305F"/>
-    <w:rPr>
-      <w:rFonts w:eastAsiaTheme="minorHAnsi"/>
-    </w:rPr>
-  </w:style>
-  <w:style w:type="paragraph" w:customStyle="1" w:styleId="5921B2FF4C82485885780673215A76F83">
-    <w:name w:val="5921B2FF4C82485885780673215A76F83"/>
-    <w:rsid w:val="0071305F"/>
+    <w:rsid w:val="009B2D7D"/>
     <w:rPr>
       <w:rFonts w:eastAsiaTheme="minorHAnsi"/>
     </w:rPr>
   </w:style>
   <w:style w:type="paragraph" w:customStyle="1" w:styleId="4853BD00D36B48BA9F54BCDEFC6AEE9A1">
     <w:name w:val="4853BD00D36B48BA9F54BCDEFC6AEE9A1"/>
-    <w:rsid w:val="0071305F"/>
+    <w:rsid w:val="009B2D7D"/>
     <w:rPr>
       <w:rFonts w:eastAsiaTheme="minorHAnsi"/>
     </w:rPr>
   </w:style>
   <w:style w:type="paragraph" w:customStyle="1" w:styleId="C5A10AA9C42343DEBDC7189BEA361E321">
     <w:name w:val="C5A10AA9C42343DEBDC7189BEA361E321"/>
-    <w:rsid w:val="0071305F"/>
+    <w:rsid w:val="009B2D7D"/>
     <w:rPr>
       <w:rFonts w:eastAsiaTheme="minorHAnsi"/>
     </w:rPr>
   </w:style>
   <w:style w:type="paragraph" w:customStyle="1" w:styleId="5281566562644DDF97FA6E807E072D1F1">
     <w:name w:val="5281566562644DDF97FA6E807E072D1F1"/>
-    <w:rsid w:val="0071305F"/>
+    <w:rsid w:val="009B2D7D"/>
     <w:rPr>
       <w:rFonts w:eastAsiaTheme="minorHAnsi"/>
     </w:rPr>
   </w:style>
   <w:style w:type="paragraph" w:customStyle="1" w:styleId="5DCDE03EE0984FC0AD7987833A8C59911">
     <w:name w:val="5DCDE03EE0984FC0AD7987833A8C59911"/>
-    <w:rsid w:val="0071305F"/>
+    <w:rsid w:val="009B2D7D"/>
     <w:rPr>
       <w:rFonts w:eastAsiaTheme="minorHAnsi"/>
     </w:rPr>
   </w:style>
   <w:style w:type="paragraph" w:customStyle="1" w:styleId="80B0B036F4BF4BBB9C2886625E988D771">
     <w:name w:val="80B0B036F4BF4BBB9C2886625E988D771"/>
-    <w:rsid w:val="0071305F"/>
+    <w:rsid w:val="009B2D7D"/>
     <w:rPr>
       <w:rFonts w:eastAsiaTheme="minorHAnsi"/>
     </w:rPr>
   </w:style>
   <w:style w:type="paragraph" w:customStyle="1" w:styleId="AFBA4D4FA79E460787B3D0A8FEAF24831">
     <w:name w:val="AFBA4D4FA79E460787B3D0A8FEAF24831"/>
-    <w:rsid w:val="0071305F"/>
+    <w:rsid w:val="009B2D7D"/>
     <w:rPr>
       <w:rFonts w:eastAsiaTheme="minorHAnsi"/>
     </w:rPr>
   </w:style>
   <w:style w:type="paragraph" w:customStyle="1" w:styleId="19476E080DF6462E84D26FEF5D52822B1">
     <w:name w:val="19476E080DF6462E84D26FEF5D52822B1"/>
-    <w:rsid w:val="0071305F"/>
+    <w:rsid w:val="009B2D7D"/>
     <w:rPr>
       <w:rFonts w:eastAsiaTheme="minorHAnsi"/>
     </w:rPr>
   </w:style>
   <w:style w:type="paragraph" w:customStyle="1" w:styleId="470B13B51F624094B2CAC78970C713BB1">
     <w:name w:val="470B13B51F624094B2CAC78970C713BB1"/>
-    <w:rsid w:val="0071305F"/>
+    <w:rsid w:val="009B2D7D"/>
     <w:rPr>
       <w:rFonts w:eastAsiaTheme="minorHAnsi"/>
     </w:rPr>
   </w:style>
   <w:style w:type="paragraph" w:customStyle="1" w:styleId="8FA97ECFF80D4931B44AA1A194317BFA1">
     <w:name w:val="8FA97ECFF80D4931B44AA1A194317BFA1"/>
-    <w:rsid w:val="0071305F"/>
+    <w:rsid w:val="009B2D7D"/>
     <w:rPr>
       <w:rFonts w:eastAsiaTheme="minorHAnsi"/>
     </w:rPr>
   </w:style>
   <w:style w:type="paragraph" w:customStyle="1" w:styleId="8562BB2F746A4498AA86024DC1A5F8211">
     <w:name w:val="8562BB2F746A4498AA86024DC1A5F8211"/>
-    <w:rsid w:val="0071305F"/>
+    <w:rsid w:val="009B2D7D"/>
     <w:rPr>
       <w:rFonts w:eastAsiaTheme="minorHAnsi"/>
     </w:rPr>
   </w:style>
   <w:style w:type="paragraph" w:customStyle="1" w:styleId="9A47B44EC97040F0A4BCA76F21883F351">
     <w:name w:val="9A47B44EC97040F0A4BCA76F21883F351"/>
-    <w:rsid w:val="0071305F"/>
+    <w:rsid w:val="009B2D7D"/>
     <w:rPr>
       <w:rFonts w:eastAsiaTheme="minorHAnsi"/>
     </w:rPr>
   </w:style>
   <w:style w:type="paragraph" w:customStyle="1" w:styleId="0121088D71824D45811339136FFF13C11">
     <w:name w:val="0121088D71824D45811339136FFF13C11"/>
-    <w:rsid w:val="0071305F"/>
+    <w:rsid w:val="009B2D7D"/>
     <w:rPr>
       <w:rFonts w:eastAsiaTheme="minorHAnsi"/>
     </w:rPr>
   </w:style>
   <w:style w:type="paragraph" w:customStyle="1" w:styleId="C686005F6D5C49919B8A3466FD33D8E71">
     <w:name w:val="C686005F6D5C49919B8A3466FD33D8E71"/>
-    <w:rsid w:val="0071305F"/>
+    <w:rsid w:val="009B2D7D"/>
     <w:rPr>
       <w:rFonts w:eastAsiaTheme="minorHAnsi"/>
     </w:rPr>
   </w:style>
   <w:style w:type="paragraph" w:customStyle="1" w:styleId="6A7DCB84D5C042AD9EC4459ACCA118121">
     <w:name w:val="6A7DCB84D5C042AD9EC4459ACCA118121"/>
-    <w:rsid w:val="0071305F"/>
+    <w:rsid w:val="009B2D7D"/>
     <w:rPr>
       <w:rFonts w:eastAsiaTheme="minorHAnsi"/>
     </w:rPr>
   </w:style>
   <w:style w:type="paragraph" w:customStyle="1" w:styleId="A1E4E629D01F4F0382DDF4450B20E3071">
     <w:name w:val="A1E4E629D01F4F0382DDF4450B20E3071"/>
-    <w:rsid w:val="0071305F"/>
+    <w:rsid w:val="009B2D7D"/>
     <w:rPr>
       <w:rFonts w:eastAsiaTheme="minorHAnsi"/>
     </w:rPr>
   </w:style>
   <w:style w:type="paragraph" w:customStyle="1" w:styleId="17098CCB18244AEA90BA8BD9A51787E51">
     <w:name w:val="17098CCB18244AEA90BA8BD9A51787E51"/>
-    <w:rsid w:val="0071305F"/>
+    <w:rsid w:val="009B2D7D"/>
     <w:rPr>
       <w:rFonts w:eastAsiaTheme="minorHAnsi"/>
     </w:rPr>
   </w:style>
   <w:style w:type="paragraph" w:customStyle="1" w:styleId="5875A44684E447C9A16C7238E858BEB41">
     <w:name w:val="5875A44684E447C9A16C7238E858BEB41"/>
-    <w:rsid w:val="0071305F"/>
+    <w:rsid w:val="009B2D7D"/>
     <w:rPr>
       <w:rFonts w:eastAsiaTheme="minorHAnsi"/>
     </w:rPr>
   </w:style>
   <w:style w:type="paragraph" w:customStyle="1" w:styleId="B493FEC831BB4B3788F74166E12FF4BE1">
     <w:name w:val="B493FEC831BB4B3788F74166E12FF4BE1"/>
-    <w:rsid w:val="0071305F"/>
+    <w:rsid w:val="009B2D7D"/>
     <w:rPr>
       <w:rFonts w:eastAsiaTheme="minorHAnsi"/>
     </w:rPr>
   </w:style>
   <w:style w:type="paragraph" w:customStyle="1" w:styleId="301A716F2CD842FB947469392AFACA141">
     <w:name w:val="301A716F2CD842FB947469392AFACA141"/>
-    <w:rsid w:val="0071305F"/>
+    <w:rsid w:val="009B2D7D"/>
     <w:rPr>
       <w:rFonts w:eastAsiaTheme="minorHAnsi"/>
     </w:rPr>
   </w:style>
   <w:style w:type="paragraph" w:customStyle="1" w:styleId="0EBF5EA1432D4A2CBE73F79B568308441">
     <w:name w:val="0EBF5EA1432D4A2CBE73F79B568308441"/>
-    <w:rsid w:val="0071305F"/>
-    <w:rPr>
-      <w:rFonts w:eastAsiaTheme="minorHAnsi"/>
-    </w:rPr>
-  </w:style>
-  <w:style w:type="paragraph" w:customStyle="1" w:styleId="439EDEC3FD3D464BB1316ECA862DCAF314">
-    <w:name w:val="439EDEC3FD3D464BB1316ECA862DCAF314"/>
-    <w:rsid w:val="001C6CB8"/>
-    <w:rPr>
-      <w:rFonts w:eastAsiaTheme="minorHAnsi"/>
-    </w:rPr>
-  </w:style>
-  <w:style w:type="paragraph" w:customStyle="1" w:styleId="15490970EE2044F7B4805C6329AD0CBD4">
-    <w:name w:val="15490970EE2044F7B4805C6329AD0CBD4"/>
-    <w:rsid w:val="001C6CB8"/>
-    <w:rPr>
-      <w:rFonts w:eastAsiaTheme="minorHAnsi"/>
-    </w:rPr>
-  </w:style>
-  <w:style w:type="paragraph" w:customStyle="1" w:styleId="F0DF70F1F9B94A52B3AEC6774275828C2">
-    <w:name w:val="F0DF70F1F9B94A52B3AEC6774275828C2"/>
-    <w:rsid w:val="001C6CB8"/>
-    <w:rPr>
-      <w:rFonts w:eastAsiaTheme="minorHAnsi"/>
-    </w:rPr>
-  </w:style>
-  <w:style w:type="paragraph" w:customStyle="1" w:styleId="D4503E88B9454A3288DFB4913E05C8D14">
-    <w:name w:val="D4503E88B9454A3288DFB4913E05C8D14"/>
-    <w:rsid w:val="001C6CB8"/>
-    <w:rPr>
-      <w:rFonts w:eastAsiaTheme="minorHAnsi"/>
-    </w:rPr>
-  </w:style>
-  <w:style w:type="paragraph" w:customStyle="1" w:styleId="5921B2FF4C82485885780673215A76F84">
-    <w:name w:val="5921B2FF4C82485885780673215A76F84"/>
-    <w:rsid w:val="001C6CB8"/>
-    <w:rPr>
-      <w:rFonts w:eastAsiaTheme="minorHAnsi"/>
-    </w:rPr>
-  </w:style>
-  <w:style w:type="paragraph" w:customStyle="1" w:styleId="4853BD00D36B48BA9F54BCDEFC6AEE9A2">
-    <w:name w:val="4853BD00D36B48BA9F54BCDEFC6AEE9A2"/>
-    <w:rsid w:val="001C6CB8"/>
-    <w:rPr>
-      <w:rFonts w:eastAsiaTheme="minorHAnsi"/>
-    </w:rPr>
-  </w:style>
-  <w:style w:type="paragraph" w:customStyle="1" w:styleId="C5A10AA9C42343DEBDC7189BEA361E322">
-    <w:name w:val="C5A10AA9C42343DEBDC7189BEA361E322"/>
-    <w:rsid w:val="001C6CB8"/>
-    <w:rPr>
-      <w:rFonts w:eastAsiaTheme="minorHAnsi"/>
-    </w:rPr>
-  </w:style>
-  <w:style w:type="paragraph" w:customStyle="1" w:styleId="5281566562644DDF97FA6E807E072D1F2">
-    <w:name w:val="5281566562644DDF97FA6E807E072D1F2"/>
-    <w:rsid w:val="001C6CB8"/>
-    <w:rPr>
-      <w:rFonts w:eastAsiaTheme="minorHAnsi"/>
-    </w:rPr>
-  </w:style>
-  <w:style w:type="paragraph" w:customStyle="1" w:styleId="5DCDE03EE0984FC0AD7987833A8C59912">
-    <w:name w:val="5DCDE03EE0984FC0AD7987833A8C59912"/>
-    <w:rsid w:val="001C6CB8"/>
-    <w:rPr>
-      <w:rFonts w:eastAsiaTheme="minorHAnsi"/>
-    </w:rPr>
-  </w:style>
-  <w:style w:type="paragraph" w:customStyle="1" w:styleId="80B0B036F4BF4BBB9C2886625E988D772">
-    <w:name w:val="80B0B036F4BF4BBB9C2886625E988D772"/>
-    <w:rsid w:val="001C6CB8"/>
-    <w:rPr>
-      <w:rFonts w:eastAsiaTheme="minorHAnsi"/>
-    </w:rPr>
-  </w:style>
-  <w:style w:type="paragraph" w:customStyle="1" w:styleId="AFBA4D4FA79E460787B3D0A8FEAF24832">
-    <w:name w:val="AFBA4D4FA79E460787B3D0A8FEAF24832"/>
-    <w:rsid w:val="001C6CB8"/>
-    <w:rPr>
-      <w:rFonts w:eastAsiaTheme="minorHAnsi"/>
-    </w:rPr>
-  </w:style>
-  <w:style w:type="paragraph" w:customStyle="1" w:styleId="19476E080DF6462E84D26FEF5D52822B2">
-    <w:name w:val="19476E080DF6462E84D26FEF5D52822B2"/>
-    <w:rsid w:val="001C6CB8"/>
-    <w:rPr>
-      <w:rFonts w:eastAsiaTheme="minorHAnsi"/>
-    </w:rPr>
-  </w:style>
-  <w:style w:type="paragraph" w:customStyle="1" w:styleId="470B13B51F624094B2CAC78970C713BB2">
-    <w:name w:val="470B13B51F624094B2CAC78970C713BB2"/>
-    <w:rsid w:val="001C6CB8"/>
-    <w:rPr>
-      <w:rFonts w:eastAsiaTheme="minorHAnsi"/>
-    </w:rPr>
-  </w:style>
-  <w:style w:type="paragraph" w:customStyle="1" w:styleId="8FA97ECFF80D4931B44AA1A194317BFA2">
-    <w:name w:val="8FA97ECFF80D4931B44AA1A194317BFA2"/>
-    <w:rsid w:val="001C6CB8"/>
-    <w:rPr>
-      <w:rFonts w:eastAsiaTheme="minorHAnsi"/>
-    </w:rPr>
-  </w:style>
-  <w:style w:type="paragraph" w:customStyle="1" w:styleId="8562BB2F746A4498AA86024DC1A5F8212">
-    <w:name w:val="8562BB2F746A4498AA86024DC1A5F8212"/>
-    <w:rsid w:val="001C6CB8"/>
-    <w:rPr>
-      <w:rFonts w:eastAsiaTheme="minorHAnsi"/>
-    </w:rPr>
-  </w:style>
-  <w:style w:type="paragraph" w:customStyle="1" w:styleId="9A47B44EC97040F0A4BCA76F21883F352">
-    <w:name w:val="9A47B44EC97040F0A4BCA76F21883F352"/>
-    <w:rsid w:val="001C6CB8"/>
-    <w:rPr>
-      <w:rFonts w:eastAsiaTheme="minorHAnsi"/>
-    </w:rPr>
-  </w:style>
-  <w:style w:type="paragraph" w:customStyle="1" w:styleId="0121088D71824D45811339136FFF13C12">
-    <w:name w:val="0121088D71824D45811339136FFF13C12"/>
-    <w:rsid w:val="001C6CB8"/>
-    <w:rPr>
-      <w:rFonts w:eastAsiaTheme="minorHAnsi"/>
-    </w:rPr>
-  </w:style>
-  <w:style w:type="paragraph" w:customStyle="1" w:styleId="C686005F6D5C49919B8A3466FD33D8E72">
-    <w:name w:val="C686005F6D5C49919B8A3466FD33D8E72"/>
-    <w:rsid w:val="001C6CB8"/>
-    <w:rPr>
-      <w:rFonts w:eastAsiaTheme="minorHAnsi"/>
-    </w:rPr>
-  </w:style>
-  <w:style w:type="paragraph" w:customStyle="1" w:styleId="6A7DCB84D5C042AD9EC4459ACCA118122">
-    <w:name w:val="6A7DCB84D5C042AD9EC4459ACCA118122"/>
-    <w:rsid w:val="001C6CB8"/>
-    <w:rPr>
-      <w:rFonts w:eastAsiaTheme="minorHAnsi"/>
-    </w:rPr>
-  </w:style>
-  <w:style w:type="paragraph" w:customStyle="1" w:styleId="A1E4E629D01F4F0382DDF4450B20E3072">
-    <w:name w:val="A1E4E629D01F4F0382DDF4450B20E3072"/>
-    <w:rsid w:val="001C6CB8"/>
-    <w:rPr>
-      <w:rFonts w:eastAsiaTheme="minorHAnsi"/>
-    </w:rPr>
-  </w:style>
-  <w:style w:type="paragraph" w:customStyle="1" w:styleId="17098CCB18244AEA90BA8BD9A51787E52">
-    <w:name w:val="17098CCB18244AEA90BA8BD9A51787E52"/>
-    <w:rsid w:val="001C6CB8"/>
-    <w:rPr>
-      <w:rFonts w:eastAsiaTheme="minorHAnsi"/>
-    </w:rPr>
-  </w:style>
-  <w:style w:type="paragraph" w:customStyle="1" w:styleId="5875A44684E447C9A16C7238E858BEB42">
-    <w:name w:val="5875A44684E447C9A16C7238E858BEB42"/>
-    <w:rsid w:val="001C6CB8"/>
-    <w:rPr>
-      <w:rFonts w:eastAsiaTheme="minorHAnsi"/>
-    </w:rPr>
-  </w:style>
-  <w:style w:type="paragraph" w:customStyle="1" w:styleId="B493FEC831BB4B3788F74166E12FF4BE2">
-    <w:name w:val="B493FEC831BB4B3788F74166E12FF4BE2"/>
-    <w:rsid w:val="001C6CB8"/>
-    <w:rPr>
-      <w:rFonts w:eastAsiaTheme="minorHAnsi"/>
-    </w:rPr>
-  </w:style>
-  <w:style w:type="paragraph" w:customStyle="1" w:styleId="301A716F2CD842FB947469392AFACA142">
-    <w:name w:val="301A716F2CD842FB947469392AFACA142"/>
-    <w:rsid w:val="001C6CB8"/>
-    <w:rPr>
-      <w:rFonts w:eastAsiaTheme="minorHAnsi"/>
-    </w:rPr>
-  </w:style>
-  <w:style w:type="paragraph" w:customStyle="1" w:styleId="0EBF5EA1432D4A2CBE73F79B568308442">
-    <w:name w:val="0EBF5EA1432D4A2CBE73F79B568308442"/>
-    <w:rsid w:val="001C6CB8"/>
-    <w:rPr>
-      <w:rFonts w:eastAsiaTheme="minorHAnsi"/>
-    </w:rPr>
-  </w:style>
-  <w:style w:type="paragraph" w:customStyle="1" w:styleId="439EDEC3FD3D464BB1316ECA862DCAF315">
-    <w:name w:val="439EDEC3FD3D464BB1316ECA862DCAF315"/>
-    <w:rsid w:val="001C6CB8"/>
-    <w:rPr>
-      <w:rFonts w:eastAsiaTheme="minorHAnsi"/>
-    </w:rPr>
-  </w:style>
-  <w:style w:type="paragraph" w:customStyle="1" w:styleId="15490970EE2044F7B4805C6329AD0CBD5">
-    <w:name w:val="15490970EE2044F7B4805C6329AD0CBD5"/>
-    <w:rsid w:val="001C6CB8"/>
-    <w:rPr>
-      <w:rFonts w:eastAsiaTheme="minorHAnsi"/>
-    </w:rPr>
-  </w:style>
-  <w:style w:type="paragraph" w:customStyle="1" w:styleId="F0DF70F1F9B94A52B3AEC6774275828C3">
-    <w:name w:val="F0DF70F1F9B94A52B3AEC6774275828C3"/>
-    <w:rsid w:val="001C6CB8"/>
-    <w:rPr>
-      <w:rFonts w:eastAsiaTheme="minorHAnsi"/>
-    </w:rPr>
-  </w:style>
-  <w:style w:type="paragraph" w:customStyle="1" w:styleId="D4503E88B9454A3288DFB4913E05C8D15">
-    <w:name w:val="D4503E88B9454A3288DFB4913E05C8D15"/>
-    <w:rsid w:val="001C6CB8"/>
-    <w:rPr>
-      <w:rFonts w:eastAsiaTheme="minorHAnsi"/>
-    </w:rPr>
-  </w:style>
-  <w:style w:type="paragraph" w:customStyle="1" w:styleId="5921B2FF4C82485885780673215A76F85">
-    <w:name w:val="5921B2FF4C82485885780673215A76F85"/>
-    <w:rsid w:val="001C6CB8"/>
-    <w:rPr>
-      <w:rFonts w:eastAsiaTheme="minorHAnsi"/>
-    </w:rPr>
-  </w:style>
-  <w:style w:type="paragraph" w:customStyle="1" w:styleId="4853BD00D36B48BA9F54BCDEFC6AEE9A3">
-    <w:name w:val="4853BD00D36B48BA9F54BCDEFC6AEE9A3"/>
-    <w:rsid w:val="001C6CB8"/>
-    <w:rPr>
-      <w:rFonts w:eastAsiaTheme="minorHAnsi"/>
-    </w:rPr>
-  </w:style>
-  <w:style w:type="paragraph" w:customStyle="1" w:styleId="C5A10AA9C42343DEBDC7189BEA361E323">
-    <w:name w:val="C5A10AA9C42343DEBDC7189BEA361E323"/>
-    <w:rsid w:val="001C6CB8"/>
-    <w:rPr>
-      <w:rFonts w:eastAsiaTheme="minorHAnsi"/>
-    </w:rPr>
-  </w:style>
-  <w:style w:type="paragraph" w:customStyle="1" w:styleId="5281566562644DDF97FA6E807E072D1F3">
-    <w:name w:val="5281566562644DDF97FA6E807E072D1F3"/>
-    <w:rsid w:val="001C6CB8"/>
-    <w:rPr>
-      <w:rFonts w:eastAsiaTheme="minorHAnsi"/>
-    </w:rPr>
-  </w:style>
-  <w:style w:type="paragraph" w:customStyle="1" w:styleId="5DCDE03EE0984FC0AD7987833A8C59913">
-    <w:name w:val="5DCDE03EE0984FC0AD7987833A8C59913"/>
-    <w:rsid w:val="001C6CB8"/>
-    <w:rPr>
-      <w:rFonts w:eastAsiaTheme="minorHAnsi"/>
-    </w:rPr>
-  </w:style>
-  <w:style w:type="paragraph" w:customStyle="1" w:styleId="80B0B036F4BF4BBB9C2886625E988D773">
-    <w:name w:val="80B0B036F4BF4BBB9C2886625E988D773"/>
-    <w:rsid w:val="001C6CB8"/>
-    <w:rPr>
-      <w:rFonts w:eastAsiaTheme="minorHAnsi"/>
-    </w:rPr>
-  </w:style>
-  <w:style w:type="paragraph" w:customStyle="1" w:styleId="AFBA4D4FA79E460787B3D0A8FEAF24833">
-    <w:name w:val="AFBA4D4FA79E460787B3D0A8FEAF24833"/>
-    <w:rsid w:val="001C6CB8"/>
-    <w:rPr>
-      <w:rFonts w:eastAsiaTheme="minorHAnsi"/>
-    </w:rPr>
-  </w:style>
-  <w:style w:type="paragraph" w:customStyle="1" w:styleId="19476E080DF6462E84D26FEF5D52822B3">
-    <w:name w:val="19476E080DF6462E84D26FEF5D52822B3"/>
-    <w:rsid w:val="001C6CB8"/>
-    <w:rPr>
-      <w:rFonts w:eastAsiaTheme="minorHAnsi"/>
-    </w:rPr>
-  </w:style>
-  <w:style w:type="paragraph" w:customStyle="1" w:styleId="470B13B51F624094B2CAC78970C713BB3">
-    <w:name w:val="470B13B51F624094B2CAC78970C713BB3"/>
-    <w:rsid w:val="001C6CB8"/>
-    <w:rPr>
-      <w:rFonts w:eastAsiaTheme="minorHAnsi"/>
-    </w:rPr>
-  </w:style>
-  <w:style w:type="paragraph" w:customStyle="1" w:styleId="8FA97ECFF80D4931B44AA1A194317BFA3">
-    <w:name w:val="8FA97ECFF80D4931B44AA1A194317BFA3"/>
-    <w:rsid w:val="001C6CB8"/>
-    <w:rPr>
-      <w:rFonts w:eastAsiaTheme="minorHAnsi"/>
-    </w:rPr>
-  </w:style>
-  <w:style w:type="paragraph" w:customStyle="1" w:styleId="8562BB2F746A4498AA86024DC1A5F8213">
-    <w:name w:val="8562BB2F746A4498AA86024DC1A5F8213"/>
-    <w:rsid w:val="001C6CB8"/>
-    <w:rPr>
-      <w:rFonts w:eastAsiaTheme="minorHAnsi"/>
-    </w:rPr>
-  </w:style>
-  <w:style w:type="paragraph" w:customStyle="1" w:styleId="9A47B44EC97040F0A4BCA76F21883F353">
-    <w:name w:val="9A47B44EC97040F0A4BCA76F21883F353"/>
-    <w:rsid w:val="001C6CB8"/>
-    <w:rPr>
-      <w:rFonts w:eastAsiaTheme="minorHAnsi"/>
-    </w:rPr>
-  </w:style>
-  <w:style w:type="paragraph" w:customStyle="1" w:styleId="0121088D71824D45811339136FFF13C13">
-    <w:name w:val="0121088D71824D45811339136FFF13C13"/>
-    <w:rsid w:val="001C6CB8"/>
-    <w:rPr>
-      <w:rFonts w:eastAsiaTheme="minorHAnsi"/>
-    </w:rPr>
-  </w:style>
-  <w:style w:type="paragraph" w:customStyle="1" w:styleId="C686005F6D5C49919B8A3466FD33D8E73">
-    <w:name w:val="C686005F6D5C49919B8A3466FD33D8E73"/>
-    <w:rsid w:val="001C6CB8"/>
-    <w:rPr>
-      <w:rFonts w:eastAsiaTheme="minorHAnsi"/>
-    </w:rPr>
-  </w:style>
-  <w:style w:type="paragraph" w:customStyle="1" w:styleId="6A7DCB84D5C042AD9EC4459ACCA118123">
-    <w:name w:val="6A7DCB84D5C042AD9EC4459ACCA118123"/>
-    <w:rsid w:val="001C6CB8"/>
-    <w:rPr>
-      <w:rFonts w:eastAsiaTheme="minorHAnsi"/>
-    </w:rPr>
-  </w:style>
-  <w:style w:type="paragraph" w:customStyle="1" w:styleId="A1E4E629D01F4F0382DDF4450B20E3073">
-    <w:name w:val="A1E4E629D01F4F0382DDF4450B20E3073"/>
-    <w:rsid w:val="001C6CB8"/>
-    <w:rPr>
-      <w:rFonts w:eastAsiaTheme="minorHAnsi"/>
-    </w:rPr>
-  </w:style>
-  <w:style w:type="paragraph" w:customStyle="1" w:styleId="17098CCB18244AEA90BA8BD9A51787E53">
-    <w:name w:val="17098CCB18244AEA90BA8BD9A51787E53"/>
-    <w:rsid w:val="001C6CB8"/>
-    <w:rPr>
-      <w:rFonts w:eastAsiaTheme="minorHAnsi"/>
-    </w:rPr>
-  </w:style>
-  <w:style w:type="paragraph" w:customStyle="1" w:styleId="5875A44684E447C9A16C7238E858BEB43">
-    <w:name w:val="5875A44684E447C9A16C7238E858BEB43"/>
-    <w:rsid w:val="001C6CB8"/>
-    <w:rPr>
-      <w:rFonts w:eastAsiaTheme="minorHAnsi"/>
-    </w:rPr>
-  </w:style>
-  <w:style w:type="paragraph" w:customStyle="1" w:styleId="B493FEC831BB4B3788F74166E12FF4BE3">
-    <w:name w:val="B493FEC831BB4B3788F74166E12FF4BE3"/>
-    <w:rsid w:val="001C6CB8"/>
-    <w:rPr>
-      <w:rFonts w:eastAsiaTheme="minorHAnsi"/>
-    </w:rPr>
-  </w:style>
-  <w:style w:type="paragraph" w:customStyle="1" w:styleId="301A716F2CD842FB947469392AFACA143">
-    <w:name w:val="301A716F2CD842FB947469392AFACA143"/>
-    <w:rsid w:val="001C6CB8"/>
-    <w:rPr>
-      <w:rFonts w:eastAsiaTheme="minorHAnsi"/>
-    </w:rPr>
-  </w:style>
-  <w:style w:type="paragraph" w:customStyle="1" w:styleId="0EBF5EA1432D4A2CBE73F79B568308443">
-    <w:name w:val="0EBF5EA1432D4A2CBE73F79B568308443"/>
-    <w:rsid w:val="001C6CB8"/>
-    <w:rPr>
-      <w:rFonts w:eastAsiaTheme="minorHAnsi"/>
-    </w:rPr>
-  </w:style>
-  <w:style w:type="paragraph" w:customStyle="1" w:styleId="439EDEC3FD3D464BB1316ECA862DCAF316">
-    <w:name w:val="439EDEC3FD3D464BB1316ECA862DCAF316"/>
-    <w:rsid w:val="001C6CB8"/>
-    <w:rPr>
-      <w:rFonts w:eastAsiaTheme="minorHAnsi"/>
-    </w:rPr>
-  </w:style>
-  <w:style w:type="paragraph" w:customStyle="1" w:styleId="15490970EE2044F7B4805C6329AD0CBD6">
-    <w:name w:val="15490970EE2044F7B4805C6329AD0CBD6"/>
-    <w:rsid w:val="001C6CB8"/>
-    <w:rPr>
-      <w:rFonts w:eastAsiaTheme="minorHAnsi"/>
-    </w:rPr>
-  </w:style>
-  <w:style w:type="paragraph" w:customStyle="1" w:styleId="F0DF70F1F9B94A52B3AEC6774275828C4">
-    <w:name w:val="F0DF70F1F9B94A52B3AEC6774275828C4"/>
-    <w:rsid w:val="001C6CB8"/>
-    <w:rPr>
-      <w:rFonts w:eastAsiaTheme="minorHAnsi"/>
-    </w:rPr>
-  </w:style>
-  <w:style w:type="paragraph" w:customStyle="1" w:styleId="D4503E88B9454A3288DFB4913E05C8D16">
-    <w:name w:val="D4503E88B9454A3288DFB4913E05C8D16"/>
-    <w:rsid w:val="001C6CB8"/>
-    <w:rPr>
-      <w:rFonts w:eastAsiaTheme="minorHAnsi"/>
-    </w:rPr>
-  </w:style>
-  <w:style w:type="paragraph" w:customStyle="1" w:styleId="5921B2FF4C82485885780673215A76F86">
-    <w:name w:val="5921B2FF4C82485885780673215A76F86"/>
-    <w:rsid w:val="001C6CB8"/>
-    <w:rPr>
-      <w:rFonts w:eastAsiaTheme="minorHAnsi"/>
-    </w:rPr>
-  </w:style>
-  <w:style w:type="paragraph" w:customStyle="1" w:styleId="4853BD00D36B48BA9F54BCDEFC6AEE9A4">
-    <w:name w:val="4853BD00D36B48BA9F54BCDEFC6AEE9A4"/>
-    <w:rsid w:val="001C6CB8"/>
-    <w:rPr>
-      <w:rFonts w:eastAsiaTheme="minorHAnsi"/>
-    </w:rPr>
-  </w:style>
-  <w:style w:type="paragraph" w:customStyle="1" w:styleId="C5A10AA9C42343DEBDC7189BEA361E324">
-    <w:name w:val="C5A10AA9C42343DEBDC7189BEA361E324"/>
-    <w:rsid w:val="001C6CB8"/>
-    <w:rPr>
-      <w:rFonts w:eastAsiaTheme="minorHAnsi"/>
-    </w:rPr>
-  </w:style>
-  <w:style w:type="paragraph" w:customStyle="1" w:styleId="5281566562644DDF97FA6E807E072D1F4">
-    <w:name w:val="5281566562644DDF97FA6E807E072D1F4"/>
-    <w:rsid w:val="001C6CB8"/>
-    <w:rPr>
-      <w:rFonts w:eastAsiaTheme="minorHAnsi"/>
-    </w:rPr>
-  </w:style>
-  <w:style w:type="paragraph" w:customStyle="1" w:styleId="5DCDE03EE0984FC0AD7987833A8C59914">
-    <w:name w:val="5DCDE03EE0984FC0AD7987833A8C59914"/>
-    <w:rsid w:val="001C6CB8"/>
-    <w:rPr>
-      <w:rFonts w:eastAsiaTheme="minorHAnsi"/>
-    </w:rPr>
-  </w:style>
-  <w:style w:type="paragraph" w:customStyle="1" w:styleId="80B0B036F4BF4BBB9C2886625E988D774">
-    <w:name w:val="80B0B036F4BF4BBB9C2886625E988D774"/>
-    <w:rsid w:val="001C6CB8"/>
-    <w:rPr>
-      <w:rFonts w:eastAsiaTheme="minorHAnsi"/>
-    </w:rPr>
-  </w:style>
-  <w:style w:type="paragraph" w:customStyle="1" w:styleId="AFBA4D4FA79E460787B3D0A8FEAF24834">
-    <w:name w:val="AFBA4D4FA79E460787B3D0A8FEAF24834"/>
-    <w:rsid w:val="001C6CB8"/>
-    <w:rPr>
-      <w:rFonts w:eastAsiaTheme="minorHAnsi"/>
-    </w:rPr>
-  </w:style>
-  <w:style w:type="paragraph" w:customStyle="1" w:styleId="19476E080DF6462E84D26FEF5D52822B4">
-    <w:name w:val="19476E080DF6462E84D26FEF5D52822B4"/>
-    <w:rsid w:val="001C6CB8"/>
-    <w:rPr>
-      <w:rFonts w:eastAsiaTheme="minorHAnsi"/>
-    </w:rPr>
-  </w:style>
-  <w:style w:type="paragraph" w:customStyle="1" w:styleId="470B13B51F624094B2CAC78970C713BB4">
-    <w:name w:val="470B13B51F624094B2CAC78970C713BB4"/>
-    <w:rsid w:val="001C6CB8"/>
-    <w:rPr>
-      <w:rFonts w:eastAsiaTheme="minorHAnsi"/>
-    </w:rPr>
-  </w:style>
-  <w:style w:type="paragraph" w:customStyle="1" w:styleId="8FA97ECFF80D4931B44AA1A194317BFA4">
-    <w:name w:val="8FA97ECFF80D4931B44AA1A194317BFA4"/>
-    <w:rsid w:val="001C6CB8"/>
-    <w:rPr>
-      <w:rFonts w:eastAsiaTheme="minorHAnsi"/>
-    </w:rPr>
-  </w:style>
-  <w:style w:type="paragraph" w:customStyle="1" w:styleId="8562BB2F746A4498AA86024DC1A5F8214">
-    <w:name w:val="8562BB2F746A4498AA86024DC1A5F8214"/>
-    <w:rsid w:val="001C6CB8"/>
-    <w:rPr>
-      <w:rFonts w:eastAsiaTheme="minorHAnsi"/>
-    </w:rPr>
-  </w:style>
-  <w:style w:type="paragraph" w:customStyle="1" w:styleId="9A47B44EC97040F0A4BCA76F21883F354">
-    <w:name w:val="9A47B44EC97040F0A4BCA76F21883F354"/>
-    <w:rsid w:val="001C6CB8"/>
-    <w:rPr>
-      <w:rFonts w:eastAsiaTheme="minorHAnsi"/>
-    </w:rPr>
-  </w:style>
-  <w:style w:type="paragraph" w:customStyle="1" w:styleId="0121088D71824D45811339136FFF13C14">
-    <w:name w:val="0121088D71824D45811339136FFF13C14"/>
-    <w:rsid w:val="001C6CB8"/>
-    <w:rPr>
-      <w:rFonts w:eastAsiaTheme="minorHAnsi"/>
-    </w:rPr>
-  </w:style>
-  <w:style w:type="paragraph" w:customStyle="1" w:styleId="C686005F6D5C49919B8A3466FD33D8E74">
-    <w:name w:val="C686005F6D5C49919B8A3466FD33D8E74"/>
-    <w:rsid w:val="001C6CB8"/>
-    <w:rPr>
-      <w:rFonts w:eastAsiaTheme="minorHAnsi"/>
-    </w:rPr>
-  </w:style>
-  <w:style w:type="paragraph" w:customStyle="1" w:styleId="6A7DCB84D5C042AD9EC4459ACCA118124">
-    <w:name w:val="6A7DCB84D5C042AD9EC4459ACCA118124"/>
-    <w:rsid w:val="001C6CB8"/>
-    <w:rPr>
-      <w:rFonts w:eastAsiaTheme="minorHAnsi"/>
-    </w:rPr>
-  </w:style>
-  <w:style w:type="paragraph" w:customStyle="1" w:styleId="A1E4E629D01F4F0382DDF4450B20E3074">
-    <w:name w:val="A1E4E629D01F4F0382DDF4450B20E3074"/>
-    <w:rsid w:val="001C6CB8"/>
-    <w:rPr>
-      <w:rFonts w:eastAsiaTheme="minorHAnsi"/>
-    </w:rPr>
-  </w:style>
-  <w:style w:type="paragraph" w:customStyle="1" w:styleId="17098CCB18244AEA90BA8BD9A51787E54">
-    <w:name w:val="17098CCB18244AEA90BA8BD9A51787E54"/>
-    <w:rsid w:val="001C6CB8"/>
-    <w:rPr>
-      <w:rFonts w:eastAsiaTheme="minorHAnsi"/>
-    </w:rPr>
-  </w:style>
-  <w:style w:type="paragraph" w:customStyle="1" w:styleId="5875A44684E447C9A16C7238E858BEB44">
-    <w:name w:val="5875A44684E447C9A16C7238E858BEB44"/>
-    <w:rsid w:val="001C6CB8"/>
-    <w:rPr>
-      <w:rFonts w:eastAsiaTheme="minorHAnsi"/>
-    </w:rPr>
-  </w:style>
-  <w:style w:type="paragraph" w:customStyle="1" w:styleId="B493FEC831BB4B3788F74166E12FF4BE4">
-    <w:name w:val="B493FEC831BB4B3788F74166E12FF4BE4"/>
-    <w:rsid w:val="001C6CB8"/>
-    <w:rPr>
-      <w:rFonts w:eastAsiaTheme="minorHAnsi"/>
-    </w:rPr>
-  </w:style>
-  <w:style w:type="paragraph" w:customStyle="1" w:styleId="301A716F2CD842FB947469392AFACA144">
-    <w:name w:val="301A716F2CD842FB947469392AFACA144"/>
-    <w:rsid w:val="001C6CB8"/>
-    <w:rPr>
-      <w:rFonts w:eastAsiaTheme="minorHAnsi"/>
-    </w:rPr>
-  </w:style>
-  <w:style w:type="paragraph" w:customStyle="1" w:styleId="0EBF5EA1432D4A2CBE73F79B568308444">
-    <w:name w:val="0EBF5EA1432D4A2CBE73F79B568308444"/>
-    <w:rsid w:val="001C6CB8"/>
-    <w:rPr>
-      <w:rFonts w:eastAsiaTheme="minorHAnsi"/>
-    </w:rPr>
-  </w:style>
-  <w:style w:type="paragraph" w:customStyle="1" w:styleId="439EDEC3FD3D464BB1316ECA862DCAF317">
-    <w:name w:val="439EDEC3FD3D464BB1316ECA862DCAF317"/>
-    <w:rsid w:val="001C6CB8"/>
-    <w:rPr>
-      <w:rFonts w:eastAsiaTheme="minorHAnsi"/>
-    </w:rPr>
-  </w:style>
-  <w:style w:type="paragraph" w:customStyle="1" w:styleId="15490970EE2044F7B4805C6329AD0CBD7">
-    <w:name w:val="15490970EE2044F7B4805C6329AD0CBD7"/>
-    <w:rsid w:val="001C6CB8"/>
-    <w:rPr>
-      <w:rFonts w:eastAsiaTheme="minorHAnsi"/>
-    </w:rPr>
-  </w:style>
-  <w:style w:type="paragraph" w:customStyle="1" w:styleId="F0DF70F1F9B94A52B3AEC6774275828C5">
-    <w:name w:val="F0DF70F1F9B94A52B3AEC6774275828C5"/>
-    <w:rsid w:val="001C6CB8"/>
-    <w:rPr>
-      <w:rFonts w:eastAsiaTheme="minorHAnsi"/>
-    </w:rPr>
-  </w:style>
-  <w:style w:type="paragraph" w:customStyle="1" w:styleId="D4503E88B9454A3288DFB4913E05C8D17">
-    <w:name w:val="D4503E88B9454A3288DFB4913E05C8D17"/>
-    <w:rsid w:val="001C6CB8"/>
-    <w:rPr>
-      <w:rFonts w:eastAsiaTheme="minorHAnsi"/>
-    </w:rPr>
-  </w:style>
-  <w:style w:type="paragraph" w:customStyle="1" w:styleId="5921B2FF4C82485885780673215A76F87">
-    <w:name w:val="5921B2FF4C82485885780673215A76F87"/>
-    <w:rsid w:val="001C6CB8"/>
-    <w:rPr>
-      <w:rFonts w:eastAsiaTheme="minorHAnsi"/>
-    </w:rPr>
-  </w:style>
-  <w:style w:type="paragraph" w:customStyle="1" w:styleId="4853BD00D36B48BA9F54BCDEFC6AEE9A5">
-    <w:name w:val="4853BD00D36B48BA9F54BCDEFC6AEE9A5"/>
-    <w:rsid w:val="001C6CB8"/>
-    <w:rPr>
-      <w:rFonts w:eastAsiaTheme="minorHAnsi"/>
-    </w:rPr>
-  </w:style>
-  <w:style w:type="paragraph" w:customStyle="1" w:styleId="C5A10AA9C42343DEBDC7189BEA361E325">
-    <w:name w:val="C5A10AA9C42343DEBDC7189BEA361E325"/>
-    <w:rsid w:val="001C6CB8"/>
-    <w:rPr>
-      <w:rFonts w:eastAsiaTheme="minorHAnsi"/>
-    </w:rPr>
-  </w:style>
-  <w:style w:type="paragraph" w:customStyle="1" w:styleId="5281566562644DDF97FA6E807E072D1F5">
-    <w:name w:val="5281566562644DDF97FA6E807E072D1F5"/>
-    <w:rsid w:val="001C6CB8"/>
-    <w:rPr>
-      <w:rFonts w:eastAsiaTheme="minorHAnsi"/>
-    </w:rPr>
-  </w:style>
-  <w:style w:type="paragraph" w:customStyle="1" w:styleId="5DCDE03EE0984FC0AD7987833A8C59915">
-    <w:name w:val="5DCDE03EE0984FC0AD7987833A8C59915"/>
-    <w:rsid w:val="001C6CB8"/>
-    <w:rPr>
-      <w:rFonts w:eastAsiaTheme="minorHAnsi"/>
-    </w:rPr>
-  </w:style>
-  <w:style w:type="paragraph" w:customStyle="1" w:styleId="80B0B036F4BF4BBB9C2886625E988D775">
-    <w:name w:val="80B0B036F4BF4BBB9C2886625E988D775"/>
-    <w:rsid w:val="001C6CB8"/>
-    <w:rPr>
-      <w:rFonts w:eastAsiaTheme="minorHAnsi"/>
-    </w:rPr>
-  </w:style>
-  <w:style w:type="paragraph" w:customStyle="1" w:styleId="AFBA4D4FA79E460787B3D0A8FEAF24835">
-    <w:name w:val="AFBA4D4FA79E460787B3D0A8FEAF24835"/>
-    <w:rsid w:val="001C6CB8"/>
-    <w:rPr>
-      <w:rFonts w:eastAsiaTheme="minorHAnsi"/>
-    </w:rPr>
-  </w:style>
-  <w:style w:type="paragraph" w:customStyle="1" w:styleId="19476E080DF6462E84D26FEF5D52822B5">
-    <w:name w:val="19476E080DF6462E84D26FEF5D52822B5"/>
-    <w:rsid w:val="001C6CB8"/>
-    <w:rPr>
-      <w:rFonts w:eastAsiaTheme="minorHAnsi"/>
-    </w:rPr>
-  </w:style>
-  <w:style w:type="paragraph" w:customStyle="1" w:styleId="470B13B51F624094B2CAC78970C713BB5">
-    <w:name w:val="470B13B51F624094B2CAC78970C713BB5"/>
-    <w:rsid w:val="001C6CB8"/>
-    <w:rPr>
-      <w:rFonts w:eastAsiaTheme="minorHAnsi"/>
-    </w:rPr>
-  </w:style>
-  <w:style w:type="paragraph" w:customStyle="1" w:styleId="8FA97ECFF80D4931B44AA1A194317BFA5">
-    <w:name w:val="8FA97ECFF80D4931B44AA1A194317BFA5"/>
-    <w:rsid w:val="001C6CB8"/>
-    <w:rPr>
-      <w:rFonts w:eastAsiaTheme="minorHAnsi"/>
-    </w:rPr>
-  </w:style>
-  <w:style w:type="paragraph" w:customStyle="1" w:styleId="8562BB2F746A4498AA86024DC1A5F8215">
-    <w:name w:val="8562BB2F746A4498AA86024DC1A5F8215"/>
-    <w:rsid w:val="001C6CB8"/>
-    <w:rPr>
-      <w:rFonts w:eastAsiaTheme="minorHAnsi"/>
-    </w:rPr>
-  </w:style>
-  <w:style w:type="paragraph" w:customStyle="1" w:styleId="9A47B44EC97040F0A4BCA76F21883F355">
-    <w:name w:val="9A47B44EC97040F0A4BCA76F21883F355"/>
-    <w:rsid w:val="001C6CB8"/>
-    <w:rPr>
-      <w:rFonts w:eastAsiaTheme="minorHAnsi"/>
-    </w:rPr>
-  </w:style>
-  <w:style w:type="paragraph" w:customStyle="1" w:styleId="0121088D71824D45811339136FFF13C15">
-    <w:name w:val="0121088D71824D45811339136FFF13C15"/>
-    <w:rsid w:val="001C6CB8"/>
-    <w:rPr>
-      <w:rFonts w:eastAsiaTheme="minorHAnsi"/>
-    </w:rPr>
-  </w:style>
-  <w:style w:type="paragraph" w:customStyle="1" w:styleId="C686005F6D5C49919B8A3466FD33D8E75">
-    <w:name w:val="C686005F6D5C49919B8A3466FD33D8E75"/>
-    <w:rsid w:val="001C6CB8"/>
-    <w:rPr>
-      <w:rFonts w:eastAsiaTheme="minorHAnsi"/>
-    </w:rPr>
-  </w:style>
-  <w:style w:type="paragraph" w:customStyle="1" w:styleId="6A7DCB84D5C042AD9EC4459ACCA118125">
-    <w:name w:val="6A7DCB84D5C042AD9EC4459ACCA118125"/>
-    <w:rsid w:val="001C6CB8"/>
-    <w:rPr>
-      <w:rFonts w:eastAsiaTheme="minorHAnsi"/>
-    </w:rPr>
-  </w:style>
-  <w:style w:type="paragraph" w:customStyle="1" w:styleId="A1E4E629D01F4F0382DDF4450B20E3075">
-    <w:name w:val="A1E4E629D01F4F0382DDF4450B20E3075"/>
-    <w:rsid w:val="001C6CB8"/>
-    <w:rPr>
-      <w:rFonts w:eastAsiaTheme="minorHAnsi"/>
-    </w:rPr>
-  </w:style>
-  <w:style w:type="paragraph" w:customStyle="1" w:styleId="17098CCB18244AEA90BA8BD9A51787E55">
-    <w:name w:val="17098CCB18244AEA90BA8BD9A51787E55"/>
-    <w:rsid w:val="001C6CB8"/>
-    <w:rPr>
-      <w:rFonts w:eastAsiaTheme="minorHAnsi"/>
-    </w:rPr>
-  </w:style>
-  <w:style w:type="paragraph" w:customStyle="1" w:styleId="5875A44684E447C9A16C7238E858BEB45">
-    <w:name w:val="5875A44684E447C9A16C7238E858BEB45"/>
-    <w:rsid w:val="001C6CB8"/>
-    <w:rPr>
-      <w:rFonts w:eastAsiaTheme="minorHAnsi"/>
-    </w:rPr>
-  </w:style>
-  <w:style w:type="paragraph" w:customStyle="1" w:styleId="B493FEC831BB4B3788F74166E12FF4BE5">
-    <w:name w:val="B493FEC831BB4B3788F74166E12FF4BE5"/>
-    <w:rsid w:val="001C6CB8"/>
-    <w:rPr>
-      <w:rFonts w:eastAsiaTheme="minorHAnsi"/>
-    </w:rPr>
-  </w:style>
-  <w:style w:type="paragraph" w:customStyle="1" w:styleId="301A716F2CD842FB947469392AFACA145">
-    <w:name w:val="301A716F2CD842FB947469392AFACA145"/>
-    <w:rsid w:val="001C6CB8"/>
-    <w:rPr>
-      <w:rFonts w:eastAsiaTheme="minorHAnsi"/>
-    </w:rPr>
-  </w:style>
-  <w:style w:type="paragraph" w:customStyle="1" w:styleId="0EBF5EA1432D4A2CBE73F79B568308445">
-    <w:name w:val="0EBF5EA1432D4A2CBE73F79B568308445"/>
-    <w:rsid w:val="001C6CB8"/>
-    <w:rPr>
-      <w:rFonts w:eastAsiaTheme="minorHAnsi"/>
-    </w:rPr>
-  </w:style>
-  <w:style w:type="paragraph" w:customStyle="1" w:styleId="439EDEC3FD3D464BB1316ECA862DCAF318">
-    <w:name w:val="439EDEC3FD3D464BB1316ECA862DCAF318"/>
-    <w:rsid w:val="001C6CB8"/>
-    <w:rPr>
-      <w:rFonts w:eastAsiaTheme="minorHAnsi"/>
-    </w:rPr>
-  </w:style>
-  <w:style w:type="paragraph" w:customStyle="1" w:styleId="15490970EE2044F7B4805C6329AD0CBD8">
-    <w:name w:val="15490970EE2044F7B4805C6329AD0CBD8"/>
-    <w:rsid w:val="001C6CB8"/>
-    <w:rPr>
-      <w:rFonts w:eastAsiaTheme="minorHAnsi"/>
-    </w:rPr>
-  </w:style>
-  <w:style w:type="paragraph" w:customStyle="1" w:styleId="F0DF70F1F9B94A52B3AEC6774275828C6">
-    <w:name w:val="F0DF70F1F9B94A52B3AEC6774275828C6"/>
-    <w:rsid w:val="001C6CB8"/>
-    <w:rPr>
-      <w:rFonts w:eastAsiaTheme="minorHAnsi"/>
-    </w:rPr>
-  </w:style>
-  <w:style w:type="paragraph" w:customStyle="1" w:styleId="D4503E88B9454A3288DFB4913E05C8D18">
-    <w:name w:val="D4503E88B9454A3288DFB4913E05C8D18"/>
-    <w:rsid w:val="001C6CB8"/>
-    <w:rPr>
-      <w:rFonts w:eastAsiaTheme="minorHAnsi"/>
-    </w:rPr>
-  </w:style>
-  <w:style w:type="paragraph" w:customStyle="1" w:styleId="5921B2FF4C82485885780673215A76F88">
-    <w:name w:val="5921B2FF4C82485885780673215A76F88"/>
-    <w:rsid w:val="001C6CB8"/>
-    <w:rPr>
-      <w:rFonts w:eastAsiaTheme="minorHAnsi"/>
-    </w:rPr>
-  </w:style>
-  <w:style w:type="paragraph" w:customStyle="1" w:styleId="4853BD00D36B48BA9F54BCDEFC6AEE9A6">
-    <w:name w:val="4853BD00D36B48BA9F54BCDEFC6AEE9A6"/>
-    <w:rsid w:val="001C6CB8"/>
-    <w:rPr>
-      <w:rFonts w:eastAsiaTheme="minorHAnsi"/>
-    </w:rPr>
-  </w:style>
-  <w:style w:type="paragraph" w:customStyle="1" w:styleId="C5A10AA9C42343DEBDC7189BEA361E326">
-    <w:name w:val="C5A10AA9C42343DEBDC7189BEA361E326"/>
-    <w:rsid w:val="001C6CB8"/>
-    <w:rPr>
-      <w:rFonts w:eastAsiaTheme="minorHAnsi"/>
-    </w:rPr>
-  </w:style>
-  <w:style w:type="paragraph" w:customStyle="1" w:styleId="5281566562644DDF97FA6E807E072D1F6">
-    <w:name w:val="5281566562644DDF97FA6E807E072D1F6"/>
-    <w:rsid w:val="001C6CB8"/>
-    <w:rPr>
-      <w:rFonts w:eastAsiaTheme="minorHAnsi"/>
-    </w:rPr>
-  </w:style>
-  <w:style w:type="paragraph" w:customStyle="1" w:styleId="5DCDE03EE0984FC0AD7987833A8C59916">
-    <w:name w:val="5DCDE03EE0984FC0AD7987833A8C59916"/>
-    <w:rsid w:val="001C6CB8"/>
-    <w:rPr>
-      <w:rFonts w:eastAsiaTheme="minorHAnsi"/>
-    </w:rPr>
-  </w:style>
-  <w:style w:type="paragraph" w:customStyle="1" w:styleId="80B0B036F4BF4BBB9C2886625E988D776">
-    <w:name w:val="80B0B036F4BF4BBB9C2886625E988D776"/>
-    <w:rsid w:val="001C6CB8"/>
-    <w:rPr>
-      <w:rFonts w:eastAsiaTheme="minorHAnsi"/>
-    </w:rPr>
-  </w:style>
-  <w:style w:type="paragraph" w:customStyle="1" w:styleId="AFBA4D4FA79E460787B3D0A8FEAF24836">
-    <w:name w:val="AFBA4D4FA79E460787B3D0A8FEAF24836"/>
-    <w:rsid w:val="001C6CB8"/>
-    <w:rPr>
-      <w:rFonts w:eastAsiaTheme="minorHAnsi"/>
-    </w:rPr>
-  </w:style>
-  <w:style w:type="paragraph" w:customStyle="1" w:styleId="19476E080DF6462E84D26FEF5D52822B6">
-    <w:name w:val="19476E080DF6462E84D26FEF5D52822B6"/>
-    <w:rsid w:val="001C6CB8"/>
-    <w:rPr>
-      <w:rFonts w:eastAsiaTheme="minorHAnsi"/>
-    </w:rPr>
-  </w:style>
-  <w:style w:type="paragraph" w:customStyle="1" w:styleId="470B13B51F624094B2CAC78970C713BB6">
-    <w:name w:val="470B13B51F624094B2CAC78970C713BB6"/>
-    <w:rsid w:val="001C6CB8"/>
-    <w:rPr>
-      <w:rFonts w:eastAsiaTheme="minorHAnsi"/>
-    </w:rPr>
-  </w:style>
-  <w:style w:type="paragraph" w:customStyle="1" w:styleId="8FA97ECFF80D4931B44AA1A194317BFA6">
-    <w:name w:val="8FA97ECFF80D4931B44AA1A194317BFA6"/>
-    <w:rsid w:val="001C6CB8"/>
-    <w:rPr>
-      <w:rFonts w:eastAsiaTheme="minorHAnsi"/>
-    </w:rPr>
-  </w:style>
-  <w:style w:type="paragraph" w:customStyle="1" w:styleId="8562BB2F746A4498AA86024DC1A5F8216">
-    <w:name w:val="8562BB2F746A4498AA86024DC1A5F8216"/>
-    <w:rsid w:val="001C6CB8"/>
-    <w:rPr>
-      <w:rFonts w:eastAsiaTheme="minorHAnsi"/>
-    </w:rPr>
-  </w:style>
-  <w:style w:type="paragraph" w:customStyle="1" w:styleId="9A47B44EC97040F0A4BCA76F21883F356">
-    <w:name w:val="9A47B44EC97040F0A4BCA76F21883F356"/>
-    <w:rsid w:val="001C6CB8"/>
-    <w:rPr>
-      <w:rFonts w:eastAsiaTheme="minorHAnsi"/>
-    </w:rPr>
-  </w:style>
-  <w:style w:type="paragraph" w:customStyle="1" w:styleId="0121088D71824D45811339136FFF13C16">
-    <w:name w:val="0121088D71824D45811339136FFF13C16"/>
-    <w:rsid w:val="001C6CB8"/>
-    <w:rPr>
-      <w:rFonts w:eastAsiaTheme="minorHAnsi"/>
-    </w:rPr>
-  </w:style>
-  <w:style w:type="paragraph" w:customStyle="1" w:styleId="C686005F6D5C49919B8A3466FD33D8E76">
-    <w:name w:val="C686005F6D5C49919B8A3466FD33D8E76"/>
-    <w:rsid w:val="001C6CB8"/>
-    <w:rPr>
-      <w:rFonts w:eastAsiaTheme="minorHAnsi"/>
-    </w:rPr>
-  </w:style>
-  <w:style w:type="paragraph" w:customStyle="1" w:styleId="6A7DCB84D5C042AD9EC4459ACCA118126">
-    <w:name w:val="6A7DCB84D5C042AD9EC4459ACCA118126"/>
-    <w:rsid w:val="001C6CB8"/>
-    <w:rPr>
-      <w:rFonts w:eastAsiaTheme="minorHAnsi"/>
-    </w:rPr>
-  </w:style>
-  <w:style w:type="paragraph" w:customStyle="1" w:styleId="A1E4E629D01F4F0382DDF4450B20E3076">
-    <w:name w:val="A1E4E629D01F4F0382DDF4450B20E3076"/>
-    <w:rsid w:val="001C6CB8"/>
-    <w:rPr>
-      <w:rFonts w:eastAsiaTheme="minorHAnsi"/>
-    </w:rPr>
-  </w:style>
-  <w:style w:type="paragraph" w:customStyle="1" w:styleId="17098CCB18244AEA90BA8BD9A51787E56">
-    <w:name w:val="17098CCB18244AEA90BA8BD9A51787E56"/>
-    <w:rsid w:val="001C6CB8"/>
-    <w:rPr>
-      <w:rFonts w:eastAsiaTheme="minorHAnsi"/>
-    </w:rPr>
-  </w:style>
-  <w:style w:type="paragraph" w:customStyle="1" w:styleId="5875A44684E447C9A16C7238E858BEB46">
-    <w:name w:val="5875A44684E447C9A16C7238E858BEB46"/>
-    <w:rsid w:val="001C6CB8"/>
-    <w:rPr>
-      <w:rFonts w:eastAsiaTheme="minorHAnsi"/>
-    </w:rPr>
-  </w:style>
-  <w:style w:type="paragraph" w:customStyle="1" w:styleId="B493FEC831BB4B3788F74166E12FF4BE6">
-    <w:name w:val="B493FEC831BB4B3788F74166E12FF4BE6"/>
-    <w:rsid w:val="001C6CB8"/>
-    <w:rPr>
-      <w:rFonts w:eastAsiaTheme="minorHAnsi"/>
-    </w:rPr>
-  </w:style>
-  <w:style w:type="paragraph" w:customStyle="1" w:styleId="301A716F2CD842FB947469392AFACA146">
-    <w:name w:val="301A716F2CD842FB947469392AFACA146"/>
-    <w:rsid w:val="001C6CB8"/>
-    <w:rPr>
-      <w:rFonts w:eastAsiaTheme="minorHAnsi"/>
-    </w:rPr>
-  </w:style>
-  <w:style w:type="paragraph" w:customStyle="1" w:styleId="0EBF5EA1432D4A2CBE73F79B568308446">
-    <w:name w:val="0EBF5EA1432D4A2CBE73F79B568308446"/>
-    <w:rsid w:val="001C6CB8"/>
-    <w:rPr>
-      <w:rFonts w:eastAsiaTheme="minorHAnsi"/>
-    </w:rPr>
-  </w:style>
-  <w:style w:type="paragraph" w:customStyle="1" w:styleId="439EDEC3FD3D464BB1316ECA862DCAF319">
-    <w:name w:val="439EDEC3FD3D464BB1316ECA862DCAF319"/>
-    <w:rsid w:val="001C6CB8"/>
-    <w:rPr>
-      <w:rFonts w:eastAsiaTheme="minorHAnsi"/>
-    </w:rPr>
-  </w:style>
-  <w:style w:type="paragraph" w:customStyle="1" w:styleId="15490970EE2044F7B4805C6329AD0CBD9">
-    <w:name w:val="15490970EE2044F7B4805C6329AD0CBD9"/>
-    <w:rsid w:val="001C6CB8"/>
-    <w:rPr>
-      <w:rFonts w:eastAsiaTheme="minorHAnsi"/>
-    </w:rPr>
-  </w:style>
-  <w:style w:type="paragraph" w:customStyle="1" w:styleId="F0DF70F1F9B94A52B3AEC6774275828C7">
-    <w:name w:val="F0DF70F1F9B94A52B3AEC6774275828C7"/>
-    <w:rsid w:val="001C6CB8"/>
-    <w:rPr>
-      <w:rFonts w:eastAsiaTheme="minorHAnsi"/>
-    </w:rPr>
-  </w:style>
-  <w:style w:type="paragraph" w:customStyle="1" w:styleId="D4503E88B9454A3288DFB4913E05C8D19">
-    <w:name w:val="D4503E88B9454A3288DFB4913E05C8D19"/>
-    <w:rsid w:val="001C6CB8"/>
-    <w:rPr>
-      <w:rFonts w:eastAsiaTheme="minorHAnsi"/>
-    </w:rPr>
-  </w:style>
-  <w:style w:type="paragraph" w:customStyle="1" w:styleId="5921B2FF4C82485885780673215A76F89">
-    <w:name w:val="5921B2FF4C82485885780673215A76F89"/>
-    <w:rsid w:val="001C6CB8"/>
-    <w:rPr>
-      <w:rFonts w:eastAsiaTheme="minorHAnsi"/>
-    </w:rPr>
-  </w:style>
-  <w:style w:type="paragraph" w:customStyle="1" w:styleId="4853BD00D36B48BA9F54BCDEFC6AEE9A7">
-    <w:name w:val="4853BD00D36B48BA9F54BCDEFC6AEE9A7"/>
-    <w:rsid w:val="001C6CB8"/>
-    <w:rPr>
-      <w:rFonts w:eastAsiaTheme="minorHAnsi"/>
-    </w:rPr>
-  </w:style>
-  <w:style w:type="paragraph" w:customStyle="1" w:styleId="C5A10AA9C42343DEBDC7189BEA361E327">
-    <w:name w:val="C5A10AA9C42343DEBDC7189BEA361E327"/>
-    <w:rsid w:val="001C6CB8"/>
-    <w:rPr>
-      <w:rFonts w:eastAsiaTheme="minorHAnsi"/>
-    </w:rPr>
-  </w:style>
-  <w:style w:type="paragraph" w:customStyle="1" w:styleId="5281566562644DDF97FA6E807E072D1F7">
-    <w:name w:val="5281566562644DDF97FA6E807E072D1F7"/>
-    <w:rsid w:val="001C6CB8"/>
-    <w:rPr>
-      <w:rFonts w:eastAsiaTheme="minorHAnsi"/>
-    </w:rPr>
-  </w:style>
-  <w:style w:type="paragraph" w:customStyle="1" w:styleId="5DCDE03EE0984FC0AD7987833A8C59917">
-    <w:name w:val="5DCDE03EE0984FC0AD7987833A8C59917"/>
-    <w:rsid w:val="001C6CB8"/>
-    <w:rPr>
-      <w:rFonts w:eastAsiaTheme="minorHAnsi"/>
-    </w:rPr>
-  </w:style>
-  <w:style w:type="paragraph" w:customStyle="1" w:styleId="80B0B036F4BF4BBB9C2886625E988D777">
-    <w:name w:val="80B0B036F4BF4BBB9C2886625E988D777"/>
-    <w:rsid w:val="001C6CB8"/>
-    <w:rPr>
-      <w:rFonts w:eastAsiaTheme="minorHAnsi"/>
-    </w:rPr>
-  </w:style>
-  <w:style w:type="paragraph" w:customStyle="1" w:styleId="AFBA4D4FA79E460787B3D0A8FEAF24837">
-    <w:name w:val="AFBA4D4FA79E460787B3D0A8FEAF24837"/>
-    <w:rsid w:val="001C6CB8"/>
-    <w:rPr>
-      <w:rFonts w:eastAsiaTheme="minorHAnsi"/>
-    </w:rPr>
-  </w:style>
-  <w:style w:type="paragraph" w:customStyle="1" w:styleId="19476E080DF6462E84D26FEF5D52822B7">
-    <w:name w:val="19476E080DF6462E84D26FEF5D52822B7"/>
-    <w:rsid w:val="001C6CB8"/>
-    <w:rPr>
-      <w:rFonts w:eastAsiaTheme="minorHAnsi"/>
-    </w:rPr>
-  </w:style>
-  <w:style w:type="paragraph" w:customStyle="1" w:styleId="470B13B51F624094B2CAC78970C713BB7">
-    <w:name w:val="470B13B51F624094B2CAC78970C713BB7"/>
-    <w:rsid w:val="001C6CB8"/>
-    <w:rPr>
-      <w:rFonts w:eastAsiaTheme="minorHAnsi"/>
-    </w:rPr>
-  </w:style>
-  <w:style w:type="paragraph" w:customStyle="1" w:styleId="8FA97ECFF80D4931B44AA1A194317BFA7">
-    <w:name w:val="8FA97ECFF80D4931B44AA1A194317BFA7"/>
-    <w:rsid w:val="001C6CB8"/>
-    <w:rPr>
-      <w:rFonts w:eastAsiaTheme="minorHAnsi"/>
-    </w:rPr>
-  </w:style>
-  <w:style w:type="paragraph" w:customStyle="1" w:styleId="8562BB2F746A4498AA86024DC1A5F8217">
-    <w:name w:val="8562BB2F746A4498AA86024DC1A5F8217"/>
-    <w:rsid w:val="001C6CB8"/>
-    <w:rPr>
-      <w:rFonts w:eastAsiaTheme="minorHAnsi"/>
-    </w:rPr>
-  </w:style>
-  <w:style w:type="paragraph" w:customStyle="1" w:styleId="9A47B44EC97040F0A4BCA76F21883F357">
-    <w:name w:val="9A47B44EC97040F0A4BCA76F21883F357"/>
-    <w:rsid w:val="001C6CB8"/>
-    <w:rPr>
-      <w:rFonts w:eastAsiaTheme="minorHAnsi"/>
-    </w:rPr>
-  </w:style>
-  <w:style w:type="paragraph" w:customStyle="1" w:styleId="0121088D71824D45811339136FFF13C17">
-    <w:name w:val="0121088D71824D45811339136FFF13C17"/>
-    <w:rsid w:val="001C6CB8"/>
-    <w:rPr>
-      <w:rFonts w:eastAsiaTheme="minorHAnsi"/>
-    </w:rPr>
-  </w:style>
-  <w:style w:type="paragraph" w:customStyle="1" w:styleId="C686005F6D5C49919B8A3466FD33D8E77">
-    <w:name w:val="C686005F6D5C49919B8A3466FD33D8E77"/>
-    <w:rsid w:val="001C6CB8"/>
-    <w:rPr>
-      <w:rFonts w:eastAsiaTheme="minorHAnsi"/>
-    </w:rPr>
-  </w:style>
-  <w:style w:type="paragraph" w:customStyle="1" w:styleId="6A7DCB84D5C042AD9EC4459ACCA118127">
-    <w:name w:val="6A7DCB84D5C042AD9EC4459ACCA118127"/>
-    <w:rsid w:val="001C6CB8"/>
-    <w:rPr>
-      <w:rFonts w:eastAsiaTheme="minorHAnsi"/>
-    </w:rPr>
-  </w:style>
-  <w:style w:type="paragraph" w:customStyle="1" w:styleId="A1E4E629D01F4F0382DDF4450B20E3077">
-    <w:name w:val="A1E4E629D01F4F0382DDF4450B20E3077"/>
-    <w:rsid w:val="001C6CB8"/>
-    <w:rPr>
-      <w:rFonts w:eastAsiaTheme="minorHAnsi"/>
-    </w:rPr>
-  </w:style>
-  <w:style w:type="paragraph" w:customStyle="1" w:styleId="17098CCB18244AEA90BA8BD9A51787E57">
-    <w:name w:val="17098CCB18244AEA90BA8BD9A51787E57"/>
-    <w:rsid w:val="001C6CB8"/>
-    <w:rPr>
-      <w:rFonts w:eastAsiaTheme="minorHAnsi"/>
-    </w:rPr>
-  </w:style>
-  <w:style w:type="paragraph" w:customStyle="1" w:styleId="5875A44684E447C9A16C7238E858BEB47">
-    <w:name w:val="5875A44684E447C9A16C7238E858BEB47"/>
-    <w:rsid w:val="001C6CB8"/>
-    <w:rPr>
-      <w:rFonts w:eastAsiaTheme="minorHAnsi"/>
-    </w:rPr>
-  </w:style>
-  <w:style w:type="paragraph" w:customStyle="1" w:styleId="B493FEC831BB4B3788F74166E12FF4BE7">
-    <w:name w:val="B493FEC831BB4B3788F74166E12FF4BE7"/>
-    <w:rsid w:val="001C6CB8"/>
-    <w:rPr>
-      <w:rFonts w:eastAsiaTheme="minorHAnsi"/>
-    </w:rPr>
-  </w:style>
-  <w:style w:type="paragraph" w:customStyle="1" w:styleId="301A716F2CD842FB947469392AFACA147">
-    <w:name w:val="301A716F2CD842FB947469392AFACA147"/>
-    <w:rsid w:val="001C6CB8"/>
-    <w:rPr>
-      <w:rFonts w:eastAsiaTheme="minorHAnsi"/>
-    </w:rPr>
-  </w:style>
-  <w:style w:type="paragraph" w:customStyle="1" w:styleId="0EBF5EA1432D4A2CBE73F79B568308447">
-    <w:name w:val="0EBF5EA1432D4A2CBE73F79B568308447"/>
-    <w:rsid w:val="001C6CB8"/>
+    <w:rsid w:val="009B2D7D"/>
     <w:rPr>
       <w:rFonts w:eastAsiaTheme="minorHAnsi"/>
     </w:rPr>

--- a/NetLogo/Model Walkthrough.docx
+++ b/NetLogo/Model Walkthrough.docx
@@ -54,6 +54,15 @@
             </w:p>
             <w:p>
               <w:r>
+                <w:rPr>
+                  <w:b/>
+                  <w:bCs/>
+                </w:rPr>
+                <w:t>MAKE SURE TO RUN THE SETUP BUTTON AFTER SETTING THE INPUTS AND BEFORE THE RUNNING the RUN BUTTON.</w:t>
+              </w:r>
+            </w:p>
+            <w:p>
+              <w:r>
                 <w:t xml:space="preserve">Take </w:t>
               </w:r>
               <w:r>
@@ -69,7 +78,26 @@
                 <w:t xml:space="preserve"> minutes.</w:t>
               </w:r>
             </w:p>
-            <w:p/>
+            <w:p>
+              <w:r>
+                <w:t xml:space="preserve">What does </w:t>
+              </w:r>
+              <w:r>
+                <w:rPr>
+                  <w:b/>
+                  <w:bCs/>
+                </w:rPr>
+                <w:t>Replete</w:t>
+              </w:r>
+              <w:r>
+                <w:t xml:space="preserve"> mean?</w:t>
+              </w:r>
+            </w:p>
+            <w:p>
+              <w:r>
+                <w:t xml:space="preserve">What does </w:t>
+              </w:r>
+            </w:p>
             <w:p/>
             <w:p/>
           </w:sdtContent>
@@ -1764,7 +1792,7 @@
       <w:docPartBody>
         <w:p>
           <w:pPr>
-            <w:pStyle w:val="15490970EE2044F7B4805C6329AD0CBD1"/>
+            <w:pStyle w:val="15490970EE2044F7B4805C6329AD0CBD"/>
           </w:pPr>
           <w:r>
             <w:rPr>
@@ -1793,7 +1821,7 @@
       <w:docPartBody>
         <w:p>
           <w:pPr>
-            <w:pStyle w:val="D4503E88B9454A3288DFB4913E05C8D11"/>
+            <w:pStyle w:val="D4503E88B9454A3288DFB4913E05C8D1"/>
           </w:pPr>
           <w:r>
             <w:rPr>
@@ -1822,7 +1850,7 @@
       <w:docPartBody>
         <w:p>
           <w:pPr>
-            <w:pStyle w:val="5921B2FF4C82485885780673215A76F81"/>
+            <w:pStyle w:val="5921B2FF4C82485885780673215A76F8"/>
           </w:pPr>
           <w:r>
             <w:rPr>
@@ -1851,7 +1879,7 @@
       <w:docPartBody>
         <w:p>
           <w:pPr>
-            <w:pStyle w:val="F0DF70F1F9B94A52B3AEC6774275828C1"/>
+            <w:pStyle w:val="F0DF70F1F9B94A52B3AEC6774275828C"/>
           </w:pPr>
           <w:r>
             <w:rPr>
@@ -1880,7 +1908,7 @@
       <w:docPartBody>
         <w:p>
           <w:pPr>
-            <w:pStyle w:val="4853BD00D36B48BA9F54BCDEFC6AEE9A1"/>
+            <w:pStyle w:val="4853BD00D36B48BA9F54BCDEFC6AEE9A"/>
           </w:pPr>
           <w:r>
             <w:rPr>
@@ -1909,7 +1937,7 @@
       <w:docPartBody>
         <w:p>
           <w:pPr>
-            <w:pStyle w:val="C5A10AA9C42343DEBDC7189BEA361E321"/>
+            <w:pStyle w:val="C5A10AA9C42343DEBDC7189BEA361E32"/>
           </w:pPr>
           <w:r>
             <w:rPr>
@@ -1938,7 +1966,7 @@
       <w:docPartBody>
         <w:p>
           <w:pPr>
-            <w:pStyle w:val="5281566562644DDF97FA6E807E072D1F1"/>
+            <w:pStyle w:val="5281566562644DDF97FA6E807E072D1F"/>
           </w:pPr>
           <w:r>
             <w:rPr>
@@ -1967,7 +1995,7 @@
       <w:docPartBody>
         <w:p>
           <w:pPr>
-            <w:pStyle w:val="5DCDE03EE0984FC0AD7987833A8C59911"/>
+            <w:pStyle w:val="5DCDE03EE0984FC0AD7987833A8C5991"/>
           </w:pPr>
           <w:r>
             <w:rPr>
@@ -1996,7 +2024,7 @@
       <w:docPartBody>
         <w:p>
           <w:pPr>
-            <w:pStyle w:val="80B0B036F4BF4BBB9C2886625E988D771"/>
+            <w:pStyle w:val="80B0B036F4BF4BBB9C2886625E988D77"/>
           </w:pPr>
           <w:r>
             <w:rPr>
@@ -2025,7 +2053,7 @@
       <w:docPartBody>
         <w:p>
           <w:pPr>
-            <w:pStyle w:val="AFBA4D4FA79E460787B3D0A8FEAF24831"/>
+            <w:pStyle w:val="AFBA4D4FA79E460787B3D0A8FEAF2483"/>
           </w:pPr>
           <w:r>
             <w:rPr>
@@ -2054,7 +2082,7 @@
       <w:docPartBody>
         <w:p>
           <w:pPr>
-            <w:pStyle w:val="19476E080DF6462E84D26FEF5D52822B1"/>
+            <w:pStyle w:val="19476E080DF6462E84D26FEF5D52822B"/>
           </w:pPr>
           <w:r>
             <w:rPr>
@@ -2083,7 +2111,7 @@
       <w:docPartBody>
         <w:p>
           <w:pPr>
-            <w:pStyle w:val="470B13B51F624094B2CAC78970C713BB1"/>
+            <w:pStyle w:val="470B13B51F624094B2CAC78970C713BB"/>
           </w:pPr>
           <w:r>
             <w:rPr>
@@ -2112,7 +2140,7 @@
       <w:docPartBody>
         <w:p>
           <w:pPr>
-            <w:pStyle w:val="8FA97ECFF80D4931B44AA1A194317BFA1"/>
+            <w:pStyle w:val="8FA97ECFF80D4931B44AA1A194317BFA"/>
           </w:pPr>
           <w:r>
             <w:rPr>
@@ -2141,7 +2169,7 @@
       <w:docPartBody>
         <w:p>
           <w:pPr>
-            <w:pStyle w:val="8562BB2F746A4498AA86024DC1A5F8211"/>
+            <w:pStyle w:val="8562BB2F746A4498AA86024DC1A5F821"/>
           </w:pPr>
           <w:r>
             <w:rPr>
@@ -2170,7 +2198,7 @@
       <w:docPartBody>
         <w:p>
           <w:pPr>
-            <w:pStyle w:val="9A47B44EC97040F0A4BCA76F21883F351"/>
+            <w:pStyle w:val="9A47B44EC97040F0A4BCA76F21883F35"/>
           </w:pPr>
           <w:r>
             <w:rPr>
@@ -2199,7 +2227,7 @@
       <w:docPartBody>
         <w:p>
           <w:pPr>
-            <w:pStyle w:val="0121088D71824D45811339136FFF13C11"/>
+            <w:pStyle w:val="0121088D71824D45811339136FFF13C1"/>
           </w:pPr>
           <w:r>
             <w:rPr>
@@ -2228,7 +2256,7 @@
       <w:docPartBody>
         <w:p>
           <w:pPr>
-            <w:pStyle w:val="C686005F6D5C49919B8A3466FD33D8E71"/>
+            <w:pStyle w:val="C686005F6D5C49919B8A3466FD33D8E7"/>
           </w:pPr>
           <w:r>
             <w:rPr>
@@ -2257,7 +2285,7 @@
       <w:docPartBody>
         <w:p>
           <w:pPr>
-            <w:pStyle w:val="6A7DCB84D5C042AD9EC4459ACCA118121"/>
+            <w:pStyle w:val="6A7DCB84D5C042AD9EC4459ACCA11812"/>
           </w:pPr>
           <w:r>
             <w:rPr>
@@ -2286,7 +2314,7 @@
       <w:docPartBody>
         <w:p>
           <w:pPr>
-            <w:pStyle w:val="A1E4E629D01F4F0382DDF4450B20E3071"/>
+            <w:pStyle w:val="A1E4E629D01F4F0382DDF4450B20E307"/>
           </w:pPr>
           <w:r>
             <w:rPr>
@@ -2315,7 +2343,7 @@
       <w:docPartBody>
         <w:p>
           <w:pPr>
-            <w:pStyle w:val="17098CCB18244AEA90BA8BD9A51787E51"/>
+            <w:pStyle w:val="17098CCB18244AEA90BA8BD9A51787E5"/>
           </w:pPr>
           <w:r>
             <w:rPr>
@@ -2344,7 +2372,7 @@
       <w:docPartBody>
         <w:p>
           <w:pPr>
-            <w:pStyle w:val="5875A44684E447C9A16C7238E858BEB41"/>
+            <w:pStyle w:val="5875A44684E447C9A16C7238E858BEB4"/>
           </w:pPr>
           <w:r>
             <w:rPr>
@@ -2373,7 +2401,7 @@
       <w:docPartBody>
         <w:p>
           <w:pPr>
-            <w:pStyle w:val="B493FEC831BB4B3788F74166E12FF4BE1"/>
+            <w:pStyle w:val="B493FEC831BB4B3788F74166E12FF4BE"/>
           </w:pPr>
           <w:r>
             <w:rPr>
@@ -2402,7 +2430,7 @@
       <w:docPartBody>
         <w:p>
           <w:pPr>
-            <w:pStyle w:val="301A716F2CD842FB947469392AFACA141"/>
+            <w:pStyle w:val="301A716F2CD842FB947469392AFACA14"/>
           </w:pPr>
           <w:r>
             <w:rPr>
@@ -2431,7 +2459,7 @@
       <w:docPartBody>
         <w:p>
           <w:pPr>
-            <w:pStyle w:val="0EBF5EA1432D4A2CBE73F79B568308441"/>
+            <w:pStyle w:val="0EBF5EA1432D4A2CBE73F79B56830844"/>
           </w:pPr>
           <w:r>
             <w:rPr>
@@ -2496,9 +2524,11 @@
   <w:rsids>
     <w:rsidRoot w:val="0071305F"/>
     <w:rsid w:val="001C6CB8"/>
+    <w:rsid w:val="0023075E"/>
     <w:rsid w:val="00350936"/>
     <w:rsid w:val="0071305F"/>
     <w:rsid w:val="009B2D7D"/>
+    <w:rsid w:val="00C8209E"/>
   </w:rsids>
   <m:mathPr>
     <m:mathFont m:val="Cambria Math"/>
@@ -2952,14 +2982,17 @@
     <w:basedOn w:val="DefaultParagraphFont"/>
     <w:uiPriority w:val="99"/>
     <w:semiHidden/>
-    <w:rsid w:val="009B2D7D"/>
+    <w:rsid w:val="00C8209E"/>
     <w:rPr>
       <w:color w:val="808080"/>
     </w:rPr>
   </w:style>
-  <w:style w:type="paragraph" w:customStyle="1" w:styleId="105F6ACCBEA847A998FA0680A291BBC3">
-    <w:name w:val="105F6ACCBEA847A998FA0680A291BBC3"/>
-    <w:rsid w:val="009B2D7D"/>
+  <w:style w:type="paragraph" w:customStyle="1" w:styleId="15490970EE2044F7B4805C6329AD0CBD">
+    <w:name w:val="15490970EE2044F7B4805C6329AD0CBD"/>
+    <w:rsid w:val="00C8209E"/>
+    <w:rPr>
+      <w:rFonts w:eastAsiaTheme="minorHAnsi"/>
+    </w:rPr>
   </w:style>
   <w:style w:type="paragraph" w:customStyle="1" w:styleId="439EDEC3FD3D464BB1316ECA862DCAF3">
     <w:name w:val="439EDEC3FD3D464BB1316ECA862DCAF3"/>
@@ -2968,16 +3001,16 @@
       <w:rFonts w:eastAsiaTheme="minorHAnsi"/>
     </w:rPr>
   </w:style>
-  <w:style w:type="paragraph" w:customStyle="1" w:styleId="15490970EE2044F7B4805C6329AD0CBD">
-    <w:name w:val="15490970EE2044F7B4805C6329AD0CBD"/>
-    <w:rsid w:val="009B2D7D"/>
-    <w:rPr>
-      <w:rFonts w:eastAsiaTheme="minorHAnsi"/>
-    </w:rPr>
-  </w:style>
   <w:style w:type="paragraph" w:customStyle="1" w:styleId="F0DF70F1F9B94A52B3AEC6774275828C">
     <w:name w:val="F0DF70F1F9B94A52B3AEC6774275828C"/>
-    <w:rsid w:val="009B2D7D"/>
+    <w:rsid w:val="00C8209E"/>
+    <w:rPr>
+      <w:rFonts w:eastAsiaTheme="minorHAnsi"/>
+    </w:rPr>
+  </w:style>
+  <w:style w:type="paragraph" w:customStyle="1" w:styleId="D4503E88B9454A3288DFB4913E05C8D1">
+    <w:name w:val="D4503E88B9454A3288DFB4913E05C8D1"/>
+    <w:rsid w:val="00C8209E"/>
     <w:rPr>
       <w:rFonts w:eastAsiaTheme="minorHAnsi"/>
     </w:rPr>
@@ -2989,156 +3022,149 @@
       <w:rFonts w:eastAsiaTheme="minorHAnsi"/>
     </w:rPr>
   </w:style>
-  <w:style w:type="paragraph" w:customStyle="1" w:styleId="D4503E88B9454A3288DFB4913E05C8D1">
-    <w:name w:val="D4503E88B9454A3288DFB4913E05C8D1"/>
-    <w:rsid w:val="009B2D7D"/>
-    <w:rPr>
-      <w:rFonts w:eastAsiaTheme="minorHAnsi"/>
-    </w:rPr>
-  </w:style>
   <w:style w:type="paragraph" w:customStyle="1" w:styleId="5921B2FF4C82485885780673215A76F8">
     <w:name w:val="5921B2FF4C82485885780673215A76F8"/>
-    <w:rsid w:val="009B2D7D"/>
+    <w:rsid w:val="00C8209E"/>
     <w:rPr>
       <w:rFonts w:eastAsiaTheme="minorHAnsi"/>
     </w:rPr>
   </w:style>
   <w:style w:type="paragraph" w:customStyle="1" w:styleId="4853BD00D36B48BA9F54BCDEFC6AEE9A">
     <w:name w:val="4853BD00D36B48BA9F54BCDEFC6AEE9A"/>
-    <w:rsid w:val="009B2D7D"/>
+    <w:rsid w:val="00C8209E"/>
     <w:rPr>
       <w:rFonts w:eastAsiaTheme="minorHAnsi"/>
     </w:rPr>
   </w:style>
   <w:style w:type="paragraph" w:customStyle="1" w:styleId="C5A10AA9C42343DEBDC7189BEA361E32">
     <w:name w:val="C5A10AA9C42343DEBDC7189BEA361E32"/>
-    <w:rsid w:val="009B2D7D"/>
+    <w:rsid w:val="00C8209E"/>
     <w:rPr>
       <w:rFonts w:eastAsiaTheme="minorHAnsi"/>
     </w:rPr>
   </w:style>
   <w:style w:type="paragraph" w:customStyle="1" w:styleId="5281566562644DDF97FA6E807E072D1F">
     <w:name w:val="5281566562644DDF97FA6E807E072D1F"/>
-    <w:rsid w:val="009B2D7D"/>
+    <w:rsid w:val="00C8209E"/>
     <w:rPr>
       <w:rFonts w:eastAsiaTheme="minorHAnsi"/>
     </w:rPr>
   </w:style>
   <w:style w:type="paragraph" w:customStyle="1" w:styleId="5DCDE03EE0984FC0AD7987833A8C5991">
     <w:name w:val="5DCDE03EE0984FC0AD7987833A8C5991"/>
-    <w:rsid w:val="009B2D7D"/>
+    <w:rsid w:val="00C8209E"/>
     <w:rPr>
       <w:rFonts w:eastAsiaTheme="minorHAnsi"/>
     </w:rPr>
   </w:style>
   <w:style w:type="paragraph" w:customStyle="1" w:styleId="80B0B036F4BF4BBB9C2886625E988D77">
     <w:name w:val="80B0B036F4BF4BBB9C2886625E988D77"/>
-    <w:rsid w:val="009B2D7D"/>
+    <w:rsid w:val="00C8209E"/>
     <w:rPr>
       <w:rFonts w:eastAsiaTheme="minorHAnsi"/>
     </w:rPr>
   </w:style>
   <w:style w:type="paragraph" w:customStyle="1" w:styleId="AFBA4D4FA79E460787B3D0A8FEAF2483">
     <w:name w:val="AFBA4D4FA79E460787B3D0A8FEAF2483"/>
-    <w:rsid w:val="009B2D7D"/>
+    <w:rsid w:val="00C8209E"/>
     <w:rPr>
       <w:rFonts w:eastAsiaTheme="minorHAnsi"/>
     </w:rPr>
   </w:style>
   <w:style w:type="paragraph" w:customStyle="1" w:styleId="19476E080DF6462E84D26FEF5D52822B">
     <w:name w:val="19476E080DF6462E84D26FEF5D52822B"/>
-    <w:rsid w:val="009B2D7D"/>
+    <w:rsid w:val="00C8209E"/>
     <w:rPr>
       <w:rFonts w:eastAsiaTheme="minorHAnsi"/>
     </w:rPr>
   </w:style>
   <w:style w:type="paragraph" w:customStyle="1" w:styleId="470B13B51F624094B2CAC78970C713BB">
     <w:name w:val="470B13B51F624094B2CAC78970C713BB"/>
-    <w:rsid w:val="009B2D7D"/>
+    <w:rsid w:val="00C8209E"/>
     <w:rPr>
       <w:rFonts w:eastAsiaTheme="minorHAnsi"/>
     </w:rPr>
   </w:style>
   <w:style w:type="paragraph" w:customStyle="1" w:styleId="8FA97ECFF80D4931B44AA1A194317BFA">
     <w:name w:val="8FA97ECFF80D4931B44AA1A194317BFA"/>
-    <w:rsid w:val="009B2D7D"/>
+    <w:rsid w:val="00C8209E"/>
     <w:rPr>
       <w:rFonts w:eastAsiaTheme="minorHAnsi"/>
     </w:rPr>
   </w:style>
   <w:style w:type="paragraph" w:customStyle="1" w:styleId="8562BB2F746A4498AA86024DC1A5F821">
     <w:name w:val="8562BB2F746A4498AA86024DC1A5F821"/>
-    <w:rsid w:val="009B2D7D"/>
+    <w:rsid w:val="00C8209E"/>
     <w:rPr>
       <w:rFonts w:eastAsiaTheme="minorHAnsi"/>
     </w:rPr>
   </w:style>
   <w:style w:type="paragraph" w:customStyle="1" w:styleId="9A47B44EC97040F0A4BCA76F21883F35">
     <w:name w:val="9A47B44EC97040F0A4BCA76F21883F35"/>
-    <w:rsid w:val="009B2D7D"/>
+    <w:rsid w:val="00C8209E"/>
     <w:rPr>
       <w:rFonts w:eastAsiaTheme="minorHAnsi"/>
     </w:rPr>
   </w:style>
   <w:style w:type="paragraph" w:customStyle="1" w:styleId="0121088D71824D45811339136FFF13C1">
     <w:name w:val="0121088D71824D45811339136FFF13C1"/>
-    <w:rsid w:val="009B2D7D"/>
+    <w:rsid w:val="00C8209E"/>
     <w:rPr>
       <w:rFonts w:eastAsiaTheme="minorHAnsi"/>
     </w:rPr>
   </w:style>
   <w:style w:type="paragraph" w:customStyle="1" w:styleId="C686005F6D5C49919B8A3466FD33D8E7">
     <w:name w:val="C686005F6D5C49919B8A3466FD33D8E7"/>
-    <w:rsid w:val="009B2D7D"/>
+    <w:rsid w:val="00C8209E"/>
     <w:rPr>
       <w:rFonts w:eastAsiaTheme="minorHAnsi"/>
     </w:rPr>
   </w:style>
   <w:style w:type="paragraph" w:customStyle="1" w:styleId="6A7DCB84D5C042AD9EC4459ACCA11812">
     <w:name w:val="6A7DCB84D5C042AD9EC4459ACCA11812"/>
-    <w:rsid w:val="009B2D7D"/>
+    <w:rsid w:val="00C8209E"/>
     <w:rPr>
       <w:rFonts w:eastAsiaTheme="minorHAnsi"/>
     </w:rPr>
   </w:style>
   <w:style w:type="paragraph" w:customStyle="1" w:styleId="A1E4E629D01F4F0382DDF4450B20E307">
     <w:name w:val="A1E4E629D01F4F0382DDF4450B20E307"/>
-    <w:rsid w:val="009B2D7D"/>
+    <w:rsid w:val="00C8209E"/>
     <w:rPr>
       <w:rFonts w:eastAsiaTheme="minorHAnsi"/>
     </w:rPr>
   </w:style>
   <w:style w:type="paragraph" w:customStyle="1" w:styleId="17098CCB18244AEA90BA8BD9A51787E5">
     <w:name w:val="17098CCB18244AEA90BA8BD9A51787E5"/>
-    <w:rsid w:val="009B2D7D"/>
+    <w:rsid w:val="00C8209E"/>
     <w:rPr>
       <w:rFonts w:eastAsiaTheme="minorHAnsi"/>
     </w:rPr>
   </w:style>
   <w:style w:type="paragraph" w:customStyle="1" w:styleId="5875A44684E447C9A16C7238E858BEB4">
     <w:name w:val="5875A44684E447C9A16C7238E858BEB4"/>
-    <w:rsid w:val="009B2D7D"/>
+    <w:rsid w:val="00C8209E"/>
     <w:rPr>
       <w:rFonts w:eastAsiaTheme="minorHAnsi"/>
     </w:rPr>
   </w:style>
   <w:style w:type="paragraph" w:customStyle="1" w:styleId="B493FEC831BB4B3788F74166E12FF4BE">
     <w:name w:val="B493FEC831BB4B3788F74166E12FF4BE"/>
-    <w:rsid w:val="009B2D7D"/>
+    <w:rsid w:val="00C8209E"/>
     <w:rPr>
       <w:rFonts w:eastAsiaTheme="minorHAnsi"/>
     </w:rPr>
   </w:style>
   <w:style w:type="paragraph" w:customStyle="1" w:styleId="301A716F2CD842FB947469392AFACA14">
     <w:name w:val="301A716F2CD842FB947469392AFACA14"/>
-    <w:rsid w:val="009B2D7D"/>
+    <w:rsid w:val="00C8209E"/>
     <w:rPr>
       <w:rFonts w:eastAsiaTheme="minorHAnsi"/>
     </w:rPr>
   </w:style>
   <w:style w:type="paragraph" w:customStyle="1" w:styleId="0EBF5EA1432D4A2CBE73F79B56830844">
     <w:name w:val="0EBF5EA1432D4A2CBE73F79B56830844"/>
-    <w:rsid w:val="009B2D7D"/>
+    <w:rsid w:val="00C8209E"/>
     <w:rPr>
       <w:rFonts w:eastAsiaTheme="minorHAnsi"/>
     </w:rPr>
@@ -3307,181 +3333,6 @@
   <w:style w:type="paragraph" w:customStyle="1" w:styleId="0EBF5EA1432D4A2CBE73F79B568308441">
     <w:name w:val="0EBF5EA1432D4A2CBE73F79B568308441"/>
     <w:rsid w:val="009B2D7D"/>
-    <w:rPr>
-      <w:rFonts w:eastAsiaTheme="minorHAnsi"/>
-    </w:rPr>
-  </w:style>
-  <w:style w:type="paragraph" w:customStyle="1" w:styleId="439EDEC3FD3D464BB1316ECA862DCAF320">
-    <w:name w:val="439EDEC3FD3D464BB1316ECA862DCAF320"/>
-    <w:rsid w:val="001C6CB8"/>
-    <w:rPr>
-      <w:rFonts w:eastAsiaTheme="minorHAnsi"/>
-    </w:rPr>
-  </w:style>
-  <w:style w:type="paragraph" w:customStyle="1" w:styleId="15490970EE2044F7B4805C6329AD0CBD10">
-    <w:name w:val="15490970EE2044F7B4805C6329AD0CBD10"/>
-    <w:rsid w:val="001C6CB8"/>
-    <w:rPr>
-      <w:rFonts w:eastAsiaTheme="minorHAnsi"/>
-    </w:rPr>
-  </w:style>
-  <w:style w:type="paragraph" w:customStyle="1" w:styleId="F0DF70F1F9B94A52B3AEC6774275828C8">
-    <w:name w:val="F0DF70F1F9B94A52B3AEC6774275828C8"/>
-    <w:rsid w:val="001C6CB8"/>
-    <w:rPr>
-      <w:rFonts w:eastAsiaTheme="minorHAnsi"/>
-    </w:rPr>
-  </w:style>
-  <w:style w:type="paragraph" w:customStyle="1" w:styleId="D4503E88B9454A3288DFB4913E05C8D110">
-    <w:name w:val="D4503E88B9454A3288DFB4913E05C8D110"/>
-    <w:rsid w:val="001C6CB8"/>
-    <w:rPr>
-      <w:rFonts w:eastAsiaTheme="minorHAnsi"/>
-    </w:rPr>
-  </w:style>
-  <w:style w:type="paragraph" w:customStyle="1" w:styleId="5921B2FF4C82485885780673215A76F810">
-    <w:name w:val="5921B2FF4C82485885780673215A76F810"/>
-    <w:rsid w:val="001C6CB8"/>
-    <w:rPr>
-      <w:rFonts w:eastAsiaTheme="minorHAnsi"/>
-    </w:rPr>
-  </w:style>
-  <w:style w:type="paragraph" w:customStyle="1" w:styleId="4853BD00D36B48BA9F54BCDEFC6AEE9A8">
-    <w:name w:val="4853BD00D36B48BA9F54BCDEFC6AEE9A8"/>
-    <w:rsid w:val="001C6CB8"/>
-    <w:rPr>
-      <w:rFonts w:eastAsiaTheme="minorHAnsi"/>
-    </w:rPr>
-  </w:style>
-  <w:style w:type="paragraph" w:customStyle="1" w:styleId="C5A10AA9C42343DEBDC7189BEA361E328">
-    <w:name w:val="C5A10AA9C42343DEBDC7189BEA361E328"/>
-    <w:rsid w:val="001C6CB8"/>
-    <w:rPr>
-      <w:rFonts w:eastAsiaTheme="minorHAnsi"/>
-    </w:rPr>
-  </w:style>
-  <w:style w:type="paragraph" w:customStyle="1" w:styleId="5281566562644DDF97FA6E807E072D1F8">
-    <w:name w:val="5281566562644DDF97FA6E807E072D1F8"/>
-    <w:rsid w:val="001C6CB8"/>
-    <w:rPr>
-      <w:rFonts w:eastAsiaTheme="minorHAnsi"/>
-    </w:rPr>
-  </w:style>
-  <w:style w:type="paragraph" w:customStyle="1" w:styleId="5DCDE03EE0984FC0AD7987833A8C59918">
-    <w:name w:val="5DCDE03EE0984FC0AD7987833A8C59918"/>
-    <w:rsid w:val="001C6CB8"/>
-    <w:rPr>
-      <w:rFonts w:eastAsiaTheme="minorHAnsi"/>
-    </w:rPr>
-  </w:style>
-  <w:style w:type="paragraph" w:customStyle="1" w:styleId="80B0B036F4BF4BBB9C2886625E988D778">
-    <w:name w:val="80B0B036F4BF4BBB9C2886625E988D778"/>
-    <w:rsid w:val="001C6CB8"/>
-    <w:rPr>
-      <w:rFonts w:eastAsiaTheme="minorHAnsi"/>
-    </w:rPr>
-  </w:style>
-  <w:style w:type="paragraph" w:customStyle="1" w:styleId="AFBA4D4FA79E460787B3D0A8FEAF24838">
-    <w:name w:val="AFBA4D4FA79E460787B3D0A8FEAF24838"/>
-    <w:rsid w:val="001C6CB8"/>
-    <w:rPr>
-      <w:rFonts w:eastAsiaTheme="minorHAnsi"/>
-    </w:rPr>
-  </w:style>
-  <w:style w:type="paragraph" w:customStyle="1" w:styleId="19476E080DF6462E84D26FEF5D52822B8">
-    <w:name w:val="19476E080DF6462E84D26FEF5D52822B8"/>
-    <w:rsid w:val="001C6CB8"/>
-    <w:rPr>
-      <w:rFonts w:eastAsiaTheme="minorHAnsi"/>
-    </w:rPr>
-  </w:style>
-  <w:style w:type="paragraph" w:customStyle="1" w:styleId="470B13B51F624094B2CAC78970C713BB8">
-    <w:name w:val="470B13B51F624094B2CAC78970C713BB8"/>
-    <w:rsid w:val="001C6CB8"/>
-    <w:rPr>
-      <w:rFonts w:eastAsiaTheme="minorHAnsi"/>
-    </w:rPr>
-  </w:style>
-  <w:style w:type="paragraph" w:customStyle="1" w:styleId="8FA97ECFF80D4931B44AA1A194317BFA8">
-    <w:name w:val="8FA97ECFF80D4931B44AA1A194317BFA8"/>
-    <w:rsid w:val="001C6CB8"/>
-    <w:rPr>
-      <w:rFonts w:eastAsiaTheme="minorHAnsi"/>
-    </w:rPr>
-  </w:style>
-  <w:style w:type="paragraph" w:customStyle="1" w:styleId="8562BB2F746A4498AA86024DC1A5F8218">
-    <w:name w:val="8562BB2F746A4498AA86024DC1A5F8218"/>
-    <w:rsid w:val="001C6CB8"/>
-    <w:rPr>
-      <w:rFonts w:eastAsiaTheme="minorHAnsi"/>
-    </w:rPr>
-  </w:style>
-  <w:style w:type="paragraph" w:customStyle="1" w:styleId="9A47B44EC97040F0A4BCA76F21883F358">
-    <w:name w:val="9A47B44EC97040F0A4BCA76F21883F358"/>
-    <w:rsid w:val="001C6CB8"/>
-    <w:rPr>
-      <w:rFonts w:eastAsiaTheme="minorHAnsi"/>
-    </w:rPr>
-  </w:style>
-  <w:style w:type="paragraph" w:customStyle="1" w:styleId="0121088D71824D45811339136FFF13C18">
-    <w:name w:val="0121088D71824D45811339136FFF13C18"/>
-    <w:rsid w:val="001C6CB8"/>
-    <w:rPr>
-      <w:rFonts w:eastAsiaTheme="minorHAnsi"/>
-    </w:rPr>
-  </w:style>
-  <w:style w:type="paragraph" w:customStyle="1" w:styleId="C686005F6D5C49919B8A3466FD33D8E78">
-    <w:name w:val="C686005F6D5C49919B8A3466FD33D8E78"/>
-    <w:rsid w:val="001C6CB8"/>
-    <w:rPr>
-      <w:rFonts w:eastAsiaTheme="minorHAnsi"/>
-    </w:rPr>
-  </w:style>
-  <w:style w:type="paragraph" w:customStyle="1" w:styleId="6A7DCB84D5C042AD9EC4459ACCA118128">
-    <w:name w:val="6A7DCB84D5C042AD9EC4459ACCA118128"/>
-    <w:rsid w:val="001C6CB8"/>
-    <w:rPr>
-      <w:rFonts w:eastAsiaTheme="minorHAnsi"/>
-    </w:rPr>
-  </w:style>
-  <w:style w:type="paragraph" w:customStyle="1" w:styleId="A1E4E629D01F4F0382DDF4450B20E3078">
-    <w:name w:val="A1E4E629D01F4F0382DDF4450B20E3078"/>
-    <w:rsid w:val="001C6CB8"/>
-    <w:rPr>
-      <w:rFonts w:eastAsiaTheme="minorHAnsi"/>
-    </w:rPr>
-  </w:style>
-  <w:style w:type="paragraph" w:customStyle="1" w:styleId="17098CCB18244AEA90BA8BD9A51787E58">
-    <w:name w:val="17098CCB18244AEA90BA8BD9A51787E58"/>
-    <w:rsid w:val="001C6CB8"/>
-    <w:rPr>
-      <w:rFonts w:eastAsiaTheme="minorHAnsi"/>
-    </w:rPr>
-  </w:style>
-  <w:style w:type="paragraph" w:customStyle="1" w:styleId="5875A44684E447C9A16C7238E858BEB48">
-    <w:name w:val="5875A44684E447C9A16C7238E858BEB48"/>
-    <w:rsid w:val="001C6CB8"/>
-    <w:rPr>
-      <w:rFonts w:eastAsiaTheme="minorHAnsi"/>
-    </w:rPr>
-  </w:style>
-  <w:style w:type="paragraph" w:customStyle="1" w:styleId="B493FEC831BB4B3788F74166E12FF4BE8">
-    <w:name w:val="B493FEC831BB4B3788F74166E12FF4BE8"/>
-    <w:rsid w:val="001C6CB8"/>
-    <w:rPr>
-      <w:rFonts w:eastAsiaTheme="minorHAnsi"/>
-    </w:rPr>
-  </w:style>
-  <w:style w:type="paragraph" w:customStyle="1" w:styleId="301A716F2CD842FB947469392AFACA148">
-    <w:name w:val="301A716F2CD842FB947469392AFACA148"/>
-    <w:rsid w:val="001C6CB8"/>
-    <w:rPr>
-      <w:rFonts w:eastAsiaTheme="minorHAnsi"/>
-    </w:rPr>
-  </w:style>
-  <w:style w:type="paragraph" w:customStyle="1" w:styleId="0EBF5EA1432D4A2CBE73F79B568308448">
-    <w:name w:val="0EBF5EA1432D4A2CBE73F79B568308448"/>
-    <w:rsid w:val="001C6CB8"/>
     <w:rPr>
       <w:rFonts w:eastAsiaTheme="minorHAnsi"/>
     </w:rPr>

--- a/NetLogo/Model Walkthrough.docx
+++ b/NetLogo/Model Walkthrough.docx
@@ -90,13 +90,156 @@
                 <w:t>Replete</w:t>
               </w:r>
               <w:r>
-                <w:t xml:space="preserve"> mean?</w:t>
-              </w:r>
+                <w:t xml:space="preserve"> mean</w:t>
+              </w:r>
+              <w:r>
+                <w:t xml:space="preserve"> in terms of </w:t>
+              </w:r>
+              <w:r>
+                <w:t>algae cultivation</w:t>
+              </w:r>
+              <w:r>
+                <w:t>?</w:t>
+              </w:r>
+              <w:r>
+                <w:t xml:space="preserve"> </w:t>
+              </w:r>
+              <w:sdt>
+                <w:sdtPr>
+                  <w:alias w:val="Replete Definition"/>
+                  <w:tag w:val="Replete Definition"/>
+                  <w:id w:val="536471522"/>
+                  <w:lock w:val="sdtLocked"/>
+                  <w:placeholder>
+                    <w:docPart w:val="53859EBA62E24EAA9E3E55350DDABE2E"/>
+                  </w:placeholder>
+                  <w:showingPlcHdr/>
+                  <w:text/>
+                </w:sdtPr>
+                <w:sdtContent>
+                  <w:r>
+                    <w:rPr>
+                      <w:rStyle w:val="PlaceholderText"/>
+                    </w:rPr>
+                    <w:t>Click or tap here to enter text.</w:t>
+                  </w:r>
+                </w:sdtContent>
+              </w:sdt>
             </w:p>
             <w:p>
               <w:r>
-                <w:t xml:space="preserve">What does </w:t>
-              </w:r>
+                <w:t xml:space="preserve">How does algae respond to being </w:t>
+              </w:r>
+              <w:r>
+                <w:rPr>
+                  <w:b/>
+                  <w:bCs/>
+                </w:rPr>
+                <w:t>Starved</w:t>
+              </w:r>
+              <w:r>
+                <w:t xml:space="preserve">? </w:t>
+              </w:r>
+              <w:sdt>
+                <w:sdtPr>
+                  <w:alias w:val="Starvation Effects"/>
+                  <w:tag w:val="Starvation Effects"/>
+                  <w:id w:val="82118953"/>
+                  <w:lock w:val="sdtLocked"/>
+                  <w:placeholder>
+                    <w:docPart w:val="2BC06CB78FB748EBB87F5B264339F733"/>
+                  </w:placeholder>
+                  <w:showingPlcHdr/>
+                  <w:text/>
+                </w:sdtPr>
+                <w:sdtContent>
+                  <w:r>
+                    <w:rPr>
+                      <w:rStyle w:val="PlaceholderText"/>
+                    </w:rPr>
+                    <w:t>Click or tap here to enter text.</w:t>
+                  </w:r>
+                </w:sdtContent>
+              </w:sdt>
+            </w:p>
+            <w:p>
+              <w:r>
+                <w:t xml:space="preserve">If we are trying to maximize lipid levels, </w:t>
+              </w:r>
+              <w:r>
+                <w:t xml:space="preserve">and lipid levels decrease during the </w:t>
+              </w:r>
+              <w:r>
+                <w:rPr>
+                  <w:b/>
+                  <w:bCs/>
+                </w:rPr>
+                <w:t>Su</w:t>
+              </w:r>
+              <w:r>
+                <w:rPr>
+                  <w:b/>
+                  <w:bCs/>
+                </w:rPr>
+                <w:t>pplementation</w:t>
+              </w:r>
+              <w:r>
+                <w:rPr>
+                  <w:b/>
+                  <w:bCs/>
+                </w:rPr>
+                <w:t xml:space="preserve"> </w:t>
+              </w:r>
+              <w:r>
+                <w:t xml:space="preserve">period, why might we harvest the lipid </w:t>
+              </w:r>
+              <w:r>
+                <w:t xml:space="preserve">after </w:t>
+              </w:r>
+              <w:r>
+                <w:rPr>
+                  <w:b/>
+                  <w:bCs/>
+                </w:rPr>
+                <w:t>Supplementation</w:t>
+              </w:r>
+              <w:r>
+                <w:t xml:space="preserve"> over after the </w:t>
+              </w:r>
+              <w:r>
+                <w:rPr>
+                  <w:b/>
+                  <w:bCs/>
+                </w:rPr>
+                <w:t>Starvation</w:t>
+              </w:r>
+              <w:r>
+                <w:t xml:space="preserve"> period? </w:t>
+              </w:r>
+              <w:r>
+                <w:t xml:space="preserve"> </w:t>
+              </w:r>
+              <w:sdt>
+                <w:sdtPr>
+                  <w:alias w:val="Harvest Reasoning"/>
+                  <w:tag w:val="Harvest Reasoning"/>
+                  <w:id w:val="-150524795"/>
+                  <w:lock w:val="sdtLocked"/>
+                  <w:placeholder>
+                    <w:docPart w:val="78E405F2ECF046A9A0677CE66E967888"/>
+                  </w:placeholder>
+                  <w:showingPlcHdr/>
+                  <w:text/>
+                </w:sdtPr>
+                <w:sdtContent>
+                  <w:r>
+                    <w:rPr>
+                      <w:rStyle w:val="PlaceholderText"/>
+                    </w:rPr>
+                    <w:t>Click or tap here to enter text.</w:t>
+                  </w:r>
+                </w:sdtContent>
+              </w:sdt>
             </w:p>
             <w:p/>
             <w:p/>
@@ -1034,6 +1177,13 @@
       </w:r>
     </w:p>
   </w:endnote>
+  <w:endnote w:type="continuationNotice" w:id="1">
+    <w:p>
+      <w:pPr>
+        <w:spacing w:after="0" w:line="240" w:lineRule="auto"/>
+      </w:pPr>
+    </w:p>
+  </w:endnote>
 </w:endnotes>
 </file>
 
@@ -1059,7 +1209,18 @@
       </w:r>
     </w:p>
   </w:footnote>
+  <w:footnote w:type="continuationNotice" w:id="1">
+    <w:p>
+      <w:pPr>
+        <w:spacing w:after="0" w:line="240" w:lineRule="auto"/>
+      </w:pPr>
+    </w:p>
+  </w:footnote>
 </w:footnotes>
+</file>
+
+<file path=word/numbering.xml><?xml version="1.0" encoding="utf-8"?>
+<w:numbering xmlns:wpc="http://schemas.microsoft.com/office/word/2010/wordprocessingCanvas" xmlns:cx="http://schemas.microsoft.com/office/drawing/2014/chartex" xmlns:cx1="http://schemas.microsoft.com/office/drawing/2015/9/8/chartex" xmlns:cx2="http://schemas.microsoft.com/office/drawing/2015/10/21/chartex" xmlns:cx3="http://schemas.microsoft.com/office/drawing/2016/5/9/chartex" xmlns:cx4="http://schemas.microsoft.com/office/drawing/2016/5/10/chartex" xmlns:cx5="http://schemas.microsoft.com/office/drawing/2016/5/11/chartex" xmlns:cx6="http://schemas.microsoft.com/office/drawing/2016/5/12/chartex" xmlns:cx7="http://schemas.microsoft.com/office/drawing/2016/5/13/chartex" xmlns:cx8="http://schemas.microsoft.com/office/drawing/2016/5/14/chartex" xmlns:mc="http://schemas.openxmlformats.org/markup-compatibility/2006" xmlns:aink="http://schemas.microsoft.com/office/drawing/2016/ink" xmlns:am3d="http://schemas.microsoft.com/office/drawing/2017/model3d" xmlns:o="urn:schemas-microsoft-com:office:office" xmlns:r="http://schemas.openxmlformats.org/officeDocument/2006/relationships" xmlns:m="http://schemas.openxmlformats.org/officeDocument/2006/math" xmlns:v="urn:schemas-microsoft-com:vml" xmlns:wp14="http://schemas.microsoft.com/office/word/2010/wordprocessingDrawing" xmlns:wp="http://schemas.openxmlformats.org/drawingml/2006/wordprocessingDrawing" xmlns:w10="urn:schemas-microsoft-com:office:word" xmlns:w="http://schemas.openxmlformats.org/wordprocessingml/2006/main" xmlns:w14="http://schemas.microsoft.com/office/word/2010/wordml" xmlns:w15="http://schemas.microsoft.com/office/word/2012/wordml" xmlns:w16cex="http://schemas.microsoft.com/office/word/2018/wordml/cex" xmlns:w16cid="http://schemas.microsoft.com/office/word/2016/wordml/cid" xmlns:w16="http://schemas.microsoft.com/office/word/2018/wordml" xmlns:w16se="http://schemas.microsoft.com/office/word/2015/wordml/symex" xmlns:wpg="http://schemas.microsoft.com/office/word/2010/wordprocessingGroup" xmlns:wpi="http://schemas.microsoft.com/office/word/2010/wordprocessingInk" xmlns:wne="http://schemas.microsoft.com/office/word/2006/wordml" xmlns:wps="http://schemas.microsoft.com/office/word/2010/wordprocessingShape" mc:Ignorable="w14 w15 w16se w16cid w16 w16cex wp14"/>
 </file>
 
 <file path=word/styles.xml><?xml version="1.0" encoding="utf-8"?>
@@ -1792,7 +1953,7 @@
       <w:docPartBody>
         <w:p>
           <w:pPr>
-            <w:pStyle w:val="15490970EE2044F7B4805C6329AD0CBD"/>
+            <w:pStyle w:val="15490970EE2044F7B4805C6329AD0CBD1"/>
           </w:pPr>
           <w:r>
             <w:rPr>
@@ -1821,7 +1982,7 @@
       <w:docPartBody>
         <w:p>
           <w:pPr>
-            <w:pStyle w:val="D4503E88B9454A3288DFB4913E05C8D1"/>
+            <w:pStyle w:val="D4503E88B9454A3288DFB4913E05C8D11"/>
           </w:pPr>
           <w:r>
             <w:rPr>
@@ -1850,7 +2011,7 @@
       <w:docPartBody>
         <w:p>
           <w:pPr>
-            <w:pStyle w:val="5921B2FF4C82485885780673215A76F8"/>
+            <w:pStyle w:val="5921B2FF4C82485885780673215A76F81"/>
           </w:pPr>
           <w:r>
             <w:rPr>
@@ -1879,7 +2040,7 @@
       <w:docPartBody>
         <w:p>
           <w:pPr>
-            <w:pStyle w:val="F0DF70F1F9B94A52B3AEC6774275828C"/>
+            <w:pStyle w:val="F0DF70F1F9B94A52B3AEC6774275828C1"/>
           </w:pPr>
           <w:r>
             <w:rPr>
@@ -1908,7 +2069,7 @@
       <w:docPartBody>
         <w:p>
           <w:pPr>
-            <w:pStyle w:val="4853BD00D36B48BA9F54BCDEFC6AEE9A"/>
+            <w:pStyle w:val="4853BD00D36B48BA9F54BCDEFC6AEE9A1"/>
           </w:pPr>
           <w:r>
             <w:rPr>
@@ -1937,7 +2098,7 @@
       <w:docPartBody>
         <w:p>
           <w:pPr>
-            <w:pStyle w:val="C5A10AA9C42343DEBDC7189BEA361E32"/>
+            <w:pStyle w:val="C5A10AA9C42343DEBDC7189BEA361E321"/>
           </w:pPr>
           <w:r>
             <w:rPr>
@@ -1966,7 +2127,7 @@
       <w:docPartBody>
         <w:p>
           <w:pPr>
-            <w:pStyle w:val="5281566562644DDF97FA6E807E072D1F"/>
+            <w:pStyle w:val="5281566562644DDF97FA6E807E072D1F1"/>
           </w:pPr>
           <w:r>
             <w:rPr>
@@ -1995,7 +2156,7 @@
       <w:docPartBody>
         <w:p>
           <w:pPr>
-            <w:pStyle w:val="5DCDE03EE0984FC0AD7987833A8C5991"/>
+            <w:pStyle w:val="5DCDE03EE0984FC0AD7987833A8C59911"/>
           </w:pPr>
           <w:r>
             <w:rPr>
@@ -2024,7 +2185,7 @@
       <w:docPartBody>
         <w:p>
           <w:pPr>
-            <w:pStyle w:val="80B0B036F4BF4BBB9C2886625E988D77"/>
+            <w:pStyle w:val="80B0B036F4BF4BBB9C2886625E988D771"/>
           </w:pPr>
           <w:r>
             <w:rPr>
@@ -2053,7 +2214,7 @@
       <w:docPartBody>
         <w:p>
           <w:pPr>
-            <w:pStyle w:val="AFBA4D4FA79E460787B3D0A8FEAF2483"/>
+            <w:pStyle w:val="AFBA4D4FA79E460787B3D0A8FEAF24831"/>
           </w:pPr>
           <w:r>
             <w:rPr>
@@ -2082,7 +2243,7 @@
       <w:docPartBody>
         <w:p>
           <w:pPr>
-            <w:pStyle w:val="19476E080DF6462E84D26FEF5D52822B"/>
+            <w:pStyle w:val="19476E080DF6462E84D26FEF5D52822B1"/>
           </w:pPr>
           <w:r>
             <w:rPr>
@@ -2111,7 +2272,7 @@
       <w:docPartBody>
         <w:p>
           <w:pPr>
-            <w:pStyle w:val="470B13B51F624094B2CAC78970C713BB"/>
+            <w:pStyle w:val="470B13B51F624094B2CAC78970C713BB1"/>
           </w:pPr>
           <w:r>
             <w:rPr>
@@ -2140,7 +2301,7 @@
       <w:docPartBody>
         <w:p>
           <w:pPr>
-            <w:pStyle w:val="8FA97ECFF80D4931B44AA1A194317BFA"/>
+            <w:pStyle w:val="8FA97ECFF80D4931B44AA1A194317BFA1"/>
           </w:pPr>
           <w:r>
             <w:rPr>
@@ -2169,7 +2330,7 @@
       <w:docPartBody>
         <w:p>
           <w:pPr>
-            <w:pStyle w:val="8562BB2F746A4498AA86024DC1A5F821"/>
+            <w:pStyle w:val="8562BB2F746A4498AA86024DC1A5F8211"/>
           </w:pPr>
           <w:r>
             <w:rPr>
@@ -2198,7 +2359,7 @@
       <w:docPartBody>
         <w:p>
           <w:pPr>
-            <w:pStyle w:val="9A47B44EC97040F0A4BCA76F21883F35"/>
+            <w:pStyle w:val="9A47B44EC97040F0A4BCA76F21883F351"/>
           </w:pPr>
           <w:r>
             <w:rPr>
@@ -2227,7 +2388,7 @@
       <w:docPartBody>
         <w:p>
           <w:pPr>
-            <w:pStyle w:val="0121088D71824D45811339136FFF13C1"/>
+            <w:pStyle w:val="0121088D71824D45811339136FFF13C11"/>
           </w:pPr>
           <w:r>
             <w:rPr>
@@ -2256,7 +2417,7 @@
       <w:docPartBody>
         <w:p>
           <w:pPr>
-            <w:pStyle w:val="C686005F6D5C49919B8A3466FD33D8E7"/>
+            <w:pStyle w:val="C686005F6D5C49919B8A3466FD33D8E71"/>
           </w:pPr>
           <w:r>
             <w:rPr>
@@ -2285,7 +2446,7 @@
       <w:docPartBody>
         <w:p>
           <w:pPr>
-            <w:pStyle w:val="6A7DCB84D5C042AD9EC4459ACCA11812"/>
+            <w:pStyle w:val="6A7DCB84D5C042AD9EC4459ACCA118121"/>
           </w:pPr>
           <w:r>
             <w:rPr>
@@ -2314,7 +2475,7 @@
       <w:docPartBody>
         <w:p>
           <w:pPr>
-            <w:pStyle w:val="A1E4E629D01F4F0382DDF4450B20E307"/>
+            <w:pStyle w:val="A1E4E629D01F4F0382DDF4450B20E3071"/>
           </w:pPr>
           <w:r>
             <w:rPr>
@@ -2343,7 +2504,7 @@
       <w:docPartBody>
         <w:p>
           <w:pPr>
-            <w:pStyle w:val="17098CCB18244AEA90BA8BD9A51787E5"/>
+            <w:pStyle w:val="17098CCB18244AEA90BA8BD9A51787E51"/>
           </w:pPr>
           <w:r>
             <w:rPr>
@@ -2372,7 +2533,7 @@
       <w:docPartBody>
         <w:p>
           <w:pPr>
-            <w:pStyle w:val="5875A44684E447C9A16C7238E858BEB4"/>
+            <w:pStyle w:val="5875A44684E447C9A16C7238E858BEB41"/>
           </w:pPr>
           <w:r>
             <w:rPr>
@@ -2401,7 +2562,7 @@
       <w:docPartBody>
         <w:p>
           <w:pPr>
-            <w:pStyle w:val="B493FEC831BB4B3788F74166E12FF4BE"/>
+            <w:pStyle w:val="B493FEC831BB4B3788F74166E12FF4BE1"/>
           </w:pPr>
           <w:r>
             <w:rPr>
@@ -2430,7 +2591,7 @@
       <w:docPartBody>
         <w:p>
           <w:pPr>
-            <w:pStyle w:val="301A716F2CD842FB947469392AFACA14"/>
+            <w:pStyle w:val="301A716F2CD842FB947469392AFACA141"/>
           </w:pPr>
           <w:r>
             <w:rPr>
@@ -2459,7 +2620,94 @@
       <w:docPartBody>
         <w:p>
           <w:pPr>
-            <w:pStyle w:val="0EBF5EA1432D4A2CBE73F79B56830844"/>
+            <w:pStyle w:val="0EBF5EA1432D4A2CBE73F79B568308441"/>
+          </w:pPr>
+          <w:r>
+            <w:rPr>
+              <w:rStyle w:val="PlaceholderText"/>
+            </w:rPr>
+            <w:t>Click or tap here to enter text.</w:t>
+          </w:r>
+        </w:p>
+      </w:docPartBody>
+    </w:docPart>
+    <w:docPart>
+      <w:docPartPr>
+        <w:name w:val="53859EBA62E24EAA9E3E55350DDABE2E"/>
+        <w:category>
+          <w:name w:val="General"/>
+          <w:gallery w:val="placeholder"/>
+        </w:category>
+        <w:types>
+          <w:type w:val="bbPlcHdr"/>
+        </w:types>
+        <w:behaviors>
+          <w:behavior w:val="content"/>
+        </w:behaviors>
+        <w:guid w:val="{AE569C91-5B01-4E45-AB0C-BD74FFD7C973}"/>
+      </w:docPartPr>
+      <w:docPartBody>
+        <w:p>
+          <w:pPr>
+            <w:pStyle w:val="53859EBA62E24EAA9E3E55350DDABE2E1"/>
+          </w:pPr>
+          <w:r>
+            <w:rPr>
+              <w:rStyle w:val="PlaceholderText"/>
+            </w:rPr>
+            <w:t>Click or tap here to enter text.</w:t>
+          </w:r>
+        </w:p>
+      </w:docPartBody>
+    </w:docPart>
+    <w:docPart>
+      <w:docPartPr>
+        <w:name w:val="2BC06CB78FB748EBB87F5B264339F733"/>
+        <w:category>
+          <w:name w:val="General"/>
+          <w:gallery w:val="placeholder"/>
+        </w:category>
+        <w:types>
+          <w:type w:val="bbPlcHdr"/>
+        </w:types>
+        <w:behaviors>
+          <w:behavior w:val="content"/>
+        </w:behaviors>
+        <w:guid w:val="{53E62D89-C3A9-4E4D-B1A4-BCEEEC6D9217}"/>
+      </w:docPartPr>
+      <w:docPartBody>
+        <w:p>
+          <w:pPr>
+            <w:pStyle w:val="2BC06CB78FB748EBB87F5B264339F733"/>
+          </w:pPr>
+          <w:r>
+            <w:rPr>
+              <w:rStyle w:val="PlaceholderText"/>
+            </w:rPr>
+            <w:t>Click or tap here to enter text.</w:t>
+          </w:r>
+        </w:p>
+      </w:docPartBody>
+    </w:docPart>
+    <w:docPart>
+      <w:docPartPr>
+        <w:name w:val="78E405F2ECF046A9A0677CE66E967888"/>
+        <w:category>
+          <w:name w:val="General"/>
+          <w:gallery w:val="placeholder"/>
+        </w:category>
+        <w:types>
+          <w:type w:val="bbPlcHdr"/>
+        </w:types>
+        <w:behaviors>
+          <w:behavior w:val="content"/>
+        </w:behaviors>
+        <w:guid w:val="{E88600F4-C8FA-4C5F-B38A-46E92492F732}"/>
+      </w:docPartPr>
+      <w:docPartBody>
+        <w:p>
+          <w:pPr>
+            <w:pStyle w:val="78E405F2ECF046A9A0677CE66E967888"/>
           </w:pPr>
           <w:r>
             <w:rPr>
@@ -2523,7 +2771,9 @@
   </w:compat>
   <w:rsids>
     <w:rsidRoot w:val="0071305F"/>
+    <w:rsid w:val="000B4AE9"/>
     <w:rsid w:val="001C6CB8"/>
+    <w:rsid w:val="001E2408"/>
     <w:rsid w:val="0023075E"/>
     <w:rsid w:val="00350936"/>
     <w:rsid w:val="0071305F"/>
@@ -2982,14 +3232,14 @@
     <w:basedOn w:val="DefaultParagraphFont"/>
     <w:uiPriority w:val="99"/>
     <w:semiHidden/>
-    <w:rsid w:val="00C8209E"/>
+    <w:rsid w:val="000B4AE9"/>
     <w:rPr>
       <w:color w:val="808080"/>
     </w:rPr>
   </w:style>
-  <w:style w:type="paragraph" w:customStyle="1" w:styleId="15490970EE2044F7B4805C6329AD0CBD">
-    <w:name w:val="15490970EE2044F7B4805C6329AD0CBD"/>
-    <w:rsid w:val="00C8209E"/>
+  <w:style w:type="paragraph" w:customStyle="1" w:styleId="53859EBA62E24EAA9E3E55350DDABE2E">
+    <w:name w:val="53859EBA62E24EAA9E3E55350DDABE2E"/>
+    <w:rsid w:val="000B4AE9"/>
     <w:rPr>
       <w:rFonts w:eastAsiaTheme="minorHAnsi"/>
     </w:rPr>
@@ -3001,16 +3251,16 @@
       <w:rFonts w:eastAsiaTheme="minorHAnsi"/>
     </w:rPr>
   </w:style>
+  <w:style w:type="paragraph" w:customStyle="1" w:styleId="15490970EE2044F7B4805C6329AD0CBD">
+    <w:name w:val="15490970EE2044F7B4805C6329AD0CBD"/>
+    <w:rsid w:val="000B4AE9"/>
+    <w:rPr>
+      <w:rFonts w:eastAsiaTheme="minorHAnsi"/>
+    </w:rPr>
+  </w:style>
   <w:style w:type="paragraph" w:customStyle="1" w:styleId="F0DF70F1F9B94A52B3AEC6774275828C">
     <w:name w:val="F0DF70F1F9B94A52B3AEC6774275828C"/>
-    <w:rsid w:val="00C8209E"/>
-    <w:rPr>
-      <w:rFonts w:eastAsiaTheme="minorHAnsi"/>
-    </w:rPr>
-  </w:style>
-  <w:style w:type="paragraph" w:customStyle="1" w:styleId="D4503E88B9454A3288DFB4913E05C8D1">
-    <w:name w:val="D4503E88B9454A3288DFB4913E05C8D1"/>
-    <w:rsid w:val="00C8209E"/>
+    <w:rsid w:val="000B4AE9"/>
     <w:rPr>
       <w:rFonts w:eastAsiaTheme="minorHAnsi"/>
     </w:rPr>
@@ -3022,317 +3272,513 @@
       <w:rFonts w:eastAsiaTheme="minorHAnsi"/>
     </w:rPr>
   </w:style>
+  <w:style w:type="paragraph" w:customStyle="1" w:styleId="D4503E88B9454A3288DFB4913E05C8D1">
+    <w:name w:val="D4503E88B9454A3288DFB4913E05C8D1"/>
+    <w:rsid w:val="000B4AE9"/>
+    <w:rPr>
+      <w:rFonts w:eastAsiaTheme="minorHAnsi"/>
+    </w:rPr>
+  </w:style>
   <w:style w:type="paragraph" w:customStyle="1" w:styleId="5921B2FF4C82485885780673215A76F8">
     <w:name w:val="5921B2FF4C82485885780673215A76F8"/>
-    <w:rsid w:val="00C8209E"/>
+    <w:rsid w:val="000B4AE9"/>
     <w:rPr>
       <w:rFonts w:eastAsiaTheme="minorHAnsi"/>
     </w:rPr>
   </w:style>
   <w:style w:type="paragraph" w:customStyle="1" w:styleId="4853BD00D36B48BA9F54BCDEFC6AEE9A">
     <w:name w:val="4853BD00D36B48BA9F54BCDEFC6AEE9A"/>
-    <w:rsid w:val="00C8209E"/>
+    <w:rsid w:val="000B4AE9"/>
     <w:rPr>
       <w:rFonts w:eastAsiaTheme="minorHAnsi"/>
     </w:rPr>
   </w:style>
   <w:style w:type="paragraph" w:customStyle="1" w:styleId="C5A10AA9C42343DEBDC7189BEA361E32">
     <w:name w:val="C5A10AA9C42343DEBDC7189BEA361E32"/>
-    <w:rsid w:val="00C8209E"/>
+    <w:rsid w:val="000B4AE9"/>
     <w:rPr>
       <w:rFonts w:eastAsiaTheme="minorHAnsi"/>
     </w:rPr>
   </w:style>
   <w:style w:type="paragraph" w:customStyle="1" w:styleId="5281566562644DDF97FA6E807E072D1F">
     <w:name w:val="5281566562644DDF97FA6E807E072D1F"/>
-    <w:rsid w:val="00C8209E"/>
+    <w:rsid w:val="000B4AE9"/>
     <w:rPr>
       <w:rFonts w:eastAsiaTheme="minorHAnsi"/>
     </w:rPr>
   </w:style>
   <w:style w:type="paragraph" w:customStyle="1" w:styleId="5DCDE03EE0984FC0AD7987833A8C5991">
     <w:name w:val="5DCDE03EE0984FC0AD7987833A8C5991"/>
-    <w:rsid w:val="00C8209E"/>
+    <w:rsid w:val="000B4AE9"/>
     <w:rPr>
       <w:rFonts w:eastAsiaTheme="minorHAnsi"/>
     </w:rPr>
   </w:style>
   <w:style w:type="paragraph" w:customStyle="1" w:styleId="80B0B036F4BF4BBB9C2886625E988D77">
     <w:name w:val="80B0B036F4BF4BBB9C2886625E988D77"/>
-    <w:rsid w:val="00C8209E"/>
+    <w:rsid w:val="000B4AE9"/>
     <w:rPr>
       <w:rFonts w:eastAsiaTheme="minorHAnsi"/>
     </w:rPr>
   </w:style>
   <w:style w:type="paragraph" w:customStyle="1" w:styleId="AFBA4D4FA79E460787B3D0A8FEAF2483">
     <w:name w:val="AFBA4D4FA79E460787B3D0A8FEAF2483"/>
-    <w:rsid w:val="00C8209E"/>
+    <w:rsid w:val="000B4AE9"/>
     <w:rPr>
       <w:rFonts w:eastAsiaTheme="minorHAnsi"/>
     </w:rPr>
   </w:style>
   <w:style w:type="paragraph" w:customStyle="1" w:styleId="19476E080DF6462E84D26FEF5D52822B">
     <w:name w:val="19476E080DF6462E84D26FEF5D52822B"/>
-    <w:rsid w:val="00C8209E"/>
+    <w:rsid w:val="000B4AE9"/>
     <w:rPr>
       <w:rFonts w:eastAsiaTheme="minorHAnsi"/>
     </w:rPr>
   </w:style>
   <w:style w:type="paragraph" w:customStyle="1" w:styleId="470B13B51F624094B2CAC78970C713BB">
     <w:name w:val="470B13B51F624094B2CAC78970C713BB"/>
-    <w:rsid w:val="00C8209E"/>
+    <w:rsid w:val="000B4AE9"/>
     <w:rPr>
       <w:rFonts w:eastAsiaTheme="minorHAnsi"/>
     </w:rPr>
   </w:style>
   <w:style w:type="paragraph" w:customStyle="1" w:styleId="8FA97ECFF80D4931B44AA1A194317BFA">
     <w:name w:val="8FA97ECFF80D4931B44AA1A194317BFA"/>
-    <w:rsid w:val="00C8209E"/>
+    <w:rsid w:val="000B4AE9"/>
     <w:rPr>
       <w:rFonts w:eastAsiaTheme="minorHAnsi"/>
     </w:rPr>
   </w:style>
   <w:style w:type="paragraph" w:customStyle="1" w:styleId="8562BB2F746A4498AA86024DC1A5F821">
     <w:name w:val="8562BB2F746A4498AA86024DC1A5F821"/>
-    <w:rsid w:val="00C8209E"/>
+    <w:rsid w:val="000B4AE9"/>
     <w:rPr>
       <w:rFonts w:eastAsiaTheme="minorHAnsi"/>
     </w:rPr>
   </w:style>
   <w:style w:type="paragraph" w:customStyle="1" w:styleId="9A47B44EC97040F0A4BCA76F21883F35">
     <w:name w:val="9A47B44EC97040F0A4BCA76F21883F35"/>
-    <w:rsid w:val="00C8209E"/>
+    <w:rsid w:val="000B4AE9"/>
     <w:rPr>
       <w:rFonts w:eastAsiaTheme="minorHAnsi"/>
     </w:rPr>
   </w:style>
   <w:style w:type="paragraph" w:customStyle="1" w:styleId="0121088D71824D45811339136FFF13C1">
     <w:name w:val="0121088D71824D45811339136FFF13C1"/>
-    <w:rsid w:val="00C8209E"/>
+    <w:rsid w:val="000B4AE9"/>
     <w:rPr>
       <w:rFonts w:eastAsiaTheme="minorHAnsi"/>
     </w:rPr>
   </w:style>
   <w:style w:type="paragraph" w:customStyle="1" w:styleId="C686005F6D5C49919B8A3466FD33D8E7">
     <w:name w:val="C686005F6D5C49919B8A3466FD33D8E7"/>
-    <w:rsid w:val="00C8209E"/>
+    <w:rsid w:val="000B4AE9"/>
     <w:rPr>
       <w:rFonts w:eastAsiaTheme="minorHAnsi"/>
     </w:rPr>
   </w:style>
   <w:style w:type="paragraph" w:customStyle="1" w:styleId="6A7DCB84D5C042AD9EC4459ACCA11812">
     <w:name w:val="6A7DCB84D5C042AD9EC4459ACCA11812"/>
-    <w:rsid w:val="00C8209E"/>
+    <w:rsid w:val="000B4AE9"/>
     <w:rPr>
       <w:rFonts w:eastAsiaTheme="minorHAnsi"/>
     </w:rPr>
   </w:style>
   <w:style w:type="paragraph" w:customStyle="1" w:styleId="A1E4E629D01F4F0382DDF4450B20E307">
     <w:name w:val="A1E4E629D01F4F0382DDF4450B20E307"/>
-    <w:rsid w:val="00C8209E"/>
+    <w:rsid w:val="000B4AE9"/>
     <w:rPr>
       <w:rFonts w:eastAsiaTheme="minorHAnsi"/>
     </w:rPr>
   </w:style>
   <w:style w:type="paragraph" w:customStyle="1" w:styleId="17098CCB18244AEA90BA8BD9A51787E5">
     <w:name w:val="17098CCB18244AEA90BA8BD9A51787E5"/>
-    <w:rsid w:val="00C8209E"/>
+    <w:rsid w:val="000B4AE9"/>
     <w:rPr>
       <w:rFonts w:eastAsiaTheme="minorHAnsi"/>
     </w:rPr>
   </w:style>
   <w:style w:type="paragraph" w:customStyle="1" w:styleId="5875A44684E447C9A16C7238E858BEB4">
     <w:name w:val="5875A44684E447C9A16C7238E858BEB4"/>
-    <w:rsid w:val="00C8209E"/>
+    <w:rsid w:val="000B4AE9"/>
     <w:rPr>
       <w:rFonts w:eastAsiaTheme="minorHAnsi"/>
     </w:rPr>
   </w:style>
   <w:style w:type="paragraph" w:customStyle="1" w:styleId="B493FEC831BB4B3788F74166E12FF4BE">
     <w:name w:val="B493FEC831BB4B3788F74166E12FF4BE"/>
-    <w:rsid w:val="00C8209E"/>
+    <w:rsid w:val="000B4AE9"/>
     <w:rPr>
       <w:rFonts w:eastAsiaTheme="minorHAnsi"/>
     </w:rPr>
   </w:style>
   <w:style w:type="paragraph" w:customStyle="1" w:styleId="301A716F2CD842FB947469392AFACA14">
     <w:name w:val="301A716F2CD842FB947469392AFACA14"/>
-    <w:rsid w:val="00C8209E"/>
+    <w:rsid w:val="000B4AE9"/>
     <w:rPr>
       <w:rFonts w:eastAsiaTheme="minorHAnsi"/>
     </w:rPr>
   </w:style>
   <w:style w:type="paragraph" w:customStyle="1" w:styleId="0EBF5EA1432D4A2CBE73F79B56830844">
     <w:name w:val="0EBF5EA1432D4A2CBE73F79B56830844"/>
-    <w:rsid w:val="00C8209E"/>
+    <w:rsid w:val="000B4AE9"/>
+    <w:rPr>
+      <w:rFonts w:eastAsiaTheme="minorHAnsi"/>
+    </w:rPr>
+  </w:style>
+  <w:style w:type="paragraph" w:customStyle="1" w:styleId="53859EBA62E24EAA9E3E55350DDABE2E1">
+    <w:name w:val="53859EBA62E24EAA9E3E55350DDABE2E1"/>
+    <w:rsid w:val="000B4AE9"/>
+    <w:rPr>
+      <w:rFonts w:eastAsiaTheme="minorHAnsi"/>
+    </w:rPr>
+  </w:style>
+  <w:style w:type="paragraph" w:customStyle="1" w:styleId="2BC06CB78FB748EBB87F5B264339F733">
+    <w:name w:val="2BC06CB78FB748EBB87F5B264339F733"/>
+    <w:rsid w:val="000B4AE9"/>
+    <w:rPr>
+      <w:rFonts w:eastAsiaTheme="minorHAnsi"/>
+    </w:rPr>
+  </w:style>
+  <w:style w:type="paragraph" w:customStyle="1" w:styleId="78E405F2ECF046A9A0677CE66E967888">
+    <w:name w:val="78E405F2ECF046A9A0677CE66E967888"/>
+    <w:rsid w:val="000B4AE9"/>
     <w:rPr>
       <w:rFonts w:eastAsiaTheme="minorHAnsi"/>
     </w:rPr>
   </w:style>
   <w:style w:type="paragraph" w:customStyle="1" w:styleId="15490970EE2044F7B4805C6329AD0CBD1">
     <w:name w:val="15490970EE2044F7B4805C6329AD0CBD1"/>
-    <w:rsid w:val="009B2D7D"/>
+    <w:rsid w:val="000B4AE9"/>
     <w:rPr>
       <w:rFonts w:eastAsiaTheme="minorHAnsi"/>
     </w:rPr>
   </w:style>
   <w:style w:type="paragraph" w:customStyle="1" w:styleId="F0DF70F1F9B94A52B3AEC6774275828C1">
     <w:name w:val="F0DF70F1F9B94A52B3AEC6774275828C1"/>
-    <w:rsid w:val="009B2D7D"/>
+    <w:rsid w:val="000B4AE9"/>
     <w:rPr>
       <w:rFonts w:eastAsiaTheme="minorHAnsi"/>
     </w:rPr>
   </w:style>
   <w:style w:type="paragraph" w:customStyle="1" w:styleId="D4503E88B9454A3288DFB4913E05C8D11">
     <w:name w:val="D4503E88B9454A3288DFB4913E05C8D11"/>
-    <w:rsid w:val="009B2D7D"/>
+    <w:rsid w:val="000B4AE9"/>
     <w:rPr>
       <w:rFonts w:eastAsiaTheme="minorHAnsi"/>
     </w:rPr>
   </w:style>
   <w:style w:type="paragraph" w:customStyle="1" w:styleId="5921B2FF4C82485885780673215A76F81">
     <w:name w:val="5921B2FF4C82485885780673215A76F81"/>
-    <w:rsid w:val="009B2D7D"/>
+    <w:rsid w:val="000B4AE9"/>
     <w:rPr>
       <w:rFonts w:eastAsiaTheme="minorHAnsi"/>
     </w:rPr>
   </w:style>
   <w:style w:type="paragraph" w:customStyle="1" w:styleId="4853BD00D36B48BA9F54BCDEFC6AEE9A1">
     <w:name w:val="4853BD00D36B48BA9F54BCDEFC6AEE9A1"/>
-    <w:rsid w:val="009B2D7D"/>
+    <w:rsid w:val="000B4AE9"/>
     <w:rPr>
       <w:rFonts w:eastAsiaTheme="minorHAnsi"/>
     </w:rPr>
   </w:style>
   <w:style w:type="paragraph" w:customStyle="1" w:styleId="C5A10AA9C42343DEBDC7189BEA361E321">
     <w:name w:val="C5A10AA9C42343DEBDC7189BEA361E321"/>
-    <w:rsid w:val="009B2D7D"/>
+    <w:rsid w:val="000B4AE9"/>
     <w:rPr>
       <w:rFonts w:eastAsiaTheme="minorHAnsi"/>
     </w:rPr>
   </w:style>
   <w:style w:type="paragraph" w:customStyle="1" w:styleId="5281566562644DDF97FA6E807E072D1F1">
     <w:name w:val="5281566562644DDF97FA6E807E072D1F1"/>
-    <w:rsid w:val="009B2D7D"/>
+    <w:rsid w:val="000B4AE9"/>
     <w:rPr>
       <w:rFonts w:eastAsiaTheme="minorHAnsi"/>
     </w:rPr>
   </w:style>
   <w:style w:type="paragraph" w:customStyle="1" w:styleId="5DCDE03EE0984FC0AD7987833A8C59911">
     <w:name w:val="5DCDE03EE0984FC0AD7987833A8C59911"/>
-    <w:rsid w:val="009B2D7D"/>
+    <w:rsid w:val="000B4AE9"/>
     <w:rPr>
       <w:rFonts w:eastAsiaTheme="minorHAnsi"/>
     </w:rPr>
   </w:style>
   <w:style w:type="paragraph" w:customStyle="1" w:styleId="80B0B036F4BF4BBB9C2886625E988D771">
     <w:name w:val="80B0B036F4BF4BBB9C2886625E988D771"/>
-    <w:rsid w:val="009B2D7D"/>
+    <w:rsid w:val="000B4AE9"/>
     <w:rPr>
       <w:rFonts w:eastAsiaTheme="minorHAnsi"/>
     </w:rPr>
   </w:style>
   <w:style w:type="paragraph" w:customStyle="1" w:styleId="AFBA4D4FA79E460787B3D0A8FEAF24831">
     <w:name w:val="AFBA4D4FA79E460787B3D0A8FEAF24831"/>
-    <w:rsid w:val="009B2D7D"/>
+    <w:rsid w:val="000B4AE9"/>
     <w:rPr>
       <w:rFonts w:eastAsiaTheme="minorHAnsi"/>
     </w:rPr>
   </w:style>
   <w:style w:type="paragraph" w:customStyle="1" w:styleId="19476E080DF6462E84D26FEF5D52822B1">
     <w:name w:val="19476E080DF6462E84D26FEF5D52822B1"/>
-    <w:rsid w:val="009B2D7D"/>
+    <w:rsid w:val="000B4AE9"/>
     <w:rPr>
       <w:rFonts w:eastAsiaTheme="minorHAnsi"/>
     </w:rPr>
   </w:style>
   <w:style w:type="paragraph" w:customStyle="1" w:styleId="470B13B51F624094B2CAC78970C713BB1">
     <w:name w:val="470B13B51F624094B2CAC78970C713BB1"/>
-    <w:rsid w:val="009B2D7D"/>
+    <w:rsid w:val="000B4AE9"/>
     <w:rPr>
       <w:rFonts w:eastAsiaTheme="minorHAnsi"/>
     </w:rPr>
   </w:style>
   <w:style w:type="paragraph" w:customStyle="1" w:styleId="8FA97ECFF80D4931B44AA1A194317BFA1">
     <w:name w:val="8FA97ECFF80D4931B44AA1A194317BFA1"/>
-    <w:rsid w:val="009B2D7D"/>
+    <w:rsid w:val="000B4AE9"/>
     <w:rPr>
       <w:rFonts w:eastAsiaTheme="minorHAnsi"/>
     </w:rPr>
   </w:style>
   <w:style w:type="paragraph" w:customStyle="1" w:styleId="8562BB2F746A4498AA86024DC1A5F8211">
     <w:name w:val="8562BB2F746A4498AA86024DC1A5F8211"/>
-    <w:rsid w:val="009B2D7D"/>
+    <w:rsid w:val="000B4AE9"/>
     <w:rPr>
       <w:rFonts w:eastAsiaTheme="minorHAnsi"/>
     </w:rPr>
   </w:style>
   <w:style w:type="paragraph" w:customStyle="1" w:styleId="9A47B44EC97040F0A4BCA76F21883F351">
     <w:name w:val="9A47B44EC97040F0A4BCA76F21883F351"/>
-    <w:rsid w:val="009B2D7D"/>
+    <w:rsid w:val="000B4AE9"/>
     <w:rPr>
       <w:rFonts w:eastAsiaTheme="minorHAnsi"/>
     </w:rPr>
   </w:style>
   <w:style w:type="paragraph" w:customStyle="1" w:styleId="0121088D71824D45811339136FFF13C11">
     <w:name w:val="0121088D71824D45811339136FFF13C11"/>
-    <w:rsid w:val="009B2D7D"/>
+    <w:rsid w:val="000B4AE9"/>
     <w:rPr>
       <w:rFonts w:eastAsiaTheme="minorHAnsi"/>
     </w:rPr>
   </w:style>
   <w:style w:type="paragraph" w:customStyle="1" w:styleId="C686005F6D5C49919B8A3466FD33D8E71">
     <w:name w:val="C686005F6D5C49919B8A3466FD33D8E71"/>
-    <w:rsid w:val="009B2D7D"/>
+    <w:rsid w:val="000B4AE9"/>
     <w:rPr>
       <w:rFonts w:eastAsiaTheme="minorHAnsi"/>
     </w:rPr>
   </w:style>
   <w:style w:type="paragraph" w:customStyle="1" w:styleId="6A7DCB84D5C042AD9EC4459ACCA118121">
     <w:name w:val="6A7DCB84D5C042AD9EC4459ACCA118121"/>
-    <w:rsid w:val="009B2D7D"/>
+    <w:rsid w:val="000B4AE9"/>
     <w:rPr>
       <w:rFonts w:eastAsiaTheme="minorHAnsi"/>
     </w:rPr>
   </w:style>
   <w:style w:type="paragraph" w:customStyle="1" w:styleId="A1E4E629D01F4F0382DDF4450B20E3071">
     <w:name w:val="A1E4E629D01F4F0382DDF4450B20E3071"/>
-    <w:rsid w:val="009B2D7D"/>
+    <w:rsid w:val="000B4AE9"/>
     <w:rPr>
       <w:rFonts w:eastAsiaTheme="minorHAnsi"/>
     </w:rPr>
   </w:style>
   <w:style w:type="paragraph" w:customStyle="1" w:styleId="17098CCB18244AEA90BA8BD9A51787E51">
     <w:name w:val="17098CCB18244AEA90BA8BD9A51787E51"/>
-    <w:rsid w:val="009B2D7D"/>
+    <w:rsid w:val="000B4AE9"/>
+    <w:rPr>
+      <w:rFonts w:eastAsiaTheme="minorHAnsi"/>
+    </w:rPr>
+  </w:style>
+  <w:style w:type="paragraph" w:customStyle="1" w:styleId="15490970EE2044F7B4805C6329AD0CBD2">
+    <w:name w:val="15490970EE2044F7B4805C6329AD0CBD2"/>
+    <w:rsid w:val="000B4AE9"/>
+    <w:rPr>
+      <w:rFonts w:eastAsiaTheme="minorHAnsi"/>
+    </w:rPr>
+  </w:style>
+  <w:style w:type="paragraph" w:customStyle="1" w:styleId="F0DF70F1F9B94A52B3AEC6774275828C2">
+    <w:name w:val="F0DF70F1F9B94A52B3AEC6774275828C2"/>
+    <w:rsid w:val="000B4AE9"/>
+    <w:rPr>
+      <w:rFonts w:eastAsiaTheme="minorHAnsi"/>
+    </w:rPr>
+  </w:style>
+  <w:style w:type="paragraph" w:customStyle="1" w:styleId="D4503E88B9454A3288DFB4913E05C8D12">
+    <w:name w:val="D4503E88B9454A3288DFB4913E05C8D12"/>
+    <w:rsid w:val="000B4AE9"/>
+    <w:rPr>
+      <w:rFonts w:eastAsiaTheme="minorHAnsi"/>
+    </w:rPr>
+  </w:style>
+  <w:style w:type="paragraph" w:customStyle="1" w:styleId="5921B2FF4C82485885780673215A76F82">
+    <w:name w:val="5921B2FF4C82485885780673215A76F82"/>
+    <w:rsid w:val="000B4AE9"/>
+    <w:rPr>
+      <w:rFonts w:eastAsiaTheme="minorHAnsi"/>
+    </w:rPr>
+  </w:style>
+  <w:style w:type="paragraph" w:customStyle="1" w:styleId="4853BD00D36B48BA9F54BCDEFC6AEE9A2">
+    <w:name w:val="4853BD00D36B48BA9F54BCDEFC6AEE9A2"/>
+    <w:rsid w:val="000B4AE9"/>
+    <w:rPr>
+      <w:rFonts w:eastAsiaTheme="minorHAnsi"/>
+    </w:rPr>
+  </w:style>
+  <w:style w:type="paragraph" w:customStyle="1" w:styleId="C5A10AA9C42343DEBDC7189BEA361E322">
+    <w:name w:val="C5A10AA9C42343DEBDC7189BEA361E322"/>
+    <w:rsid w:val="000B4AE9"/>
+    <w:rPr>
+      <w:rFonts w:eastAsiaTheme="minorHAnsi"/>
+    </w:rPr>
+  </w:style>
+  <w:style w:type="paragraph" w:customStyle="1" w:styleId="5281566562644DDF97FA6E807E072D1F2">
+    <w:name w:val="5281566562644DDF97FA6E807E072D1F2"/>
+    <w:rsid w:val="000B4AE9"/>
+    <w:rPr>
+      <w:rFonts w:eastAsiaTheme="minorHAnsi"/>
+    </w:rPr>
+  </w:style>
+  <w:style w:type="paragraph" w:customStyle="1" w:styleId="5DCDE03EE0984FC0AD7987833A8C59912">
+    <w:name w:val="5DCDE03EE0984FC0AD7987833A8C59912"/>
+    <w:rsid w:val="000B4AE9"/>
+    <w:rPr>
+      <w:rFonts w:eastAsiaTheme="minorHAnsi"/>
+    </w:rPr>
+  </w:style>
+  <w:style w:type="paragraph" w:customStyle="1" w:styleId="80B0B036F4BF4BBB9C2886625E988D772">
+    <w:name w:val="80B0B036F4BF4BBB9C2886625E988D772"/>
+    <w:rsid w:val="000B4AE9"/>
+    <w:rPr>
+      <w:rFonts w:eastAsiaTheme="minorHAnsi"/>
+    </w:rPr>
+  </w:style>
+  <w:style w:type="paragraph" w:customStyle="1" w:styleId="AFBA4D4FA79E460787B3D0A8FEAF24832">
+    <w:name w:val="AFBA4D4FA79E460787B3D0A8FEAF24832"/>
+    <w:rsid w:val="000B4AE9"/>
+    <w:rPr>
+      <w:rFonts w:eastAsiaTheme="minorHAnsi"/>
+    </w:rPr>
+  </w:style>
+  <w:style w:type="paragraph" w:customStyle="1" w:styleId="19476E080DF6462E84D26FEF5D52822B2">
+    <w:name w:val="19476E080DF6462E84D26FEF5D52822B2"/>
+    <w:rsid w:val="000B4AE9"/>
+    <w:rPr>
+      <w:rFonts w:eastAsiaTheme="minorHAnsi"/>
+    </w:rPr>
+  </w:style>
+  <w:style w:type="paragraph" w:customStyle="1" w:styleId="470B13B51F624094B2CAC78970C713BB2">
+    <w:name w:val="470B13B51F624094B2CAC78970C713BB2"/>
+    <w:rsid w:val="000B4AE9"/>
+    <w:rPr>
+      <w:rFonts w:eastAsiaTheme="minorHAnsi"/>
+    </w:rPr>
+  </w:style>
+  <w:style w:type="paragraph" w:customStyle="1" w:styleId="8FA97ECFF80D4931B44AA1A194317BFA2">
+    <w:name w:val="8FA97ECFF80D4931B44AA1A194317BFA2"/>
+    <w:rsid w:val="000B4AE9"/>
+    <w:rPr>
+      <w:rFonts w:eastAsiaTheme="minorHAnsi"/>
+    </w:rPr>
+  </w:style>
+  <w:style w:type="paragraph" w:customStyle="1" w:styleId="8562BB2F746A4498AA86024DC1A5F8212">
+    <w:name w:val="8562BB2F746A4498AA86024DC1A5F8212"/>
+    <w:rsid w:val="000B4AE9"/>
+    <w:rPr>
+      <w:rFonts w:eastAsiaTheme="minorHAnsi"/>
+    </w:rPr>
+  </w:style>
+  <w:style w:type="paragraph" w:customStyle="1" w:styleId="9A47B44EC97040F0A4BCA76F21883F352">
+    <w:name w:val="9A47B44EC97040F0A4BCA76F21883F352"/>
+    <w:rsid w:val="000B4AE9"/>
+    <w:rPr>
+      <w:rFonts w:eastAsiaTheme="minorHAnsi"/>
+    </w:rPr>
+  </w:style>
+  <w:style w:type="paragraph" w:customStyle="1" w:styleId="0121088D71824D45811339136FFF13C12">
+    <w:name w:val="0121088D71824D45811339136FFF13C12"/>
+    <w:rsid w:val="000B4AE9"/>
+    <w:rPr>
+      <w:rFonts w:eastAsiaTheme="minorHAnsi"/>
+    </w:rPr>
+  </w:style>
+  <w:style w:type="paragraph" w:customStyle="1" w:styleId="C686005F6D5C49919B8A3466FD33D8E72">
+    <w:name w:val="C686005F6D5C49919B8A3466FD33D8E72"/>
+    <w:rsid w:val="000B4AE9"/>
+    <w:rPr>
+      <w:rFonts w:eastAsiaTheme="minorHAnsi"/>
+    </w:rPr>
+  </w:style>
+  <w:style w:type="paragraph" w:customStyle="1" w:styleId="6A7DCB84D5C042AD9EC4459ACCA118122">
+    <w:name w:val="6A7DCB84D5C042AD9EC4459ACCA118122"/>
+    <w:rsid w:val="000B4AE9"/>
+    <w:rPr>
+      <w:rFonts w:eastAsiaTheme="minorHAnsi"/>
+    </w:rPr>
+  </w:style>
+  <w:style w:type="paragraph" w:customStyle="1" w:styleId="A1E4E629D01F4F0382DDF4450B20E3072">
+    <w:name w:val="A1E4E629D01F4F0382DDF4450B20E3072"/>
+    <w:rsid w:val="000B4AE9"/>
+    <w:rPr>
+      <w:rFonts w:eastAsiaTheme="minorHAnsi"/>
+    </w:rPr>
+  </w:style>
+  <w:style w:type="paragraph" w:customStyle="1" w:styleId="17098CCB18244AEA90BA8BD9A51787E52">
+    <w:name w:val="17098CCB18244AEA90BA8BD9A51787E52"/>
+    <w:rsid w:val="000B4AE9"/>
+    <w:rPr>
+      <w:rFonts w:eastAsiaTheme="minorHAnsi"/>
+    </w:rPr>
+  </w:style>
+  <w:style w:type="paragraph" w:customStyle="1" w:styleId="5875A44684E447C9A16C7238E858BEB42">
+    <w:name w:val="5875A44684E447C9A16C7238E858BEB42"/>
+    <w:rsid w:val="000B4AE9"/>
+    <w:rPr>
+      <w:rFonts w:eastAsiaTheme="minorHAnsi"/>
+    </w:rPr>
+  </w:style>
+  <w:style w:type="paragraph" w:customStyle="1" w:styleId="B493FEC831BB4B3788F74166E12FF4BE2">
+    <w:name w:val="B493FEC831BB4B3788F74166E12FF4BE2"/>
+    <w:rsid w:val="000B4AE9"/>
+    <w:rPr>
+      <w:rFonts w:eastAsiaTheme="minorHAnsi"/>
+    </w:rPr>
+  </w:style>
+  <w:style w:type="paragraph" w:customStyle="1" w:styleId="301A716F2CD842FB947469392AFACA142">
+    <w:name w:val="301A716F2CD842FB947469392AFACA142"/>
+    <w:rsid w:val="000B4AE9"/>
+    <w:rPr>
+      <w:rFonts w:eastAsiaTheme="minorHAnsi"/>
+    </w:rPr>
+  </w:style>
+  <w:style w:type="paragraph" w:customStyle="1" w:styleId="0EBF5EA1432D4A2CBE73F79B568308442">
+    <w:name w:val="0EBF5EA1432D4A2CBE73F79B568308442"/>
+    <w:rsid w:val="000B4AE9"/>
     <w:rPr>
       <w:rFonts w:eastAsiaTheme="minorHAnsi"/>
     </w:rPr>
   </w:style>
   <w:style w:type="paragraph" w:customStyle="1" w:styleId="5875A44684E447C9A16C7238E858BEB41">
     <w:name w:val="5875A44684E447C9A16C7238E858BEB41"/>
-    <w:rsid w:val="009B2D7D"/>
+    <w:rsid w:val="000B4AE9"/>
     <w:rPr>
       <w:rFonts w:eastAsiaTheme="minorHAnsi"/>
     </w:rPr>
   </w:style>
   <w:style w:type="paragraph" w:customStyle="1" w:styleId="B493FEC831BB4B3788F74166E12FF4BE1">
     <w:name w:val="B493FEC831BB4B3788F74166E12FF4BE1"/>
-    <w:rsid w:val="009B2D7D"/>
+    <w:rsid w:val="000B4AE9"/>
     <w:rPr>
       <w:rFonts w:eastAsiaTheme="minorHAnsi"/>
     </w:rPr>
   </w:style>
   <w:style w:type="paragraph" w:customStyle="1" w:styleId="301A716F2CD842FB947469392AFACA141">
     <w:name w:val="301A716F2CD842FB947469392AFACA141"/>
-    <w:rsid w:val="009B2D7D"/>
+    <w:rsid w:val="000B4AE9"/>
     <w:rPr>
       <w:rFonts w:eastAsiaTheme="minorHAnsi"/>
     </w:rPr>
   </w:style>
   <w:style w:type="paragraph" w:customStyle="1" w:styleId="0EBF5EA1432D4A2CBE73F79B568308441">
     <w:name w:val="0EBF5EA1432D4A2CBE73F79B568308441"/>
-    <w:rsid w:val="009B2D7D"/>
+    <w:rsid w:val="000B4AE9"/>
     <w:rPr>
       <w:rFonts w:eastAsiaTheme="minorHAnsi"/>
     </w:rPr>

--- a/NetLogo/Model Walkthrough.docx
+++ b/NetLogo/Model Walkthrough.docx
@@ -116,6 +116,7 @@
                   <w:showingPlcHdr/>
                   <w:text/>
                 </w:sdtPr>
+                <w:sdtEndPr/>
                 <w:sdtContent>
                   <w:r>
                     <w:rPr>
@@ -152,6 +153,7 @@
                   <w:showingPlcHdr/>
                   <w:text/>
                 </w:sdtPr>
+                <w:sdtEndPr/>
                 <w:sdtContent>
                   <w:r>
                     <w:rPr>
@@ -231,6 +233,7 @@
                   <w:showingPlcHdr/>
                   <w:text/>
                 </w:sdtPr>
+                <w:sdtEndPr/>
                 <w:sdtContent>
                   <w:r>
                     <w:rPr>
@@ -356,21 +359,23 @@
       <w:sdtContent>
         <w:p>
           <w:r>
-            <w:t xml:space="preserve">Temperature Hypothesis: If the temperature is between </w:t>
+            <w:t xml:space="preserve">Temperature Hypothesis: If the temperature is </w:t>
           </w:r>
           <w:sdt>
             <w:sdtPr>
               <w:alias w:val="KA32 Temperature Options"/>
               <w:tag w:val="Temperature Options"/>
               <w:id w:val="-944304270"/>
-              <w:lock w:val="sdtContentLocked"/>
+              <w:lock w:val="sdtLocked"/>
               <w:placeholder>
                 <w:docPart w:val="15490970EE2044F7B4805C6329AD0CBD"/>
               </w:placeholder>
               <w:showingPlcHdr/>
               <w15:color w:val="000000"/>
               <w:dropDownList>
-                <w:listItem w:value="Choose an item."/>
+                <w:listItem w:displayText="below 20" w:value="below 20"/>
+                <w:listItem w:displayText="between 20 and 30" w:value="between 20 and 30"/>
+                <w:listItem w:displayText="above 30" w:value="above 30"/>
               </w:dropDownList>
             </w:sdtPr>
             <w:sdtEndPr/>
@@ -383,6 +388,9 @@
               </w:r>
             </w:sdtContent>
           </w:sdt>
+          <w:r>
+            <w:t xml:space="preserve"> °C</w:t>
+          </w:r>
           <w:r>
             <w:t xml:space="preserve">, then the Lipid Level will </w:t>
           </w:r>
@@ -476,12 +484,14 @@
         </w:p>
         <w:p>
           <w:r>
-            <w:t xml:space="preserve">Salinity Hypothesis: If the salinity is between </w:t>
+            <w:t xml:space="preserve">Salinity Hypothesis: If the salinity is </w:t>
           </w:r>
           <w:sdt>
             <w:sdtPr>
               <w:alias w:val="KA32 Salinity Options"/>
+              <w:tag w:val="KA32 Salinity Options"/>
               <w:id w:val="882211278"/>
+              <w:lock w:val="sdtLocked"/>
               <w:placeholder>
                 <w:docPart w:val="4853BD00D36B48BA9F54BCDEFC6AEE9A"/>
               </w:placeholder>
@@ -489,6 +499,9 @@
               <w15:color w:val="000000"/>
               <w:dropDownList>
                 <w:listItem w:value="Choose an item."/>
+                <w:listItem w:displayText="below 20" w:value="below 20"/>
+                <w:listItem w:displayText="between 20 and 30" w:value="between 20 and 30"/>
+                <w:listItem w:displayText="above 30" w:value="above 30"/>
               </w:dropDownList>
             </w:sdtPr>
             <w:sdtEndPr/>
@@ -501,6 +514,9 @@
               </w:r>
             </w:sdtContent>
           </w:sdt>
+          <w:r>
+            <w:t xml:space="preserve"> g/L</w:t>
+          </w:r>
           <w:r>
             <w:t xml:space="preserve">, then the Lipid Level will </w:t>
           </w:r>
@@ -603,7 +619,10 @@
             <w:t>Radiation</w:t>
           </w:r>
           <w:r>
-            <w:t xml:space="preserve"> (PAR) Hypothesis: If the PAR level is between </w:t>
+            <w:t xml:space="preserve"> (PAR) Hypothesis: If the PAR level is </w:t>
+          </w:r>
+          <w:r>
+            <w:t xml:space="preserve"> </w:t>
           </w:r>
           <w:sdt>
             <w:sdtPr>
@@ -618,6 +637,12 @@
               <w15:color w:val="000000"/>
               <w:dropDownList>
                 <w:listItem w:value="Choose an item."/>
+                <w:listItem w:displayText="below 500" w:value="below 500"/>
+                <w:listItem w:displayText="between 500 and 999" w:value="between 500 and 999"/>
+                <w:listItem w:displayText="between 1000 and 1499" w:value="between 1000 and 1499"/>
+                <w:listItem w:displayText="between 1500 and 1999" w:value="between 1500 and 1999"/>
+                <w:listItem w:displayText="between 2000 and 2500" w:value="between 2000 and 2500"/>
+                <w:listItem w:displayText="above 2500" w:value="above 2500"/>
               </w:dropDownList>
             </w:sdtPr>
             <w:sdtEndPr/>
@@ -630,6 +655,33 @@
               </w:r>
             </w:sdtContent>
           </w:sdt>
+          <w:r>
+            <w:t xml:space="preserve"> </w:t>
+          </w:r>
+          <w:r>
+            <w:rPr>
+              <w:rFonts w:ascii="Cambria Math" w:hAnsi="Cambria Math"/>
+            </w:rPr>
+            <w:t>μ</w:t>
+          </w:r>
+          <w:r>
+            <w:t>mol*m</w:t>
+          </w:r>
+          <w:r>
+            <w:rPr>
+              <w:vertAlign w:val="superscript"/>
+            </w:rPr>
+            <w:t>-2</w:t>
+          </w:r>
+          <w:r>
+            <w:t>s</w:t>
+          </w:r>
+          <w:r>
+            <w:rPr>
+              <w:vertAlign w:val="superscript"/>
+            </w:rPr>
+            <w:t>-1</w:t>
+          </w:r>
           <w:r>
             <w:t xml:space="preserve">, then the Lipid Level will </w:t>
           </w:r>
@@ -715,6 +767,31 @@
             <w:t>.</w:t>
           </w:r>
         </w:p>
+        <w:p>
+          <w:r>
+            <w:t>Conclusion:</w:t>
+          </w:r>
+        </w:p>
+        <w:sdt>
+          <w:sdtPr>
+            <w:id w:val="-1547676269"/>
+            <w:lock w:val="sdtLocked"/>
+            <w:placeholder>
+              <w:docPart w:val="A4A8CBD0B52340928A5F5F96D39214B9"/>
+            </w:placeholder>
+            <w:showingPlcHdr/>
+          </w:sdtPr>
+          <w:sdtContent>
+            <w:p>
+              <w:r>
+                <w:rPr>
+                  <w:rStyle w:val="PlaceholderText"/>
+                </w:rPr>
+                <w:t>Click or tap here to enter text.</w:t>
+              </w:r>
+            </w:p>
+          </w:sdtContent>
+        </w:sdt>
         <w:p/>
       </w:sdtContent>
     </w:sdt>
@@ -781,7 +858,7 @@
       <w:sdtContent>
         <w:p>
           <w:r>
-            <w:t xml:space="preserve">Temperature Hypothesis: If the temperature is between </w:t>
+            <w:t xml:space="preserve">Temperature Hypothesis: If the temperature is </w:t>
           </w:r>
           <w:sdt>
             <w:sdtPr>
@@ -795,7 +872,9 @@
               <w:showingPlcHdr/>
               <w15:color w:val="000000"/>
               <w:dropDownList>
-                <w:listItem w:value="Choose an item."/>
+                <w:listItem w:displayText="below 20" w:value="below 20"/>
+                <w:listItem w:displayText="between 20 and 30" w:value="between 20 and 30"/>
+                <w:listItem w:displayText="above 30" w:value="above 30"/>
               </w:dropDownList>
             </w:sdtPr>
             <w:sdtEndPr/>
@@ -808,6 +887,9 @@
               </w:r>
             </w:sdtContent>
           </w:sdt>
+          <w:r>
+            <w:t xml:space="preserve"> °C</w:t>
+          </w:r>
           <w:r>
             <w:t xml:space="preserve">, then the Lipid Level will </w:t>
           </w:r>
@@ -908,7 +990,9 @@
               <w:showingPlcHdr/>
               <w15:color w:val="000000"/>
               <w:dropDownList>
-                <w:listItem w:value="Choose an item."/>
+                <w:listItem w:displayText="below 20" w:value="below 20"/>
+                <w:listItem w:displayText="between 20 and 30" w:value="between 20 and 30"/>
+                <w:listItem w:displayText="above 30" w:value="above 30"/>
               </w:dropDownList>
             </w:sdtPr>
             <w:sdtEndPr/>
@@ -921,6 +1005,9 @@
               </w:r>
             </w:sdtContent>
           </w:sdt>
+          <w:r>
+            <w:t xml:space="preserve"> g/L</w:t>
+          </w:r>
           <w:r>
             <w:t xml:space="preserve">, then the Lipid Level will </w:t>
           </w:r>
@@ -1026,7 +1113,10 @@
             <w:t>Radiation</w:t>
           </w:r>
           <w:r>
-            <w:t xml:space="preserve"> (PAR) Hypothesis: If the PAR level is between </w:t>
+            <w:t xml:space="preserve"> (PAR) Hypothesis: If the PAR level is </w:t>
+          </w:r>
+          <w:r>
+            <w:t xml:space="preserve"> </w:t>
           </w:r>
           <w:sdt>
             <w:sdtPr>
@@ -1039,7 +1129,12 @@
               <w:showingPlcHdr/>
               <w15:color w:val="000000"/>
               <w:dropDownList>
-                <w:listItem w:value="Choose an item."/>
+                <w:listItem w:displayText="below 500" w:value="below 500"/>
+                <w:listItem w:displayText="between 500 and 999" w:value="between 500 and 999"/>
+                <w:listItem w:displayText="between 1000 and 1499" w:value="between 1000 and 1499"/>
+                <w:listItem w:displayText="betwen 1500 and 1999" w:value="betwen 1500 and 1999"/>
+                <w:listItem w:displayText="between 2000 and 2500" w:value="between 2000 and 2500"/>
+                <w:listItem w:displayText="above 2500" w:value="above 2500"/>
               </w:dropDownList>
             </w:sdtPr>
             <w:sdtEndPr/>
@@ -1052,6 +1147,33 @@
               </w:r>
             </w:sdtContent>
           </w:sdt>
+          <w:r>
+            <w:t xml:space="preserve"> </w:t>
+          </w:r>
+          <w:r>
+            <w:rPr>
+              <w:rFonts w:ascii="Cambria Math" w:hAnsi="Cambria Math"/>
+            </w:rPr>
+            <w:t>μ</w:t>
+          </w:r>
+          <w:r>
+            <w:t>mol*m</w:t>
+          </w:r>
+          <w:r>
+            <w:rPr>
+              <w:vertAlign w:val="superscript"/>
+            </w:rPr>
+            <w:t>-2</w:t>
+          </w:r>
+          <w:r>
+            <w:t>s</w:t>
+          </w:r>
+          <w:r>
+            <w:rPr>
+              <w:vertAlign w:val="superscript"/>
+            </w:rPr>
+            <w:t>-1</w:t>
+          </w:r>
           <w:r>
             <w:t xml:space="preserve">, then the Lipid Level will </w:t>
           </w:r>
@@ -1140,6 +1262,31 @@
             <w:t>.</w:t>
           </w:r>
         </w:p>
+        <w:p>
+          <w:r>
+            <w:t>Conclusion:</w:t>
+          </w:r>
+        </w:p>
+        <w:sdt>
+          <w:sdtPr>
+            <w:id w:val="1360002537"/>
+            <w:placeholder>
+              <w:docPart w:val="776771149AFC4461ACC548251945F383"/>
+            </w:placeholder>
+            <w:showingPlcHdr/>
+          </w:sdtPr>
+          <w:sdtContent>
+            <w:p>
+              <w:r>
+                <w:rPr>
+                  <w:rStyle w:val="PlaceholderText"/>
+                </w:rPr>
+                <w:t>Click or tap here to enter text.</w:t>
+              </w:r>
+            </w:p>
+          </w:sdtContent>
+        </w:sdt>
+        <w:p/>
       </w:sdtContent>
     </w:sdt>
     <w:p/>
@@ -1217,10 +1364,6 @@
     </w:p>
   </w:footnote>
 </w:footnotes>
-</file>
-
-<file path=word/numbering.xml><?xml version="1.0" encoding="utf-8"?>
-<w:numbering xmlns:wpc="http://schemas.microsoft.com/office/word/2010/wordprocessingCanvas" xmlns:cx="http://schemas.microsoft.com/office/drawing/2014/chartex" xmlns:cx1="http://schemas.microsoft.com/office/drawing/2015/9/8/chartex" xmlns:cx2="http://schemas.microsoft.com/office/drawing/2015/10/21/chartex" xmlns:cx3="http://schemas.microsoft.com/office/drawing/2016/5/9/chartex" xmlns:cx4="http://schemas.microsoft.com/office/drawing/2016/5/10/chartex" xmlns:cx5="http://schemas.microsoft.com/office/drawing/2016/5/11/chartex" xmlns:cx6="http://schemas.microsoft.com/office/drawing/2016/5/12/chartex" xmlns:cx7="http://schemas.microsoft.com/office/drawing/2016/5/13/chartex" xmlns:cx8="http://schemas.microsoft.com/office/drawing/2016/5/14/chartex" xmlns:mc="http://schemas.openxmlformats.org/markup-compatibility/2006" xmlns:aink="http://schemas.microsoft.com/office/drawing/2016/ink" xmlns:am3d="http://schemas.microsoft.com/office/drawing/2017/model3d" xmlns:o="urn:schemas-microsoft-com:office:office" xmlns:r="http://schemas.openxmlformats.org/officeDocument/2006/relationships" xmlns:m="http://schemas.openxmlformats.org/officeDocument/2006/math" xmlns:v="urn:schemas-microsoft-com:vml" xmlns:wp14="http://schemas.microsoft.com/office/word/2010/wordprocessingDrawing" xmlns:wp="http://schemas.openxmlformats.org/drawingml/2006/wordprocessingDrawing" xmlns:w10="urn:schemas-microsoft-com:office:word" xmlns:w="http://schemas.openxmlformats.org/wordprocessingml/2006/main" xmlns:w14="http://schemas.microsoft.com/office/word/2010/wordml" xmlns:w15="http://schemas.microsoft.com/office/word/2012/wordml" xmlns:w16cex="http://schemas.microsoft.com/office/word/2018/wordml/cex" xmlns:w16cid="http://schemas.microsoft.com/office/word/2016/wordml/cid" xmlns:w16="http://schemas.microsoft.com/office/word/2018/wordml" xmlns:w16se="http://schemas.microsoft.com/office/word/2015/wordml/symex" xmlns:wpg="http://schemas.microsoft.com/office/word/2010/wordprocessingGroup" xmlns:wpi="http://schemas.microsoft.com/office/word/2010/wordprocessingInk" xmlns:wne="http://schemas.microsoft.com/office/word/2006/wordml" xmlns:wps="http://schemas.microsoft.com/office/word/2010/wordprocessingShape" mc:Ignorable="w14 w15 w16se w16cid w16 w16cex wp14"/>
 </file>
 
 <file path=word/styles.xml><?xml version="1.0" encoding="utf-8"?>
@@ -1621,7 +1764,7 @@
   <w:style w:type="paragraph" w:default="1" w:styleId="Normal">
     <w:name w:val="Normal"/>
     <w:qFormat/>
-    <w:rsid w:val="0067027A"/>
+    <w:rsid w:val="00105890"/>
   </w:style>
   <w:style w:type="character" w:default="1" w:styleId="DefaultParagraphFont">
     <w:name w:val="Default Paragraph Font"/>
@@ -1953,7 +2096,7 @@
       <w:docPartBody>
         <w:p>
           <w:pPr>
-            <w:pStyle w:val="15490970EE2044F7B4805C6329AD0CBD1"/>
+            <w:pStyle w:val="15490970EE2044F7B4805C6329AD0CBD3"/>
           </w:pPr>
           <w:r>
             <w:rPr>
@@ -1982,7 +2125,7 @@
       <w:docPartBody>
         <w:p>
           <w:pPr>
-            <w:pStyle w:val="D4503E88B9454A3288DFB4913E05C8D11"/>
+            <w:pStyle w:val="D4503E88B9454A3288DFB4913E05C8D13"/>
           </w:pPr>
           <w:r>
             <w:rPr>
@@ -2011,7 +2154,7 @@
       <w:docPartBody>
         <w:p>
           <w:pPr>
-            <w:pStyle w:val="5921B2FF4C82485885780673215A76F81"/>
+            <w:pStyle w:val="5921B2FF4C82485885780673215A76F83"/>
           </w:pPr>
           <w:r>
             <w:rPr>
@@ -2040,7 +2183,7 @@
       <w:docPartBody>
         <w:p>
           <w:pPr>
-            <w:pStyle w:val="F0DF70F1F9B94A52B3AEC6774275828C1"/>
+            <w:pStyle w:val="F0DF70F1F9B94A52B3AEC6774275828C3"/>
           </w:pPr>
           <w:r>
             <w:rPr>
@@ -2069,7 +2212,7 @@
       <w:docPartBody>
         <w:p>
           <w:pPr>
-            <w:pStyle w:val="4853BD00D36B48BA9F54BCDEFC6AEE9A1"/>
+            <w:pStyle w:val="4853BD00D36B48BA9F54BCDEFC6AEE9A3"/>
           </w:pPr>
           <w:r>
             <w:rPr>
@@ -2098,7 +2241,7 @@
       <w:docPartBody>
         <w:p>
           <w:pPr>
-            <w:pStyle w:val="C5A10AA9C42343DEBDC7189BEA361E321"/>
+            <w:pStyle w:val="C5A10AA9C42343DEBDC7189BEA361E323"/>
           </w:pPr>
           <w:r>
             <w:rPr>
@@ -2127,7 +2270,7 @@
       <w:docPartBody>
         <w:p>
           <w:pPr>
-            <w:pStyle w:val="5281566562644DDF97FA6E807E072D1F1"/>
+            <w:pStyle w:val="5281566562644DDF97FA6E807E072D1F3"/>
           </w:pPr>
           <w:r>
             <w:rPr>
@@ -2156,7 +2299,7 @@
       <w:docPartBody>
         <w:p>
           <w:pPr>
-            <w:pStyle w:val="5DCDE03EE0984FC0AD7987833A8C59911"/>
+            <w:pStyle w:val="5DCDE03EE0984FC0AD7987833A8C59913"/>
           </w:pPr>
           <w:r>
             <w:rPr>
@@ -2185,7 +2328,7 @@
       <w:docPartBody>
         <w:p>
           <w:pPr>
-            <w:pStyle w:val="80B0B036F4BF4BBB9C2886625E988D771"/>
+            <w:pStyle w:val="80B0B036F4BF4BBB9C2886625E988D773"/>
           </w:pPr>
           <w:r>
             <w:rPr>
@@ -2214,7 +2357,7 @@
       <w:docPartBody>
         <w:p>
           <w:pPr>
-            <w:pStyle w:val="AFBA4D4FA79E460787B3D0A8FEAF24831"/>
+            <w:pStyle w:val="AFBA4D4FA79E460787B3D0A8FEAF24833"/>
           </w:pPr>
           <w:r>
             <w:rPr>
@@ -2243,7 +2386,7 @@
       <w:docPartBody>
         <w:p>
           <w:pPr>
-            <w:pStyle w:val="19476E080DF6462E84D26FEF5D52822B1"/>
+            <w:pStyle w:val="19476E080DF6462E84D26FEF5D52822B3"/>
           </w:pPr>
           <w:r>
             <w:rPr>
@@ -2272,7 +2415,7 @@
       <w:docPartBody>
         <w:p>
           <w:pPr>
-            <w:pStyle w:val="470B13B51F624094B2CAC78970C713BB1"/>
+            <w:pStyle w:val="470B13B51F624094B2CAC78970C713BB3"/>
           </w:pPr>
           <w:r>
             <w:rPr>
@@ -2301,7 +2444,7 @@
       <w:docPartBody>
         <w:p>
           <w:pPr>
-            <w:pStyle w:val="8FA97ECFF80D4931B44AA1A194317BFA1"/>
+            <w:pStyle w:val="8FA97ECFF80D4931B44AA1A194317BFA3"/>
           </w:pPr>
           <w:r>
             <w:rPr>
@@ -2330,7 +2473,7 @@
       <w:docPartBody>
         <w:p>
           <w:pPr>
-            <w:pStyle w:val="8562BB2F746A4498AA86024DC1A5F8211"/>
+            <w:pStyle w:val="8562BB2F746A4498AA86024DC1A5F8213"/>
           </w:pPr>
           <w:r>
             <w:rPr>
@@ -2359,7 +2502,7 @@
       <w:docPartBody>
         <w:p>
           <w:pPr>
-            <w:pStyle w:val="9A47B44EC97040F0A4BCA76F21883F351"/>
+            <w:pStyle w:val="9A47B44EC97040F0A4BCA76F21883F353"/>
           </w:pPr>
           <w:r>
             <w:rPr>
@@ -2388,7 +2531,7 @@
       <w:docPartBody>
         <w:p>
           <w:pPr>
-            <w:pStyle w:val="0121088D71824D45811339136FFF13C11"/>
+            <w:pStyle w:val="0121088D71824D45811339136FFF13C13"/>
           </w:pPr>
           <w:r>
             <w:rPr>
@@ -2417,7 +2560,7 @@
       <w:docPartBody>
         <w:p>
           <w:pPr>
-            <w:pStyle w:val="C686005F6D5C49919B8A3466FD33D8E71"/>
+            <w:pStyle w:val="C686005F6D5C49919B8A3466FD33D8E73"/>
           </w:pPr>
           <w:r>
             <w:rPr>
@@ -2446,7 +2589,7 @@
       <w:docPartBody>
         <w:p>
           <w:pPr>
-            <w:pStyle w:val="6A7DCB84D5C042AD9EC4459ACCA118121"/>
+            <w:pStyle w:val="6A7DCB84D5C042AD9EC4459ACCA118123"/>
           </w:pPr>
           <w:r>
             <w:rPr>
@@ -2475,7 +2618,7 @@
       <w:docPartBody>
         <w:p>
           <w:pPr>
-            <w:pStyle w:val="A1E4E629D01F4F0382DDF4450B20E3071"/>
+            <w:pStyle w:val="A1E4E629D01F4F0382DDF4450B20E3073"/>
           </w:pPr>
           <w:r>
             <w:rPr>
@@ -2504,7 +2647,7 @@
       <w:docPartBody>
         <w:p>
           <w:pPr>
-            <w:pStyle w:val="17098CCB18244AEA90BA8BD9A51787E51"/>
+            <w:pStyle w:val="17098CCB18244AEA90BA8BD9A51787E53"/>
           </w:pPr>
           <w:r>
             <w:rPr>
@@ -2533,7 +2676,7 @@
       <w:docPartBody>
         <w:p>
           <w:pPr>
-            <w:pStyle w:val="5875A44684E447C9A16C7238E858BEB41"/>
+            <w:pStyle w:val="5875A44684E447C9A16C7238E858BEB43"/>
           </w:pPr>
           <w:r>
             <w:rPr>
@@ -2562,7 +2705,7 @@
       <w:docPartBody>
         <w:p>
           <w:pPr>
-            <w:pStyle w:val="B493FEC831BB4B3788F74166E12FF4BE1"/>
+            <w:pStyle w:val="B493FEC831BB4B3788F74166E12FF4BE3"/>
           </w:pPr>
           <w:r>
             <w:rPr>
@@ -2591,7 +2734,7 @@
       <w:docPartBody>
         <w:p>
           <w:pPr>
-            <w:pStyle w:val="301A716F2CD842FB947469392AFACA141"/>
+            <w:pStyle w:val="301A716F2CD842FB947469392AFACA143"/>
           </w:pPr>
           <w:r>
             <w:rPr>
@@ -2620,7 +2763,7 @@
       <w:docPartBody>
         <w:p>
           <w:pPr>
-            <w:pStyle w:val="0EBF5EA1432D4A2CBE73F79B568308441"/>
+            <w:pStyle w:val="0EBF5EA1432D4A2CBE73F79B568308443"/>
           </w:pPr>
           <w:r>
             <w:rPr>
@@ -2649,7 +2792,7 @@
       <w:docPartBody>
         <w:p>
           <w:pPr>
-            <w:pStyle w:val="53859EBA62E24EAA9E3E55350DDABE2E1"/>
+            <w:pStyle w:val="53859EBA62E24EAA9E3E55350DDABE2E3"/>
           </w:pPr>
           <w:r>
             <w:rPr>
@@ -2678,7 +2821,7 @@
       <w:docPartBody>
         <w:p>
           <w:pPr>
-            <w:pStyle w:val="2BC06CB78FB748EBB87F5B264339F733"/>
+            <w:pStyle w:val="2BC06CB78FB748EBB87F5B264339F7333"/>
           </w:pPr>
           <w:r>
             <w:rPr>
@@ -2707,7 +2850,65 @@
       <w:docPartBody>
         <w:p>
           <w:pPr>
-            <w:pStyle w:val="78E405F2ECF046A9A0677CE66E967888"/>
+            <w:pStyle w:val="78E405F2ECF046A9A0677CE66E9678883"/>
+          </w:pPr>
+          <w:r>
+            <w:rPr>
+              <w:rStyle w:val="PlaceholderText"/>
+            </w:rPr>
+            <w:t>Click or tap here to enter text.</w:t>
+          </w:r>
+        </w:p>
+      </w:docPartBody>
+    </w:docPart>
+    <w:docPart>
+      <w:docPartPr>
+        <w:name w:val="776771149AFC4461ACC548251945F383"/>
+        <w:category>
+          <w:name w:val="General"/>
+          <w:gallery w:val="placeholder"/>
+        </w:category>
+        <w:types>
+          <w:type w:val="bbPlcHdr"/>
+        </w:types>
+        <w:behaviors>
+          <w:behavior w:val="content"/>
+        </w:behaviors>
+        <w:guid w:val="{7773689F-CE83-4F8A-A983-F8AF8AB26BA4}"/>
+      </w:docPartPr>
+      <w:docPartBody>
+        <w:p>
+          <w:pPr>
+            <w:pStyle w:val="776771149AFC4461ACC548251945F3831"/>
+          </w:pPr>
+          <w:r>
+            <w:rPr>
+              <w:rStyle w:val="PlaceholderText"/>
+            </w:rPr>
+            <w:t>Click or tap here to enter text.</w:t>
+          </w:r>
+        </w:p>
+      </w:docPartBody>
+    </w:docPart>
+    <w:docPart>
+      <w:docPartPr>
+        <w:name w:val="A4A8CBD0B52340928A5F5F96D39214B9"/>
+        <w:category>
+          <w:name w:val="General"/>
+          <w:gallery w:val="placeholder"/>
+        </w:category>
+        <w:types>
+          <w:type w:val="bbPlcHdr"/>
+        </w:types>
+        <w:behaviors>
+          <w:behavior w:val="content"/>
+        </w:behaviors>
+        <w:guid w:val="{DEC5A561-2FFD-4007-BF46-789815F4EB3F}"/>
+      </w:docPartPr>
+      <w:docPartBody>
+        <w:p>
+          <w:pPr>
+            <w:pStyle w:val="A4A8CBD0B52340928A5F5F96D39214B9"/>
           </w:pPr>
           <w:r>
             <w:rPr>
@@ -2744,6 +2945,13 @@
     <w:family w:val="swiss"/>
     <w:pitch w:val="variable"/>
     <w:sig w:usb0="E0002EFF" w:usb1="C000785B" w:usb2="00000009" w:usb3="00000000" w:csb0="000001FF" w:csb1="00000000"/>
+  </w:font>
+  <w:font w:name="Cambria Math">
+    <w:panose1 w:val="02040503050406030204"/>
+    <w:charset w:val="00"/>
+    <w:family w:val="roman"/>
+    <w:pitch w:val="variable"/>
+    <w:sig w:usb0="E00006FF" w:usb1="420024FF" w:usb2="02000000" w:usb3="00000000" w:csb0="0000019F" w:csb1="00000000"/>
   </w:font>
   <w:font w:name="Calibri Light">
     <w:panose1 w:val="020F0302020204030204"/>
@@ -2776,7 +2984,9 @@
     <w:rsid w:val="001E2408"/>
     <w:rsid w:val="0023075E"/>
     <w:rsid w:val="00350936"/>
+    <w:rsid w:val="005E2C56"/>
     <w:rsid w:val="0071305F"/>
+    <w:rsid w:val="00826212"/>
     <w:rsid w:val="009B2D7D"/>
     <w:rsid w:val="00C8209E"/>
   </w:rsids>
@@ -3232,14 +3442,14 @@
     <w:basedOn w:val="DefaultParagraphFont"/>
     <w:uiPriority w:val="99"/>
     <w:semiHidden/>
-    <w:rsid w:val="000B4AE9"/>
+    <w:rsid w:val="005E2C56"/>
     <w:rPr>
       <w:color w:val="808080"/>
     </w:rPr>
   </w:style>
   <w:style w:type="paragraph" w:customStyle="1" w:styleId="53859EBA62E24EAA9E3E55350DDABE2E">
     <w:name w:val="53859EBA62E24EAA9E3E55350DDABE2E"/>
-    <w:rsid w:val="000B4AE9"/>
+    <w:rsid w:val="005E2C56"/>
     <w:rPr>
       <w:rFonts w:eastAsiaTheme="minorHAnsi"/>
     </w:rPr>
@@ -3251,16 +3461,16 @@
       <w:rFonts w:eastAsiaTheme="minorHAnsi"/>
     </w:rPr>
   </w:style>
-  <w:style w:type="paragraph" w:customStyle="1" w:styleId="15490970EE2044F7B4805C6329AD0CBD">
-    <w:name w:val="15490970EE2044F7B4805C6329AD0CBD"/>
-    <w:rsid w:val="000B4AE9"/>
-    <w:rPr>
-      <w:rFonts w:eastAsiaTheme="minorHAnsi"/>
-    </w:rPr>
-  </w:style>
-  <w:style w:type="paragraph" w:customStyle="1" w:styleId="F0DF70F1F9B94A52B3AEC6774275828C">
-    <w:name w:val="F0DF70F1F9B94A52B3AEC6774275828C"/>
-    <w:rsid w:val="000B4AE9"/>
+  <w:style w:type="paragraph" w:customStyle="1" w:styleId="2BC06CB78FB748EBB87F5B264339F7331">
+    <w:name w:val="2BC06CB78FB748EBB87F5B264339F7331"/>
+    <w:rsid w:val="005E2C56"/>
+    <w:rPr>
+      <w:rFonts w:eastAsiaTheme="minorHAnsi"/>
+    </w:rPr>
+  </w:style>
+  <w:style w:type="paragraph" w:customStyle="1" w:styleId="78E405F2ECF046A9A0677CE66E9678881">
+    <w:name w:val="78E405F2ECF046A9A0677CE66E9678881"/>
+    <w:rsid w:val="005E2C56"/>
     <w:rPr>
       <w:rFonts w:eastAsiaTheme="minorHAnsi"/>
     </w:rPr>
@@ -3272,156 +3482,156 @@
       <w:rFonts w:eastAsiaTheme="minorHAnsi"/>
     </w:rPr>
   </w:style>
+  <w:style w:type="paragraph" w:customStyle="1" w:styleId="15490970EE2044F7B4805C6329AD0CBD">
+    <w:name w:val="15490970EE2044F7B4805C6329AD0CBD"/>
+    <w:rsid w:val="005E2C56"/>
+    <w:rPr>
+      <w:rFonts w:eastAsiaTheme="minorHAnsi"/>
+    </w:rPr>
+  </w:style>
+  <w:style w:type="paragraph" w:customStyle="1" w:styleId="F0DF70F1F9B94A52B3AEC6774275828C">
+    <w:name w:val="F0DF70F1F9B94A52B3AEC6774275828C"/>
+    <w:rsid w:val="005E2C56"/>
+    <w:rPr>
+      <w:rFonts w:eastAsiaTheme="minorHAnsi"/>
+    </w:rPr>
+  </w:style>
   <w:style w:type="paragraph" w:customStyle="1" w:styleId="D4503E88B9454A3288DFB4913E05C8D1">
     <w:name w:val="D4503E88B9454A3288DFB4913E05C8D1"/>
-    <w:rsid w:val="000B4AE9"/>
+    <w:rsid w:val="005E2C56"/>
     <w:rPr>
       <w:rFonts w:eastAsiaTheme="minorHAnsi"/>
     </w:rPr>
   </w:style>
   <w:style w:type="paragraph" w:customStyle="1" w:styleId="5921B2FF4C82485885780673215A76F8">
     <w:name w:val="5921B2FF4C82485885780673215A76F8"/>
-    <w:rsid w:val="000B4AE9"/>
+    <w:rsid w:val="005E2C56"/>
     <w:rPr>
       <w:rFonts w:eastAsiaTheme="minorHAnsi"/>
     </w:rPr>
   </w:style>
   <w:style w:type="paragraph" w:customStyle="1" w:styleId="4853BD00D36B48BA9F54BCDEFC6AEE9A">
     <w:name w:val="4853BD00D36B48BA9F54BCDEFC6AEE9A"/>
-    <w:rsid w:val="000B4AE9"/>
+    <w:rsid w:val="005E2C56"/>
     <w:rPr>
       <w:rFonts w:eastAsiaTheme="minorHAnsi"/>
     </w:rPr>
   </w:style>
   <w:style w:type="paragraph" w:customStyle="1" w:styleId="C5A10AA9C42343DEBDC7189BEA361E32">
     <w:name w:val="C5A10AA9C42343DEBDC7189BEA361E32"/>
-    <w:rsid w:val="000B4AE9"/>
+    <w:rsid w:val="005E2C56"/>
     <w:rPr>
       <w:rFonts w:eastAsiaTheme="minorHAnsi"/>
     </w:rPr>
   </w:style>
   <w:style w:type="paragraph" w:customStyle="1" w:styleId="5281566562644DDF97FA6E807E072D1F">
     <w:name w:val="5281566562644DDF97FA6E807E072D1F"/>
-    <w:rsid w:val="000B4AE9"/>
+    <w:rsid w:val="005E2C56"/>
     <w:rPr>
       <w:rFonts w:eastAsiaTheme="minorHAnsi"/>
     </w:rPr>
   </w:style>
   <w:style w:type="paragraph" w:customStyle="1" w:styleId="5DCDE03EE0984FC0AD7987833A8C5991">
     <w:name w:val="5DCDE03EE0984FC0AD7987833A8C5991"/>
-    <w:rsid w:val="000B4AE9"/>
+    <w:rsid w:val="005E2C56"/>
     <w:rPr>
       <w:rFonts w:eastAsiaTheme="minorHAnsi"/>
     </w:rPr>
   </w:style>
   <w:style w:type="paragraph" w:customStyle="1" w:styleId="80B0B036F4BF4BBB9C2886625E988D77">
     <w:name w:val="80B0B036F4BF4BBB9C2886625E988D77"/>
-    <w:rsid w:val="000B4AE9"/>
+    <w:rsid w:val="005E2C56"/>
     <w:rPr>
       <w:rFonts w:eastAsiaTheme="minorHAnsi"/>
     </w:rPr>
   </w:style>
   <w:style w:type="paragraph" w:customStyle="1" w:styleId="AFBA4D4FA79E460787B3D0A8FEAF2483">
     <w:name w:val="AFBA4D4FA79E460787B3D0A8FEAF2483"/>
-    <w:rsid w:val="000B4AE9"/>
+    <w:rsid w:val="005E2C56"/>
     <w:rPr>
       <w:rFonts w:eastAsiaTheme="minorHAnsi"/>
     </w:rPr>
   </w:style>
   <w:style w:type="paragraph" w:customStyle="1" w:styleId="19476E080DF6462E84D26FEF5D52822B">
     <w:name w:val="19476E080DF6462E84D26FEF5D52822B"/>
-    <w:rsid w:val="000B4AE9"/>
+    <w:rsid w:val="005E2C56"/>
     <w:rPr>
       <w:rFonts w:eastAsiaTheme="minorHAnsi"/>
     </w:rPr>
   </w:style>
   <w:style w:type="paragraph" w:customStyle="1" w:styleId="470B13B51F624094B2CAC78970C713BB">
     <w:name w:val="470B13B51F624094B2CAC78970C713BB"/>
-    <w:rsid w:val="000B4AE9"/>
+    <w:rsid w:val="005E2C56"/>
     <w:rPr>
       <w:rFonts w:eastAsiaTheme="minorHAnsi"/>
     </w:rPr>
   </w:style>
   <w:style w:type="paragraph" w:customStyle="1" w:styleId="8FA97ECFF80D4931B44AA1A194317BFA">
     <w:name w:val="8FA97ECFF80D4931B44AA1A194317BFA"/>
-    <w:rsid w:val="000B4AE9"/>
+    <w:rsid w:val="005E2C56"/>
     <w:rPr>
       <w:rFonts w:eastAsiaTheme="minorHAnsi"/>
     </w:rPr>
   </w:style>
   <w:style w:type="paragraph" w:customStyle="1" w:styleId="8562BB2F746A4498AA86024DC1A5F821">
     <w:name w:val="8562BB2F746A4498AA86024DC1A5F821"/>
-    <w:rsid w:val="000B4AE9"/>
+    <w:rsid w:val="005E2C56"/>
     <w:rPr>
       <w:rFonts w:eastAsiaTheme="minorHAnsi"/>
     </w:rPr>
   </w:style>
   <w:style w:type="paragraph" w:customStyle="1" w:styleId="9A47B44EC97040F0A4BCA76F21883F35">
     <w:name w:val="9A47B44EC97040F0A4BCA76F21883F35"/>
-    <w:rsid w:val="000B4AE9"/>
+    <w:rsid w:val="005E2C56"/>
     <w:rPr>
       <w:rFonts w:eastAsiaTheme="minorHAnsi"/>
     </w:rPr>
   </w:style>
   <w:style w:type="paragraph" w:customStyle="1" w:styleId="0121088D71824D45811339136FFF13C1">
     <w:name w:val="0121088D71824D45811339136FFF13C1"/>
-    <w:rsid w:val="000B4AE9"/>
+    <w:rsid w:val="005E2C56"/>
     <w:rPr>
       <w:rFonts w:eastAsiaTheme="minorHAnsi"/>
     </w:rPr>
   </w:style>
   <w:style w:type="paragraph" w:customStyle="1" w:styleId="C686005F6D5C49919B8A3466FD33D8E7">
     <w:name w:val="C686005F6D5C49919B8A3466FD33D8E7"/>
-    <w:rsid w:val="000B4AE9"/>
+    <w:rsid w:val="005E2C56"/>
     <w:rPr>
       <w:rFonts w:eastAsiaTheme="minorHAnsi"/>
     </w:rPr>
   </w:style>
   <w:style w:type="paragraph" w:customStyle="1" w:styleId="6A7DCB84D5C042AD9EC4459ACCA11812">
     <w:name w:val="6A7DCB84D5C042AD9EC4459ACCA11812"/>
-    <w:rsid w:val="000B4AE9"/>
+    <w:rsid w:val="005E2C56"/>
     <w:rPr>
       <w:rFonts w:eastAsiaTheme="minorHAnsi"/>
     </w:rPr>
   </w:style>
   <w:style w:type="paragraph" w:customStyle="1" w:styleId="A1E4E629D01F4F0382DDF4450B20E307">
     <w:name w:val="A1E4E629D01F4F0382DDF4450B20E307"/>
-    <w:rsid w:val="000B4AE9"/>
+    <w:rsid w:val="005E2C56"/>
     <w:rPr>
       <w:rFonts w:eastAsiaTheme="minorHAnsi"/>
     </w:rPr>
   </w:style>
   <w:style w:type="paragraph" w:customStyle="1" w:styleId="17098CCB18244AEA90BA8BD9A51787E5">
     <w:name w:val="17098CCB18244AEA90BA8BD9A51787E5"/>
-    <w:rsid w:val="000B4AE9"/>
+    <w:rsid w:val="005E2C56"/>
     <w:rPr>
       <w:rFonts w:eastAsiaTheme="minorHAnsi"/>
     </w:rPr>
   </w:style>
   <w:style w:type="paragraph" w:customStyle="1" w:styleId="5875A44684E447C9A16C7238E858BEB4">
     <w:name w:val="5875A44684E447C9A16C7238E858BEB4"/>
-    <w:rsid w:val="000B4AE9"/>
+    <w:rsid w:val="005E2C56"/>
     <w:rPr>
       <w:rFonts w:eastAsiaTheme="minorHAnsi"/>
     </w:rPr>
   </w:style>
   <w:style w:type="paragraph" w:customStyle="1" w:styleId="B493FEC831BB4B3788F74166E12FF4BE">
     <w:name w:val="B493FEC831BB4B3788F74166E12FF4BE"/>
-    <w:rsid w:val="000B4AE9"/>
-    <w:rPr>
-      <w:rFonts w:eastAsiaTheme="minorHAnsi"/>
-    </w:rPr>
-  </w:style>
-  <w:style w:type="paragraph" w:customStyle="1" w:styleId="301A716F2CD842FB947469392AFACA14">
-    <w:name w:val="301A716F2CD842FB947469392AFACA14"/>
-    <w:rsid w:val="000B4AE9"/>
-    <w:rPr>
-      <w:rFonts w:eastAsiaTheme="minorHAnsi"/>
-    </w:rPr>
-  </w:style>
-  <w:style w:type="paragraph" w:customStyle="1" w:styleId="0EBF5EA1432D4A2CBE73F79B56830844">
-    <w:name w:val="0EBF5EA1432D4A2CBE73F79B56830844"/>
-    <w:rsid w:val="000B4AE9"/>
+    <w:rsid w:val="005E2C56"/>
     <w:rPr>
       <w:rFonts w:eastAsiaTheme="minorHAnsi"/>
     </w:rPr>
@@ -3587,170 +3797,170 @@
       <w:rFonts w:eastAsiaTheme="minorHAnsi"/>
     </w:rPr>
   </w:style>
+  <w:style w:type="paragraph" w:customStyle="1" w:styleId="301A716F2CD842FB947469392AFACA14">
+    <w:name w:val="301A716F2CD842FB947469392AFACA14"/>
+    <w:rsid w:val="005E2C56"/>
+    <w:rPr>
+      <w:rFonts w:eastAsiaTheme="minorHAnsi"/>
+    </w:rPr>
+  </w:style>
+  <w:style w:type="paragraph" w:customStyle="1" w:styleId="0EBF5EA1432D4A2CBE73F79B56830844">
+    <w:name w:val="0EBF5EA1432D4A2CBE73F79B56830844"/>
+    <w:rsid w:val="005E2C56"/>
+    <w:rPr>
+      <w:rFonts w:eastAsiaTheme="minorHAnsi"/>
+    </w:rPr>
+  </w:style>
+  <w:style w:type="paragraph" w:customStyle="1" w:styleId="53859EBA62E24EAA9E3E55350DDABE2E2">
+    <w:name w:val="53859EBA62E24EAA9E3E55350DDABE2E2"/>
+    <w:rsid w:val="005E2C56"/>
+    <w:rPr>
+      <w:rFonts w:eastAsiaTheme="minorHAnsi"/>
+    </w:rPr>
+  </w:style>
+  <w:style w:type="paragraph" w:customStyle="1" w:styleId="2BC06CB78FB748EBB87F5B264339F7332">
+    <w:name w:val="2BC06CB78FB748EBB87F5B264339F7332"/>
+    <w:rsid w:val="005E2C56"/>
+    <w:rPr>
+      <w:rFonts w:eastAsiaTheme="minorHAnsi"/>
+    </w:rPr>
+  </w:style>
+  <w:style w:type="paragraph" w:customStyle="1" w:styleId="78E405F2ECF046A9A0677CE66E9678882">
+    <w:name w:val="78E405F2ECF046A9A0677CE66E9678882"/>
+    <w:rsid w:val="005E2C56"/>
+    <w:rPr>
+      <w:rFonts w:eastAsiaTheme="minorHAnsi"/>
+    </w:rPr>
+  </w:style>
   <w:style w:type="paragraph" w:customStyle="1" w:styleId="15490970EE2044F7B4805C6329AD0CBD2">
     <w:name w:val="15490970EE2044F7B4805C6329AD0CBD2"/>
-    <w:rsid w:val="000B4AE9"/>
+    <w:rsid w:val="005E2C56"/>
     <w:rPr>
       <w:rFonts w:eastAsiaTheme="minorHAnsi"/>
     </w:rPr>
   </w:style>
   <w:style w:type="paragraph" w:customStyle="1" w:styleId="F0DF70F1F9B94A52B3AEC6774275828C2">
     <w:name w:val="F0DF70F1F9B94A52B3AEC6774275828C2"/>
-    <w:rsid w:val="000B4AE9"/>
+    <w:rsid w:val="005E2C56"/>
     <w:rPr>
       <w:rFonts w:eastAsiaTheme="minorHAnsi"/>
     </w:rPr>
   </w:style>
   <w:style w:type="paragraph" w:customStyle="1" w:styleId="D4503E88B9454A3288DFB4913E05C8D12">
     <w:name w:val="D4503E88B9454A3288DFB4913E05C8D12"/>
-    <w:rsid w:val="000B4AE9"/>
+    <w:rsid w:val="005E2C56"/>
     <w:rPr>
       <w:rFonts w:eastAsiaTheme="minorHAnsi"/>
     </w:rPr>
   </w:style>
   <w:style w:type="paragraph" w:customStyle="1" w:styleId="5921B2FF4C82485885780673215A76F82">
     <w:name w:val="5921B2FF4C82485885780673215A76F82"/>
-    <w:rsid w:val="000B4AE9"/>
+    <w:rsid w:val="005E2C56"/>
     <w:rPr>
       <w:rFonts w:eastAsiaTheme="minorHAnsi"/>
     </w:rPr>
   </w:style>
   <w:style w:type="paragraph" w:customStyle="1" w:styleId="4853BD00D36B48BA9F54BCDEFC6AEE9A2">
     <w:name w:val="4853BD00D36B48BA9F54BCDEFC6AEE9A2"/>
-    <w:rsid w:val="000B4AE9"/>
+    <w:rsid w:val="005E2C56"/>
     <w:rPr>
       <w:rFonts w:eastAsiaTheme="minorHAnsi"/>
     </w:rPr>
   </w:style>
   <w:style w:type="paragraph" w:customStyle="1" w:styleId="C5A10AA9C42343DEBDC7189BEA361E322">
     <w:name w:val="C5A10AA9C42343DEBDC7189BEA361E322"/>
-    <w:rsid w:val="000B4AE9"/>
+    <w:rsid w:val="005E2C56"/>
     <w:rPr>
       <w:rFonts w:eastAsiaTheme="minorHAnsi"/>
     </w:rPr>
   </w:style>
   <w:style w:type="paragraph" w:customStyle="1" w:styleId="5281566562644DDF97FA6E807E072D1F2">
     <w:name w:val="5281566562644DDF97FA6E807E072D1F2"/>
-    <w:rsid w:val="000B4AE9"/>
+    <w:rsid w:val="005E2C56"/>
     <w:rPr>
       <w:rFonts w:eastAsiaTheme="minorHAnsi"/>
     </w:rPr>
   </w:style>
   <w:style w:type="paragraph" w:customStyle="1" w:styleId="5DCDE03EE0984FC0AD7987833A8C59912">
     <w:name w:val="5DCDE03EE0984FC0AD7987833A8C59912"/>
-    <w:rsid w:val="000B4AE9"/>
+    <w:rsid w:val="005E2C56"/>
     <w:rPr>
       <w:rFonts w:eastAsiaTheme="minorHAnsi"/>
     </w:rPr>
   </w:style>
   <w:style w:type="paragraph" w:customStyle="1" w:styleId="80B0B036F4BF4BBB9C2886625E988D772">
     <w:name w:val="80B0B036F4BF4BBB9C2886625E988D772"/>
-    <w:rsid w:val="000B4AE9"/>
+    <w:rsid w:val="005E2C56"/>
     <w:rPr>
       <w:rFonts w:eastAsiaTheme="minorHAnsi"/>
     </w:rPr>
   </w:style>
   <w:style w:type="paragraph" w:customStyle="1" w:styleId="AFBA4D4FA79E460787B3D0A8FEAF24832">
     <w:name w:val="AFBA4D4FA79E460787B3D0A8FEAF24832"/>
-    <w:rsid w:val="000B4AE9"/>
+    <w:rsid w:val="005E2C56"/>
     <w:rPr>
       <w:rFonts w:eastAsiaTheme="minorHAnsi"/>
     </w:rPr>
   </w:style>
   <w:style w:type="paragraph" w:customStyle="1" w:styleId="19476E080DF6462E84D26FEF5D52822B2">
     <w:name w:val="19476E080DF6462E84D26FEF5D52822B2"/>
-    <w:rsid w:val="000B4AE9"/>
+    <w:rsid w:val="005E2C56"/>
     <w:rPr>
       <w:rFonts w:eastAsiaTheme="minorHAnsi"/>
     </w:rPr>
   </w:style>
   <w:style w:type="paragraph" w:customStyle="1" w:styleId="470B13B51F624094B2CAC78970C713BB2">
     <w:name w:val="470B13B51F624094B2CAC78970C713BB2"/>
-    <w:rsid w:val="000B4AE9"/>
+    <w:rsid w:val="005E2C56"/>
     <w:rPr>
       <w:rFonts w:eastAsiaTheme="minorHAnsi"/>
     </w:rPr>
   </w:style>
   <w:style w:type="paragraph" w:customStyle="1" w:styleId="8FA97ECFF80D4931B44AA1A194317BFA2">
     <w:name w:val="8FA97ECFF80D4931B44AA1A194317BFA2"/>
-    <w:rsid w:val="000B4AE9"/>
+    <w:rsid w:val="005E2C56"/>
     <w:rPr>
       <w:rFonts w:eastAsiaTheme="minorHAnsi"/>
     </w:rPr>
   </w:style>
   <w:style w:type="paragraph" w:customStyle="1" w:styleId="8562BB2F746A4498AA86024DC1A5F8212">
     <w:name w:val="8562BB2F746A4498AA86024DC1A5F8212"/>
-    <w:rsid w:val="000B4AE9"/>
+    <w:rsid w:val="005E2C56"/>
     <w:rPr>
       <w:rFonts w:eastAsiaTheme="minorHAnsi"/>
     </w:rPr>
   </w:style>
   <w:style w:type="paragraph" w:customStyle="1" w:styleId="9A47B44EC97040F0A4BCA76F21883F352">
     <w:name w:val="9A47B44EC97040F0A4BCA76F21883F352"/>
-    <w:rsid w:val="000B4AE9"/>
+    <w:rsid w:val="005E2C56"/>
     <w:rPr>
       <w:rFonts w:eastAsiaTheme="minorHAnsi"/>
     </w:rPr>
   </w:style>
   <w:style w:type="paragraph" w:customStyle="1" w:styleId="0121088D71824D45811339136FFF13C12">
     <w:name w:val="0121088D71824D45811339136FFF13C12"/>
-    <w:rsid w:val="000B4AE9"/>
+    <w:rsid w:val="005E2C56"/>
     <w:rPr>
       <w:rFonts w:eastAsiaTheme="minorHAnsi"/>
     </w:rPr>
   </w:style>
   <w:style w:type="paragraph" w:customStyle="1" w:styleId="C686005F6D5C49919B8A3466FD33D8E72">
     <w:name w:val="C686005F6D5C49919B8A3466FD33D8E72"/>
-    <w:rsid w:val="000B4AE9"/>
+    <w:rsid w:val="005E2C56"/>
     <w:rPr>
       <w:rFonts w:eastAsiaTheme="minorHAnsi"/>
     </w:rPr>
   </w:style>
   <w:style w:type="paragraph" w:customStyle="1" w:styleId="6A7DCB84D5C042AD9EC4459ACCA118122">
     <w:name w:val="6A7DCB84D5C042AD9EC4459ACCA118122"/>
-    <w:rsid w:val="000B4AE9"/>
+    <w:rsid w:val="005E2C56"/>
     <w:rPr>
       <w:rFonts w:eastAsiaTheme="minorHAnsi"/>
     </w:rPr>
   </w:style>
   <w:style w:type="paragraph" w:customStyle="1" w:styleId="A1E4E629D01F4F0382DDF4450B20E3072">
     <w:name w:val="A1E4E629D01F4F0382DDF4450B20E3072"/>
-    <w:rsid w:val="000B4AE9"/>
-    <w:rPr>
-      <w:rFonts w:eastAsiaTheme="minorHAnsi"/>
-    </w:rPr>
-  </w:style>
-  <w:style w:type="paragraph" w:customStyle="1" w:styleId="17098CCB18244AEA90BA8BD9A51787E52">
-    <w:name w:val="17098CCB18244AEA90BA8BD9A51787E52"/>
-    <w:rsid w:val="000B4AE9"/>
-    <w:rPr>
-      <w:rFonts w:eastAsiaTheme="minorHAnsi"/>
-    </w:rPr>
-  </w:style>
-  <w:style w:type="paragraph" w:customStyle="1" w:styleId="5875A44684E447C9A16C7238E858BEB42">
-    <w:name w:val="5875A44684E447C9A16C7238E858BEB42"/>
-    <w:rsid w:val="000B4AE9"/>
-    <w:rPr>
-      <w:rFonts w:eastAsiaTheme="minorHAnsi"/>
-    </w:rPr>
-  </w:style>
-  <w:style w:type="paragraph" w:customStyle="1" w:styleId="B493FEC831BB4B3788F74166E12FF4BE2">
-    <w:name w:val="B493FEC831BB4B3788F74166E12FF4BE2"/>
-    <w:rsid w:val="000B4AE9"/>
-    <w:rPr>
-      <w:rFonts w:eastAsiaTheme="minorHAnsi"/>
-    </w:rPr>
-  </w:style>
-  <w:style w:type="paragraph" w:customStyle="1" w:styleId="301A716F2CD842FB947469392AFACA142">
-    <w:name w:val="301A716F2CD842FB947469392AFACA142"/>
-    <w:rsid w:val="000B4AE9"/>
-    <w:rPr>
-      <w:rFonts w:eastAsiaTheme="minorHAnsi"/>
-    </w:rPr>
-  </w:style>
-  <w:style w:type="paragraph" w:customStyle="1" w:styleId="0EBF5EA1432D4A2CBE73F79B568308442">
-    <w:name w:val="0EBF5EA1432D4A2CBE73F79B568308442"/>
-    <w:rsid w:val="000B4AE9"/>
+    <w:rsid w:val="005E2C56"/>
     <w:rPr>
       <w:rFonts w:eastAsiaTheme="minorHAnsi"/>
     </w:rPr>
@@ -3779,6 +3989,248 @@
   <w:style w:type="paragraph" w:customStyle="1" w:styleId="0EBF5EA1432D4A2CBE73F79B568308441">
     <w:name w:val="0EBF5EA1432D4A2CBE73F79B568308441"/>
     <w:rsid w:val="000B4AE9"/>
+    <w:rPr>
+      <w:rFonts w:eastAsiaTheme="minorHAnsi"/>
+    </w:rPr>
+  </w:style>
+  <w:style w:type="paragraph" w:customStyle="1" w:styleId="17098CCB18244AEA90BA8BD9A51787E52">
+    <w:name w:val="17098CCB18244AEA90BA8BD9A51787E52"/>
+    <w:rsid w:val="005E2C56"/>
+    <w:rPr>
+      <w:rFonts w:eastAsiaTheme="minorHAnsi"/>
+    </w:rPr>
+  </w:style>
+  <w:style w:type="paragraph" w:customStyle="1" w:styleId="5875A44684E447C9A16C7238E858BEB42">
+    <w:name w:val="5875A44684E447C9A16C7238E858BEB42"/>
+    <w:rsid w:val="005E2C56"/>
+    <w:rPr>
+      <w:rFonts w:eastAsiaTheme="minorHAnsi"/>
+    </w:rPr>
+  </w:style>
+  <w:style w:type="paragraph" w:customStyle="1" w:styleId="B493FEC831BB4B3788F74166E12FF4BE2">
+    <w:name w:val="B493FEC831BB4B3788F74166E12FF4BE2"/>
+    <w:rsid w:val="005E2C56"/>
+    <w:rPr>
+      <w:rFonts w:eastAsiaTheme="minorHAnsi"/>
+    </w:rPr>
+  </w:style>
+  <w:style w:type="paragraph" w:customStyle="1" w:styleId="301A716F2CD842FB947469392AFACA142">
+    <w:name w:val="301A716F2CD842FB947469392AFACA142"/>
+    <w:rsid w:val="005E2C56"/>
+    <w:rPr>
+      <w:rFonts w:eastAsiaTheme="minorHAnsi"/>
+    </w:rPr>
+  </w:style>
+  <w:style w:type="paragraph" w:customStyle="1" w:styleId="0EBF5EA1432D4A2CBE73F79B568308442">
+    <w:name w:val="0EBF5EA1432D4A2CBE73F79B568308442"/>
+    <w:rsid w:val="005E2C56"/>
+    <w:rPr>
+      <w:rFonts w:eastAsiaTheme="minorHAnsi"/>
+    </w:rPr>
+  </w:style>
+  <w:style w:type="paragraph" w:customStyle="1" w:styleId="776771149AFC4461ACC548251945F383">
+    <w:name w:val="776771149AFC4461ACC548251945F383"/>
+    <w:rsid w:val="005E2C56"/>
+  </w:style>
+  <w:style w:type="paragraph" w:customStyle="1" w:styleId="53859EBA62E24EAA9E3E55350DDABE2E3">
+    <w:name w:val="53859EBA62E24EAA9E3E55350DDABE2E3"/>
+    <w:rsid w:val="005E2C56"/>
+    <w:rPr>
+      <w:rFonts w:eastAsiaTheme="minorHAnsi"/>
+    </w:rPr>
+  </w:style>
+  <w:style w:type="paragraph" w:customStyle="1" w:styleId="2BC06CB78FB748EBB87F5B264339F7333">
+    <w:name w:val="2BC06CB78FB748EBB87F5B264339F7333"/>
+    <w:rsid w:val="005E2C56"/>
+    <w:rPr>
+      <w:rFonts w:eastAsiaTheme="minorHAnsi"/>
+    </w:rPr>
+  </w:style>
+  <w:style w:type="paragraph" w:customStyle="1" w:styleId="78E405F2ECF046A9A0677CE66E9678883">
+    <w:name w:val="78E405F2ECF046A9A0677CE66E9678883"/>
+    <w:rsid w:val="005E2C56"/>
+    <w:rPr>
+      <w:rFonts w:eastAsiaTheme="minorHAnsi"/>
+    </w:rPr>
+  </w:style>
+  <w:style w:type="paragraph" w:customStyle="1" w:styleId="15490970EE2044F7B4805C6329AD0CBD3">
+    <w:name w:val="15490970EE2044F7B4805C6329AD0CBD3"/>
+    <w:rsid w:val="005E2C56"/>
+    <w:rPr>
+      <w:rFonts w:eastAsiaTheme="minorHAnsi"/>
+    </w:rPr>
+  </w:style>
+  <w:style w:type="paragraph" w:customStyle="1" w:styleId="F0DF70F1F9B94A52B3AEC6774275828C3">
+    <w:name w:val="F0DF70F1F9B94A52B3AEC6774275828C3"/>
+    <w:rsid w:val="005E2C56"/>
+    <w:rPr>
+      <w:rFonts w:eastAsiaTheme="minorHAnsi"/>
+    </w:rPr>
+  </w:style>
+  <w:style w:type="paragraph" w:customStyle="1" w:styleId="D4503E88B9454A3288DFB4913E05C8D13">
+    <w:name w:val="D4503E88B9454A3288DFB4913E05C8D13"/>
+    <w:rsid w:val="005E2C56"/>
+    <w:rPr>
+      <w:rFonts w:eastAsiaTheme="minorHAnsi"/>
+    </w:rPr>
+  </w:style>
+  <w:style w:type="paragraph" w:customStyle="1" w:styleId="5921B2FF4C82485885780673215A76F83">
+    <w:name w:val="5921B2FF4C82485885780673215A76F83"/>
+    <w:rsid w:val="005E2C56"/>
+    <w:rPr>
+      <w:rFonts w:eastAsiaTheme="minorHAnsi"/>
+    </w:rPr>
+  </w:style>
+  <w:style w:type="paragraph" w:customStyle="1" w:styleId="4853BD00D36B48BA9F54BCDEFC6AEE9A3">
+    <w:name w:val="4853BD00D36B48BA9F54BCDEFC6AEE9A3"/>
+    <w:rsid w:val="005E2C56"/>
+    <w:rPr>
+      <w:rFonts w:eastAsiaTheme="minorHAnsi"/>
+    </w:rPr>
+  </w:style>
+  <w:style w:type="paragraph" w:customStyle="1" w:styleId="C5A10AA9C42343DEBDC7189BEA361E323">
+    <w:name w:val="C5A10AA9C42343DEBDC7189BEA361E323"/>
+    <w:rsid w:val="005E2C56"/>
+    <w:rPr>
+      <w:rFonts w:eastAsiaTheme="minorHAnsi"/>
+    </w:rPr>
+  </w:style>
+  <w:style w:type="paragraph" w:customStyle="1" w:styleId="5281566562644DDF97FA6E807E072D1F3">
+    <w:name w:val="5281566562644DDF97FA6E807E072D1F3"/>
+    <w:rsid w:val="005E2C56"/>
+    <w:rPr>
+      <w:rFonts w:eastAsiaTheme="minorHAnsi"/>
+    </w:rPr>
+  </w:style>
+  <w:style w:type="paragraph" w:customStyle="1" w:styleId="5DCDE03EE0984FC0AD7987833A8C59913">
+    <w:name w:val="5DCDE03EE0984FC0AD7987833A8C59913"/>
+    <w:rsid w:val="005E2C56"/>
+    <w:rPr>
+      <w:rFonts w:eastAsiaTheme="minorHAnsi"/>
+    </w:rPr>
+  </w:style>
+  <w:style w:type="paragraph" w:customStyle="1" w:styleId="80B0B036F4BF4BBB9C2886625E988D773">
+    <w:name w:val="80B0B036F4BF4BBB9C2886625E988D773"/>
+    <w:rsid w:val="005E2C56"/>
+    <w:rPr>
+      <w:rFonts w:eastAsiaTheme="minorHAnsi"/>
+    </w:rPr>
+  </w:style>
+  <w:style w:type="paragraph" w:customStyle="1" w:styleId="AFBA4D4FA79E460787B3D0A8FEAF24833">
+    <w:name w:val="AFBA4D4FA79E460787B3D0A8FEAF24833"/>
+    <w:rsid w:val="005E2C56"/>
+    <w:rPr>
+      <w:rFonts w:eastAsiaTheme="minorHAnsi"/>
+    </w:rPr>
+  </w:style>
+  <w:style w:type="paragraph" w:customStyle="1" w:styleId="19476E080DF6462E84D26FEF5D52822B3">
+    <w:name w:val="19476E080DF6462E84D26FEF5D52822B3"/>
+    <w:rsid w:val="005E2C56"/>
+    <w:rPr>
+      <w:rFonts w:eastAsiaTheme="minorHAnsi"/>
+    </w:rPr>
+  </w:style>
+  <w:style w:type="paragraph" w:customStyle="1" w:styleId="470B13B51F624094B2CAC78970C713BB3">
+    <w:name w:val="470B13B51F624094B2CAC78970C713BB3"/>
+    <w:rsid w:val="005E2C56"/>
+    <w:rPr>
+      <w:rFonts w:eastAsiaTheme="minorHAnsi"/>
+    </w:rPr>
+  </w:style>
+  <w:style w:type="paragraph" w:customStyle="1" w:styleId="A4A8CBD0B52340928A5F5F96D39214B9">
+    <w:name w:val="A4A8CBD0B52340928A5F5F96D39214B9"/>
+    <w:rsid w:val="005E2C56"/>
+    <w:rPr>
+      <w:rFonts w:eastAsiaTheme="minorHAnsi"/>
+    </w:rPr>
+  </w:style>
+  <w:style w:type="paragraph" w:customStyle="1" w:styleId="8FA97ECFF80D4931B44AA1A194317BFA3">
+    <w:name w:val="8FA97ECFF80D4931B44AA1A194317BFA3"/>
+    <w:rsid w:val="005E2C56"/>
+    <w:rPr>
+      <w:rFonts w:eastAsiaTheme="minorHAnsi"/>
+    </w:rPr>
+  </w:style>
+  <w:style w:type="paragraph" w:customStyle="1" w:styleId="8562BB2F746A4498AA86024DC1A5F8213">
+    <w:name w:val="8562BB2F746A4498AA86024DC1A5F8213"/>
+    <w:rsid w:val="005E2C56"/>
+    <w:rPr>
+      <w:rFonts w:eastAsiaTheme="minorHAnsi"/>
+    </w:rPr>
+  </w:style>
+  <w:style w:type="paragraph" w:customStyle="1" w:styleId="9A47B44EC97040F0A4BCA76F21883F353">
+    <w:name w:val="9A47B44EC97040F0A4BCA76F21883F353"/>
+    <w:rsid w:val="005E2C56"/>
+    <w:rPr>
+      <w:rFonts w:eastAsiaTheme="minorHAnsi"/>
+    </w:rPr>
+  </w:style>
+  <w:style w:type="paragraph" w:customStyle="1" w:styleId="0121088D71824D45811339136FFF13C13">
+    <w:name w:val="0121088D71824D45811339136FFF13C13"/>
+    <w:rsid w:val="005E2C56"/>
+    <w:rPr>
+      <w:rFonts w:eastAsiaTheme="minorHAnsi"/>
+    </w:rPr>
+  </w:style>
+  <w:style w:type="paragraph" w:customStyle="1" w:styleId="C686005F6D5C49919B8A3466FD33D8E73">
+    <w:name w:val="C686005F6D5C49919B8A3466FD33D8E73"/>
+    <w:rsid w:val="005E2C56"/>
+    <w:rPr>
+      <w:rFonts w:eastAsiaTheme="minorHAnsi"/>
+    </w:rPr>
+  </w:style>
+  <w:style w:type="paragraph" w:customStyle="1" w:styleId="6A7DCB84D5C042AD9EC4459ACCA118123">
+    <w:name w:val="6A7DCB84D5C042AD9EC4459ACCA118123"/>
+    <w:rsid w:val="005E2C56"/>
+    <w:rPr>
+      <w:rFonts w:eastAsiaTheme="minorHAnsi"/>
+    </w:rPr>
+  </w:style>
+  <w:style w:type="paragraph" w:customStyle="1" w:styleId="A1E4E629D01F4F0382DDF4450B20E3073">
+    <w:name w:val="A1E4E629D01F4F0382DDF4450B20E3073"/>
+    <w:rsid w:val="005E2C56"/>
+    <w:rPr>
+      <w:rFonts w:eastAsiaTheme="minorHAnsi"/>
+    </w:rPr>
+  </w:style>
+  <w:style w:type="paragraph" w:customStyle="1" w:styleId="17098CCB18244AEA90BA8BD9A51787E53">
+    <w:name w:val="17098CCB18244AEA90BA8BD9A51787E53"/>
+    <w:rsid w:val="005E2C56"/>
+    <w:rPr>
+      <w:rFonts w:eastAsiaTheme="minorHAnsi"/>
+    </w:rPr>
+  </w:style>
+  <w:style w:type="paragraph" w:customStyle="1" w:styleId="5875A44684E447C9A16C7238E858BEB43">
+    <w:name w:val="5875A44684E447C9A16C7238E858BEB43"/>
+    <w:rsid w:val="005E2C56"/>
+    <w:rPr>
+      <w:rFonts w:eastAsiaTheme="minorHAnsi"/>
+    </w:rPr>
+  </w:style>
+  <w:style w:type="paragraph" w:customStyle="1" w:styleId="B493FEC831BB4B3788F74166E12FF4BE3">
+    <w:name w:val="B493FEC831BB4B3788F74166E12FF4BE3"/>
+    <w:rsid w:val="005E2C56"/>
+    <w:rPr>
+      <w:rFonts w:eastAsiaTheme="minorHAnsi"/>
+    </w:rPr>
+  </w:style>
+  <w:style w:type="paragraph" w:customStyle="1" w:styleId="301A716F2CD842FB947469392AFACA143">
+    <w:name w:val="301A716F2CD842FB947469392AFACA143"/>
+    <w:rsid w:val="005E2C56"/>
+    <w:rPr>
+      <w:rFonts w:eastAsiaTheme="minorHAnsi"/>
+    </w:rPr>
+  </w:style>
+  <w:style w:type="paragraph" w:customStyle="1" w:styleId="0EBF5EA1432D4A2CBE73F79B568308443">
+    <w:name w:val="0EBF5EA1432D4A2CBE73F79B568308443"/>
+    <w:rsid w:val="005E2C56"/>
+    <w:rPr>
+      <w:rFonts w:eastAsiaTheme="minorHAnsi"/>
+    </w:rPr>
+  </w:style>
+  <w:style w:type="paragraph" w:customStyle="1" w:styleId="776771149AFC4461ACC548251945F3831">
+    <w:name w:val="776771149AFC4461ACC548251945F3831"/>
+    <w:rsid w:val="005E2C56"/>
     <w:rPr>
       <w:rFonts w:eastAsiaTheme="minorHAnsi"/>
     </w:rPr>
@@ -4086,4 +4538,16 @@
     </a:ext>
   </a:extLst>
 </a:theme>
+</file>
+
+<file path=customXml/item1.xml><?xml version="1.0" encoding="utf-8"?>
+<b:Sources xmlns:b="http://schemas.openxmlformats.org/officeDocument/2006/bibliography" xmlns="http://schemas.openxmlformats.org/officeDocument/2006/bibliography" SelectedStyle="\APASixthEditionOfficeOnline.xsl" StyleName="APA" Version="6"/>
+</file>
+
+<file path=customXml/itemProps1.xml><?xml version="1.0" encoding="utf-8"?>
+<ds:datastoreItem xmlns:ds="http://schemas.openxmlformats.org/officeDocument/2006/customXml" ds:itemID="{58372078-C517-4C25-A48B-5CF391BDDD20}">
+  <ds:schemaRefs>
+    <ds:schemaRef ds:uri="http://schemas.openxmlformats.org/officeDocument/2006/bibliography"/>
+  </ds:schemaRefs>
+</ds:datastoreItem>
 </file>
--- a/NetLogo/Model Walkthrough.docx
+++ b/NetLogo/Model Walkthrough.docx
@@ -43,7 +43,16 @@
                 </w:p>
               </w:sdtContent>
             </w:sdt>
-            <w:p/>
+            <w:p>
+              <w:hyperlink r:id="rId7" w:history="1">
+                <w:r>
+                  <w:rPr>
+                    <w:rStyle w:val="Hyperlink"/>
+                  </w:rPr>
+                  <w:t>Click here for the into model</w:t>
+                </w:r>
+              </w:hyperlink>
+            </w:p>
             <w:p>
               <w:r>
                 <w:t xml:space="preserve">Take some time to read the info tab of the model </w:t>
@@ -291,6 +300,17 @@
           </w:r>
         </w:p>
         <w:p/>
+        <w:p>
+          <w:hyperlink r:id="rId8" w:history="1">
+            <w:r>
+              <w:rPr>
+                <w:rStyle w:val="Hyperlink"/>
+              </w:rPr>
+              <w:t>Click here for the model</w:t>
+            </w:r>
+          </w:hyperlink>
+        </w:p>
+        <w:p/>
       </w:sdtContent>
     </w:sdt>
     <w:sdt>
@@ -484,6 +504,7 @@
         </w:p>
         <w:p>
           <w:r>
+            <w:lastRenderedPageBreak/>
             <w:t xml:space="preserve">Salinity Hypothesis: If the salinity is </w:t>
           </w:r>
           <w:sdt>
@@ -781,6 +802,7 @@
             </w:placeholder>
             <w:showingPlcHdr/>
           </w:sdtPr>
+          <w:sdtEndPr/>
           <w:sdtContent>
             <w:p>
               <w:r>
@@ -819,6 +841,17 @@
             </w:rPr>
             <w:t>Chlorella Vulgaris</w:t>
           </w:r>
+        </w:p>
+        <w:p/>
+        <w:p>
+          <w:hyperlink r:id="rId9" w:history="1">
+            <w:r>
+              <w:rPr>
+                <w:rStyle w:val="Hyperlink"/>
+              </w:rPr>
+              <w:t>Use the same model from part 1</w:t>
+            </w:r>
+          </w:hyperlink>
         </w:p>
         <w:p/>
       </w:sdtContent>
@@ -1204,7 +1237,11 @@
             </w:sdtContent>
           </w:sdt>
           <w:r>
-            <w:t xml:space="preserve"> and the Biomass level will </w:t>
+            <w:t xml:space="preserve"> and the </w:t>
+          </w:r>
+          <w:r>
+            <w:lastRenderedPageBreak/>
+            <w:t xml:space="preserve">Biomass level will </w:t>
           </w:r>
           <w:sdt>
             <w:sdtPr>
@@ -1275,6 +1312,7 @@
             </w:placeholder>
             <w:showingPlcHdr/>
           </w:sdtPr>
+          <w:sdtEndPr/>
           <w:sdtContent>
             <w:p>
               <w:r>
@@ -1971,6 +2009,29 @@
       <w:szCs w:val="16"/>
     </w:rPr>
   </w:style>
+  <w:style w:type="character" w:styleId="Hyperlink">
+    <w:name w:val="Hyperlink"/>
+    <w:basedOn w:val="DefaultParagraphFont"/>
+    <w:uiPriority w:val="99"/>
+    <w:unhideWhenUsed/>
+    <w:rsid w:val="007E54E3"/>
+    <w:rPr>
+      <w:color w:val="0563C1" w:themeColor="hyperlink"/>
+      <w:u w:val="single"/>
+    </w:rPr>
+  </w:style>
+  <w:style w:type="character" w:styleId="UnresolvedMention">
+    <w:name w:val="Unresolved Mention"/>
+    <w:basedOn w:val="DefaultParagraphFont"/>
+    <w:uiPriority w:val="99"/>
+    <w:semiHidden/>
+    <w:unhideWhenUsed/>
+    <w:rsid w:val="007E54E3"/>
+    <w:rPr>
+      <w:color w:val="605E5C"/>
+      <w:shd w:val="clear" w:color="auto" w:fill="E1DFDD"/>
+    </w:rPr>
+  </w:style>
 </w:styles>
 </file>
 
@@ -2042,6 +2103,17 @@
             <w:t>Nannochloropsis Oceanica</w:t>
           </w:r>
         </w:p>
+        <w:p/>
+        <w:p>
+          <w:hyperlink r:id="rId4" w:history="1">
+            <w:r>
+              <w:rPr>
+                <w:rStyle w:val="Hyperlink"/>
+              </w:rPr>
+              <w:t>Click here for the model</w:t>
+            </w:r>
+          </w:hyperlink>
+        </w:p>
         <w:p>
           <w:pPr>
             <w:pStyle w:val="439EDEC3FD3D464BB1316ECA862DCAF3"/>
@@ -2096,7 +2168,7 @@
       <w:docPartBody>
         <w:p>
           <w:pPr>
-            <w:pStyle w:val="15490970EE2044F7B4805C6329AD0CBD3"/>
+            <w:pStyle w:val="15490970EE2044F7B4805C6329AD0CBD"/>
           </w:pPr>
           <w:r>
             <w:rPr>
@@ -2125,7 +2197,7 @@
       <w:docPartBody>
         <w:p>
           <w:pPr>
-            <w:pStyle w:val="D4503E88B9454A3288DFB4913E05C8D13"/>
+            <w:pStyle w:val="D4503E88B9454A3288DFB4913E05C8D1"/>
           </w:pPr>
           <w:r>
             <w:rPr>
@@ -2154,7 +2226,7 @@
       <w:docPartBody>
         <w:p>
           <w:pPr>
-            <w:pStyle w:val="5921B2FF4C82485885780673215A76F83"/>
+            <w:pStyle w:val="5921B2FF4C82485885780673215A76F8"/>
           </w:pPr>
           <w:r>
             <w:rPr>
@@ -2183,7 +2255,7 @@
       <w:docPartBody>
         <w:p>
           <w:pPr>
-            <w:pStyle w:val="F0DF70F1F9B94A52B3AEC6774275828C3"/>
+            <w:pStyle w:val="F0DF70F1F9B94A52B3AEC6774275828C"/>
           </w:pPr>
           <w:r>
             <w:rPr>
@@ -2212,7 +2284,7 @@
       <w:docPartBody>
         <w:p>
           <w:pPr>
-            <w:pStyle w:val="4853BD00D36B48BA9F54BCDEFC6AEE9A3"/>
+            <w:pStyle w:val="4853BD00D36B48BA9F54BCDEFC6AEE9A"/>
           </w:pPr>
           <w:r>
             <w:rPr>
@@ -2241,7 +2313,7 @@
       <w:docPartBody>
         <w:p>
           <w:pPr>
-            <w:pStyle w:val="C5A10AA9C42343DEBDC7189BEA361E323"/>
+            <w:pStyle w:val="C5A10AA9C42343DEBDC7189BEA361E32"/>
           </w:pPr>
           <w:r>
             <w:rPr>
@@ -2270,7 +2342,7 @@
       <w:docPartBody>
         <w:p>
           <w:pPr>
-            <w:pStyle w:val="5281566562644DDF97FA6E807E072D1F3"/>
+            <w:pStyle w:val="5281566562644DDF97FA6E807E072D1F"/>
           </w:pPr>
           <w:r>
             <w:rPr>
@@ -2299,7 +2371,7 @@
       <w:docPartBody>
         <w:p>
           <w:pPr>
-            <w:pStyle w:val="5DCDE03EE0984FC0AD7987833A8C59913"/>
+            <w:pStyle w:val="5DCDE03EE0984FC0AD7987833A8C5991"/>
           </w:pPr>
           <w:r>
             <w:rPr>
@@ -2328,7 +2400,7 @@
       <w:docPartBody>
         <w:p>
           <w:pPr>
-            <w:pStyle w:val="80B0B036F4BF4BBB9C2886625E988D773"/>
+            <w:pStyle w:val="80B0B036F4BF4BBB9C2886625E988D77"/>
           </w:pPr>
           <w:r>
             <w:rPr>
@@ -2357,7 +2429,7 @@
       <w:docPartBody>
         <w:p>
           <w:pPr>
-            <w:pStyle w:val="AFBA4D4FA79E460787B3D0A8FEAF24833"/>
+            <w:pStyle w:val="AFBA4D4FA79E460787B3D0A8FEAF2483"/>
           </w:pPr>
           <w:r>
             <w:rPr>
@@ -2386,7 +2458,7 @@
       <w:docPartBody>
         <w:p>
           <w:pPr>
-            <w:pStyle w:val="19476E080DF6462E84D26FEF5D52822B3"/>
+            <w:pStyle w:val="19476E080DF6462E84D26FEF5D52822B"/>
           </w:pPr>
           <w:r>
             <w:rPr>
@@ -2415,7 +2487,7 @@
       <w:docPartBody>
         <w:p>
           <w:pPr>
-            <w:pStyle w:val="470B13B51F624094B2CAC78970C713BB3"/>
+            <w:pStyle w:val="470B13B51F624094B2CAC78970C713BB"/>
           </w:pPr>
           <w:r>
             <w:rPr>
@@ -2444,7 +2516,7 @@
       <w:docPartBody>
         <w:p>
           <w:pPr>
-            <w:pStyle w:val="8FA97ECFF80D4931B44AA1A194317BFA3"/>
+            <w:pStyle w:val="8FA97ECFF80D4931B44AA1A194317BFA"/>
           </w:pPr>
           <w:r>
             <w:rPr>
@@ -2473,7 +2545,7 @@
       <w:docPartBody>
         <w:p>
           <w:pPr>
-            <w:pStyle w:val="8562BB2F746A4498AA86024DC1A5F8213"/>
+            <w:pStyle w:val="8562BB2F746A4498AA86024DC1A5F821"/>
           </w:pPr>
           <w:r>
             <w:rPr>
@@ -2502,7 +2574,7 @@
       <w:docPartBody>
         <w:p>
           <w:pPr>
-            <w:pStyle w:val="9A47B44EC97040F0A4BCA76F21883F353"/>
+            <w:pStyle w:val="9A47B44EC97040F0A4BCA76F21883F35"/>
           </w:pPr>
           <w:r>
             <w:rPr>
@@ -2531,7 +2603,7 @@
       <w:docPartBody>
         <w:p>
           <w:pPr>
-            <w:pStyle w:val="0121088D71824D45811339136FFF13C13"/>
+            <w:pStyle w:val="0121088D71824D45811339136FFF13C1"/>
           </w:pPr>
           <w:r>
             <w:rPr>
@@ -2560,7 +2632,7 @@
       <w:docPartBody>
         <w:p>
           <w:pPr>
-            <w:pStyle w:val="C686005F6D5C49919B8A3466FD33D8E73"/>
+            <w:pStyle w:val="C686005F6D5C49919B8A3466FD33D8E7"/>
           </w:pPr>
           <w:r>
             <w:rPr>
@@ -2589,7 +2661,7 @@
       <w:docPartBody>
         <w:p>
           <w:pPr>
-            <w:pStyle w:val="6A7DCB84D5C042AD9EC4459ACCA118123"/>
+            <w:pStyle w:val="6A7DCB84D5C042AD9EC4459ACCA11812"/>
           </w:pPr>
           <w:r>
             <w:rPr>
@@ -2618,7 +2690,7 @@
       <w:docPartBody>
         <w:p>
           <w:pPr>
-            <w:pStyle w:val="A1E4E629D01F4F0382DDF4450B20E3073"/>
+            <w:pStyle w:val="A1E4E629D01F4F0382DDF4450B20E307"/>
           </w:pPr>
           <w:r>
             <w:rPr>
@@ -2647,7 +2719,7 @@
       <w:docPartBody>
         <w:p>
           <w:pPr>
-            <w:pStyle w:val="17098CCB18244AEA90BA8BD9A51787E53"/>
+            <w:pStyle w:val="17098CCB18244AEA90BA8BD9A51787E5"/>
           </w:pPr>
           <w:r>
             <w:rPr>
@@ -2676,7 +2748,7 @@
       <w:docPartBody>
         <w:p>
           <w:pPr>
-            <w:pStyle w:val="5875A44684E447C9A16C7238E858BEB43"/>
+            <w:pStyle w:val="5875A44684E447C9A16C7238E858BEB4"/>
           </w:pPr>
           <w:r>
             <w:rPr>
@@ -2705,7 +2777,7 @@
       <w:docPartBody>
         <w:p>
           <w:pPr>
-            <w:pStyle w:val="B493FEC831BB4B3788F74166E12FF4BE3"/>
+            <w:pStyle w:val="B493FEC831BB4B3788F74166E12FF4BE"/>
           </w:pPr>
           <w:r>
             <w:rPr>
@@ -2734,7 +2806,7 @@
       <w:docPartBody>
         <w:p>
           <w:pPr>
-            <w:pStyle w:val="301A716F2CD842FB947469392AFACA143"/>
+            <w:pStyle w:val="301A716F2CD842FB947469392AFACA14"/>
           </w:pPr>
           <w:r>
             <w:rPr>
@@ -2763,7 +2835,7 @@
       <w:docPartBody>
         <w:p>
           <w:pPr>
-            <w:pStyle w:val="0EBF5EA1432D4A2CBE73F79B568308443"/>
+            <w:pStyle w:val="0EBF5EA1432D4A2CBE73F79B56830844"/>
           </w:pPr>
           <w:r>
             <w:rPr>
@@ -2792,7 +2864,7 @@
       <w:docPartBody>
         <w:p>
           <w:pPr>
-            <w:pStyle w:val="53859EBA62E24EAA9E3E55350DDABE2E3"/>
+            <w:pStyle w:val="53859EBA62E24EAA9E3E55350DDABE2E"/>
           </w:pPr>
           <w:r>
             <w:rPr>
@@ -2821,7 +2893,7 @@
       <w:docPartBody>
         <w:p>
           <w:pPr>
-            <w:pStyle w:val="2BC06CB78FB748EBB87F5B264339F7333"/>
+            <w:pStyle w:val="2BC06CB78FB748EBB87F5B264339F733"/>
           </w:pPr>
           <w:r>
             <w:rPr>
@@ -2850,7 +2922,7 @@
       <w:docPartBody>
         <w:p>
           <w:pPr>
-            <w:pStyle w:val="78E405F2ECF046A9A0677CE66E9678883"/>
+            <w:pStyle w:val="78E405F2ECF046A9A0677CE66E967888"/>
           </w:pPr>
           <w:r>
             <w:rPr>
@@ -2879,7 +2951,7 @@
       <w:docPartBody>
         <w:p>
           <w:pPr>
-            <w:pStyle w:val="776771149AFC4461ACC548251945F3831"/>
+            <w:pStyle w:val="776771149AFC4461ACC548251945F383"/>
           </w:pPr>
           <w:r>
             <w:rPr>
@@ -2908,7 +2980,7 @@
       <w:docPartBody>
         <w:p>
           <w:pPr>
-            <w:pStyle w:val="A4A8CBD0B52340928A5F5F96D39214B9"/>
+            <w:pStyle w:val="A4A8CBD0B52340928A5F5F96D39214B91"/>
           </w:pPr>
           <w:r>
             <w:rPr>
@@ -2984,6 +3056,7 @@
     <w:rsid w:val="001E2408"/>
     <w:rsid w:val="0023075E"/>
     <w:rsid w:val="00350936"/>
+    <w:rsid w:val="0051160C"/>
     <w:rsid w:val="005E2C56"/>
     <w:rsid w:val="0071305F"/>
     <w:rsid w:val="00826212"/>
@@ -3442,14 +3515,14 @@
     <w:basedOn w:val="DefaultParagraphFont"/>
     <w:uiPriority w:val="99"/>
     <w:semiHidden/>
-    <w:rsid w:val="005E2C56"/>
+    <w:rsid w:val="0051160C"/>
     <w:rPr>
       <w:color w:val="808080"/>
     </w:rPr>
   </w:style>
   <w:style w:type="paragraph" w:customStyle="1" w:styleId="53859EBA62E24EAA9E3E55350DDABE2E">
     <w:name w:val="53859EBA62E24EAA9E3E55350DDABE2E"/>
-    <w:rsid w:val="005E2C56"/>
+    <w:rsid w:val="0051160C"/>
     <w:rPr>
       <w:rFonts w:eastAsiaTheme="minorHAnsi"/>
     </w:rPr>
@@ -3461,16 +3534,16 @@
       <w:rFonts w:eastAsiaTheme="minorHAnsi"/>
     </w:rPr>
   </w:style>
-  <w:style w:type="paragraph" w:customStyle="1" w:styleId="2BC06CB78FB748EBB87F5B264339F7331">
-    <w:name w:val="2BC06CB78FB748EBB87F5B264339F7331"/>
-    <w:rsid w:val="005E2C56"/>
-    <w:rPr>
-      <w:rFonts w:eastAsiaTheme="minorHAnsi"/>
-    </w:rPr>
-  </w:style>
-  <w:style w:type="paragraph" w:customStyle="1" w:styleId="78E405F2ECF046A9A0677CE66E9678881">
-    <w:name w:val="78E405F2ECF046A9A0677CE66E9678881"/>
-    <w:rsid w:val="005E2C56"/>
+  <w:style w:type="paragraph" w:customStyle="1" w:styleId="2BC06CB78FB748EBB87F5B264339F733">
+    <w:name w:val="2BC06CB78FB748EBB87F5B264339F733"/>
+    <w:rsid w:val="0051160C"/>
+    <w:rPr>
+      <w:rFonts w:eastAsiaTheme="minorHAnsi"/>
+    </w:rPr>
+  </w:style>
+  <w:style w:type="paragraph" w:customStyle="1" w:styleId="78E405F2ECF046A9A0677CE66E967888">
+    <w:name w:val="78E405F2ECF046A9A0677CE66E967888"/>
+    <w:rsid w:val="0051160C"/>
     <w:rPr>
       <w:rFonts w:eastAsiaTheme="minorHAnsi"/>
     </w:rPr>
@@ -3482,555 +3555,198 @@
       <w:rFonts w:eastAsiaTheme="minorHAnsi"/>
     </w:rPr>
   </w:style>
+  <w:style w:type="character" w:styleId="Hyperlink">
+    <w:name w:val="Hyperlink"/>
+    <w:basedOn w:val="DefaultParagraphFont"/>
+    <w:uiPriority w:val="99"/>
+    <w:unhideWhenUsed/>
+    <w:rsid w:val="0051160C"/>
+    <w:rPr>
+      <w:color w:val="0563C1" w:themeColor="hyperlink"/>
+      <w:u w:val="single"/>
+    </w:rPr>
+  </w:style>
   <w:style w:type="paragraph" w:customStyle="1" w:styleId="15490970EE2044F7B4805C6329AD0CBD">
     <w:name w:val="15490970EE2044F7B4805C6329AD0CBD"/>
-    <w:rsid w:val="005E2C56"/>
+    <w:rsid w:val="0051160C"/>
     <w:rPr>
       <w:rFonts w:eastAsiaTheme="minorHAnsi"/>
     </w:rPr>
   </w:style>
   <w:style w:type="paragraph" w:customStyle="1" w:styleId="F0DF70F1F9B94A52B3AEC6774275828C">
     <w:name w:val="F0DF70F1F9B94A52B3AEC6774275828C"/>
-    <w:rsid w:val="005E2C56"/>
+    <w:rsid w:val="0051160C"/>
     <w:rPr>
       <w:rFonts w:eastAsiaTheme="minorHAnsi"/>
     </w:rPr>
   </w:style>
   <w:style w:type="paragraph" w:customStyle="1" w:styleId="D4503E88B9454A3288DFB4913E05C8D1">
     <w:name w:val="D4503E88B9454A3288DFB4913E05C8D1"/>
-    <w:rsid w:val="005E2C56"/>
+    <w:rsid w:val="0051160C"/>
     <w:rPr>
       <w:rFonts w:eastAsiaTheme="minorHAnsi"/>
     </w:rPr>
   </w:style>
   <w:style w:type="paragraph" w:customStyle="1" w:styleId="5921B2FF4C82485885780673215A76F8">
     <w:name w:val="5921B2FF4C82485885780673215A76F8"/>
-    <w:rsid w:val="005E2C56"/>
+    <w:rsid w:val="0051160C"/>
     <w:rPr>
       <w:rFonts w:eastAsiaTheme="minorHAnsi"/>
     </w:rPr>
   </w:style>
   <w:style w:type="paragraph" w:customStyle="1" w:styleId="4853BD00D36B48BA9F54BCDEFC6AEE9A">
     <w:name w:val="4853BD00D36B48BA9F54BCDEFC6AEE9A"/>
-    <w:rsid w:val="005E2C56"/>
+    <w:rsid w:val="0051160C"/>
     <w:rPr>
       <w:rFonts w:eastAsiaTheme="minorHAnsi"/>
     </w:rPr>
   </w:style>
   <w:style w:type="paragraph" w:customStyle="1" w:styleId="C5A10AA9C42343DEBDC7189BEA361E32">
     <w:name w:val="C5A10AA9C42343DEBDC7189BEA361E32"/>
-    <w:rsid w:val="005E2C56"/>
+    <w:rsid w:val="0051160C"/>
     <w:rPr>
       <w:rFonts w:eastAsiaTheme="minorHAnsi"/>
     </w:rPr>
   </w:style>
   <w:style w:type="paragraph" w:customStyle="1" w:styleId="5281566562644DDF97FA6E807E072D1F">
     <w:name w:val="5281566562644DDF97FA6E807E072D1F"/>
-    <w:rsid w:val="005E2C56"/>
+    <w:rsid w:val="0051160C"/>
     <w:rPr>
       <w:rFonts w:eastAsiaTheme="minorHAnsi"/>
     </w:rPr>
   </w:style>
   <w:style w:type="paragraph" w:customStyle="1" w:styleId="5DCDE03EE0984FC0AD7987833A8C5991">
     <w:name w:val="5DCDE03EE0984FC0AD7987833A8C5991"/>
-    <w:rsid w:val="005E2C56"/>
+    <w:rsid w:val="0051160C"/>
     <w:rPr>
       <w:rFonts w:eastAsiaTheme="minorHAnsi"/>
     </w:rPr>
   </w:style>
   <w:style w:type="paragraph" w:customStyle="1" w:styleId="80B0B036F4BF4BBB9C2886625E988D77">
     <w:name w:val="80B0B036F4BF4BBB9C2886625E988D77"/>
-    <w:rsid w:val="005E2C56"/>
+    <w:rsid w:val="0051160C"/>
     <w:rPr>
       <w:rFonts w:eastAsiaTheme="minorHAnsi"/>
     </w:rPr>
   </w:style>
   <w:style w:type="paragraph" w:customStyle="1" w:styleId="AFBA4D4FA79E460787B3D0A8FEAF2483">
     <w:name w:val="AFBA4D4FA79E460787B3D0A8FEAF2483"/>
-    <w:rsid w:val="005E2C56"/>
+    <w:rsid w:val="0051160C"/>
     <w:rPr>
       <w:rFonts w:eastAsiaTheme="minorHAnsi"/>
     </w:rPr>
   </w:style>
   <w:style w:type="paragraph" w:customStyle="1" w:styleId="19476E080DF6462E84D26FEF5D52822B">
     <w:name w:val="19476E080DF6462E84D26FEF5D52822B"/>
-    <w:rsid w:val="005E2C56"/>
+    <w:rsid w:val="0051160C"/>
     <w:rPr>
       <w:rFonts w:eastAsiaTheme="minorHAnsi"/>
     </w:rPr>
   </w:style>
   <w:style w:type="paragraph" w:customStyle="1" w:styleId="470B13B51F624094B2CAC78970C713BB">
     <w:name w:val="470B13B51F624094B2CAC78970C713BB"/>
-    <w:rsid w:val="005E2C56"/>
+    <w:rsid w:val="0051160C"/>
+    <w:rPr>
+      <w:rFonts w:eastAsiaTheme="minorHAnsi"/>
+    </w:rPr>
+  </w:style>
+  <w:style w:type="paragraph" w:customStyle="1" w:styleId="A4A8CBD0B52340928A5F5F96D39214B91">
+    <w:name w:val="A4A8CBD0B52340928A5F5F96D39214B91"/>
+    <w:rsid w:val="0051160C"/>
     <w:rPr>
       <w:rFonts w:eastAsiaTheme="minorHAnsi"/>
     </w:rPr>
   </w:style>
   <w:style w:type="paragraph" w:customStyle="1" w:styleId="8FA97ECFF80D4931B44AA1A194317BFA">
     <w:name w:val="8FA97ECFF80D4931B44AA1A194317BFA"/>
-    <w:rsid w:val="005E2C56"/>
+    <w:rsid w:val="0051160C"/>
     <w:rPr>
       <w:rFonts w:eastAsiaTheme="minorHAnsi"/>
     </w:rPr>
   </w:style>
   <w:style w:type="paragraph" w:customStyle="1" w:styleId="8562BB2F746A4498AA86024DC1A5F821">
     <w:name w:val="8562BB2F746A4498AA86024DC1A5F821"/>
-    <w:rsid w:val="005E2C56"/>
+    <w:rsid w:val="0051160C"/>
     <w:rPr>
       <w:rFonts w:eastAsiaTheme="minorHAnsi"/>
     </w:rPr>
   </w:style>
   <w:style w:type="paragraph" w:customStyle="1" w:styleId="9A47B44EC97040F0A4BCA76F21883F35">
     <w:name w:val="9A47B44EC97040F0A4BCA76F21883F35"/>
-    <w:rsid w:val="005E2C56"/>
+    <w:rsid w:val="0051160C"/>
     <w:rPr>
       <w:rFonts w:eastAsiaTheme="minorHAnsi"/>
     </w:rPr>
   </w:style>
   <w:style w:type="paragraph" w:customStyle="1" w:styleId="0121088D71824D45811339136FFF13C1">
     <w:name w:val="0121088D71824D45811339136FFF13C1"/>
-    <w:rsid w:val="005E2C56"/>
+    <w:rsid w:val="0051160C"/>
     <w:rPr>
       <w:rFonts w:eastAsiaTheme="minorHAnsi"/>
     </w:rPr>
   </w:style>
   <w:style w:type="paragraph" w:customStyle="1" w:styleId="C686005F6D5C49919B8A3466FD33D8E7">
     <w:name w:val="C686005F6D5C49919B8A3466FD33D8E7"/>
-    <w:rsid w:val="005E2C56"/>
+    <w:rsid w:val="0051160C"/>
     <w:rPr>
       <w:rFonts w:eastAsiaTheme="minorHAnsi"/>
     </w:rPr>
   </w:style>
   <w:style w:type="paragraph" w:customStyle="1" w:styleId="6A7DCB84D5C042AD9EC4459ACCA11812">
     <w:name w:val="6A7DCB84D5C042AD9EC4459ACCA11812"/>
-    <w:rsid w:val="005E2C56"/>
+    <w:rsid w:val="0051160C"/>
     <w:rPr>
       <w:rFonts w:eastAsiaTheme="minorHAnsi"/>
     </w:rPr>
   </w:style>
   <w:style w:type="paragraph" w:customStyle="1" w:styleId="A1E4E629D01F4F0382DDF4450B20E307">
     <w:name w:val="A1E4E629D01F4F0382DDF4450B20E307"/>
-    <w:rsid w:val="005E2C56"/>
+    <w:rsid w:val="0051160C"/>
     <w:rPr>
       <w:rFonts w:eastAsiaTheme="minorHAnsi"/>
     </w:rPr>
   </w:style>
   <w:style w:type="paragraph" w:customStyle="1" w:styleId="17098CCB18244AEA90BA8BD9A51787E5">
     <w:name w:val="17098CCB18244AEA90BA8BD9A51787E5"/>
-    <w:rsid w:val="005E2C56"/>
+    <w:rsid w:val="0051160C"/>
     <w:rPr>
       <w:rFonts w:eastAsiaTheme="minorHAnsi"/>
     </w:rPr>
   </w:style>
   <w:style w:type="paragraph" w:customStyle="1" w:styleId="5875A44684E447C9A16C7238E858BEB4">
     <w:name w:val="5875A44684E447C9A16C7238E858BEB4"/>
-    <w:rsid w:val="005E2C56"/>
+    <w:rsid w:val="0051160C"/>
     <w:rPr>
       <w:rFonts w:eastAsiaTheme="minorHAnsi"/>
     </w:rPr>
   </w:style>
   <w:style w:type="paragraph" w:customStyle="1" w:styleId="B493FEC831BB4B3788F74166E12FF4BE">
     <w:name w:val="B493FEC831BB4B3788F74166E12FF4BE"/>
-    <w:rsid w:val="005E2C56"/>
-    <w:rPr>
-      <w:rFonts w:eastAsiaTheme="minorHAnsi"/>
-    </w:rPr>
-  </w:style>
-  <w:style w:type="paragraph" w:customStyle="1" w:styleId="53859EBA62E24EAA9E3E55350DDABE2E1">
-    <w:name w:val="53859EBA62E24EAA9E3E55350DDABE2E1"/>
-    <w:rsid w:val="000B4AE9"/>
-    <w:rPr>
-      <w:rFonts w:eastAsiaTheme="minorHAnsi"/>
-    </w:rPr>
-  </w:style>
-  <w:style w:type="paragraph" w:customStyle="1" w:styleId="2BC06CB78FB748EBB87F5B264339F733">
-    <w:name w:val="2BC06CB78FB748EBB87F5B264339F733"/>
-    <w:rsid w:val="000B4AE9"/>
-    <w:rPr>
-      <w:rFonts w:eastAsiaTheme="minorHAnsi"/>
-    </w:rPr>
-  </w:style>
-  <w:style w:type="paragraph" w:customStyle="1" w:styleId="78E405F2ECF046A9A0677CE66E967888">
-    <w:name w:val="78E405F2ECF046A9A0677CE66E967888"/>
-    <w:rsid w:val="000B4AE9"/>
-    <w:rPr>
-      <w:rFonts w:eastAsiaTheme="minorHAnsi"/>
-    </w:rPr>
-  </w:style>
-  <w:style w:type="paragraph" w:customStyle="1" w:styleId="15490970EE2044F7B4805C6329AD0CBD1">
-    <w:name w:val="15490970EE2044F7B4805C6329AD0CBD1"/>
-    <w:rsid w:val="000B4AE9"/>
-    <w:rPr>
-      <w:rFonts w:eastAsiaTheme="minorHAnsi"/>
-    </w:rPr>
-  </w:style>
-  <w:style w:type="paragraph" w:customStyle="1" w:styleId="F0DF70F1F9B94A52B3AEC6774275828C1">
-    <w:name w:val="F0DF70F1F9B94A52B3AEC6774275828C1"/>
-    <w:rsid w:val="000B4AE9"/>
-    <w:rPr>
-      <w:rFonts w:eastAsiaTheme="minorHAnsi"/>
-    </w:rPr>
-  </w:style>
-  <w:style w:type="paragraph" w:customStyle="1" w:styleId="D4503E88B9454A3288DFB4913E05C8D11">
-    <w:name w:val="D4503E88B9454A3288DFB4913E05C8D11"/>
-    <w:rsid w:val="000B4AE9"/>
-    <w:rPr>
-      <w:rFonts w:eastAsiaTheme="minorHAnsi"/>
-    </w:rPr>
-  </w:style>
-  <w:style w:type="paragraph" w:customStyle="1" w:styleId="5921B2FF4C82485885780673215A76F81">
-    <w:name w:val="5921B2FF4C82485885780673215A76F81"/>
-    <w:rsid w:val="000B4AE9"/>
-    <w:rPr>
-      <w:rFonts w:eastAsiaTheme="minorHAnsi"/>
-    </w:rPr>
-  </w:style>
-  <w:style w:type="paragraph" w:customStyle="1" w:styleId="4853BD00D36B48BA9F54BCDEFC6AEE9A1">
-    <w:name w:val="4853BD00D36B48BA9F54BCDEFC6AEE9A1"/>
-    <w:rsid w:val="000B4AE9"/>
-    <w:rPr>
-      <w:rFonts w:eastAsiaTheme="minorHAnsi"/>
-    </w:rPr>
-  </w:style>
-  <w:style w:type="paragraph" w:customStyle="1" w:styleId="C5A10AA9C42343DEBDC7189BEA361E321">
-    <w:name w:val="C5A10AA9C42343DEBDC7189BEA361E321"/>
-    <w:rsid w:val="000B4AE9"/>
-    <w:rPr>
-      <w:rFonts w:eastAsiaTheme="minorHAnsi"/>
-    </w:rPr>
-  </w:style>
-  <w:style w:type="paragraph" w:customStyle="1" w:styleId="5281566562644DDF97FA6E807E072D1F1">
-    <w:name w:val="5281566562644DDF97FA6E807E072D1F1"/>
-    <w:rsid w:val="000B4AE9"/>
-    <w:rPr>
-      <w:rFonts w:eastAsiaTheme="minorHAnsi"/>
-    </w:rPr>
-  </w:style>
-  <w:style w:type="paragraph" w:customStyle="1" w:styleId="5DCDE03EE0984FC0AD7987833A8C59911">
-    <w:name w:val="5DCDE03EE0984FC0AD7987833A8C59911"/>
-    <w:rsid w:val="000B4AE9"/>
-    <w:rPr>
-      <w:rFonts w:eastAsiaTheme="minorHAnsi"/>
-    </w:rPr>
-  </w:style>
-  <w:style w:type="paragraph" w:customStyle="1" w:styleId="80B0B036F4BF4BBB9C2886625E988D771">
-    <w:name w:val="80B0B036F4BF4BBB9C2886625E988D771"/>
-    <w:rsid w:val="000B4AE9"/>
-    <w:rPr>
-      <w:rFonts w:eastAsiaTheme="minorHAnsi"/>
-    </w:rPr>
-  </w:style>
-  <w:style w:type="paragraph" w:customStyle="1" w:styleId="AFBA4D4FA79E460787B3D0A8FEAF24831">
-    <w:name w:val="AFBA4D4FA79E460787B3D0A8FEAF24831"/>
-    <w:rsid w:val="000B4AE9"/>
-    <w:rPr>
-      <w:rFonts w:eastAsiaTheme="minorHAnsi"/>
-    </w:rPr>
-  </w:style>
-  <w:style w:type="paragraph" w:customStyle="1" w:styleId="19476E080DF6462E84D26FEF5D52822B1">
-    <w:name w:val="19476E080DF6462E84D26FEF5D52822B1"/>
-    <w:rsid w:val="000B4AE9"/>
-    <w:rPr>
-      <w:rFonts w:eastAsiaTheme="minorHAnsi"/>
-    </w:rPr>
-  </w:style>
-  <w:style w:type="paragraph" w:customStyle="1" w:styleId="470B13B51F624094B2CAC78970C713BB1">
-    <w:name w:val="470B13B51F624094B2CAC78970C713BB1"/>
-    <w:rsid w:val="000B4AE9"/>
-    <w:rPr>
-      <w:rFonts w:eastAsiaTheme="minorHAnsi"/>
-    </w:rPr>
-  </w:style>
-  <w:style w:type="paragraph" w:customStyle="1" w:styleId="8FA97ECFF80D4931B44AA1A194317BFA1">
-    <w:name w:val="8FA97ECFF80D4931B44AA1A194317BFA1"/>
-    <w:rsid w:val="000B4AE9"/>
-    <w:rPr>
-      <w:rFonts w:eastAsiaTheme="minorHAnsi"/>
-    </w:rPr>
-  </w:style>
-  <w:style w:type="paragraph" w:customStyle="1" w:styleId="8562BB2F746A4498AA86024DC1A5F8211">
-    <w:name w:val="8562BB2F746A4498AA86024DC1A5F8211"/>
-    <w:rsid w:val="000B4AE9"/>
-    <w:rPr>
-      <w:rFonts w:eastAsiaTheme="minorHAnsi"/>
-    </w:rPr>
-  </w:style>
-  <w:style w:type="paragraph" w:customStyle="1" w:styleId="9A47B44EC97040F0A4BCA76F21883F351">
-    <w:name w:val="9A47B44EC97040F0A4BCA76F21883F351"/>
-    <w:rsid w:val="000B4AE9"/>
-    <w:rPr>
-      <w:rFonts w:eastAsiaTheme="minorHAnsi"/>
-    </w:rPr>
-  </w:style>
-  <w:style w:type="paragraph" w:customStyle="1" w:styleId="0121088D71824D45811339136FFF13C11">
-    <w:name w:val="0121088D71824D45811339136FFF13C11"/>
-    <w:rsid w:val="000B4AE9"/>
-    <w:rPr>
-      <w:rFonts w:eastAsiaTheme="minorHAnsi"/>
-    </w:rPr>
-  </w:style>
-  <w:style w:type="paragraph" w:customStyle="1" w:styleId="C686005F6D5C49919B8A3466FD33D8E71">
-    <w:name w:val="C686005F6D5C49919B8A3466FD33D8E71"/>
-    <w:rsid w:val="000B4AE9"/>
-    <w:rPr>
-      <w:rFonts w:eastAsiaTheme="minorHAnsi"/>
-    </w:rPr>
-  </w:style>
-  <w:style w:type="paragraph" w:customStyle="1" w:styleId="6A7DCB84D5C042AD9EC4459ACCA118121">
-    <w:name w:val="6A7DCB84D5C042AD9EC4459ACCA118121"/>
-    <w:rsid w:val="000B4AE9"/>
-    <w:rPr>
-      <w:rFonts w:eastAsiaTheme="minorHAnsi"/>
-    </w:rPr>
-  </w:style>
-  <w:style w:type="paragraph" w:customStyle="1" w:styleId="A1E4E629D01F4F0382DDF4450B20E3071">
-    <w:name w:val="A1E4E629D01F4F0382DDF4450B20E3071"/>
-    <w:rsid w:val="000B4AE9"/>
-    <w:rPr>
-      <w:rFonts w:eastAsiaTheme="minorHAnsi"/>
-    </w:rPr>
-  </w:style>
-  <w:style w:type="paragraph" w:customStyle="1" w:styleId="17098CCB18244AEA90BA8BD9A51787E51">
-    <w:name w:val="17098CCB18244AEA90BA8BD9A51787E51"/>
-    <w:rsid w:val="000B4AE9"/>
+    <w:rsid w:val="0051160C"/>
     <w:rPr>
       <w:rFonts w:eastAsiaTheme="minorHAnsi"/>
     </w:rPr>
   </w:style>
   <w:style w:type="paragraph" w:customStyle="1" w:styleId="301A716F2CD842FB947469392AFACA14">
     <w:name w:val="301A716F2CD842FB947469392AFACA14"/>
-    <w:rsid w:val="005E2C56"/>
+    <w:rsid w:val="0051160C"/>
     <w:rPr>
       <w:rFonts w:eastAsiaTheme="minorHAnsi"/>
     </w:rPr>
   </w:style>
   <w:style w:type="paragraph" w:customStyle="1" w:styleId="0EBF5EA1432D4A2CBE73F79B56830844">
     <w:name w:val="0EBF5EA1432D4A2CBE73F79B56830844"/>
-    <w:rsid w:val="005E2C56"/>
-    <w:rPr>
-      <w:rFonts w:eastAsiaTheme="minorHAnsi"/>
-    </w:rPr>
-  </w:style>
-  <w:style w:type="paragraph" w:customStyle="1" w:styleId="53859EBA62E24EAA9E3E55350DDABE2E2">
-    <w:name w:val="53859EBA62E24EAA9E3E55350DDABE2E2"/>
-    <w:rsid w:val="005E2C56"/>
-    <w:rPr>
-      <w:rFonts w:eastAsiaTheme="minorHAnsi"/>
-    </w:rPr>
-  </w:style>
-  <w:style w:type="paragraph" w:customStyle="1" w:styleId="2BC06CB78FB748EBB87F5B264339F7332">
-    <w:name w:val="2BC06CB78FB748EBB87F5B264339F7332"/>
-    <w:rsid w:val="005E2C56"/>
-    <w:rPr>
-      <w:rFonts w:eastAsiaTheme="minorHAnsi"/>
-    </w:rPr>
-  </w:style>
-  <w:style w:type="paragraph" w:customStyle="1" w:styleId="78E405F2ECF046A9A0677CE66E9678882">
-    <w:name w:val="78E405F2ECF046A9A0677CE66E9678882"/>
-    <w:rsid w:val="005E2C56"/>
-    <w:rPr>
-      <w:rFonts w:eastAsiaTheme="minorHAnsi"/>
-    </w:rPr>
-  </w:style>
-  <w:style w:type="paragraph" w:customStyle="1" w:styleId="15490970EE2044F7B4805C6329AD0CBD2">
-    <w:name w:val="15490970EE2044F7B4805C6329AD0CBD2"/>
-    <w:rsid w:val="005E2C56"/>
-    <w:rPr>
-      <w:rFonts w:eastAsiaTheme="minorHAnsi"/>
-    </w:rPr>
-  </w:style>
-  <w:style w:type="paragraph" w:customStyle="1" w:styleId="F0DF70F1F9B94A52B3AEC6774275828C2">
-    <w:name w:val="F0DF70F1F9B94A52B3AEC6774275828C2"/>
-    <w:rsid w:val="005E2C56"/>
-    <w:rPr>
-      <w:rFonts w:eastAsiaTheme="minorHAnsi"/>
-    </w:rPr>
-  </w:style>
-  <w:style w:type="paragraph" w:customStyle="1" w:styleId="D4503E88B9454A3288DFB4913E05C8D12">
-    <w:name w:val="D4503E88B9454A3288DFB4913E05C8D12"/>
-    <w:rsid w:val="005E2C56"/>
-    <w:rPr>
-      <w:rFonts w:eastAsiaTheme="minorHAnsi"/>
-    </w:rPr>
-  </w:style>
-  <w:style w:type="paragraph" w:customStyle="1" w:styleId="5921B2FF4C82485885780673215A76F82">
-    <w:name w:val="5921B2FF4C82485885780673215A76F82"/>
-    <w:rsid w:val="005E2C56"/>
-    <w:rPr>
-      <w:rFonts w:eastAsiaTheme="minorHAnsi"/>
-    </w:rPr>
-  </w:style>
-  <w:style w:type="paragraph" w:customStyle="1" w:styleId="4853BD00D36B48BA9F54BCDEFC6AEE9A2">
-    <w:name w:val="4853BD00D36B48BA9F54BCDEFC6AEE9A2"/>
-    <w:rsid w:val="005E2C56"/>
-    <w:rPr>
-      <w:rFonts w:eastAsiaTheme="minorHAnsi"/>
-    </w:rPr>
-  </w:style>
-  <w:style w:type="paragraph" w:customStyle="1" w:styleId="C5A10AA9C42343DEBDC7189BEA361E322">
-    <w:name w:val="C5A10AA9C42343DEBDC7189BEA361E322"/>
-    <w:rsid w:val="005E2C56"/>
-    <w:rPr>
-      <w:rFonts w:eastAsiaTheme="minorHAnsi"/>
-    </w:rPr>
-  </w:style>
-  <w:style w:type="paragraph" w:customStyle="1" w:styleId="5281566562644DDF97FA6E807E072D1F2">
-    <w:name w:val="5281566562644DDF97FA6E807E072D1F2"/>
-    <w:rsid w:val="005E2C56"/>
-    <w:rPr>
-      <w:rFonts w:eastAsiaTheme="minorHAnsi"/>
-    </w:rPr>
-  </w:style>
-  <w:style w:type="paragraph" w:customStyle="1" w:styleId="5DCDE03EE0984FC0AD7987833A8C59912">
-    <w:name w:val="5DCDE03EE0984FC0AD7987833A8C59912"/>
-    <w:rsid w:val="005E2C56"/>
-    <w:rPr>
-      <w:rFonts w:eastAsiaTheme="minorHAnsi"/>
-    </w:rPr>
-  </w:style>
-  <w:style w:type="paragraph" w:customStyle="1" w:styleId="80B0B036F4BF4BBB9C2886625E988D772">
-    <w:name w:val="80B0B036F4BF4BBB9C2886625E988D772"/>
-    <w:rsid w:val="005E2C56"/>
-    <w:rPr>
-      <w:rFonts w:eastAsiaTheme="minorHAnsi"/>
-    </w:rPr>
-  </w:style>
-  <w:style w:type="paragraph" w:customStyle="1" w:styleId="AFBA4D4FA79E460787B3D0A8FEAF24832">
-    <w:name w:val="AFBA4D4FA79E460787B3D0A8FEAF24832"/>
-    <w:rsid w:val="005E2C56"/>
-    <w:rPr>
-      <w:rFonts w:eastAsiaTheme="minorHAnsi"/>
-    </w:rPr>
-  </w:style>
-  <w:style w:type="paragraph" w:customStyle="1" w:styleId="19476E080DF6462E84D26FEF5D52822B2">
-    <w:name w:val="19476E080DF6462E84D26FEF5D52822B2"/>
-    <w:rsid w:val="005E2C56"/>
-    <w:rPr>
-      <w:rFonts w:eastAsiaTheme="minorHAnsi"/>
-    </w:rPr>
-  </w:style>
-  <w:style w:type="paragraph" w:customStyle="1" w:styleId="470B13B51F624094B2CAC78970C713BB2">
-    <w:name w:val="470B13B51F624094B2CAC78970C713BB2"/>
-    <w:rsid w:val="005E2C56"/>
-    <w:rPr>
-      <w:rFonts w:eastAsiaTheme="minorHAnsi"/>
-    </w:rPr>
-  </w:style>
-  <w:style w:type="paragraph" w:customStyle="1" w:styleId="8FA97ECFF80D4931B44AA1A194317BFA2">
-    <w:name w:val="8FA97ECFF80D4931B44AA1A194317BFA2"/>
-    <w:rsid w:val="005E2C56"/>
-    <w:rPr>
-      <w:rFonts w:eastAsiaTheme="minorHAnsi"/>
-    </w:rPr>
-  </w:style>
-  <w:style w:type="paragraph" w:customStyle="1" w:styleId="8562BB2F746A4498AA86024DC1A5F8212">
-    <w:name w:val="8562BB2F746A4498AA86024DC1A5F8212"/>
-    <w:rsid w:val="005E2C56"/>
-    <w:rPr>
-      <w:rFonts w:eastAsiaTheme="minorHAnsi"/>
-    </w:rPr>
-  </w:style>
-  <w:style w:type="paragraph" w:customStyle="1" w:styleId="9A47B44EC97040F0A4BCA76F21883F352">
-    <w:name w:val="9A47B44EC97040F0A4BCA76F21883F352"/>
-    <w:rsid w:val="005E2C56"/>
-    <w:rPr>
-      <w:rFonts w:eastAsiaTheme="minorHAnsi"/>
-    </w:rPr>
-  </w:style>
-  <w:style w:type="paragraph" w:customStyle="1" w:styleId="0121088D71824D45811339136FFF13C12">
-    <w:name w:val="0121088D71824D45811339136FFF13C12"/>
-    <w:rsid w:val="005E2C56"/>
-    <w:rPr>
-      <w:rFonts w:eastAsiaTheme="minorHAnsi"/>
-    </w:rPr>
-  </w:style>
-  <w:style w:type="paragraph" w:customStyle="1" w:styleId="C686005F6D5C49919B8A3466FD33D8E72">
-    <w:name w:val="C686005F6D5C49919B8A3466FD33D8E72"/>
-    <w:rsid w:val="005E2C56"/>
-    <w:rPr>
-      <w:rFonts w:eastAsiaTheme="minorHAnsi"/>
-    </w:rPr>
-  </w:style>
-  <w:style w:type="paragraph" w:customStyle="1" w:styleId="6A7DCB84D5C042AD9EC4459ACCA118122">
-    <w:name w:val="6A7DCB84D5C042AD9EC4459ACCA118122"/>
-    <w:rsid w:val="005E2C56"/>
-    <w:rPr>
-      <w:rFonts w:eastAsiaTheme="minorHAnsi"/>
-    </w:rPr>
-  </w:style>
-  <w:style w:type="paragraph" w:customStyle="1" w:styleId="A1E4E629D01F4F0382DDF4450B20E3072">
-    <w:name w:val="A1E4E629D01F4F0382DDF4450B20E3072"/>
-    <w:rsid w:val="005E2C56"/>
-    <w:rPr>
-      <w:rFonts w:eastAsiaTheme="minorHAnsi"/>
-    </w:rPr>
-  </w:style>
-  <w:style w:type="paragraph" w:customStyle="1" w:styleId="5875A44684E447C9A16C7238E858BEB41">
-    <w:name w:val="5875A44684E447C9A16C7238E858BEB41"/>
-    <w:rsid w:val="000B4AE9"/>
-    <w:rPr>
-      <w:rFonts w:eastAsiaTheme="minorHAnsi"/>
-    </w:rPr>
-  </w:style>
-  <w:style w:type="paragraph" w:customStyle="1" w:styleId="B493FEC831BB4B3788F74166E12FF4BE1">
-    <w:name w:val="B493FEC831BB4B3788F74166E12FF4BE1"/>
-    <w:rsid w:val="000B4AE9"/>
-    <w:rPr>
-      <w:rFonts w:eastAsiaTheme="minorHAnsi"/>
-    </w:rPr>
-  </w:style>
-  <w:style w:type="paragraph" w:customStyle="1" w:styleId="301A716F2CD842FB947469392AFACA141">
-    <w:name w:val="301A716F2CD842FB947469392AFACA141"/>
-    <w:rsid w:val="000B4AE9"/>
-    <w:rPr>
-      <w:rFonts w:eastAsiaTheme="minorHAnsi"/>
-    </w:rPr>
-  </w:style>
-  <w:style w:type="paragraph" w:customStyle="1" w:styleId="0EBF5EA1432D4A2CBE73F79B568308441">
-    <w:name w:val="0EBF5EA1432D4A2CBE73F79B568308441"/>
-    <w:rsid w:val="000B4AE9"/>
-    <w:rPr>
-      <w:rFonts w:eastAsiaTheme="minorHAnsi"/>
-    </w:rPr>
-  </w:style>
-  <w:style w:type="paragraph" w:customStyle="1" w:styleId="17098CCB18244AEA90BA8BD9A51787E52">
-    <w:name w:val="17098CCB18244AEA90BA8BD9A51787E52"/>
-    <w:rsid w:val="005E2C56"/>
-    <w:rPr>
-      <w:rFonts w:eastAsiaTheme="minorHAnsi"/>
-    </w:rPr>
-  </w:style>
-  <w:style w:type="paragraph" w:customStyle="1" w:styleId="5875A44684E447C9A16C7238E858BEB42">
-    <w:name w:val="5875A44684E447C9A16C7238E858BEB42"/>
-    <w:rsid w:val="005E2C56"/>
-    <w:rPr>
-      <w:rFonts w:eastAsiaTheme="minorHAnsi"/>
-    </w:rPr>
-  </w:style>
-  <w:style w:type="paragraph" w:customStyle="1" w:styleId="B493FEC831BB4B3788F74166E12FF4BE2">
-    <w:name w:val="B493FEC831BB4B3788F74166E12FF4BE2"/>
-    <w:rsid w:val="005E2C56"/>
-    <w:rPr>
-      <w:rFonts w:eastAsiaTheme="minorHAnsi"/>
-    </w:rPr>
-  </w:style>
-  <w:style w:type="paragraph" w:customStyle="1" w:styleId="301A716F2CD842FB947469392AFACA142">
-    <w:name w:val="301A716F2CD842FB947469392AFACA142"/>
-    <w:rsid w:val="005E2C56"/>
-    <w:rPr>
-      <w:rFonts w:eastAsiaTheme="minorHAnsi"/>
-    </w:rPr>
-  </w:style>
-  <w:style w:type="paragraph" w:customStyle="1" w:styleId="0EBF5EA1432D4A2CBE73F79B568308442">
-    <w:name w:val="0EBF5EA1432D4A2CBE73F79B568308442"/>
-    <w:rsid w:val="005E2C56"/>
+    <w:rsid w:val="0051160C"/>
     <w:rPr>
       <w:rFonts w:eastAsiaTheme="minorHAnsi"/>
     </w:rPr>
   </w:style>
   <w:style w:type="paragraph" w:customStyle="1" w:styleId="776771149AFC4461ACC548251945F383">
     <w:name w:val="776771149AFC4461ACC548251945F383"/>
-    <w:rsid w:val="005E2C56"/>
+    <w:rsid w:val="0051160C"/>
+    <w:rPr>
+      <w:rFonts w:eastAsiaTheme="minorHAnsi"/>
+    </w:rPr>
   </w:style>
   <w:style w:type="paragraph" w:customStyle="1" w:styleId="53859EBA62E24EAA9E3E55350DDABE2E3">
     <w:name w:val="53859EBA62E24EAA9E3E55350DDABE2E3"/>

--- a/NetLogo/Model Walkthrough.docx
+++ b/NetLogo/Model Walkthrough.docx
@@ -49,7 +49,19 @@
                   <w:rPr>
                     <w:rStyle w:val="Hyperlink"/>
                   </w:rPr>
-                  <w:t>Click here for the into model</w:t>
+                  <w:t>Click here for the int</w:t>
+                </w:r>
+                <w:r>
+                  <w:rPr>
+                    <w:rStyle w:val="Hyperlink"/>
+                  </w:rPr>
+                  <w:t>r</w:t>
+                </w:r>
+                <w:r>
+                  <w:rPr>
+                    <w:rStyle w:val="Hyperlink"/>
+                  </w:rPr>
+                  <w:t>o model</w:t>
                 </w:r>
               </w:hyperlink>
             </w:p>
@@ -2168,7 +2180,7 @@
       <w:docPartBody>
         <w:p>
           <w:pPr>
-            <w:pStyle w:val="15490970EE2044F7B4805C6329AD0CBD"/>
+            <w:pStyle w:val="15490970EE2044F7B4805C6329AD0CBD1"/>
           </w:pPr>
           <w:r>
             <w:rPr>
@@ -2197,7 +2209,7 @@
       <w:docPartBody>
         <w:p>
           <w:pPr>
-            <w:pStyle w:val="D4503E88B9454A3288DFB4913E05C8D1"/>
+            <w:pStyle w:val="D4503E88B9454A3288DFB4913E05C8D11"/>
           </w:pPr>
           <w:r>
             <w:rPr>
@@ -2226,7 +2238,7 @@
       <w:docPartBody>
         <w:p>
           <w:pPr>
-            <w:pStyle w:val="5921B2FF4C82485885780673215A76F8"/>
+            <w:pStyle w:val="5921B2FF4C82485885780673215A76F81"/>
           </w:pPr>
           <w:r>
             <w:rPr>
@@ -2255,7 +2267,7 @@
       <w:docPartBody>
         <w:p>
           <w:pPr>
-            <w:pStyle w:val="F0DF70F1F9B94A52B3AEC6774275828C"/>
+            <w:pStyle w:val="F0DF70F1F9B94A52B3AEC6774275828C1"/>
           </w:pPr>
           <w:r>
             <w:rPr>
@@ -2284,7 +2296,7 @@
       <w:docPartBody>
         <w:p>
           <w:pPr>
-            <w:pStyle w:val="4853BD00D36B48BA9F54BCDEFC6AEE9A"/>
+            <w:pStyle w:val="4853BD00D36B48BA9F54BCDEFC6AEE9A1"/>
           </w:pPr>
           <w:r>
             <w:rPr>
@@ -2313,7 +2325,7 @@
       <w:docPartBody>
         <w:p>
           <w:pPr>
-            <w:pStyle w:val="C5A10AA9C42343DEBDC7189BEA361E32"/>
+            <w:pStyle w:val="C5A10AA9C42343DEBDC7189BEA361E321"/>
           </w:pPr>
           <w:r>
             <w:rPr>
@@ -2342,7 +2354,7 @@
       <w:docPartBody>
         <w:p>
           <w:pPr>
-            <w:pStyle w:val="5281566562644DDF97FA6E807E072D1F"/>
+            <w:pStyle w:val="5281566562644DDF97FA6E807E072D1F1"/>
           </w:pPr>
           <w:r>
             <w:rPr>
@@ -2371,7 +2383,7 @@
       <w:docPartBody>
         <w:p>
           <w:pPr>
-            <w:pStyle w:val="5DCDE03EE0984FC0AD7987833A8C5991"/>
+            <w:pStyle w:val="5DCDE03EE0984FC0AD7987833A8C59911"/>
           </w:pPr>
           <w:r>
             <w:rPr>
@@ -2400,7 +2412,7 @@
       <w:docPartBody>
         <w:p>
           <w:pPr>
-            <w:pStyle w:val="80B0B036F4BF4BBB9C2886625E988D77"/>
+            <w:pStyle w:val="80B0B036F4BF4BBB9C2886625E988D771"/>
           </w:pPr>
           <w:r>
             <w:rPr>
@@ -2429,7 +2441,7 @@
       <w:docPartBody>
         <w:p>
           <w:pPr>
-            <w:pStyle w:val="AFBA4D4FA79E460787B3D0A8FEAF2483"/>
+            <w:pStyle w:val="AFBA4D4FA79E460787B3D0A8FEAF24831"/>
           </w:pPr>
           <w:r>
             <w:rPr>
@@ -2458,7 +2470,7 @@
       <w:docPartBody>
         <w:p>
           <w:pPr>
-            <w:pStyle w:val="19476E080DF6462E84D26FEF5D52822B"/>
+            <w:pStyle w:val="19476E080DF6462E84D26FEF5D52822B1"/>
           </w:pPr>
           <w:r>
             <w:rPr>
@@ -2487,7 +2499,7 @@
       <w:docPartBody>
         <w:p>
           <w:pPr>
-            <w:pStyle w:val="470B13B51F624094B2CAC78970C713BB"/>
+            <w:pStyle w:val="470B13B51F624094B2CAC78970C713BB1"/>
           </w:pPr>
           <w:r>
             <w:rPr>
@@ -2516,7 +2528,7 @@
       <w:docPartBody>
         <w:p>
           <w:pPr>
-            <w:pStyle w:val="8FA97ECFF80D4931B44AA1A194317BFA"/>
+            <w:pStyle w:val="8FA97ECFF80D4931B44AA1A194317BFA1"/>
           </w:pPr>
           <w:r>
             <w:rPr>
@@ -2545,7 +2557,7 @@
       <w:docPartBody>
         <w:p>
           <w:pPr>
-            <w:pStyle w:val="8562BB2F746A4498AA86024DC1A5F821"/>
+            <w:pStyle w:val="8562BB2F746A4498AA86024DC1A5F8211"/>
           </w:pPr>
           <w:r>
             <w:rPr>
@@ -2574,7 +2586,7 @@
       <w:docPartBody>
         <w:p>
           <w:pPr>
-            <w:pStyle w:val="9A47B44EC97040F0A4BCA76F21883F35"/>
+            <w:pStyle w:val="9A47B44EC97040F0A4BCA76F21883F351"/>
           </w:pPr>
           <w:r>
             <w:rPr>
@@ -2603,7 +2615,7 @@
       <w:docPartBody>
         <w:p>
           <w:pPr>
-            <w:pStyle w:val="0121088D71824D45811339136FFF13C1"/>
+            <w:pStyle w:val="0121088D71824D45811339136FFF13C11"/>
           </w:pPr>
           <w:r>
             <w:rPr>
@@ -2632,7 +2644,7 @@
       <w:docPartBody>
         <w:p>
           <w:pPr>
-            <w:pStyle w:val="C686005F6D5C49919B8A3466FD33D8E7"/>
+            <w:pStyle w:val="C686005F6D5C49919B8A3466FD33D8E71"/>
           </w:pPr>
           <w:r>
             <w:rPr>
@@ -2661,7 +2673,7 @@
       <w:docPartBody>
         <w:p>
           <w:pPr>
-            <w:pStyle w:val="6A7DCB84D5C042AD9EC4459ACCA11812"/>
+            <w:pStyle w:val="6A7DCB84D5C042AD9EC4459ACCA118121"/>
           </w:pPr>
           <w:r>
             <w:rPr>
@@ -2690,7 +2702,7 @@
       <w:docPartBody>
         <w:p>
           <w:pPr>
-            <w:pStyle w:val="A1E4E629D01F4F0382DDF4450B20E307"/>
+            <w:pStyle w:val="A1E4E629D01F4F0382DDF4450B20E3071"/>
           </w:pPr>
           <w:r>
             <w:rPr>
@@ -2719,7 +2731,7 @@
       <w:docPartBody>
         <w:p>
           <w:pPr>
-            <w:pStyle w:val="17098CCB18244AEA90BA8BD9A51787E5"/>
+            <w:pStyle w:val="17098CCB18244AEA90BA8BD9A51787E51"/>
           </w:pPr>
           <w:r>
             <w:rPr>
@@ -2748,7 +2760,7 @@
       <w:docPartBody>
         <w:p>
           <w:pPr>
-            <w:pStyle w:val="5875A44684E447C9A16C7238E858BEB4"/>
+            <w:pStyle w:val="5875A44684E447C9A16C7238E858BEB41"/>
           </w:pPr>
           <w:r>
             <w:rPr>
@@ -2777,7 +2789,7 @@
       <w:docPartBody>
         <w:p>
           <w:pPr>
-            <w:pStyle w:val="B493FEC831BB4B3788F74166E12FF4BE"/>
+            <w:pStyle w:val="B493FEC831BB4B3788F74166E12FF4BE1"/>
           </w:pPr>
           <w:r>
             <w:rPr>
@@ -2806,7 +2818,7 @@
       <w:docPartBody>
         <w:p>
           <w:pPr>
-            <w:pStyle w:val="301A716F2CD842FB947469392AFACA14"/>
+            <w:pStyle w:val="301A716F2CD842FB947469392AFACA141"/>
           </w:pPr>
           <w:r>
             <w:rPr>
@@ -2835,7 +2847,7 @@
       <w:docPartBody>
         <w:p>
           <w:pPr>
-            <w:pStyle w:val="0EBF5EA1432D4A2CBE73F79B56830844"/>
+            <w:pStyle w:val="0EBF5EA1432D4A2CBE73F79B568308441"/>
           </w:pPr>
           <w:r>
             <w:rPr>
@@ -2864,7 +2876,7 @@
       <w:docPartBody>
         <w:p>
           <w:pPr>
-            <w:pStyle w:val="53859EBA62E24EAA9E3E55350DDABE2E"/>
+            <w:pStyle w:val="53859EBA62E24EAA9E3E55350DDABE2E1"/>
           </w:pPr>
           <w:r>
             <w:rPr>
@@ -2893,7 +2905,7 @@
       <w:docPartBody>
         <w:p>
           <w:pPr>
-            <w:pStyle w:val="2BC06CB78FB748EBB87F5B264339F733"/>
+            <w:pStyle w:val="2BC06CB78FB748EBB87F5B264339F7331"/>
           </w:pPr>
           <w:r>
             <w:rPr>
@@ -2922,7 +2934,7 @@
       <w:docPartBody>
         <w:p>
           <w:pPr>
-            <w:pStyle w:val="78E405F2ECF046A9A0677CE66E967888"/>
+            <w:pStyle w:val="78E405F2ECF046A9A0677CE66E9678881"/>
           </w:pPr>
           <w:r>
             <w:rPr>
@@ -2951,7 +2963,7 @@
       <w:docPartBody>
         <w:p>
           <w:pPr>
-            <w:pStyle w:val="776771149AFC4461ACC548251945F383"/>
+            <w:pStyle w:val="776771149AFC4461ACC548251945F3831"/>
           </w:pPr>
           <w:r>
             <w:rPr>
@@ -2980,7 +2992,7 @@
       <w:docPartBody>
         <w:p>
           <w:pPr>
-            <w:pStyle w:val="A4A8CBD0B52340928A5F5F96D39214B91"/>
+            <w:pStyle w:val="A4A8CBD0B52340928A5F5F96D39214B9"/>
           </w:pPr>
           <w:r>
             <w:rPr>
@@ -3056,6 +3068,7 @@
     <w:rsid w:val="001E2408"/>
     <w:rsid w:val="0023075E"/>
     <w:rsid w:val="00350936"/>
+    <w:rsid w:val="00486959"/>
     <w:rsid w:val="0051160C"/>
     <w:rsid w:val="005E2C56"/>
     <w:rsid w:val="0071305F"/>
@@ -3515,7 +3528,7 @@
     <w:basedOn w:val="DefaultParagraphFont"/>
     <w:uiPriority w:val="99"/>
     <w:semiHidden/>
-    <w:rsid w:val="0051160C"/>
+    <w:rsid w:val="00486959"/>
     <w:rPr>
       <w:color w:val="808080"/>
     </w:rPr>
@@ -3560,7 +3573,7 @@
     <w:basedOn w:val="DefaultParagraphFont"/>
     <w:uiPriority w:val="99"/>
     <w:unhideWhenUsed/>
-    <w:rsid w:val="0051160C"/>
+    <w:rsid w:val="00486959"/>
     <w:rPr>
       <w:color w:val="0563C1" w:themeColor="hyperlink"/>
       <w:u w:val="single"/>
@@ -3748,205 +3761,205 @@
       <w:rFonts w:eastAsiaTheme="minorHAnsi"/>
     </w:rPr>
   </w:style>
-  <w:style w:type="paragraph" w:customStyle="1" w:styleId="53859EBA62E24EAA9E3E55350DDABE2E3">
-    <w:name w:val="53859EBA62E24EAA9E3E55350DDABE2E3"/>
-    <w:rsid w:val="005E2C56"/>
-    <w:rPr>
-      <w:rFonts w:eastAsiaTheme="minorHAnsi"/>
-    </w:rPr>
-  </w:style>
-  <w:style w:type="paragraph" w:customStyle="1" w:styleId="2BC06CB78FB748EBB87F5B264339F7333">
-    <w:name w:val="2BC06CB78FB748EBB87F5B264339F7333"/>
-    <w:rsid w:val="005E2C56"/>
-    <w:rPr>
-      <w:rFonts w:eastAsiaTheme="minorHAnsi"/>
-    </w:rPr>
-  </w:style>
-  <w:style w:type="paragraph" w:customStyle="1" w:styleId="78E405F2ECF046A9A0677CE66E9678883">
-    <w:name w:val="78E405F2ECF046A9A0677CE66E9678883"/>
-    <w:rsid w:val="005E2C56"/>
-    <w:rPr>
-      <w:rFonts w:eastAsiaTheme="minorHAnsi"/>
-    </w:rPr>
-  </w:style>
-  <w:style w:type="paragraph" w:customStyle="1" w:styleId="15490970EE2044F7B4805C6329AD0CBD3">
-    <w:name w:val="15490970EE2044F7B4805C6329AD0CBD3"/>
-    <w:rsid w:val="005E2C56"/>
-    <w:rPr>
-      <w:rFonts w:eastAsiaTheme="minorHAnsi"/>
-    </w:rPr>
-  </w:style>
-  <w:style w:type="paragraph" w:customStyle="1" w:styleId="F0DF70F1F9B94A52B3AEC6774275828C3">
-    <w:name w:val="F0DF70F1F9B94A52B3AEC6774275828C3"/>
-    <w:rsid w:val="005E2C56"/>
-    <w:rPr>
-      <w:rFonts w:eastAsiaTheme="minorHAnsi"/>
-    </w:rPr>
-  </w:style>
-  <w:style w:type="paragraph" w:customStyle="1" w:styleId="D4503E88B9454A3288DFB4913E05C8D13">
-    <w:name w:val="D4503E88B9454A3288DFB4913E05C8D13"/>
-    <w:rsid w:val="005E2C56"/>
-    <w:rPr>
-      <w:rFonts w:eastAsiaTheme="minorHAnsi"/>
-    </w:rPr>
-  </w:style>
-  <w:style w:type="paragraph" w:customStyle="1" w:styleId="5921B2FF4C82485885780673215A76F83">
-    <w:name w:val="5921B2FF4C82485885780673215A76F83"/>
-    <w:rsid w:val="005E2C56"/>
-    <w:rPr>
-      <w:rFonts w:eastAsiaTheme="minorHAnsi"/>
-    </w:rPr>
-  </w:style>
-  <w:style w:type="paragraph" w:customStyle="1" w:styleId="4853BD00D36B48BA9F54BCDEFC6AEE9A3">
-    <w:name w:val="4853BD00D36B48BA9F54BCDEFC6AEE9A3"/>
-    <w:rsid w:val="005E2C56"/>
-    <w:rPr>
-      <w:rFonts w:eastAsiaTheme="minorHAnsi"/>
-    </w:rPr>
-  </w:style>
-  <w:style w:type="paragraph" w:customStyle="1" w:styleId="C5A10AA9C42343DEBDC7189BEA361E323">
-    <w:name w:val="C5A10AA9C42343DEBDC7189BEA361E323"/>
-    <w:rsid w:val="005E2C56"/>
-    <w:rPr>
-      <w:rFonts w:eastAsiaTheme="minorHAnsi"/>
-    </w:rPr>
-  </w:style>
-  <w:style w:type="paragraph" w:customStyle="1" w:styleId="5281566562644DDF97FA6E807E072D1F3">
-    <w:name w:val="5281566562644DDF97FA6E807E072D1F3"/>
-    <w:rsid w:val="005E2C56"/>
-    <w:rPr>
-      <w:rFonts w:eastAsiaTheme="minorHAnsi"/>
-    </w:rPr>
-  </w:style>
-  <w:style w:type="paragraph" w:customStyle="1" w:styleId="5DCDE03EE0984FC0AD7987833A8C59913">
-    <w:name w:val="5DCDE03EE0984FC0AD7987833A8C59913"/>
-    <w:rsid w:val="005E2C56"/>
-    <w:rPr>
-      <w:rFonts w:eastAsiaTheme="minorHAnsi"/>
-    </w:rPr>
-  </w:style>
-  <w:style w:type="paragraph" w:customStyle="1" w:styleId="80B0B036F4BF4BBB9C2886625E988D773">
-    <w:name w:val="80B0B036F4BF4BBB9C2886625E988D773"/>
-    <w:rsid w:val="005E2C56"/>
-    <w:rPr>
-      <w:rFonts w:eastAsiaTheme="minorHAnsi"/>
-    </w:rPr>
-  </w:style>
-  <w:style w:type="paragraph" w:customStyle="1" w:styleId="AFBA4D4FA79E460787B3D0A8FEAF24833">
-    <w:name w:val="AFBA4D4FA79E460787B3D0A8FEAF24833"/>
-    <w:rsid w:val="005E2C56"/>
-    <w:rPr>
-      <w:rFonts w:eastAsiaTheme="minorHAnsi"/>
-    </w:rPr>
-  </w:style>
-  <w:style w:type="paragraph" w:customStyle="1" w:styleId="19476E080DF6462E84D26FEF5D52822B3">
-    <w:name w:val="19476E080DF6462E84D26FEF5D52822B3"/>
-    <w:rsid w:val="005E2C56"/>
-    <w:rPr>
-      <w:rFonts w:eastAsiaTheme="minorHAnsi"/>
-    </w:rPr>
-  </w:style>
-  <w:style w:type="paragraph" w:customStyle="1" w:styleId="470B13B51F624094B2CAC78970C713BB3">
-    <w:name w:val="470B13B51F624094B2CAC78970C713BB3"/>
-    <w:rsid w:val="005E2C56"/>
+  <w:style w:type="paragraph" w:customStyle="1" w:styleId="53859EBA62E24EAA9E3E55350DDABE2E1">
+    <w:name w:val="53859EBA62E24EAA9E3E55350DDABE2E1"/>
+    <w:rsid w:val="00486959"/>
+    <w:rPr>
+      <w:rFonts w:eastAsiaTheme="minorHAnsi"/>
+    </w:rPr>
+  </w:style>
+  <w:style w:type="paragraph" w:customStyle="1" w:styleId="2BC06CB78FB748EBB87F5B264339F7331">
+    <w:name w:val="2BC06CB78FB748EBB87F5B264339F7331"/>
+    <w:rsid w:val="00486959"/>
+    <w:rPr>
+      <w:rFonts w:eastAsiaTheme="minorHAnsi"/>
+    </w:rPr>
+  </w:style>
+  <w:style w:type="paragraph" w:customStyle="1" w:styleId="78E405F2ECF046A9A0677CE66E9678881">
+    <w:name w:val="78E405F2ECF046A9A0677CE66E9678881"/>
+    <w:rsid w:val="00486959"/>
+    <w:rPr>
+      <w:rFonts w:eastAsiaTheme="minorHAnsi"/>
+    </w:rPr>
+  </w:style>
+  <w:style w:type="paragraph" w:customStyle="1" w:styleId="15490970EE2044F7B4805C6329AD0CBD1">
+    <w:name w:val="15490970EE2044F7B4805C6329AD0CBD1"/>
+    <w:rsid w:val="00486959"/>
+    <w:rPr>
+      <w:rFonts w:eastAsiaTheme="minorHAnsi"/>
+    </w:rPr>
+  </w:style>
+  <w:style w:type="paragraph" w:customStyle="1" w:styleId="F0DF70F1F9B94A52B3AEC6774275828C1">
+    <w:name w:val="F0DF70F1F9B94A52B3AEC6774275828C1"/>
+    <w:rsid w:val="00486959"/>
+    <w:rPr>
+      <w:rFonts w:eastAsiaTheme="minorHAnsi"/>
+    </w:rPr>
+  </w:style>
+  <w:style w:type="paragraph" w:customStyle="1" w:styleId="D4503E88B9454A3288DFB4913E05C8D11">
+    <w:name w:val="D4503E88B9454A3288DFB4913E05C8D11"/>
+    <w:rsid w:val="00486959"/>
+    <w:rPr>
+      <w:rFonts w:eastAsiaTheme="minorHAnsi"/>
+    </w:rPr>
+  </w:style>
+  <w:style w:type="paragraph" w:customStyle="1" w:styleId="5921B2FF4C82485885780673215A76F81">
+    <w:name w:val="5921B2FF4C82485885780673215A76F81"/>
+    <w:rsid w:val="00486959"/>
+    <w:rPr>
+      <w:rFonts w:eastAsiaTheme="minorHAnsi"/>
+    </w:rPr>
+  </w:style>
+  <w:style w:type="paragraph" w:customStyle="1" w:styleId="4853BD00D36B48BA9F54BCDEFC6AEE9A1">
+    <w:name w:val="4853BD00D36B48BA9F54BCDEFC6AEE9A1"/>
+    <w:rsid w:val="00486959"/>
+    <w:rPr>
+      <w:rFonts w:eastAsiaTheme="minorHAnsi"/>
+    </w:rPr>
+  </w:style>
+  <w:style w:type="paragraph" w:customStyle="1" w:styleId="C5A10AA9C42343DEBDC7189BEA361E321">
+    <w:name w:val="C5A10AA9C42343DEBDC7189BEA361E321"/>
+    <w:rsid w:val="00486959"/>
+    <w:rPr>
+      <w:rFonts w:eastAsiaTheme="minorHAnsi"/>
+    </w:rPr>
+  </w:style>
+  <w:style w:type="paragraph" w:customStyle="1" w:styleId="5281566562644DDF97FA6E807E072D1F1">
+    <w:name w:val="5281566562644DDF97FA6E807E072D1F1"/>
+    <w:rsid w:val="00486959"/>
+    <w:rPr>
+      <w:rFonts w:eastAsiaTheme="minorHAnsi"/>
+    </w:rPr>
+  </w:style>
+  <w:style w:type="paragraph" w:customStyle="1" w:styleId="5DCDE03EE0984FC0AD7987833A8C59911">
+    <w:name w:val="5DCDE03EE0984FC0AD7987833A8C59911"/>
+    <w:rsid w:val="00486959"/>
+    <w:rPr>
+      <w:rFonts w:eastAsiaTheme="minorHAnsi"/>
+    </w:rPr>
+  </w:style>
+  <w:style w:type="paragraph" w:customStyle="1" w:styleId="80B0B036F4BF4BBB9C2886625E988D771">
+    <w:name w:val="80B0B036F4BF4BBB9C2886625E988D771"/>
+    <w:rsid w:val="00486959"/>
+    <w:rPr>
+      <w:rFonts w:eastAsiaTheme="minorHAnsi"/>
+    </w:rPr>
+  </w:style>
+  <w:style w:type="paragraph" w:customStyle="1" w:styleId="AFBA4D4FA79E460787B3D0A8FEAF24831">
+    <w:name w:val="AFBA4D4FA79E460787B3D0A8FEAF24831"/>
+    <w:rsid w:val="00486959"/>
+    <w:rPr>
+      <w:rFonts w:eastAsiaTheme="minorHAnsi"/>
+    </w:rPr>
+  </w:style>
+  <w:style w:type="paragraph" w:customStyle="1" w:styleId="19476E080DF6462E84D26FEF5D52822B1">
+    <w:name w:val="19476E080DF6462E84D26FEF5D52822B1"/>
+    <w:rsid w:val="00486959"/>
+    <w:rPr>
+      <w:rFonts w:eastAsiaTheme="minorHAnsi"/>
+    </w:rPr>
+  </w:style>
+  <w:style w:type="paragraph" w:customStyle="1" w:styleId="470B13B51F624094B2CAC78970C713BB1">
+    <w:name w:val="470B13B51F624094B2CAC78970C713BB1"/>
+    <w:rsid w:val="00486959"/>
     <w:rPr>
       <w:rFonts w:eastAsiaTheme="minorHAnsi"/>
     </w:rPr>
   </w:style>
   <w:style w:type="paragraph" w:customStyle="1" w:styleId="A4A8CBD0B52340928A5F5F96D39214B9">
     <w:name w:val="A4A8CBD0B52340928A5F5F96D39214B9"/>
-    <w:rsid w:val="005E2C56"/>
-    <w:rPr>
-      <w:rFonts w:eastAsiaTheme="minorHAnsi"/>
-    </w:rPr>
-  </w:style>
-  <w:style w:type="paragraph" w:customStyle="1" w:styleId="8FA97ECFF80D4931B44AA1A194317BFA3">
-    <w:name w:val="8FA97ECFF80D4931B44AA1A194317BFA3"/>
-    <w:rsid w:val="005E2C56"/>
-    <w:rPr>
-      <w:rFonts w:eastAsiaTheme="minorHAnsi"/>
-    </w:rPr>
-  </w:style>
-  <w:style w:type="paragraph" w:customStyle="1" w:styleId="8562BB2F746A4498AA86024DC1A5F8213">
-    <w:name w:val="8562BB2F746A4498AA86024DC1A5F8213"/>
-    <w:rsid w:val="005E2C56"/>
-    <w:rPr>
-      <w:rFonts w:eastAsiaTheme="minorHAnsi"/>
-    </w:rPr>
-  </w:style>
-  <w:style w:type="paragraph" w:customStyle="1" w:styleId="9A47B44EC97040F0A4BCA76F21883F353">
-    <w:name w:val="9A47B44EC97040F0A4BCA76F21883F353"/>
-    <w:rsid w:val="005E2C56"/>
-    <w:rPr>
-      <w:rFonts w:eastAsiaTheme="minorHAnsi"/>
-    </w:rPr>
-  </w:style>
-  <w:style w:type="paragraph" w:customStyle="1" w:styleId="0121088D71824D45811339136FFF13C13">
-    <w:name w:val="0121088D71824D45811339136FFF13C13"/>
-    <w:rsid w:val="005E2C56"/>
-    <w:rPr>
-      <w:rFonts w:eastAsiaTheme="minorHAnsi"/>
-    </w:rPr>
-  </w:style>
-  <w:style w:type="paragraph" w:customStyle="1" w:styleId="C686005F6D5C49919B8A3466FD33D8E73">
-    <w:name w:val="C686005F6D5C49919B8A3466FD33D8E73"/>
-    <w:rsid w:val="005E2C56"/>
-    <w:rPr>
-      <w:rFonts w:eastAsiaTheme="minorHAnsi"/>
-    </w:rPr>
-  </w:style>
-  <w:style w:type="paragraph" w:customStyle="1" w:styleId="6A7DCB84D5C042AD9EC4459ACCA118123">
-    <w:name w:val="6A7DCB84D5C042AD9EC4459ACCA118123"/>
-    <w:rsid w:val="005E2C56"/>
-    <w:rPr>
-      <w:rFonts w:eastAsiaTheme="minorHAnsi"/>
-    </w:rPr>
-  </w:style>
-  <w:style w:type="paragraph" w:customStyle="1" w:styleId="A1E4E629D01F4F0382DDF4450B20E3073">
-    <w:name w:val="A1E4E629D01F4F0382DDF4450B20E3073"/>
-    <w:rsid w:val="005E2C56"/>
-    <w:rPr>
-      <w:rFonts w:eastAsiaTheme="minorHAnsi"/>
-    </w:rPr>
-  </w:style>
-  <w:style w:type="paragraph" w:customStyle="1" w:styleId="17098CCB18244AEA90BA8BD9A51787E53">
-    <w:name w:val="17098CCB18244AEA90BA8BD9A51787E53"/>
-    <w:rsid w:val="005E2C56"/>
-    <w:rPr>
-      <w:rFonts w:eastAsiaTheme="minorHAnsi"/>
-    </w:rPr>
-  </w:style>
-  <w:style w:type="paragraph" w:customStyle="1" w:styleId="5875A44684E447C9A16C7238E858BEB43">
-    <w:name w:val="5875A44684E447C9A16C7238E858BEB43"/>
-    <w:rsid w:val="005E2C56"/>
-    <w:rPr>
-      <w:rFonts w:eastAsiaTheme="minorHAnsi"/>
-    </w:rPr>
-  </w:style>
-  <w:style w:type="paragraph" w:customStyle="1" w:styleId="B493FEC831BB4B3788F74166E12FF4BE3">
-    <w:name w:val="B493FEC831BB4B3788F74166E12FF4BE3"/>
-    <w:rsid w:val="005E2C56"/>
-    <w:rPr>
-      <w:rFonts w:eastAsiaTheme="minorHAnsi"/>
-    </w:rPr>
-  </w:style>
-  <w:style w:type="paragraph" w:customStyle="1" w:styleId="301A716F2CD842FB947469392AFACA143">
-    <w:name w:val="301A716F2CD842FB947469392AFACA143"/>
-    <w:rsid w:val="005E2C56"/>
-    <w:rPr>
-      <w:rFonts w:eastAsiaTheme="minorHAnsi"/>
-    </w:rPr>
-  </w:style>
-  <w:style w:type="paragraph" w:customStyle="1" w:styleId="0EBF5EA1432D4A2CBE73F79B568308443">
-    <w:name w:val="0EBF5EA1432D4A2CBE73F79B568308443"/>
-    <w:rsid w:val="005E2C56"/>
+    <w:rsid w:val="00486959"/>
+    <w:rPr>
+      <w:rFonts w:eastAsiaTheme="minorHAnsi"/>
+    </w:rPr>
+  </w:style>
+  <w:style w:type="paragraph" w:customStyle="1" w:styleId="8FA97ECFF80D4931B44AA1A194317BFA1">
+    <w:name w:val="8FA97ECFF80D4931B44AA1A194317BFA1"/>
+    <w:rsid w:val="00486959"/>
+    <w:rPr>
+      <w:rFonts w:eastAsiaTheme="minorHAnsi"/>
+    </w:rPr>
+  </w:style>
+  <w:style w:type="paragraph" w:customStyle="1" w:styleId="8562BB2F746A4498AA86024DC1A5F8211">
+    <w:name w:val="8562BB2F746A4498AA86024DC1A5F8211"/>
+    <w:rsid w:val="00486959"/>
+    <w:rPr>
+      <w:rFonts w:eastAsiaTheme="minorHAnsi"/>
+    </w:rPr>
+  </w:style>
+  <w:style w:type="paragraph" w:customStyle="1" w:styleId="9A47B44EC97040F0A4BCA76F21883F351">
+    <w:name w:val="9A47B44EC97040F0A4BCA76F21883F351"/>
+    <w:rsid w:val="00486959"/>
+    <w:rPr>
+      <w:rFonts w:eastAsiaTheme="minorHAnsi"/>
+    </w:rPr>
+  </w:style>
+  <w:style w:type="paragraph" w:customStyle="1" w:styleId="0121088D71824D45811339136FFF13C11">
+    <w:name w:val="0121088D71824D45811339136FFF13C11"/>
+    <w:rsid w:val="00486959"/>
+    <w:rPr>
+      <w:rFonts w:eastAsiaTheme="minorHAnsi"/>
+    </w:rPr>
+  </w:style>
+  <w:style w:type="paragraph" w:customStyle="1" w:styleId="C686005F6D5C49919B8A3466FD33D8E71">
+    <w:name w:val="C686005F6D5C49919B8A3466FD33D8E71"/>
+    <w:rsid w:val="00486959"/>
+    <w:rPr>
+      <w:rFonts w:eastAsiaTheme="minorHAnsi"/>
+    </w:rPr>
+  </w:style>
+  <w:style w:type="paragraph" w:customStyle="1" w:styleId="6A7DCB84D5C042AD9EC4459ACCA118121">
+    <w:name w:val="6A7DCB84D5C042AD9EC4459ACCA118121"/>
+    <w:rsid w:val="00486959"/>
+    <w:rPr>
+      <w:rFonts w:eastAsiaTheme="minorHAnsi"/>
+    </w:rPr>
+  </w:style>
+  <w:style w:type="paragraph" w:customStyle="1" w:styleId="A1E4E629D01F4F0382DDF4450B20E3071">
+    <w:name w:val="A1E4E629D01F4F0382DDF4450B20E3071"/>
+    <w:rsid w:val="00486959"/>
+    <w:rPr>
+      <w:rFonts w:eastAsiaTheme="minorHAnsi"/>
+    </w:rPr>
+  </w:style>
+  <w:style w:type="paragraph" w:customStyle="1" w:styleId="17098CCB18244AEA90BA8BD9A51787E51">
+    <w:name w:val="17098CCB18244AEA90BA8BD9A51787E51"/>
+    <w:rsid w:val="00486959"/>
+    <w:rPr>
+      <w:rFonts w:eastAsiaTheme="minorHAnsi"/>
+    </w:rPr>
+  </w:style>
+  <w:style w:type="paragraph" w:customStyle="1" w:styleId="5875A44684E447C9A16C7238E858BEB41">
+    <w:name w:val="5875A44684E447C9A16C7238E858BEB41"/>
+    <w:rsid w:val="00486959"/>
+    <w:rPr>
+      <w:rFonts w:eastAsiaTheme="minorHAnsi"/>
+    </w:rPr>
+  </w:style>
+  <w:style w:type="paragraph" w:customStyle="1" w:styleId="B493FEC831BB4B3788F74166E12FF4BE1">
+    <w:name w:val="B493FEC831BB4B3788F74166E12FF4BE1"/>
+    <w:rsid w:val="00486959"/>
+    <w:rPr>
+      <w:rFonts w:eastAsiaTheme="minorHAnsi"/>
+    </w:rPr>
+  </w:style>
+  <w:style w:type="paragraph" w:customStyle="1" w:styleId="301A716F2CD842FB947469392AFACA141">
+    <w:name w:val="301A716F2CD842FB947469392AFACA141"/>
+    <w:rsid w:val="00486959"/>
+    <w:rPr>
+      <w:rFonts w:eastAsiaTheme="minorHAnsi"/>
+    </w:rPr>
+  </w:style>
+  <w:style w:type="paragraph" w:customStyle="1" w:styleId="0EBF5EA1432D4A2CBE73F79B568308441">
+    <w:name w:val="0EBF5EA1432D4A2CBE73F79B568308441"/>
+    <w:rsid w:val="00486959"/>
     <w:rPr>
       <w:rFonts w:eastAsiaTheme="minorHAnsi"/>
     </w:rPr>
   </w:style>
   <w:style w:type="paragraph" w:customStyle="1" w:styleId="776771149AFC4461ACC548251945F3831">
     <w:name w:val="776771149AFC4461ACC548251945F3831"/>
-    <w:rsid w:val="005E2C56"/>
+    <w:rsid w:val="00486959"/>
     <w:rPr>
       <w:rFonts w:eastAsiaTheme="minorHAnsi"/>
     </w:rPr>
